--- a/documentacion/Documentacion_final/05 Análisis_Sistema_ASI.docx
+++ b/documentacion/Documentacion_final/05 Análisis_Sistema_ASI.docx
@@ -123,7 +123,6 @@
               <w:dataBinding w:prefixMappings="xmlns:ns0='http://purl.org/dc/elements/1.1/' xmlns:ns1='http://schemas.openxmlformats.org/package/2006/metadata/core-properties' " w:xpath="/ns1:coreProperties[1]/ns0:title[1]" w:storeItemID="{6C3C8BC8-F283-45AE-878A-BAB7291924A1}"/>
               <w:text/>
             </w:sdtPr>
-            <w:sdtEndPr/>
             <w:sdtContent>
               <w:p>
                 <w:pPr>
@@ -558,6 +557,14 @@
                 <w:lang w:val="es-ES"/>
               </w:rPr>
             </w:pPr>
+            <w:r>
+              <w:rPr>
+                <w:rFonts w:ascii="Calibri" w:hAnsi="Calibri"/>
+                <w:sz w:val="18"/>
+                <w:lang w:val="es-ES"/>
+              </w:rPr>
+              <w:t>Andrés Castillo Sanz</w:t>
+            </w:r>
           </w:p>
         </w:tc>
         <w:tc>
@@ -1792,6 +1799,8 @@
         <w:t>ÍNDICE DE CONTENIDOS</w:t>
       </w:r>
     </w:p>
+    <w:bookmarkStart w:id="5" w:name="_GoBack"/>
+    <w:bookmarkEnd w:id="5"/>
     <w:p>
       <w:pPr>
         <w:pStyle w:val="TDC1"/>
@@ -1837,7 +1846,7 @@
         </w:rPr>
         <w:fldChar w:fldCharType="separate"/>
       </w:r>
-      <w:hyperlink w:anchor="_Toc290460431" w:history="1">
+      <w:hyperlink w:anchor="_Toc386714835" w:history="1">
         <w:r>
           <w:rPr>
             <w:rStyle w:val="Hipervnculo"/>
@@ -1886,7 +1895,7 @@
             <w:noProof/>
             <w:webHidden/>
           </w:rPr>
-          <w:instrText xml:space="preserve"> PAGEREF _Toc290460431 \h </w:instrText>
+          <w:instrText xml:space="preserve"> PAGEREF _Toc386714835 \h </w:instrText>
         </w:r>
         <w:r>
           <w:rPr>
@@ -1906,7 +1915,7 @@
             <w:noProof/>
             <w:webHidden/>
           </w:rPr>
-          <w:t>4</w:t>
+          <w:t>5</w:t>
         </w:r>
         <w:r>
           <w:rPr>
@@ -1933,7 +1942,7 @@
           <w:lang w:eastAsia="es-ES"/>
         </w:rPr>
       </w:pPr>
-      <w:hyperlink w:anchor="_Toc290460432" w:history="1">
+      <w:hyperlink w:anchor="_Toc386714836" w:history="1">
         <w:r>
           <w:rPr>
             <w:rStyle w:val="Hipervnculo"/>
@@ -1980,7 +1989,7 @@
             <w:noProof/>
             <w:webHidden/>
           </w:rPr>
-          <w:instrText xml:space="preserve"> PAGEREF _Toc290460432 \h </w:instrText>
+          <w:instrText xml:space="preserve"> PAGEREF _Toc386714836 \h </w:instrText>
         </w:r>
         <w:r>
           <w:rPr>
@@ -2000,7 +2009,7 @@
             <w:noProof/>
             <w:webHidden/>
           </w:rPr>
-          <w:t>4</w:t>
+          <w:t>5</w:t>
         </w:r>
         <w:r>
           <w:rPr>
@@ -2027,7 +2036,7 @@
           <w:lang w:eastAsia="es-ES"/>
         </w:rPr>
       </w:pPr>
-      <w:hyperlink w:anchor="_Toc290460433" w:history="1">
+      <w:hyperlink w:anchor="_Toc386714837" w:history="1">
         <w:r>
           <w:rPr>
             <w:rStyle w:val="Hipervnculo"/>
@@ -2074,7 +2083,7 @@
             <w:noProof/>
             <w:webHidden/>
           </w:rPr>
-          <w:instrText xml:space="preserve"> PAGEREF _Toc290460433 \h </w:instrText>
+          <w:instrText xml:space="preserve"> PAGEREF _Toc386714837 \h </w:instrText>
         </w:r>
         <w:r>
           <w:rPr>
@@ -2094,7 +2103,7 @@
             <w:noProof/>
             <w:webHidden/>
           </w:rPr>
-          <w:t>4</w:t>
+          <w:t>5</w:t>
         </w:r>
         <w:r>
           <w:rPr>
@@ -2121,7 +2130,7 @@
           <w:lang w:eastAsia="es-ES"/>
         </w:rPr>
       </w:pPr>
-      <w:hyperlink w:anchor="_Toc290460434" w:history="1">
+      <w:hyperlink w:anchor="_Toc386714838" w:history="1">
         <w:r>
           <w:rPr>
             <w:rStyle w:val="Hipervnculo"/>
@@ -2168,7 +2177,7 @@
             <w:noProof/>
             <w:webHidden/>
           </w:rPr>
-          <w:instrText xml:space="preserve"> PAGEREF _Toc290460434 \h </w:instrText>
+          <w:instrText xml:space="preserve"> PAGEREF _Toc386714838 \h </w:instrText>
         </w:r>
         <w:r>
           <w:rPr>
@@ -2188,7 +2197,7 @@
             <w:noProof/>
             <w:webHidden/>
           </w:rPr>
-          <w:t>4</w:t>
+          <w:t>5</w:t>
         </w:r>
         <w:r>
           <w:rPr>
@@ -2217,7 +2226,7 @@
           <w:lang w:eastAsia="es-ES"/>
         </w:rPr>
       </w:pPr>
-      <w:hyperlink w:anchor="_Toc290460435" w:history="1">
+      <w:hyperlink w:anchor="_Toc386714839" w:history="1">
         <w:r>
           <w:rPr>
             <w:rStyle w:val="Hipervnculo"/>
@@ -2266,7 +2275,7 @@
             <w:noProof/>
             <w:webHidden/>
           </w:rPr>
-          <w:instrText xml:space="preserve"> PAGEREF _Toc290460435 \h </w:instrText>
+          <w:instrText xml:space="preserve"> PAGEREF _Toc386714839 \h </w:instrText>
         </w:r>
         <w:r>
           <w:rPr>
@@ -2286,7 +2295,7 @@
             <w:noProof/>
             <w:webHidden/>
           </w:rPr>
-          <w:t>5</w:t>
+          <w:t>6</w:t>
         </w:r>
         <w:r>
           <w:rPr>
@@ -2313,7 +2322,7 @@
           <w:lang w:eastAsia="es-ES"/>
         </w:rPr>
       </w:pPr>
-      <w:hyperlink w:anchor="_Toc290460436" w:history="1">
+      <w:hyperlink w:anchor="_Toc386714840" w:history="1">
         <w:r>
           <w:rPr>
             <w:rStyle w:val="Hipervnculo"/>
@@ -2360,7 +2369,7 @@
             <w:noProof/>
             <w:webHidden/>
           </w:rPr>
-          <w:instrText xml:space="preserve"> PAGEREF _Toc290460436 \h </w:instrText>
+          <w:instrText xml:space="preserve"> PAGEREF _Toc386714840 \h </w:instrText>
         </w:r>
         <w:r>
           <w:rPr>
@@ -2380,7 +2389,7 @@
             <w:noProof/>
             <w:webHidden/>
           </w:rPr>
-          <w:t>5</w:t>
+          <w:t>6</w:t>
         </w:r>
         <w:r>
           <w:rPr>
@@ -2408,7 +2417,7 @@
           <w:lang w:eastAsia="es-ES"/>
         </w:rPr>
       </w:pPr>
-      <w:hyperlink w:anchor="_Toc290460437" w:history="1">
+      <w:hyperlink w:anchor="_Toc386714841" w:history="1">
         <w:r>
           <w:rPr>
             <w:rStyle w:val="Hipervnculo"/>
@@ -2456,7 +2465,7 @@
             <w:noProof/>
             <w:webHidden/>
           </w:rPr>
-          <w:instrText xml:space="preserve"> PAGEREF _Toc290460437 \h </w:instrText>
+          <w:instrText xml:space="preserve"> PAGEREF _Toc386714841 \h </w:instrText>
         </w:r>
         <w:r>
           <w:rPr>
@@ -2476,389 +2485,7 @@
             <w:noProof/>
             <w:webHidden/>
           </w:rPr>
-          <w:t>5</w:t>
-        </w:r>
-        <w:r>
-          <w:rPr>
-            <w:noProof/>
-            <w:webHidden/>
-          </w:rPr>
-          <w:fldChar w:fldCharType="end"/>
-        </w:r>
-      </w:hyperlink>
-    </w:p>
-    <w:p>
-      <w:pPr>
-        <w:pStyle w:val="TDC2"/>
-        <w:tabs>
-          <w:tab w:val="left" w:pos="800"/>
-          <w:tab w:val="right" w:leader="dot" w:pos="9912"/>
-        </w:tabs>
-        <w:rPr>
-          <w:rFonts w:eastAsiaTheme="minorEastAsia" w:cstheme="minorBidi"/>
-          <w:smallCaps w:val="0"/>
-          <w:noProof/>
-          <w:sz w:val="22"/>
-          <w:szCs w:val="22"/>
-          <w:lang w:eastAsia="es-ES"/>
-        </w:rPr>
-      </w:pPr>
-      <w:hyperlink w:anchor="_Toc290460438" w:history="1">
-        <w:r>
-          <w:rPr>
-            <w:rStyle w:val="Hipervnculo"/>
-            <w:rFonts w:ascii="Calibri" w:hAnsi="Calibri"/>
-            <w:noProof/>
-          </w:rPr>
-          <w:t>2.2.</w:t>
-        </w:r>
-        <w:r>
-          <w:rPr>
-            <w:rFonts w:eastAsiaTheme="minorEastAsia" w:cstheme="minorBidi"/>
-            <w:smallCaps w:val="0"/>
-            <w:noProof/>
-            <w:sz w:val="22"/>
-            <w:szCs w:val="22"/>
-            <w:lang w:eastAsia="es-ES"/>
-          </w:rPr>
-          <w:tab/>
-        </w:r>
-        <w:r>
-          <w:rPr>
-            <w:rStyle w:val="Hipervnculo"/>
-            <w:rFonts w:ascii="Calibri" w:hAnsi="Calibri"/>
-            <w:noProof/>
-          </w:rPr>
-          <w:t>Diagrama de componentes</w:t>
-        </w:r>
-        <w:r>
-          <w:rPr>
-            <w:noProof/>
-            <w:webHidden/>
-          </w:rPr>
-          <w:tab/>
-        </w:r>
-        <w:r>
-          <w:rPr>
-            <w:noProof/>
-            <w:webHidden/>
-          </w:rPr>
-          <w:fldChar w:fldCharType="begin"/>
-        </w:r>
-        <w:r>
-          <w:rPr>
-            <w:noProof/>
-            <w:webHidden/>
-          </w:rPr>
-          <w:instrText xml:space="preserve"> PAGEREF _Toc290460438 \h </w:instrText>
-        </w:r>
-        <w:r>
-          <w:rPr>
-            <w:noProof/>
-            <w:webHidden/>
-          </w:rPr>
-        </w:r>
-        <w:r>
-          <w:rPr>
-            <w:noProof/>
-            <w:webHidden/>
-          </w:rPr>
-          <w:fldChar w:fldCharType="separate"/>
-        </w:r>
-        <w:r>
-          <w:rPr>
-            <w:noProof/>
-            <w:webHidden/>
-          </w:rPr>
           <w:t>6</w:t>
-        </w:r>
-        <w:r>
-          <w:rPr>
-            <w:noProof/>
-            <w:webHidden/>
-          </w:rPr>
-          <w:fldChar w:fldCharType="end"/>
-        </w:r>
-      </w:hyperlink>
-    </w:p>
-    <w:p>
-      <w:pPr>
-        <w:pStyle w:val="TDC3"/>
-        <w:tabs>
-          <w:tab w:val="left" w:pos="1200"/>
-          <w:tab w:val="right" w:leader="dot" w:pos="9912"/>
-        </w:tabs>
-        <w:rPr>
-          <w:rFonts w:eastAsiaTheme="minorEastAsia" w:cstheme="minorBidi"/>
-          <w:i w:val="0"/>
-          <w:iCs w:val="0"/>
-          <w:noProof/>
-          <w:sz w:val="22"/>
-          <w:szCs w:val="22"/>
-          <w:lang w:eastAsia="es-ES"/>
-        </w:rPr>
-      </w:pPr>
-      <w:hyperlink w:anchor="_Toc290460439" w:history="1">
-        <w:r>
-          <w:rPr>
-            <w:rStyle w:val="Hipervnculo"/>
-            <w:rFonts w:ascii="Calibri" w:hAnsi="Calibri"/>
-            <w:noProof/>
-          </w:rPr>
-          <w:t>2.2.1.</w:t>
-        </w:r>
-        <w:r>
-          <w:rPr>
-            <w:rFonts w:eastAsiaTheme="minorEastAsia" w:cstheme="minorBidi"/>
-            <w:i w:val="0"/>
-            <w:iCs w:val="0"/>
-            <w:noProof/>
-            <w:sz w:val="22"/>
-            <w:szCs w:val="22"/>
-            <w:lang w:eastAsia="es-ES"/>
-          </w:rPr>
-          <w:tab/>
-        </w:r>
-        <w:r>
-          <w:rPr>
-            <w:rStyle w:val="Hipervnculo"/>
-            <w:rFonts w:ascii="Calibri" w:hAnsi="Calibri"/>
-            <w:noProof/>
-          </w:rPr>
-          <w:t>Descripción diagrama de componentes</w:t>
-        </w:r>
-        <w:r>
-          <w:rPr>
-            <w:noProof/>
-            <w:webHidden/>
-          </w:rPr>
-          <w:tab/>
-        </w:r>
-        <w:r>
-          <w:rPr>
-            <w:noProof/>
-            <w:webHidden/>
-          </w:rPr>
-          <w:fldChar w:fldCharType="begin"/>
-        </w:r>
-        <w:r>
-          <w:rPr>
-            <w:noProof/>
-            <w:webHidden/>
-          </w:rPr>
-          <w:instrText xml:space="preserve"> PAGEREF _Toc290460439 \h </w:instrText>
-        </w:r>
-        <w:r>
-          <w:rPr>
-            <w:noProof/>
-            <w:webHidden/>
-          </w:rPr>
-        </w:r>
-        <w:r>
-          <w:rPr>
-            <w:noProof/>
-            <w:webHidden/>
-          </w:rPr>
-          <w:fldChar w:fldCharType="separate"/>
-        </w:r>
-        <w:r>
-          <w:rPr>
-            <w:noProof/>
-            <w:webHidden/>
-          </w:rPr>
-          <w:t>6</w:t>
-        </w:r>
-        <w:r>
-          <w:rPr>
-            <w:noProof/>
-            <w:webHidden/>
-          </w:rPr>
-          <w:fldChar w:fldCharType="end"/>
-        </w:r>
-      </w:hyperlink>
-    </w:p>
-    <w:p>
-      <w:pPr>
-        <w:pStyle w:val="TDC3"/>
-        <w:tabs>
-          <w:tab w:val="left" w:pos="1400"/>
-          <w:tab w:val="right" w:leader="dot" w:pos="9912"/>
-        </w:tabs>
-        <w:rPr>
-          <w:rFonts w:eastAsiaTheme="minorEastAsia" w:cstheme="minorBidi"/>
-          <w:i w:val="0"/>
-          <w:iCs w:val="0"/>
-          <w:noProof/>
-          <w:sz w:val="22"/>
-          <w:szCs w:val="22"/>
-          <w:lang w:eastAsia="es-ES"/>
-        </w:rPr>
-      </w:pPr>
-      <w:hyperlink w:anchor="_Toc290460440" w:history="1">
-        <w:r>
-          <w:rPr>
-            <w:rStyle w:val="Hipervnculo"/>
-            <w:rFonts w:ascii="Calibri" w:hAnsi="Calibri"/>
-            <w:noProof/>
-          </w:rPr>
-          <w:t>2.2.1.1.</w:t>
-        </w:r>
-        <w:r>
-          <w:rPr>
-            <w:rFonts w:eastAsiaTheme="minorEastAsia" w:cstheme="minorBidi"/>
-            <w:i w:val="0"/>
-            <w:iCs w:val="0"/>
-            <w:noProof/>
-            <w:sz w:val="22"/>
-            <w:szCs w:val="22"/>
-            <w:lang w:eastAsia="es-ES"/>
-          </w:rPr>
-          <w:tab/>
-        </w:r>
-        <w:r>
-          <w:rPr>
-            <w:rStyle w:val="Hipervnculo"/>
-            <w:rFonts w:ascii="Calibri" w:hAnsi="Calibri"/>
-            <w:noProof/>
-          </w:rPr>
-          <w:t>Componente 1</w:t>
-        </w:r>
-        <w:r>
-          <w:rPr>
-            <w:noProof/>
-            <w:webHidden/>
-          </w:rPr>
-          <w:tab/>
-        </w:r>
-        <w:r>
-          <w:rPr>
-            <w:noProof/>
-            <w:webHidden/>
-          </w:rPr>
-          <w:fldChar w:fldCharType="begin"/>
-        </w:r>
-        <w:r>
-          <w:rPr>
-            <w:noProof/>
-            <w:webHidden/>
-          </w:rPr>
-          <w:instrText xml:space="preserve"> PAGEREF _Toc290460440 \h </w:instrText>
-        </w:r>
-        <w:r>
-          <w:rPr>
-            <w:noProof/>
-            <w:webHidden/>
-          </w:rPr>
-        </w:r>
-        <w:r>
-          <w:rPr>
-            <w:noProof/>
-            <w:webHidden/>
-          </w:rPr>
-          <w:fldChar w:fldCharType="separate"/>
-        </w:r>
-        <w:r>
-          <w:rPr>
-            <w:noProof/>
-            <w:webHidden/>
-          </w:rPr>
-          <w:t>6</w:t>
-        </w:r>
-        <w:r>
-          <w:rPr>
-            <w:noProof/>
-            <w:webHidden/>
-          </w:rPr>
-          <w:fldChar w:fldCharType="end"/>
-        </w:r>
-      </w:hyperlink>
-    </w:p>
-    <w:p>
-      <w:pPr>
-        <w:pStyle w:val="TDC3"/>
-        <w:tabs>
-          <w:tab w:val="left" w:pos="1400"/>
-          <w:tab w:val="right" w:leader="dot" w:pos="9912"/>
-        </w:tabs>
-        <w:rPr>
-          <w:rFonts w:eastAsiaTheme="minorEastAsia" w:cstheme="minorBidi"/>
-          <w:i w:val="0"/>
-          <w:iCs w:val="0"/>
-          <w:noProof/>
-          <w:sz w:val="22"/>
-          <w:szCs w:val="22"/>
-          <w:lang w:eastAsia="es-ES"/>
-        </w:rPr>
-      </w:pPr>
-      <w:hyperlink w:anchor="_Toc290460441" w:history="1">
-        <w:r>
-          <w:rPr>
-            <w:rStyle w:val="Hipervnculo"/>
-            <w:rFonts w:ascii="Calibri" w:hAnsi="Calibri"/>
-            <w:noProof/>
-          </w:rPr>
-          <w:t>2.2.1.2.</w:t>
-        </w:r>
-        <w:r>
-          <w:rPr>
-            <w:rFonts w:eastAsiaTheme="minorEastAsia" w:cstheme="minorBidi"/>
-            <w:i w:val="0"/>
-            <w:iCs w:val="0"/>
-            <w:noProof/>
-            <w:sz w:val="22"/>
-            <w:szCs w:val="22"/>
-            <w:lang w:eastAsia="es-ES"/>
-          </w:rPr>
-          <w:tab/>
-        </w:r>
-        <w:r>
-          <w:rPr>
-            <w:rStyle w:val="Hipervnculo"/>
-            <w:rFonts w:ascii="Calibri" w:hAnsi="Calibri"/>
-            <w:noProof/>
-          </w:rPr>
-          <w:t>Componente 2</w:t>
-        </w:r>
-        <w:r>
-          <w:rPr>
-            <w:noProof/>
-            <w:webHidden/>
-          </w:rPr>
-          <w:tab/>
-        </w:r>
-        <w:r>
-          <w:rPr>
-            <w:noProof/>
-            <w:webHidden/>
-          </w:rPr>
-          <w:fldChar w:fldCharType="begin"/>
-        </w:r>
-        <w:r>
-          <w:rPr>
-            <w:noProof/>
-            <w:webHidden/>
-          </w:rPr>
-          <w:instrText xml:space="preserve"> PAGEREF _Toc290460441 \h </w:instrText>
-        </w:r>
-        <w:r>
-          <w:rPr>
-            <w:noProof/>
-            <w:webHidden/>
-          </w:rPr>
-        </w:r>
-        <w:r>
-          <w:rPr>
-            <w:noProof/>
-            <w:webHidden/>
-          </w:rPr>
-          <w:fldChar w:fldCharType="separate"/>
-        </w:r>
-        <w:r>
-          <w:rPr>
-            <w:noProof/>
-            <w:webHidden/>
-          </w:rPr>
-          <w:t>7</w:t>
         </w:r>
         <w:r>
           <w:rPr>
@@ -2887,7 +2514,7 @@
           <w:lang w:eastAsia="es-ES"/>
         </w:rPr>
       </w:pPr>
-      <w:hyperlink w:anchor="_Toc290460442" w:history="1">
+      <w:hyperlink w:anchor="_Toc386714842" w:history="1">
         <w:r>
           <w:rPr>
             <w:rStyle w:val="Hipervnculo"/>
@@ -2936,7 +2563,7 @@
             <w:noProof/>
             <w:webHidden/>
           </w:rPr>
-          <w:instrText xml:space="preserve"> PAGEREF _Toc290460442 \h </w:instrText>
+          <w:instrText xml:space="preserve"> PAGEREF _Toc386714842 \h </w:instrText>
         </w:r>
         <w:r>
           <w:rPr>
@@ -2983,7 +2610,7 @@
           <w:lang w:eastAsia="es-ES"/>
         </w:rPr>
       </w:pPr>
-      <w:hyperlink w:anchor="_Toc290460443" w:history="1">
+      <w:hyperlink w:anchor="_Toc386714843" w:history="1">
         <w:r>
           <w:rPr>
             <w:rStyle w:val="Hipervnculo"/>
@@ -3030,7 +2657,7 @@
             <w:noProof/>
             <w:webHidden/>
           </w:rPr>
-          <w:instrText xml:space="preserve"> PAGEREF _Toc290460443 \h </w:instrText>
+          <w:instrText xml:space="preserve"> PAGEREF _Toc386714843 \h </w:instrText>
         </w:r>
         <w:r>
           <w:rPr>
@@ -3078,7 +2705,7 @@
           <w:lang w:eastAsia="es-ES"/>
         </w:rPr>
       </w:pPr>
-      <w:hyperlink w:anchor="_Toc290460444" w:history="1">
+      <w:hyperlink w:anchor="_Toc386714844" w:history="1">
         <w:r>
           <w:rPr>
             <w:rStyle w:val="Hipervnculo"/>
@@ -3105,7 +2732,7 @@
             <w:rFonts w:ascii="Calibri" w:hAnsi="Calibri"/>
             <w:noProof/>
           </w:rPr>
-          <w:t>Situación actual</w:t>
+          <w:t>Situación final</w:t>
         </w:r>
         <w:r>
           <w:rPr>
@@ -3126,7 +2753,7 @@
             <w:noProof/>
             <w:webHidden/>
           </w:rPr>
-          <w:instrText xml:space="preserve"> PAGEREF _Toc290460444 \h </w:instrText>
+          <w:instrText xml:space="preserve"> PAGEREF _Toc386714844 \h </w:instrText>
         </w:r>
         <w:r>
           <w:rPr>
@@ -3147,6 +2774,100 @@
             <w:webHidden/>
           </w:rPr>
           <w:t>7</w:t>
+        </w:r>
+        <w:r>
+          <w:rPr>
+            <w:noProof/>
+            <w:webHidden/>
+          </w:rPr>
+          <w:fldChar w:fldCharType="end"/>
+        </w:r>
+      </w:hyperlink>
+    </w:p>
+    <w:p>
+      <w:pPr>
+        <w:pStyle w:val="TDC2"/>
+        <w:tabs>
+          <w:tab w:val="left" w:pos="800"/>
+          <w:tab w:val="right" w:leader="dot" w:pos="9912"/>
+        </w:tabs>
+        <w:rPr>
+          <w:rFonts w:eastAsiaTheme="minorEastAsia" w:cstheme="minorBidi"/>
+          <w:smallCaps w:val="0"/>
+          <w:noProof/>
+          <w:sz w:val="22"/>
+          <w:szCs w:val="22"/>
+          <w:lang w:eastAsia="es-ES"/>
+        </w:rPr>
+      </w:pPr>
+      <w:hyperlink w:anchor="_Toc386714845" w:history="1">
+        <w:r>
+          <w:rPr>
+            <w:rStyle w:val="Hipervnculo"/>
+            <w:rFonts w:ascii="Calibri" w:hAnsi="Calibri"/>
+            <w:noProof/>
+          </w:rPr>
+          <w:t>3.2.</w:t>
+        </w:r>
+        <w:r>
+          <w:rPr>
+            <w:rFonts w:eastAsiaTheme="minorEastAsia" w:cstheme="minorBidi"/>
+            <w:smallCaps w:val="0"/>
+            <w:noProof/>
+            <w:sz w:val="22"/>
+            <w:szCs w:val="22"/>
+            <w:lang w:eastAsia="es-ES"/>
+          </w:rPr>
+          <w:tab/>
+        </w:r>
+        <w:r>
+          <w:rPr>
+            <w:rStyle w:val="Hipervnculo"/>
+            <w:rFonts w:ascii="Calibri" w:hAnsi="Calibri"/>
+            <w:noProof/>
+          </w:rPr>
+          <w:t>Diagramas de actividad</w:t>
+        </w:r>
+        <w:r>
+          <w:rPr>
+            <w:noProof/>
+            <w:webHidden/>
+          </w:rPr>
+          <w:tab/>
+        </w:r>
+        <w:r>
+          <w:rPr>
+            <w:noProof/>
+            <w:webHidden/>
+          </w:rPr>
+          <w:fldChar w:fldCharType="begin"/>
+        </w:r>
+        <w:r>
+          <w:rPr>
+            <w:noProof/>
+            <w:webHidden/>
+          </w:rPr>
+          <w:instrText xml:space="preserve"> PAGEREF _Toc386714845 \h </w:instrText>
+        </w:r>
+        <w:r>
+          <w:rPr>
+            <w:noProof/>
+            <w:webHidden/>
+          </w:rPr>
+        </w:r>
+        <w:r>
+          <w:rPr>
+            <w:noProof/>
+            <w:webHidden/>
+          </w:rPr>
+          <w:fldChar w:fldCharType="separate"/>
+        </w:r>
+        <w:r>
+          <w:rPr>
+            <w:noProof/>
+            <w:webHidden/>
+          </w:rPr>
+          <w:t>9</w:t>
         </w:r>
         <w:r>
           <w:rPr>
@@ -3174,14 +2895,14 @@
           <w:lang w:eastAsia="es-ES"/>
         </w:rPr>
       </w:pPr>
-      <w:hyperlink w:anchor="_Toc290460445" w:history="1">
+      <w:hyperlink w:anchor="_Toc386714846" w:history="1">
         <w:r>
           <w:rPr>
             <w:rStyle w:val="Hipervnculo"/>
             <w:rFonts w:ascii="Calibri" w:hAnsi="Calibri"/>
             <w:noProof/>
           </w:rPr>
-          <w:t>3.1.2.</w:t>
+          <w:t>3.2.1.</w:t>
         </w:r>
         <w:r>
           <w:rPr>
@@ -3201,7 +2922,7 @@
             <w:rFonts w:ascii="Calibri" w:hAnsi="Calibri"/>
             <w:noProof/>
           </w:rPr>
-          <w:t>Situación final</w:t>
+          <w:t>Flujo principal</w:t>
         </w:r>
         <w:r>
           <w:rPr>
@@ -3222,101 +2943,7 @@
             <w:noProof/>
             <w:webHidden/>
           </w:rPr>
-          <w:instrText xml:space="preserve"> PAGEREF _Toc290460445 \h </w:instrText>
-        </w:r>
-        <w:r>
-          <w:rPr>
-            <w:noProof/>
-            <w:webHidden/>
-          </w:rPr>
-        </w:r>
-        <w:r>
-          <w:rPr>
-            <w:noProof/>
-            <w:webHidden/>
-          </w:rPr>
-          <w:fldChar w:fldCharType="separate"/>
-        </w:r>
-        <w:r>
-          <w:rPr>
-            <w:noProof/>
-            <w:webHidden/>
-          </w:rPr>
-          <w:t>8</w:t>
-        </w:r>
-        <w:r>
-          <w:rPr>
-            <w:noProof/>
-            <w:webHidden/>
-          </w:rPr>
-          <w:fldChar w:fldCharType="end"/>
-        </w:r>
-      </w:hyperlink>
-    </w:p>
-    <w:p>
-      <w:pPr>
-        <w:pStyle w:val="TDC2"/>
-        <w:tabs>
-          <w:tab w:val="left" w:pos="800"/>
-          <w:tab w:val="right" w:leader="dot" w:pos="9912"/>
-        </w:tabs>
-        <w:rPr>
-          <w:rFonts w:eastAsiaTheme="minorEastAsia" w:cstheme="minorBidi"/>
-          <w:smallCaps w:val="0"/>
-          <w:noProof/>
-          <w:sz w:val="22"/>
-          <w:szCs w:val="22"/>
-          <w:lang w:eastAsia="es-ES"/>
-        </w:rPr>
-      </w:pPr>
-      <w:hyperlink w:anchor="_Toc290460446" w:history="1">
-        <w:r>
-          <w:rPr>
-            <w:rStyle w:val="Hipervnculo"/>
-            <w:rFonts w:ascii="Calibri" w:hAnsi="Calibri"/>
-            <w:noProof/>
-          </w:rPr>
-          <w:t>3.2.</w:t>
-        </w:r>
-        <w:r>
-          <w:rPr>
-            <w:rFonts w:eastAsiaTheme="minorEastAsia" w:cstheme="minorBidi"/>
-            <w:smallCaps w:val="0"/>
-            <w:noProof/>
-            <w:sz w:val="22"/>
-            <w:szCs w:val="22"/>
-            <w:lang w:eastAsia="es-ES"/>
-          </w:rPr>
-          <w:tab/>
-        </w:r>
-        <w:r>
-          <w:rPr>
-            <w:rStyle w:val="Hipervnculo"/>
-            <w:rFonts w:ascii="Calibri" w:hAnsi="Calibri"/>
-            <w:noProof/>
-          </w:rPr>
-          <w:t>Diagramas de actividad</w:t>
-        </w:r>
-        <w:r>
-          <w:rPr>
-            <w:noProof/>
-            <w:webHidden/>
-          </w:rPr>
-          <w:tab/>
-        </w:r>
-        <w:r>
-          <w:rPr>
-            <w:noProof/>
-            <w:webHidden/>
-          </w:rPr>
-          <w:fldChar w:fldCharType="begin"/>
-        </w:r>
-        <w:r>
-          <w:rPr>
-            <w:noProof/>
-            <w:webHidden/>
-          </w:rPr>
-          <w:instrText xml:space="preserve"> PAGEREF _Toc290460446 \h </w:instrText>
+          <w:instrText xml:space="preserve"> PAGEREF _Toc386714846 \h </w:instrText>
         </w:r>
         <w:r>
           <w:rPr>
@@ -3351,7 +2978,7 @@
       <w:pPr>
         <w:pStyle w:val="TDC3"/>
         <w:tabs>
-          <w:tab w:val="left" w:pos="1200"/>
+          <w:tab w:val="left" w:pos="1400"/>
           <w:tab w:val="right" w:leader="dot" w:pos="9912"/>
         </w:tabs>
         <w:rPr>
@@ -3364,14 +2991,14 @@
           <w:lang w:eastAsia="es-ES"/>
         </w:rPr>
       </w:pPr>
-      <w:hyperlink w:anchor="_Toc290460447" w:history="1">
+      <w:hyperlink w:anchor="_Toc386714847" w:history="1">
         <w:r>
           <w:rPr>
             <w:rStyle w:val="Hipervnculo"/>
             <w:rFonts w:ascii="Calibri" w:hAnsi="Calibri"/>
             <w:noProof/>
           </w:rPr>
-          <w:t>3.2.1.</w:t>
+          <w:t>3.2.1.1.</w:t>
         </w:r>
         <w:r>
           <w:rPr>
@@ -3391,7 +3018,7 @@
             <w:rFonts w:ascii="Calibri" w:hAnsi="Calibri"/>
             <w:noProof/>
           </w:rPr>
-          <w:t>Flujo principal</w:t>
+          <w:t>Act 01 - Proceso de flujo de trabajo: login</w:t>
         </w:r>
         <w:r>
           <w:rPr>
@@ -3412,7 +3039,7 @@
             <w:noProof/>
             <w:webHidden/>
           </w:rPr>
-          <w:instrText xml:space="preserve"> PAGEREF _Toc290460447 \h </w:instrText>
+          <w:instrText xml:space="preserve"> PAGEREF _Toc386714847 \h </w:instrText>
         </w:r>
         <w:r>
           <w:rPr>
@@ -3460,14 +3087,14 @@
           <w:lang w:eastAsia="es-ES"/>
         </w:rPr>
       </w:pPr>
-      <w:hyperlink w:anchor="_Toc290460448" w:history="1">
+      <w:hyperlink w:anchor="_Toc386714848" w:history="1">
         <w:r>
           <w:rPr>
             <w:rStyle w:val="Hipervnculo"/>
             <w:rFonts w:ascii="Calibri" w:hAnsi="Calibri"/>
             <w:noProof/>
           </w:rPr>
-          <w:t>3.2.1.1.</w:t>
+          <w:t>3.2.1.2.</w:t>
         </w:r>
         <w:r>
           <w:rPr>
@@ -3487,7 +3114,7 @@
             <w:rFonts w:ascii="Calibri" w:hAnsi="Calibri"/>
             <w:noProof/>
           </w:rPr>
-          <w:t>Act 01 - Proceso de flujo de trabajo 1</w:t>
+          <w:t>Act 02 - Proceso de flujo de trabajo: logout</w:t>
         </w:r>
         <w:r>
           <w:rPr>
@@ -3508,7 +3135,7 @@
             <w:noProof/>
             <w:webHidden/>
           </w:rPr>
-          <w:instrText xml:space="preserve"> PAGEREF _Toc290460448 \h </w:instrText>
+          <w:instrText xml:space="preserve"> PAGEREF _Toc386714848 \h </w:instrText>
         </w:r>
         <w:r>
           <w:rPr>
@@ -3528,7 +3155,7 @@
             <w:noProof/>
             <w:webHidden/>
           </w:rPr>
-          <w:t>9</w:t>
+          <w:t>10</w:t>
         </w:r>
         <w:r>
           <w:rPr>
@@ -3556,14 +3183,14 @@
           <w:lang w:eastAsia="es-ES"/>
         </w:rPr>
       </w:pPr>
-      <w:hyperlink w:anchor="_Toc290460449" w:history="1">
+      <w:hyperlink w:anchor="_Toc386714849" w:history="1">
         <w:r>
           <w:rPr>
             <w:rStyle w:val="Hipervnculo"/>
             <w:rFonts w:ascii="Calibri" w:hAnsi="Calibri"/>
             <w:noProof/>
           </w:rPr>
-          <w:t>3.2.1.2.</w:t>
+          <w:t>3.2.1.3.</w:t>
         </w:r>
         <w:r>
           <w:rPr>
@@ -3583,7 +3210,7 @@
             <w:rFonts w:ascii="Calibri" w:hAnsi="Calibri"/>
             <w:noProof/>
           </w:rPr>
-          <w:t>Act 02 - Proceso de flujo de trabajo 2</w:t>
+          <w:t>Act 03 - Proceso de flujo de trabajo: recordar contraseña</w:t>
         </w:r>
         <w:r>
           <w:rPr>
@@ -3604,7 +3231,7 @@
             <w:noProof/>
             <w:webHidden/>
           </w:rPr>
-          <w:instrText xml:space="preserve"> PAGEREF _Toc290460449 \h </w:instrText>
+          <w:instrText xml:space="preserve"> PAGEREF _Toc386714849 \h </w:instrText>
         </w:r>
         <w:r>
           <w:rPr>
@@ -3624,7 +3251,7 @@
             <w:noProof/>
             <w:webHidden/>
           </w:rPr>
-          <w:t>10</w:t>
+          <w:t>11</w:t>
         </w:r>
         <w:r>
           <w:rPr>
@@ -3639,7 +3266,7 @@
       <w:pPr>
         <w:pStyle w:val="TDC3"/>
         <w:tabs>
-          <w:tab w:val="left" w:pos="1200"/>
+          <w:tab w:val="left" w:pos="1400"/>
           <w:tab w:val="right" w:leader="dot" w:pos="9912"/>
         </w:tabs>
         <w:rPr>
@@ -3652,14 +3279,14 @@
           <w:lang w:eastAsia="es-ES"/>
         </w:rPr>
       </w:pPr>
-      <w:hyperlink w:anchor="_Toc290460450" w:history="1">
+      <w:hyperlink w:anchor="_Toc386714850" w:history="1">
         <w:r>
           <w:rPr>
             <w:rStyle w:val="Hipervnculo"/>
             <w:rFonts w:ascii="Calibri" w:hAnsi="Calibri"/>
             <w:noProof/>
           </w:rPr>
-          <w:t>3.2.2.</w:t>
+          <w:t>3.2.1.4.</w:t>
         </w:r>
         <w:r>
           <w:rPr>
@@ -3679,7 +3306,7 @@
             <w:rFonts w:ascii="Calibri" w:hAnsi="Calibri"/>
             <w:noProof/>
           </w:rPr>
-          <w:t>Flujo alternativo</w:t>
+          <w:t>Act 04 - Proceso de flujo de trabajo: alta de paciente</w:t>
         </w:r>
         <w:r>
           <w:rPr>
@@ -3700,7 +3327,7 @@
             <w:noProof/>
             <w:webHidden/>
           </w:rPr>
-          <w:instrText xml:space="preserve"> PAGEREF _Toc290460450 \h </w:instrText>
+          <w:instrText xml:space="preserve"> PAGEREF _Toc386714850 \h </w:instrText>
         </w:r>
         <w:r>
           <w:rPr>
@@ -3720,7 +3347,7 @@
             <w:noProof/>
             <w:webHidden/>
           </w:rPr>
-          <w:t>10</w:t>
+          <w:t>12</w:t>
         </w:r>
         <w:r>
           <w:rPr>
@@ -3748,14 +3375,14 @@
           <w:lang w:eastAsia="es-ES"/>
         </w:rPr>
       </w:pPr>
-      <w:hyperlink w:anchor="_Toc290460451" w:history="1">
+      <w:hyperlink w:anchor="_Toc386714851" w:history="1">
         <w:r>
           <w:rPr>
             <w:rStyle w:val="Hipervnculo"/>
             <w:rFonts w:ascii="Calibri" w:hAnsi="Calibri"/>
             <w:noProof/>
           </w:rPr>
-          <w:t>3.2.2.1.</w:t>
+          <w:t>3.2.1.5.</w:t>
         </w:r>
         <w:r>
           <w:rPr>
@@ -3775,7 +3402,7 @@
             <w:rFonts w:ascii="Calibri" w:hAnsi="Calibri"/>
             <w:noProof/>
           </w:rPr>
-          <w:t>Act 03 - Proceso de flujo de trabajo 3</w:t>
+          <w:t>Act 05 - Proceso de flujo de trabajo: búsqueda de paciente</w:t>
         </w:r>
         <w:r>
           <w:rPr>
@@ -3796,7 +3423,7 @@
             <w:noProof/>
             <w:webHidden/>
           </w:rPr>
-          <w:instrText xml:space="preserve"> PAGEREF _Toc290460451 \h </w:instrText>
+          <w:instrText xml:space="preserve"> PAGEREF _Toc386714851 \h </w:instrText>
         </w:r>
         <w:r>
           <w:rPr>
@@ -3816,7 +3443,7 @@
             <w:noProof/>
             <w:webHidden/>
           </w:rPr>
-          <w:t>10</w:t>
+          <w:t>13</w:t>
         </w:r>
         <w:r>
           <w:rPr>
@@ -3844,14 +3471,14 @@
           <w:lang w:eastAsia="es-ES"/>
         </w:rPr>
       </w:pPr>
-      <w:hyperlink w:anchor="_Toc290460452" w:history="1">
+      <w:hyperlink w:anchor="_Toc386714852" w:history="1">
         <w:r>
           <w:rPr>
             <w:rStyle w:val="Hipervnculo"/>
             <w:rFonts w:ascii="Calibri" w:hAnsi="Calibri"/>
             <w:noProof/>
           </w:rPr>
-          <w:t>3.2.2.2.</w:t>
+          <w:t>3.2.1.6.</w:t>
         </w:r>
         <w:r>
           <w:rPr>
@@ -3871,7 +3498,7 @@
             <w:rFonts w:ascii="Calibri" w:hAnsi="Calibri"/>
             <w:noProof/>
           </w:rPr>
-          <w:t>Act 04 - Proceso de flujo de trabajo 4</w:t>
+          <w:t>Act 06 - Proceso de flujo de trabajo: búsqueda de paciente</w:t>
         </w:r>
         <w:r>
           <w:rPr>
@@ -3892,7 +3519,7 @@
             <w:noProof/>
             <w:webHidden/>
           </w:rPr>
-          <w:instrText xml:space="preserve"> PAGEREF _Toc290460452 \h </w:instrText>
+          <w:instrText xml:space="preserve"> PAGEREF _Toc386714852 \h </w:instrText>
         </w:r>
         <w:r>
           <w:rPr>
@@ -3912,7 +3539,199 @@
             <w:noProof/>
             <w:webHidden/>
           </w:rPr>
-          <w:t>10</w:t>
+          <w:t>14</w:t>
+        </w:r>
+        <w:r>
+          <w:rPr>
+            <w:noProof/>
+            <w:webHidden/>
+          </w:rPr>
+          <w:fldChar w:fldCharType="end"/>
+        </w:r>
+      </w:hyperlink>
+    </w:p>
+    <w:p>
+      <w:pPr>
+        <w:pStyle w:val="TDC3"/>
+        <w:tabs>
+          <w:tab w:val="left" w:pos="1400"/>
+          <w:tab w:val="right" w:leader="dot" w:pos="9912"/>
+        </w:tabs>
+        <w:rPr>
+          <w:rFonts w:eastAsiaTheme="minorEastAsia" w:cstheme="minorBidi"/>
+          <w:i w:val="0"/>
+          <w:iCs w:val="0"/>
+          <w:noProof/>
+          <w:sz w:val="22"/>
+          <w:szCs w:val="22"/>
+          <w:lang w:eastAsia="es-ES"/>
+        </w:rPr>
+      </w:pPr>
+      <w:hyperlink w:anchor="_Toc386714853" w:history="1">
+        <w:r>
+          <w:rPr>
+            <w:rStyle w:val="Hipervnculo"/>
+            <w:rFonts w:ascii="Calibri" w:hAnsi="Calibri"/>
+            <w:noProof/>
+          </w:rPr>
+          <w:t>3.2.1.7.</w:t>
+        </w:r>
+        <w:r>
+          <w:rPr>
+            <w:rFonts w:eastAsiaTheme="minorEastAsia" w:cstheme="minorBidi"/>
+            <w:i w:val="0"/>
+            <w:iCs w:val="0"/>
+            <w:noProof/>
+            <w:sz w:val="22"/>
+            <w:szCs w:val="22"/>
+            <w:lang w:eastAsia="es-ES"/>
+          </w:rPr>
+          <w:tab/>
+        </w:r>
+        <w:r>
+          <w:rPr>
+            <w:rStyle w:val="Hipervnculo"/>
+            <w:rFonts w:ascii="Calibri" w:hAnsi="Calibri"/>
+            <w:noProof/>
+          </w:rPr>
+          <w:t>Act 07 - Proceso de flujo de trabajo: edición de paciente</w:t>
+        </w:r>
+        <w:r>
+          <w:rPr>
+            <w:noProof/>
+            <w:webHidden/>
+          </w:rPr>
+          <w:tab/>
+        </w:r>
+        <w:r>
+          <w:rPr>
+            <w:noProof/>
+            <w:webHidden/>
+          </w:rPr>
+          <w:fldChar w:fldCharType="begin"/>
+        </w:r>
+        <w:r>
+          <w:rPr>
+            <w:noProof/>
+            <w:webHidden/>
+          </w:rPr>
+          <w:instrText xml:space="preserve"> PAGEREF _Toc386714853 \h </w:instrText>
+        </w:r>
+        <w:r>
+          <w:rPr>
+            <w:noProof/>
+            <w:webHidden/>
+          </w:rPr>
+        </w:r>
+        <w:r>
+          <w:rPr>
+            <w:noProof/>
+            <w:webHidden/>
+          </w:rPr>
+          <w:fldChar w:fldCharType="separate"/>
+        </w:r>
+        <w:r>
+          <w:rPr>
+            <w:noProof/>
+            <w:webHidden/>
+          </w:rPr>
+          <w:t>15</w:t>
+        </w:r>
+        <w:r>
+          <w:rPr>
+            <w:noProof/>
+            <w:webHidden/>
+          </w:rPr>
+          <w:fldChar w:fldCharType="end"/>
+        </w:r>
+      </w:hyperlink>
+    </w:p>
+    <w:p>
+      <w:pPr>
+        <w:pStyle w:val="TDC3"/>
+        <w:tabs>
+          <w:tab w:val="left" w:pos="1400"/>
+          <w:tab w:val="right" w:leader="dot" w:pos="9912"/>
+        </w:tabs>
+        <w:rPr>
+          <w:rFonts w:eastAsiaTheme="minorEastAsia" w:cstheme="minorBidi"/>
+          <w:i w:val="0"/>
+          <w:iCs w:val="0"/>
+          <w:noProof/>
+          <w:sz w:val="22"/>
+          <w:szCs w:val="22"/>
+          <w:lang w:eastAsia="es-ES"/>
+        </w:rPr>
+      </w:pPr>
+      <w:hyperlink w:anchor="_Toc386714854" w:history="1">
+        <w:r>
+          <w:rPr>
+            <w:rStyle w:val="Hipervnculo"/>
+            <w:rFonts w:ascii="Calibri" w:hAnsi="Calibri"/>
+            <w:noProof/>
+          </w:rPr>
+          <w:t>3.2.1.8.</w:t>
+        </w:r>
+        <w:r>
+          <w:rPr>
+            <w:rFonts w:eastAsiaTheme="minorEastAsia" w:cstheme="minorBidi"/>
+            <w:i w:val="0"/>
+            <w:iCs w:val="0"/>
+            <w:noProof/>
+            <w:sz w:val="22"/>
+            <w:szCs w:val="22"/>
+            <w:lang w:eastAsia="es-ES"/>
+          </w:rPr>
+          <w:tab/>
+        </w:r>
+        <w:r>
+          <w:rPr>
+            <w:rStyle w:val="Hipervnculo"/>
+            <w:rFonts w:ascii="Calibri" w:hAnsi="Calibri"/>
+            <w:noProof/>
+          </w:rPr>
+          <w:t>Act 08 - Proceso de flujo de trabajo: listado de exploraciones</w:t>
+        </w:r>
+        <w:r>
+          <w:rPr>
+            <w:noProof/>
+            <w:webHidden/>
+          </w:rPr>
+          <w:tab/>
+        </w:r>
+        <w:r>
+          <w:rPr>
+            <w:noProof/>
+            <w:webHidden/>
+          </w:rPr>
+          <w:fldChar w:fldCharType="begin"/>
+        </w:r>
+        <w:r>
+          <w:rPr>
+            <w:noProof/>
+            <w:webHidden/>
+          </w:rPr>
+          <w:instrText xml:space="preserve"> PAGEREF _Toc386714854 \h </w:instrText>
+        </w:r>
+        <w:r>
+          <w:rPr>
+            <w:noProof/>
+            <w:webHidden/>
+          </w:rPr>
+        </w:r>
+        <w:r>
+          <w:rPr>
+            <w:noProof/>
+            <w:webHidden/>
+          </w:rPr>
+          <w:fldChar w:fldCharType="separate"/>
+        </w:r>
+        <w:r>
+          <w:rPr>
+            <w:noProof/>
+            <w:webHidden/>
+          </w:rPr>
+          <w:t>16</w:t>
         </w:r>
         <w:r>
           <w:rPr>
@@ -3927,7 +3746,6 @@
       <w:pPr>
         <w:pStyle w:val="TDC1"/>
         <w:tabs>
-          <w:tab w:val="left" w:pos="400"/>
           <w:tab w:val="right" w:leader="dot" w:pos="9912"/>
         </w:tabs>
         <w:rPr>
@@ -3941,7 +3759,661 @@
           <w:lang w:eastAsia="es-ES"/>
         </w:rPr>
       </w:pPr>
-      <w:hyperlink w:anchor="_Toc290460453" w:history="1">
+      <w:hyperlink w:anchor="_Toc386714855" w:history="1">
+        <w:r>
+          <w:rPr>
+            <w:rStyle w:val="Hipervnculo"/>
+            <w:rFonts w:ascii="Calibri" w:hAnsi="Calibri"/>
+            <w:noProof/>
+            <w:highlight w:val="yellow"/>
+          </w:rPr>
+          <w:t>PENDING</w:t>
+        </w:r>
+        <w:r>
+          <w:rPr>
+            <w:noProof/>
+            <w:webHidden/>
+          </w:rPr>
+          <w:tab/>
+        </w:r>
+        <w:r>
+          <w:rPr>
+            <w:noProof/>
+            <w:webHidden/>
+          </w:rPr>
+          <w:fldChar w:fldCharType="begin"/>
+        </w:r>
+        <w:r>
+          <w:rPr>
+            <w:noProof/>
+            <w:webHidden/>
+          </w:rPr>
+          <w:instrText xml:space="preserve"> PAGEREF _Toc386714855 \h </w:instrText>
+        </w:r>
+        <w:r>
+          <w:rPr>
+            <w:noProof/>
+            <w:webHidden/>
+          </w:rPr>
+        </w:r>
+        <w:r>
+          <w:rPr>
+            <w:noProof/>
+            <w:webHidden/>
+          </w:rPr>
+          <w:fldChar w:fldCharType="separate"/>
+        </w:r>
+        <w:r>
+          <w:rPr>
+            <w:noProof/>
+            <w:webHidden/>
+          </w:rPr>
+          <w:t>16</w:t>
+        </w:r>
+        <w:r>
+          <w:rPr>
+            <w:noProof/>
+            <w:webHidden/>
+          </w:rPr>
+          <w:fldChar w:fldCharType="end"/>
+        </w:r>
+      </w:hyperlink>
+    </w:p>
+    <w:p>
+      <w:pPr>
+        <w:pStyle w:val="TDC3"/>
+        <w:tabs>
+          <w:tab w:val="left" w:pos="1400"/>
+          <w:tab w:val="right" w:leader="dot" w:pos="9912"/>
+        </w:tabs>
+        <w:rPr>
+          <w:rFonts w:eastAsiaTheme="minorEastAsia" w:cstheme="minorBidi"/>
+          <w:i w:val="0"/>
+          <w:iCs w:val="0"/>
+          <w:noProof/>
+          <w:sz w:val="22"/>
+          <w:szCs w:val="22"/>
+          <w:lang w:eastAsia="es-ES"/>
+        </w:rPr>
+      </w:pPr>
+      <w:hyperlink w:anchor="_Toc386714856" w:history="1">
+        <w:r>
+          <w:rPr>
+            <w:rStyle w:val="Hipervnculo"/>
+            <w:rFonts w:ascii="Calibri" w:hAnsi="Calibri"/>
+            <w:noProof/>
+          </w:rPr>
+          <w:t>3.2.1.9.</w:t>
+        </w:r>
+        <w:r>
+          <w:rPr>
+            <w:rFonts w:eastAsiaTheme="minorEastAsia" w:cstheme="minorBidi"/>
+            <w:i w:val="0"/>
+            <w:iCs w:val="0"/>
+            <w:noProof/>
+            <w:sz w:val="22"/>
+            <w:szCs w:val="22"/>
+            <w:lang w:eastAsia="es-ES"/>
+          </w:rPr>
+          <w:tab/>
+        </w:r>
+        <w:r>
+          <w:rPr>
+            <w:rStyle w:val="Hipervnculo"/>
+            <w:rFonts w:ascii="Calibri" w:hAnsi="Calibri"/>
+            <w:noProof/>
+          </w:rPr>
+          <w:t>Act 09 - Proceso de flujo de trabajo: alta exploración</w:t>
+        </w:r>
+        <w:r>
+          <w:rPr>
+            <w:noProof/>
+            <w:webHidden/>
+          </w:rPr>
+          <w:tab/>
+        </w:r>
+        <w:r>
+          <w:rPr>
+            <w:noProof/>
+            <w:webHidden/>
+          </w:rPr>
+          <w:fldChar w:fldCharType="begin"/>
+        </w:r>
+        <w:r>
+          <w:rPr>
+            <w:noProof/>
+            <w:webHidden/>
+          </w:rPr>
+          <w:instrText xml:space="preserve"> PAGEREF _Toc386714856 \h </w:instrText>
+        </w:r>
+        <w:r>
+          <w:rPr>
+            <w:noProof/>
+            <w:webHidden/>
+          </w:rPr>
+        </w:r>
+        <w:r>
+          <w:rPr>
+            <w:noProof/>
+            <w:webHidden/>
+          </w:rPr>
+          <w:fldChar w:fldCharType="separate"/>
+        </w:r>
+        <w:r>
+          <w:rPr>
+            <w:noProof/>
+            <w:webHidden/>
+          </w:rPr>
+          <w:t>16</w:t>
+        </w:r>
+        <w:r>
+          <w:rPr>
+            <w:noProof/>
+            <w:webHidden/>
+          </w:rPr>
+          <w:fldChar w:fldCharType="end"/>
+        </w:r>
+      </w:hyperlink>
+    </w:p>
+    <w:p>
+      <w:pPr>
+        <w:pStyle w:val="TDC3"/>
+        <w:tabs>
+          <w:tab w:val="left" w:pos="1400"/>
+          <w:tab w:val="right" w:leader="dot" w:pos="9912"/>
+        </w:tabs>
+        <w:rPr>
+          <w:rFonts w:eastAsiaTheme="minorEastAsia" w:cstheme="minorBidi"/>
+          <w:i w:val="0"/>
+          <w:iCs w:val="0"/>
+          <w:noProof/>
+          <w:sz w:val="22"/>
+          <w:szCs w:val="22"/>
+          <w:lang w:eastAsia="es-ES"/>
+        </w:rPr>
+      </w:pPr>
+      <w:hyperlink w:anchor="_Toc386714857" w:history="1">
+        <w:r>
+          <w:rPr>
+            <w:rStyle w:val="Hipervnculo"/>
+            <w:rFonts w:ascii="Calibri" w:hAnsi="Calibri"/>
+            <w:noProof/>
+          </w:rPr>
+          <w:t>3.2.1.10.</w:t>
+        </w:r>
+        <w:r>
+          <w:rPr>
+            <w:rFonts w:eastAsiaTheme="minorEastAsia" w:cstheme="minorBidi"/>
+            <w:i w:val="0"/>
+            <w:iCs w:val="0"/>
+            <w:noProof/>
+            <w:sz w:val="22"/>
+            <w:szCs w:val="22"/>
+            <w:lang w:eastAsia="es-ES"/>
+          </w:rPr>
+          <w:tab/>
+        </w:r>
+        <w:r>
+          <w:rPr>
+            <w:rStyle w:val="Hipervnculo"/>
+            <w:rFonts w:ascii="Calibri" w:hAnsi="Calibri"/>
+            <w:noProof/>
+          </w:rPr>
+          <w:t>Act 10 - Proceso de flujo de trabajo: detalle exploración</w:t>
+        </w:r>
+        <w:r>
+          <w:rPr>
+            <w:noProof/>
+            <w:webHidden/>
+          </w:rPr>
+          <w:tab/>
+        </w:r>
+        <w:r>
+          <w:rPr>
+            <w:noProof/>
+            <w:webHidden/>
+          </w:rPr>
+          <w:fldChar w:fldCharType="begin"/>
+        </w:r>
+        <w:r>
+          <w:rPr>
+            <w:noProof/>
+            <w:webHidden/>
+          </w:rPr>
+          <w:instrText xml:space="preserve"> PAGEREF _Toc386714857 \h </w:instrText>
+        </w:r>
+        <w:r>
+          <w:rPr>
+            <w:noProof/>
+            <w:webHidden/>
+          </w:rPr>
+        </w:r>
+        <w:r>
+          <w:rPr>
+            <w:noProof/>
+            <w:webHidden/>
+          </w:rPr>
+          <w:fldChar w:fldCharType="separate"/>
+        </w:r>
+        <w:r>
+          <w:rPr>
+            <w:noProof/>
+            <w:webHidden/>
+          </w:rPr>
+          <w:t>17</w:t>
+        </w:r>
+        <w:r>
+          <w:rPr>
+            <w:noProof/>
+            <w:webHidden/>
+          </w:rPr>
+          <w:fldChar w:fldCharType="end"/>
+        </w:r>
+      </w:hyperlink>
+    </w:p>
+    <w:p>
+      <w:pPr>
+        <w:pStyle w:val="TDC3"/>
+        <w:tabs>
+          <w:tab w:val="left" w:pos="1400"/>
+          <w:tab w:val="right" w:leader="dot" w:pos="9912"/>
+        </w:tabs>
+        <w:rPr>
+          <w:rFonts w:eastAsiaTheme="minorEastAsia" w:cstheme="minorBidi"/>
+          <w:i w:val="0"/>
+          <w:iCs w:val="0"/>
+          <w:noProof/>
+          <w:sz w:val="22"/>
+          <w:szCs w:val="22"/>
+          <w:lang w:eastAsia="es-ES"/>
+        </w:rPr>
+      </w:pPr>
+      <w:hyperlink w:anchor="_Toc386714858" w:history="1">
+        <w:r>
+          <w:rPr>
+            <w:rStyle w:val="Hipervnculo"/>
+            <w:rFonts w:ascii="Calibri" w:hAnsi="Calibri"/>
+            <w:noProof/>
+          </w:rPr>
+          <w:t>3.2.1.11.</w:t>
+        </w:r>
+        <w:r>
+          <w:rPr>
+            <w:rFonts w:eastAsiaTheme="minorEastAsia" w:cstheme="minorBidi"/>
+            <w:i w:val="0"/>
+            <w:iCs w:val="0"/>
+            <w:noProof/>
+            <w:sz w:val="22"/>
+            <w:szCs w:val="22"/>
+            <w:lang w:eastAsia="es-ES"/>
+          </w:rPr>
+          <w:tab/>
+        </w:r>
+        <w:r>
+          <w:rPr>
+            <w:rStyle w:val="Hipervnculo"/>
+            <w:rFonts w:ascii="Calibri" w:hAnsi="Calibri"/>
+            <w:noProof/>
+          </w:rPr>
+          <w:t>Act 11 - Proceso de flujo de trabajo: edición de exploración</w:t>
+        </w:r>
+        <w:r>
+          <w:rPr>
+            <w:noProof/>
+            <w:webHidden/>
+          </w:rPr>
+          <w:tab/>
+        </w:r>
+        <w:r>
+          <w:rPr>
+            <w:noProof/>
+            <w:webHidden/>
+          </w:rPr>
+          <w:fldChar w:fldCharType="begin"/>
+        </w:r>
+        <w:r>
+          <w:rPr>
+            <w:noProof/>
+            <w:webHidden/>
+          </w:rPr>
+          <w:instrText xml:space="preserve"> PAGEREF _Toc386714858 \h </w:instrText>
+        </w:r>
+        <w:r>
+          <w:rPr>
+            <w:noProof/>
+            <w:webHidden/>
+          </w:rPr>
+        </w:r>
+        <w:r>
+          <w:rPr>
+            <w:noProof/>
+            <w:webHidden/>
+          </w:rPr>
+          <w:fldChar w:fldCharType="separate"/>
+        </w:r>
+        <w:r>
+          <w:rPr>
+            <w:noProof/>
+            <w:webHidden/>
+          </w:rPr>
+          <w:t>18</w:t>
+        </w:r>
+        <w:r>
+          <w:rPr>
+            <w:noProof/>
+            <w:webHidden/>
+          </w:rPr>
+          <w:fldChar w:fldCharType="end"/>
+        </w:r>
+      </w:hyperlink>
+    </w:p>
+    <w:p>
+      <w:pPr>
+        <w:pStyle w:val="TDC3"/>
+        <w:tabs>
+          <w:tab w:val="left" w:pos="1400"/>
+          <w:tab w:val="right" w:leader="dot" w:pos="9912"/>
+        </w:tabs>
+        <w:rPr>
+          <w:rFonts w:eastAsiaTheme="minorEastAsia" w:cstheme="minorBidi"/>
+          <w:i w:val="0"/>
+          <w:iCs w:val="0"/>
+          <w:noProof/>
+          <w:sz w:val="22"/>
+          <w:szCs w:val="22"/>
+          <w:lang w:eastAsia="es-ES"/>
+        </w:rPr>
+      </w:pPr>
+      <w:hyperlink w:anchor="_Toc386714859" w:history="1">
+        <w:r>
+          <w:rPr>
+            <w:rStyle w:val="Hipervnculo"/>
+            <w:rFonts w:ascii="Calibri" w:hAnsi="Calibri"/>
+            <w:noProof/>
+          </w:rPr>
+          <w:t>3.2.1.12.</w:t>
+        </w:r>
+        <w:r>
+          <w:rPr>
+            <w:rFonts w:eastAsiaTheme="minorEastAsia" w:cstheme="minorBidi"/>
+            <w:i w:val="0"/>
+            <w:iCs w:val="0"/>
+            <w:noProof/>
+            <w:sz w:val="22"/>
+            <w:szCs w:val="22"/>
+            <w:lang w:eastAsia="es-ES"/>
+          </w:rPr>
+          <w:tab/>
+        </w:r>
+        <w:r>
+          <w:rPr>
+            <w:rStyle w:val="Hipervnculo"/>
+            <w:rFonts w:ascii="Calibri" w:hAnsi="Calibri"/>
+            <w:noProof/>
+          </w:rPr>
+          <w:t>Act 12 - Proceso de flujo de trabajo: alta de video</w:t>
+        </w:r>
+        <w:r>
+          <w:rPr>
+            <w:noProof/>
+            <w:webHidden/>
+          </w:rPr>
+          <w:tab/>
+        </w:r>
+        <w:r>
+          <w:rPr>
+            <w:noProof/>
+            <w:webHidden/>
+          </w:rPr>
+          <w:fldChar w:fldCharType="begin"/>
+        </w:r>
+        <w:r>
+          <w:rPr>
+            <w:noProof/>
+            <w:webHidden/>
+          </w:rPr>
+          <w:instrText xml:space="preserve"> PAGEREF _Toc386714859 \h </w:instrText>
+        </w:r>
+        <w:r>
+          <w:rPr>
+            <w:noProof/>
+            <w:webHidden/>
+          </w:rPr>
+        </w:r>
+        <w:r>
+          <w:rPr>
+            <w:noProof/>
+            <w:webHidden/>
+          </w:rPr>
+          <w:fldChar w:fldCharType="separate"/>
+        </w:r>
+        <w:r>
+          <w:rPr>
+            <w:noProof/>
+            <w:webHidden/>
+          </w:rPr>
+          <w:t>19</w:t>
+        </w:r>
+        <w:r>
+          <w:rPr>
+            <w:noProof/>
+            <w:webHidden/>
+          </w:rPr>
+          <w:fldChar w:fldCharType="end"/>
+        </w:r>
+      </w:hyperlink>
+    </w:p>
+    <w:p>
+      <w:pPr>
+        <w:pStyle w:val="TDC3"/>
+        <w:tabs>
+          <w:tab w:val="left" w:pos="1400"/>
+          <w:tab w:val="right" w:leader="dot" w:pos="9912"/>
+        </w:tabs>
+        <w:rPr>
+          <w:rFonts w:eastAsiaTheme="minorEastAsia" w:cstheme="minorBidi"/>
+          <w:i w:val="0"/>
+          <w:iCs w:val="0"/>
+          <w:noProof/>
+          <w:sz w:val="22"/>
+          <w:szCs w:val="22"/>
+          <w:lang w:eastAsia="es-ES"/>
+        </w:rPr>
+      </w:pPr>
+      <w:hyperlink w:anchor="_Toc386714860" w:history="1">
+        <w:r>
+          <w:rPr>
+            <w:rStyle w:val="Hipervnculo"/>
+            <w:rFonts w:ascii="Calibri" w:hAnsi="Calibri"/>
+            <w:noProof/>
+          </w:rPr>
+          <w:t>3.2.1.13.</w:t>
+        </w:r>
+        <w:r>
+          <w:rPr>
+            <w:rFonts w:eastAsiaTheme="minorEastAsia" w:cstheme="minorBidi"/>
+            <w:i w:val="0"/>
+            <w:iCs w:val="0"/>
+            <w:noProof/>
+            <w:sz w:val="22"/>
+            <w:szCs w:val="22"/>
+            <w:lang w:eastAsia="es-ES"/>
+          </w:rPr>
+          <w:tab/>
+        </w:r>
+        <w:r>
+          <w:rPr>
+            <w:rStyle w:val="Hipervnculo"/>
+            <w:rFonts w:ascii="Calibri" w:hAnsi="Calibri"/>
+            <w:noProof/>
+          </w:rPr>
+          <w:t>Act 13 - Proceso de flujo de trabajo: detalle de video</w:t>
+        </w:r>
+        <w:r>
+          <w:rPr>
+            <w:noProof/>
+            <w:webHidden/>
+          </w:rPr>
+          <w:tab/>
+        </w:r>
+        <w:r>
+          <w:rPr>
+            <w:noProof/>
+            <w:webHidden/>
+          </w:rPr>
+          <w:fldChar w:fldCharType="begin"/>
+        </w:r>
+        <w:r>
+          <w:rPr>
+            <w:noProof/>
+            <w:webHidden/>
+          </w:rPr>
+          <w:instrText xml:space="preserve"> PAGEREF _Toc386714860 \h </w:instrText>
+        </w:r>
+        <w:r>
+          <w:rPr>
+            <w:noProof/>
+            <w:webHidden/>
+          </w:rPr>
+        </w:r>
+        <w:r>
+          <w:rPr>
+            <w:noProof/>
+            <w:webHidden/>
+          </w:rPr>
+          <w:fldChar w:fldCharType="separate"/>
+        </w:r>
+        <w:r>
+          <w:rPr>
+            <w:noProof/>
+            <w:webHidden/>
+          </w:rPr>
+          <w:t>19</w:t>
+        </w:r>
+        <w:r>
+          <w:rPr>
+            <w:noProof/>
+            <w:webHidden/>
+          </w:rPr>
+          <w:fldChar w:fldCharType="end"/>
+        </w:r>
+      </w:hyperlink>
+    </w:p>
+    <w:p>
+      <w:pPr>
+        <w:pStyle w:val="TDC3"/>
+        <w:tabs>
+          <w:tab w:val="left" w:pos="1400"/>
+          <w:tab w:val="right" w:leader="dot" w:pos="9912"/>
+        </w:tabs>
+        <w:rPr>
+          <w:rFonts w:eastAsiaTheme="minorEastAsia" w:cstheme="minorBidi"/>
+          <w:i w:val="0"/>
+          <w:iCs w:val="0"/>
+          <w:noProof/>
+          <w:sz w:val="22"/>
+          <w:szCs w:val="22"/>
+          <w:lang w:eastAsia="es-ES"/>
+        </w:rPr>
+      </w:pPr>
+      <w:hyperlink w:anchor="_Toc386714861" w:history="1">
+        <w:r>
+          <w:rPr>
+            <w:rStyle w:val="Hipervnculo"/>
+            <w:rFonts w:ascii="Calibri" w:hAnsi="Calibri"/>
+            <w:noProof/>
+          </w:rPr>
+          <w:t>3.2.1.14.</w:t>
+        </w:r>
+        <w:r>
+          <w:rPr>
+            <w:rFonts w:eastAsiaTheme="minorEastAsia" w:cstheme="minorBidi"/>
+            <w:i w:val="0"/>
+            <w:iCs w:val="0"/>
+            <w:noProof/>
+            <w:sz w:val="22"/>
+            <w:szCs w:val="22"/>
+            <w:lang w:eastAsia="es-ES"/>
+          </w:rPr>
+          <w:tab/>
+        </w:r>
+        <w:r>
+          <w:rPr>
+            <w:rStyle w:val="Hipervnculo"/>
+            <w:rFonts w:ascii="Calibri" w:hAnsi="Calibri"/>
+            <w:noProof/>
+          </w:rPr>
+          <w:t>Act 14 - Proceso de flujo de trabajo: visualizar video</w:t>
+        </w:r>
+        <w:r>
+          <w:rPr>
+            <w:noProof/>
+            <w:webHidden/>
+          </w:rPr>
+          <w:tab/>
+        </w:r>
+        <w:r>
+          <w:rPr>
+            <w:noProof/>
+            <w:webHidden/>
+          </w:rPr>
+          <w:fldChar w:fldCharType="begin"/>
+        </w:r>
+        <w:r>
+          <w:rPr>
+            <w:noProof/>
+            <w:webHidden/>
+          </w:rPr>
+          <w:instrText xml:space="preserve"> PAGEREF _Toc386714861 \h </w:instrText>
+        </w:r>
+        <w:r>
+          <w:rPr>
+            <w:noProof/>
+            <w:webHidden/>
+          </w:rPr>
+        </w:r>
+        <w:r>
+          <w:rPr>
+            <w:noProof/>
+            <w:webHidden/>
+          </w:rPr>
+          <w:fldChar w:fldCharType="separate"/>
+        </w:r>
+        <w:r>
+          <w:rPr>
+            <w:noProof/>
+            <w:webHidden/>
+          </w:rPr>
+          <w:t>19</w:t>
+        </w:r>
+        <w:r>
+          <w:rPr>
+            <w:noProof/>
+            <w:webHidden/>
+          </w:rPr>
+          <w:fldChar w:fldCharType="end"/>
+        </w:r>
+      </w:hyperlink>
+    </w:p>
+    <w:p>
+      <w:pPr>
+        <w:pStyle w:val="TDC1"/>
+        <w:tabs>
+          <w:tab w:val="left" w:pos="400"/>
+          <w:tab w:val="right" w:leader="dot" w:pos="9912"/>
+        </w:tabs>
+        <w:rPr>
+          <w:rFonts w:eastAsiaTheme="minorEastAsia" w:cstheme="minorBidi"/>
+          <w:b w:val="0"/>
+          <w:bCs w:val="0"/>
+          <w:caps w:val="0"/>
+          <w:noProof/>
+          <w:sz w:val="22"/>
+          <w:szCs w:val="22"/>
+          <w:lang w:eastAsia="es-ES"/>
+        </w:rPr>
+      </w:pPr>
+      <w:hyperlink w:anchor="_Toc386714862" w:history="1">
         <w:r>
           <w:rPr>
             <w:rStyle w:val="Hipervnculo"/>
@@ -3969,7 +4441,7 @@
             <w:rFonts w:ascii="Calibri" w:hAnsi="Calibri"/>
             <w:noProof/>
           </w:rPr>
-          <w:t>Diagrama de flujo de datos</w:t>
+          <w:t>Modelo de datos</w:t>
         </w:r>
         <w:r>
           <w:rPr>
@@ -3990,7 +4462,7 @@
             <w:noProof/>
             <w:webHidden/>
           </w:rPr>
-          <w:instrText xml:space="preserve"> PAGEREF _Toc290460453 \h </w:instrText>
+          <w:instrText xml:space="preserve"> PAGEREF _Toc386714862 \h </w:instrText>
         </w:r>
         <w:r>
           <w:rPr>
@@ -4010,7 +4482,7 @@
             <w:noProof/>
             <w:webHidden/>
           </w:rPr>
-          <w:t>10</w:t>
+          <w:t>19</w:t>
         </w:r>
         <w:r>
           <w:rPr>
@@ -4037,7 +4509,7 @@
           <w:lang w:eastAsia="es-ES"/>
         </w:rPr>
       </w:pPr>
-      <w:hyperlink w:anchor="_Toc290460454" w:history="1">
+      <w:hyperlink w:anchor="_Toc386714863" w:history="1">
         <w:r>
           <w:rPr>
             <w:rStyle w:val="Hipervnculo"/>
@@ -4063,7 +4535,7 @@
             <w:rFonts w:ascii="Calibri" w:hAnsi="Calibri"/>
             <w:noProof/>
           </w:rPr>
-          <w:t>DFD 1 - Proceso de migración 1</w:t>
+          <w:t>Modelo conceptual y lógico de datos</w:t>
         </w:r>
         <w:r>
           <w:rPr>
@@ -4084,7 +4556,7 @@
             <w:noProof/>
             <w:webHidden/>
           </w:rPr>
-          <w:instrText xml:space="preserve"> PAGEREF _Toc290460454 \h </w:instrText>
+          <w:instrText xml:space="preserve"> PAGEREF _Toc386714863 \h </w:instrText>
         </w:r>
         <w:r>
           <w:rPr>
@@ -4104,7 +4576,7 @@
             <w:noProof/>
             <w:webHidden/>
           </w:rPr>
-          <w:t>13</w:t>
+          <w:t>19</w:t>
         </w:r>
         <w:r>
           <w:rPr>
@@ -4131,7 +4603,7 @@
           <w:lang w:eastAsia="es-ES"/>
         </w:rPr>
       </w:pPr>
-      <w:hyperlink w:anchor="_Toc290460455" w:history="1">
+      <w:hyperlink w:anchor="_Toc386714864" w:history="1">
         <w:r>
           <w:rPr>
             <w:rStyle w:val="Hipervnculo"/>
@@ -4157,6 +4629,198 @@
             <w:rFonts w:ascii="Calibri" w:hAnsi="Calibri"/>
             <w:noProof/>
           </w:rPr>
+          <w:t>Necesidades de migración de datos y carga inicial</w:t>
+        </w:r>
+        <w:r>
+          <w:rPr>
+            <w:noProof/>
+            <w:webHidden/>
+          </w:rPr>
+          <w:tab/>
+        </w:r>
+        <w:r>
+          <w:rPr>
+            <w:noProof/>
+            <w:webHidden/>
+          </w:rPr>
+          <w:fldChar w:fldCharType="begin"/>
+        </w:r>
+        <w:r>
+          <w:rPr>
+            <w:noProof/>
+            <w:webHidden/>
+          </w:rPr>
+          <w:instrText xml:space="preserve"> PAGEREF _Toc386714864 \h </w:instrText>
+        </w:r>
+        <w:r>
+          <w:rPr>
+            <w:noProof/>
+            <w:webHidden/>
+          </w:rPr>
+        </w:r>
+        <w:r>
+          <w:rPr>
+            <w:noProof/>
+            <w:webHidden/>
+          </w:rPr>
+          <w:fldChar w:fldCharType="separate"/>
+        </w:r>
+        <w:r>
+          <w:rPr>
+            <w:noProof/>
+            <w:webHidden/>
+          </w:rPr>
+          <w:t>20</w:t>
+        </w:r>
+        <w:r>
+          <w:rPr>
+            <w:noProof/>
+            <w:webHidden/>
+          </w:rPr>
+          <w:fldChar w:fldCharType="end"/>
+        </w:r>
+      </w:hyperlink>
+    </w:p>
+    <w:p>
+      <w:pPr>
+        <w:pStyle w:val="TDC3"/>
+        <w:tabs>
+          <w:tab w:val="left" w:pos="1200"/>
+          <w:tab w:val="right" w:leader="dot" w:pos="9912"/>
+        </w:tabs>
+        <w:rPr>
+          <w:rFonts w:eastAsiaTheme="minorEastAsia" w:cstheme="minorBidi"/>
+          <w:i w:val="0"/>
+          <w:iCs w:val="0"/>
+          <w:noProof/>
+          <w:sz w:val="22"/>
+          <w:szCs w:val="22"/>
+          <w:lang w:eastAsia="es-ES"/>
+        </w:rPr>
+      </w:pPr>
+      <w:hyperlink w:anchor="_Toc386714865" w:history="1">
+        <w:r>
+          <w:rPr>
+            <w:rStyle w:val="Hipervnculo"/>
+            <w:rFonts w:ascii="Calibri" w:hAnsi="Calibri"/>
+            <w:noProof/>
+          </w:rPr>
+          <w:t>4.2.1.</w:t>
+        </w:r>
+        <w:r>
+          <w:rPr>
+            <w:rFonts w:eastAsiaTheme="minorEastAsia" w:cstheme="minorBidi"/>
+            <w:i w:val="0"/>
+            <w:iCs w:val="0"/>
+            <w:noProof/>
+            <w:sz w:val="22"/>
+            <w:szCs w:val="22"/>
+            <w:lang w:eastAsia="es-ES"/>
+          </w:rPr>
+          <w:tab/>
+        </w:r>
+        <w:r>
+          <w:rPr>
+            <w:rStyle w:val="Hipervnculo"/>
+            <w:rFonts w:ascii="Calibri" w:hAnsi="Calibri"/>
+            <w:noProof/>
+          </w:rPr>
+          <w:t>DFD 1 - Proceso de migración 1</w:t>
+        </w:r>
+        <w:r>
+          <w:rPr>
+            <w:noProof/>
+            <w:webHidden/>
+          </w:rPr>
+          <w:tab/>
+        </w:r>
+        <w:r>
+          <w:rPr>
+            <w:noProof/>
+            <w:webHidden/>
+          </w:rPr>
+          <w:fldChar w:fldCharType="begin"/>
+        </w:r>
+        <w:r>
+          <w:rPr>
+            <w:noProof/>
+            <w:webHidden/>
+          </w:rPr>
+          <w:instrText xml:space="preserve"> PAGEREF _Toc386714865 \h </w:instrText>
+        </w:r>
+        <w:r>
+          <w:rPr>
+            <w:noProof/>
+            <w:webHidden/>
+          </w:rPr>
+        </w:r>
+        <w:r>
+          <w:rPr>
+            <w:noProof/>
+            <w:webHidden/>
+          </w:rPr>
+          <w:fldChar w:fldCharType="separate"/>
+        </w:r>
+        <w:r>
+          <w:rPr>
+            <w:noProof/>
+            <w:webHidden/>
+          </w:rPr>
+          <w:t>22</w:t>
+        </w:r>
+        <w:r>
+          <w:rPr>
+            <w:noProof/>
+            <w:webHidden/>
+          </w:rPr>
+          <w:fldChar w:fldCharType="end"/>
+        </w:r>
+      </w:hyperlink>
+    </w:p>
+    <w:p>
+      <w:pPr>
+        <w:pStyle w:val="TDC3"/>
+        <w:tabs>
+          <w:tab w:val="left" w:pos="1200"/>
+          <w:tab w:val="right" w:leader="dot" w:pos="9912"/>
+        </w:tabs>
+        <w:rPr>
+          <w:rFonts w:eastAsiaTheme="minorEastAsia" w:cstheme="minorBidi"/>
+          <w:i w:val="0"/>
+          <w:iCs w:val="0"/>
+          <w:noProof/>
+          <w:sz w:val="22"/>
+          <w:szCs w:val="22"/>
+          <w:lang w:eastAsia="es-ES"/>
+        </w:rPr>
+      </w:pPr>
+      <w:hyperlink w:anchor="_Toc386714866" w:history="1">
+        <w:r>
+          <w:rPr>
+            <w:rStyle w:val="Hipervnculo"/>
+            <w:rFonts w:ascii="Calibri" w:hAnsi="Calibri"/>
+            <w:noProof/>
+          </w:rPr>
+          <w:t>4.2.2.</w:t>
+        </w:r>
+        <w:r>
+          <w:rPr>
+            <w:rFonts w:eastAsiaTheme="minorEastAsia" w:cstheme="minorBidi"/>
+            <w:i w:val="0"/>
+            <w:iCs w:val="0"/>
+            <w:noProof/>
+            <w:sz w:val="22"/>
+            <w:szCs w:val="22"/>
+            <w:lang w:eastAsia="es-ES"/>
+          </w:rPr>
+          <w:tab/>
+        </w:r>
+        <w:r>
+          <w:rPr>
+            <w:rStyle w:val="Hipervnculo"/>
+            <w:rFonts w:ascii="Calibri" w:hAnsi="Calibri"/>
+            <w:noProof/>
+          </w:rPr>
           <w:t>DFD 2 - Proceso de migración 2</w:t>
         </w:r>
         <w:r>
@@ -4178,7 +4842,7 @@
             <w:noProof/>
             <w:webHidden/>
           </w:rPr>
-          <w:instrText xml:space="preserve"> PAGEREF _Toc290460455 \h </w:instrText>
+          <w:instrText xml:space="preserve"> PAGEREF _Toc386714866 \h </w:instrText>
         </w:r>
         <w:r>
           <w:rPr>
@@ -4198,7 +4862,7 @@
             <w:noProof/>
             <w:webHidden/>
           </w:rPr>
-          <w:t>13</w:t>
+          <w:t>22</w:t>
         </w:r>
         <w:r>
           <w:rPr>
@@ -4257,8 +4921,8 @@
           <w:szCs w:val="40"/>
         </w:rPr>
       </w:pPr>
-      <w:bookmarkStart w:id="5" w:name="_Toc126560002"/>
-      <w:bookmarkStart w:id="6" w:name="_Toc290460431"/>
+      <w:bookmarkStart w:id="6" w:name="_Toc126560002"/>
+      <w:bookmarkStart w:id="7" w:name="_Toc386714835"/>
       <w:bookmarkEnd w:id="0"/>
       <w:bookmarkEnd w:id="1"/>
       <w:r>
@@ -4271,8 +4935,8 @@
         <w:lastRenderedPageBreak/>
         <w:t>INTRODUCCIÓN</w:t>
       </w:r>
-      <w:bookmarkEnd w:id="5"/>
       <w:bookmarkEnd w:id="6"/>
+      <w:bookmarkEnd w:id="7"/>
     </w:p>
     <w:p>
       <w:pPr>
@@ -4291,7 +4955,7 @@
           <w:szCs w:val="32"/>
         </w:rPr>
       </w:pPr>
-      <w:bookmarkStart w:id="7" w:name="_Toc290460432"/>
+      <w:bookmarkStart w:id="8" w:name="_Toc386714836"/>
       <w:r>
         <w:rPr>
           <w:rFonts w:ascii="Calibri" w:hAnsi="Calibri"/>
@@ -4301,7 +4965,7 @@
         </w:rPr>
         <w:t>Propósito del documento</w:t>
       </w:r>
-      <w:bookmarkEnd w:id="7"/>
+      <w:bookmarkEnd w:id="8"/>
     </w:p>
     <w:p>
       <w:pPr>
@@ -4488,18 +5152,18 @@
           <w:szCs w:val="32"/>
         </w:rPr>
       </w:pPr>
-      <w:bookmarkStart w:id="8" w:name="_Toc264458745"/>
-      <w:bookmarkStart w:id="9" w:name="_Toc264622857"/>
-      <w:bookmarkStart w:id="10" w:name="_Toc265044682"/>
-      <w:bookmarkStart w:id="11" w:name="_Toc265067422"/>
-      <w:bookmarkStart w:id="12" w:name="_Toc265067482"/>
-      <w:bookmarkStart w:id="13" w:name="_Toc265067631"/>
-      <w:bookmarkStart w:id="14" w:name="_Toc265151924"/>
-      <w:bookmarkStart w:id="15" w:name="_Toc270490226"/>
-      <w:bookmarkStart w:id="16" w:name="_Toc270662323"/>
-      <w:bookmarkStart w:id="17" w:name="_Toc272141005"/>
-      <w:bookmarkStart w:id="18" w:name="_Toc275513722"/>
-      <w:bookmarkStart w:id="19" w:name="_Toc290460433"/>
+      <w:bookmarkStart w:id="9" w:name="_Toc264458745"/>
+      <w:bookmarkStart w:id="10" w:name="_Toc264622857"/>
+      <w:bookmarkStart w:id="11" w:name="_Toc265044682"/>
+      <w:bookmarkStart w:id="12" w:name="_Toc265067422"/>
+      <w:bookmarkStart w:id="13" w:name="_Toc265067482"/>
+      <w:bookmarkStart w:id="14" w:name="_Toc265067631"/>
+      <w:bookmarkStart w:id="15" w:name="_Toc265151924"/>
+      <w:bookmarkStart w:id="16" w:name="_Toc270490226"/>
+      <w:bookmarkStart w:id="17" w:name="_Toc270662323"/>
+      <w:bookmarkStart w:id="18" w:name="_Toc272141005"/>
+      <w:bookmarkStart w:id="19" w:name="_Toc275513722"/>
+      <w:bookmarkStart w:id="20" w:name="_Toc386714837"/>
       <w:r>
         <w:rPr>
           <w:rFonts w:ascii="Calibri" w:hAnsi="Calibri"/>
@@ -4509,7 +5173,6 @@
         </w:rPr>
         <w:t>Definiciones, Acrónimos y Abreviaturas</w:t>
       </w:r>
-      <w:bookmarkEnd w:id="8"/>
       <w:bookmarkEnd w:id="9"/>
       <w:bookmarkEnd w:id="10"/>
       <w:bookmarkEnd w:id="11"/>
@@ -4521,6 +5184,7 @@
       <w:bookmarkEnd w:id="17"/>
       <w:bookmarkEnd w:id="18"/>
       <w:bookmarkEnd w:id="19"/>
+      <w:bookmarkEnd w:id="20"/>
     </w:p>
     <w:tbl>
       <w:tblPr>
@@ -4605,7 +5269,6 @@
                 <w:lang w:val="es-ES"/>
               </w:rPr>
             </w:pPr>
-            <w:proofErr w:type="spellStart"/>
             <w:r>
               <w:rPr>
                 <w:rFonts w:ascii="Calibri" w:hAnsi="Calibri"/>
@@ -4613,7 +5276,6 @@
               </w:rPr>
               <w:t>Act</w:t>
             </w:r>
-            <w:proofErr w:type="spellEnd"/>
           </w:p>
         </w:tc>
         <w:tc>
@@ -4814,8 +5476,8 @@
           <w:szCs w:val="32"/>
         </w:rPr>
       </w:pPr>
-      <w:bookmarkStart w:id="20" w:name="_Toc275513723"/>
-      <w:bookmarkStart w:id="21" w:name="_Toc290460434"/>
+      <w:bookmarkStart w:id="21" w:name="_Toc275513723"/>
+      <w:bookmarkStart w:id="22" w:name="_Toc386714838"/>
       <w:r>
         <w:rPr>
           <w:rFonts w:ascii="Calibri" w:hAnsi="Calibri"/>
@@ -4825,8 +5487,8 @@
         </w:rPr>
         <w:t>Referencias</w:t>
       </w:r>
-      <w:bookmarkEnd w:id="20"/>
       <w:bookmarkEnd w:id="21"/>
+      <w:bookmarkEnd w:id="22"/>
     </w:p>
     <w:tbl>
       <w:tblPr>
@@ -5331,7 +5993,7 @@
           <w:szCs w:val="40"/>
         </w:rPr>
       </w:pPr>
-      <w:bookmarkStart w:id="22" w:name="_Toc290460435"/>
+      <w:bookmarkStart w:id="23" w:name="_Toc386714839"/>
       <w:r>
         <w:rPr>
           <w:rFonts w:ascii="Calibri" w:hAnsi="Calibri"/>
@@ -5342,7 +6004,7 @@
         <w:lastRenderedPageBreak/>
         <w:t>Identificación de subsistemas de análisis</w:t>
       </w:r>
-      <w:bookmarkEnd w:id="22"/>
+      <w:bookmarkEnd w:id="23"/>
     </w:p>
     <w:p>
       <w:pPr>
@@ -5361,7 +6023,7 @@
           <w:szCs w:val="32"/>
         </w:rPr>
       </w:pPr>
-      <w:bookmarkStart w:id="23" w:name="_Toc290460436"/>
+      <w:bookmarkStart w:id="24" w:name="_Toc386714840"/>
       <w:r>
         <w:rPr>
           <w:rFonts w:ascii="Calibri" w:hAnsi="Calibri"/>
@@ -5371,7 +6033,7 @@
         </w:rPr>
         <w:t>Diagrama contextual</w:t>
       </w:r>
-      <w:bookmarkEnd w:id="23"/>
+      <w:bookmarkEnd w:id="24"/>
     </w:p>
     <w:p>
       <w:pPr>
@@ -5475,7 +6137,7 @@
           <w:szCs w:val="28"/>
         </w:rPr>
       </w:pPr>
-      <w:bookmarkStart w:id="24" w:name="_Toc290460437"/>
+      <w:bookmarkStart w:id="25" w:name="_Toc386714841"/>
       <w:r>
         <w:rPr>
           <w:rFonts w:ascii="Calibri" w:hAnsi="Calibri"/>
@@ -5485,7 +6147,7 @@
         </w:rPr>
         <w:t>Diagrama</w:t>
       </w:r>
-      <w:bookmarkEnd w:id="24"/>
+      <w:bookmarkEnd w:id="25"/>
     </w:p>
     <w:p>
       <w:pPr>
@@ -5779,7 +6441,7 @@
           <w:szCs w:val="40"/>
         </w:rPr>
       </w:pPr>
-      <w:bookmarkStart w:id="25" w:name="_Toc290460442"/>
+      <w:bookmarkStart w:id="26" w:name="_Toc386714842"/>
       <w:r>
         <w:rPr>
           <w:rFonts w:ascii="Calibri" w:hAnsi="Calibri"/>
@@ -5799,7 +6461,7 @@
         </w:rPr>
         <w:t>.</w:t>
       </w:r>
-      <w:bookmarkEnd w:id="25"/>
+      <w:bookmarkEnd w:id="26"/>
     </w:p>
     <w:p>
       <w:pPr>
@@ -5818,7 +6480,7 @@
           <w:szCs w:val="32"/>
         </w:rPr>
       </w:pPr>
-      <w:bookmarkStart w:id="26" w:name="_Toc290460443"/>
+      <w:bookmarkStart w:id="27" w:name="_Toc386714843"/>
       <w:r>
         <w:rPr>
           <w:rFonts w:ascii="Calibri" w:hAnsi="Calibri"/>
@@ -5828,7 +6490,7 @@
         </w:rPr>
         <w:t>Diagramas de negocio</w:t>
       </w:r>
-      <w:bookmarkEnd w:id="26"/>
+      <w:bookmarkEnd w:id="27"/>
     </w:p>
     <w:p>
       <w:pPr>
@@ -5850,7 +6512,7 @@
           <w:szCs w:val="28"/>
         </w:rPr>
       </w:pPr>
-      <w:bookmarkStart w:id="27" w:name="_Toc290460445"/>
+      <w:bookmarkStart w:id="28" w:name="_Toc386714844"/>
       <w:r>
         <w:rPr>
           <w:rFonts w:ascii="Calibri" w:hAnsi="Calibri"/>
@@ -5860,7 +6522,7 @@
         </w:rPr>
         <w:t>Situación final</w:t>
       </w:r>
-      <w:bookmarkEnd w:id="27"/>
+      <w:bookmarkEnd w:id="28"/>
     </w:p>
     <w:p>
       <w:pPr>
@@ -6197,7 +6859,7 @@
           <w:szCs w:val="32"/>
         </w:rPr>
       </w:pPr>
-      <w:bookmarkStart w:id="28" w:name="_Toc290460446"/>
+      <w:bookmarkStart w:id="29" w:name="_Toc386714845"/>
       <w:r>
         <w:rPr>
           <w:rFonts w:ascii="Calibri" w:hAnsi="Calibri"/>
@@ -6208,7 +6870,7 @@
         <w:lastRenderedPageBreak/>
         <w:t>Diagramas de actividad</w:t>
       </w:r>
-      <w:bookmarkEnd w:id="28"/>
+      <w:bookmarkEnd w:id="29"/>
     </w:p>
     <w:p>
       <w:pPr>
@@ -6390,14 +7052,12 @@
               </w:rPr>
             </w:pPr>
             <w:hyperlink w:anchor="_Elaboración_del_ejercicio" w:history="1">
-              <w:proofErr w:type="spellStart"/>
               <w:r>
                 <w:rPr>
                   <w:rFonts w:asciiTheme="minorHAnsi" w:hAnsiTheme="minorHAnsi"/>
                 </w:rPr>
                 <w:t>Act</w:t>
               </w:r>
-              <w:proofErr w:type="spellEnd"/>
               <w:r>
                 <w:rPr>
                   <w:rFonts w:asciiTheme="minorHAnsi" w:hAnsiTheme="minorHAnsi"/>
@@ -6464,47 +7124,9 @@
                 <w:rFonts w:asciiTheme="minorHAnsi" w:hAnsiTheme="minorHAnsi"/>
               </w:rPr>
             </w:pPr>
-            <w:hyperlink w:anchor="_Gestión_actuaciones_previstas" w:history="1">
-              <w:proofErr w:type="spellStart"/>
-              <w:r>
-                <w:rPr>
-                  <w:rFonts w:asciiTheme="minorHAnsi" w:hAnsiTheme="minorHAnsi"/>
-                </w:rPr>
-                <w:t>Act</w:t>
-              </w:r>
-              <w:proofErr w:type="spellEnd"/>
-              <w:r>
-                <w:rPr>
-                  <w:rFonts w:asciiTheme="minorHAnsi" w:hAnsiTheme="minorHAnsi"/>
-                </w:rPr>
-                <w:t xml:space="preserve"> </w:t>
-              </w:r>
-              <w:r>
-                <w:rPr>
-                  <w:rFonts w:asciiTheme="minorHAnsi" w:hAnsiTheme="minorHAnsi"/>
-                </w:rPr>
-                <w:t>02</w:t>
-              </w:r>
-            </w:hyperlink>
             <w:r>
-              <w:t xml:space="preserve">, </w:t>
+              <w:t>Act2</w:t>
             </w:r>
-            <w:hyperlink w:anchor="_Gestión_actuaciones_previstas" w:history="1">
-              <w:proofErr w:type="spellStart"/>
-              <w:r>
-                <w:rPr>
-                  <w:rFonts w:asciiTheme="minorHAnsi" w:hAnsiTheme="minorHAnsi"/>
-                </w:rPr>
-                <w:t>Act</w:t>
-              </w:r>
-              <w:proofErr w:type="spellEnd"/>
-              <w:r>
-                <w:rPr>
-                  <w:rFonts w:asciiTheme="minorHAnsi" w:hAnsiTheme="minorHAnsi"/>
-                </w:rPr>
-                <w:t xml:space="preserve"> 03 </w:t>
-              </w:r>
-            </w:hyperlink>
           </w:p>
         </w:tc>
       </w:tr>
@@ -6524,11 +7146,19 @@
                 <w:rFonts w:asciiTheme="minorHAnsi" w:hAnsiTheme="minorHAnsi"/>
               </w:rPr>
             </w:pPr>
+            <w:proofErr w:type="spellStart"/>
             <w:r>
               <w:rPr>
                 <w:rFonts w:asciiTheme="minorHAnsi" w:hAnsiTheme="minorHAnsi"/>
               </w:rPr>
-              <w:t>...</w:t>
+              <w:t>Cdu</w:t>
+            </w:r>
+            <w:proofErr w:type="spellEnd"/>
+            <w:r>
+              <w:rPr>
+                <w:rFonts w:asciiTheme="minorHAnsi" w:hAnsiTheme="minorHAnsi"/>
+              </w:rPr>
+              <w:t xml:space="preserve"> 03</w:t>
             </w:r>
           </w:p>
         </w:tc>
@@ -6545,10 +7175,7 @@
               </w:rPr>
             </w:pPr>
             <w:r>
-              <w:rPr>
-                <w:rFonts w:asciiTheme="minorHAnsi" w:hAnsiTheme="minorHAnsi"/>
-              </w:rPr>
-              <w:t>...</w:t>
+              <w:t>Act3</w:t>
             </w:r>
           </w:p>
         </w:tc>
@@ -6641,7 +7268,7 @@
           <w:szCs w:val="24"/>
         </w:rPr>
       </w:pPr>
-      <w:bookmarkStart w:id="29" w:name="_Toc290460447"/>
+      <w:bookmarkStart w:id="30" w:name="_Toc386714846"/>
       <w:r>
         <w:rPr>
           <w:rFonts w:ascii="Calibri" w:hAnsi="Calibri"/>
@@ -6651,7 +7278,7 @@
         </w:rPr>
         <w:t>Flujo principal</w:t>
       </w:r>
-      <w:bookmarkEnd w:id="29"/>
+      <w:bookmarkEnd w:id="30"/>
     </w:p>
     <w:p>
       <w:pPr>
@@ -6673,7 +7300,7 @@
           <w:szCs w:val="24"/>
         </w:rPr>
       </w:pPr>
-      <w:bookmarkStart w:id="30" w:name="_Toc290460448"/>
+      <w:bookmarkStart w:id="31" w:name="_Toc386714847"/>
       <w:r>
         <w:rPr>
           <w:rFonts w:ascii="Calibri" w:hAnsi="Calibri"/>
@@ -6691,7 +7318,6 @@
           <v:shape id="_x0000_s1026" type="#_x0000_t109" style="position:absolute;left:0;text-align:left;margin-left:144.5pt;margin-top:24.7pt;width:1in;height:48pt;z-index:251682816" filled="f" stroked="f"/>
         </w:pict>
       </w:r>
-      <w:proofErr w:type="spellStart"/>
       <w:r>
         <w:rPr>
           <w:rFonts w:ascii="Calibri" w:hAnsi="Calibri"/>
@@ -6699,9 +7325,8 @@
           <w:sz w:val="24"/>
           <w:szCs w:val="24"/>
         </w:rPr>
-        <w:t>Act</w:t>
-      </w:r>
-      <w:proofErr w:type="spellEnd"/>
+        <w:t>Act 0</w:t>
+      </w:r>
       <w:r>
         <w:rPr>
           <w:rFonts w:ascii="Calibri" w:hAnsi="Calibri"/>
@@ -6709,7 +7334,7 @@
           <w:sz w:val="24"/>
           <w:szCs w:val="24"/>
         </w:rPr>
-        <w:t xml:space="preserve"> 0</w:t>
+        <w:t>1</w:t>
       </w:r>
       <w:r>
         <w:rPr>
@@ -6718,7 +7343,7 @@
           <w:sz w:val="24"/>
           <w:szCs w:val="24"/>
         </w:rPr>
-        <w:t>1</w:t>
+        <w:t xml:space="preserve"> - Proceso de flujo de trabajo</w:t>
       </w:r>
       <w:r>
         <w:rPr>
@@ -6727,9 +7352,9 @@
           <w:sz w:val="24"/>
           <w:szCs w:val="24"/>
         </w:rPr>
-        <w:t xml:space="preserve"> - Proceso de flujo de trabajo</w:t>
-      </w:r>
-      <w:bookmarkEnd w:id="30"/>
+        <w:t xml:space="preserve">: </w:t>
+      </w:r>
+      <w:proofErr w:type="spellStart"/>
       <w:r>
         <w:rPr>
           <w:rFonts w:ascii="Calibri" w:hAnsi="Calibri"/>
@@ -6737,678 +7362,58 @@
           <w:sz w:val="24"/>
           <w:szCs w:val="24"/>
         </w:rPr>
-        <w:t xml:space="preserve">: </w:t>
-      </w:r>
-      <w:proofErr w:type="spellStart"/>
-      <w:r>
-        <w:rPr>
-          <w:rFonts w:ascii="Calibri" w:hAnsi="Calibri"/>
-          <w:b w:val="0"/>
-          <w:sz w:val="24"/>
-          <w:szCs w:val="24"/>
-        </w:rPr>
         <w:t>login</w:t>
       </w:r>
+      <w:bookmarkEnd w:id="31"/>
       <w:proofErr w:type="spellEnd"/>
     </w:p>
     <w:p>
-      <w:pPr>
-        <w:pStyle w:val="Title2CarCar"/>
-        <w:numPr>
-          <w:ilvl w:val="0"/>
-          <w:numId w:val="0"/>
-        </w:numPr>
-        <w:tabs>
-          <w:tab w:val="left" w:pos="0"/>
-        </w:tabs>
-        <w:spacing w:after="240"/>
-        <w:ind w:left="360"/>
-        <w:outlineLvl w:val="2"/>
-        <w:rPr>
-          <w:rFonts w:ascii="Calibri" w:hAnsi="Calibri"/>
-          <w:b w:val="0"/>
-          <w:sz w:val="24"/>
-          <w:szCs w:val="24"/>
-        </w:rPr>
-      </w:pPr>
-      <w:r>
-        <w:rPr>
-          <w:rFonts w:ascii="Calibri" w:hAnsi="Calibri"/>
-          <w:b w:val="0"/>
+      <w:r>
+        <w:rPr>
           <w:noProof/>
-          <w:sz w:val="24"/>
-          <w:szCs w:val="24"/>
-          <w:lang w:val="es-ES" w:eastAsia="es-ES"/>
-        </w:rPr>
-        <w:pict>
-          <v:shape id="_x0000_s1027" type="#_x0000_t109" style="position:absolute;left:0;text-align:left;margin-left:1.2pt;margin-top:11.85pt;width:90.05pt;height:40.05pt;z-index:251683840" fillcolor="white [3201]" strokecolor="#95b3d7 [1940]" strokeweight="1pt">
-            <v:fill color2="#b8cce4 [1300]" focusposition="1" focussize="" focus="100%" type="gradient"/>
-            <v:shadow on="t" type="perspective" color="#243f60 [1604]" opacity=".5" offset="1pt" offset2="-3pt"/>
-            <v:textbox style="mso-next-textbox:#_x0000_s1027">
-              <w:txbxContent>
-                <w:p>
-                  <w:pPr>
-                    <w:spacing w:after="0" w:line="240" w:lineRule="auto"/>
-                    <w:jc w:val="center"/>
-                    <w:rPr>
-                      <w:rFonts w:ascii="Calibri" w:hAnsi="Calibri"/>
-                      <w:sz w:val="16"/>
-                      <w:szCs w:val="16"/>
-                    </w:rPr>
-                  </w:pPr>
-                  <w:r>
-                    <w:rPr>
-                      <w:rFonts w:ascii="Calibri" w:hAnsi="Calibri"/>
-                      <w:sz w:val="16"/>
-                      <w:szCs w:val="16"/>
-                    </w:rPr>
-                    <w:t>El usuario pulsa en el icono de la aplicación móvil</w:t>
-                  </w:r>
-                </w:p>
-              </w:txbxContent>
-            </v:textbox>
-          </v:shape>
-        </w:pict>
-      </w:r>
-      <w:r>
-        <w:rPr>
-          <w:rFonts w:ascii="Calibri" w:hAnsi="Calibri"/>
-          <w:b w:val="0"/>
-          <w:noProof/>
-          <w:sz w:val="24"/>
-          <w:szCs w:val="24"/>
-          <w:lang w:val="es-ES" w:eastAsia="es-ES"/>
-        </w:rPr>
-        <w:pict>
-          <v:shape id="_x0000_s1029" type="#_x0000_t109" style="position:absolute;left:0;text-align:left;margin-left:114.55pt;margin-top:11.85pt;width:90.05pt;height:40.05pt;z-index:251684864" fillcolor="white [3201]" strokecolor="#95b3d7 [1940]" strokeweight="1pt">
-            <v:fill color2="#b8cce4 [1300]" focusposition="1" focussize="" focus="100%" type="gradient"/>
-            <v:shadow on="t" type="perspective" color="#243f60 [1604]" opacity=".5" offset="1pt" offset2="-3pt"/>
-            <v:textbox style="mso-next-textbox:#_x0000_s1029">
-              <w:txbxContent>
-                <w:p>
-                  <w:pPr>
-                    <w:spacing w:after="0" w:line="240" w:lineRule="auto"/>
-                    <w:jc w:val="center"/>
-                    <w:rPr>
-                      <w:rFonts w:ascii="Calibri" w:hAnsi="Calibri"/>
-                      <w:sz w:val="16"/>
-                      <w:szCs w:val="16"/>
-                    </w:rPr>
-                  </w:pPr>
-                  <w:r>
-                    <w:rPr>
-                      <w:rFonts w:ascii="Calibri" w:hAnsi="Calibri"/>
-                      <w:sz w:val="16"/>
-                      <w:szCs w:val="16"/>
-                    </w:rPr>
-                    <w:t>El sistema muestra la pantalla de acceso al sistema</w:t>
-                  </w:r>
-                </w:p>
-              </w:txbxContent>
-            </v:textbox>
-          </v:shape>
-        </w:pict>
-      </w:r>
-    </w:p>
-    <w:p>
-      <w:pPr>
-        <w:pStyle w:val="Title2CarCar"/>
-        <w:numPr>
-          <w:ilvl w:val="0"/>
-          <w:numId w:val="0"/>
-        </w:numPr>
-        <w:tabs>
-          <w:tab w:val="left" w:pos="4045"/>
-          <w:tab w:val="left" w:pos="5823"/>
-        </w:tabs>
-        <w:spacing w:after="240"/>
-        <w:ind w:left="360"/>
-        <w:outlineLvl w:val="0"/>
-        <w:rPr>
-          <w:rFonts w:ascii="Calibri" w:hAnsi="Calibri"/>
-          <w:i w:val="0"/>
-          <w:sz w:val="40"/>
-          <w:szCs w:val="40"/>
-        </w:rPr>
-      </w:pPr>
-      <w:bookmarkStart w:id="31" w:name="_Toc290460453"/>
-      <w:r>
-        <w:rPr>
-          <w:rFonts w:ascii="Calibri" w:hAnsi="Calibri"/>
-          <w:i w:val="0"/>
-          <w:noProof/>
-          <w:sz w:val="40"/>
-          <w:szCs w:val="40"/>
-          <w:lang w:val="es-ES" w:eastAsia="es-ES"/>
-        </w:rPr>
-        <w:pict>
-          <v:shapetype id="_x0000_t34" coordsize="21600,21600" o:spt="34" o:oned="t" adj="10800" path="m,l@0,0@0,21600,21600,21600e" filled="f">
-            <v:stroke joinstyle="miter"/>
-            <v:formulas>
-              <v:f eqn="val #0"/>
-            </v:formulas>
-            <v:path arrowok="t" fillok="f" o:connecttype="none"/>
-            <v:handles>
-              <v:h position="#0,center"/>
-            </v:handles>
-            <o:lock v:ext="edit" shapetype="t"/>
-          </v:shapetype>
-          <v:shape id="_x0000_s1041" type="#_x0000_t34" style="position:absolute;left:0;text-align:left;margin-left:204.6pt;margin-top:2.7pt;width:139pt;height:16.7pt;z-index:251695104" o:connectortype="elbow" adj="21600,-553063,-39502" strokecolor="#548dd4 [1951]" strokeweight="1pt">
-            <v:stroke endarrow="block"/>
-            <v:shadow type="perspective" color="#b6dde8 [1304]" opacity=".5" origin=",.5" offset="0,0" matrix=",-56756f,,.5"/>
-          </v:shape>
-        </w:pict>
-      </w:r>
-      <w:r>
-        <w:rPr>
-          <w:rFonts w:ascii="Calibri" w:hAnsi="Calibri"/>
-          <w:i w:val="0"/>
-          <w:noProof/>
-          <w:sz w:val="40"/>
-          <w:szCs w:val="40"/>
-          <w:lang w:val="es-ES" w:eastAsia="es-ES"/>
-        </w:rPr>
-        <w:pict>
-          <v:shapetype id="_x0000_t110" coordsize="21600,21600" o:spt="110" path="m10800,l,10800,10800,21600,21600,10800xe">
-            <v:stroke joinstyle="miter"/>
-            <v:path gradientshapeok="t" o:connecttype="rect" textboxrect="5400,5400,16200,16200"/>
-          </v:shapetype>
-          <v:shape id="_x0000_s1034" type="#_x0000_t110" style="position:absolute;left:0;text-align:left;margin-left:311.1pt;margin-top:19.4pt;width:62pt;height:43.8pt;z-index:251688960" fillcolor="#c2d69b [1942]" strokecolor="#9bbb59 [3206]" strokeweight="1pt">
-            <v:fill color2="#9bbb59 [3206]" focus="50%" type="gradient"/>
-            <v:shadow on="t" type="perspective" color="#4e6128 [1606]" offset="1pt" offset2="-3pt"/>
-            <v:textbox style="mso-next-textbox:#_x0000_s1034">
-              <w:txbxContent>
-                <w:p>
-                  <w:pPr>
-                    <w:rPr>
-                      <w:sz w:val="16"/>
-                      <w:szCs w:val="16"/>
-                    </w:rPr>
-                  </w:pPr>
-                  <w:proofErr w:type="spellStart"/>
-                  <w:r>
-                    <w:rPr>
-                      <w:sz w:val="16"/>
-                      <w:szCs w:val="16"/>
-                    </w:rPr>
-                    <w:t>Opc</w:t>
-                  </w:r>
-                  <w:r>
-                    <w:rPr>
-                      <w:sz w:val="16"/>
-                      <w:szCs w:val="16"/>
-                    </w:rPr>
-                    <w:t>i</w:t>
-                  </w:r>
-                  <w:proofErr w:type="spellEnd"/>
-                  <w:r>
-                    <w:rPr>
-                      <w:sz w:val="16"/>
-                      <w:szCs w:val="16"/>
-                    </w:rPr>
-                    <w:t>.</w:t>
-                  </w:r>
-                </w:p>
-              </w:txbxContent>
-            </v:textbox>
-          </v:shape>
-        </w:pict>
-      </w:r>
-      <w:r>
-        <w:rPr>
-          <w:rFonts w:ascii="Calibri" w:hAnsi="Calibri"/>
-          <w:i w:val="0"/>
-          <w:noProof/>
-          <w:sz w:val="40"/>
-          <w:szCs w:val="40"/>
-          <w:lang w:val="es-ES" w:eastAsia="es-ES"/>
-        </w:rPr>
-        <w:pict>
-          <v:shapetype id="_x0000_t32" coordsize="21600,21600" o:spt="32" o:oned="t" path="m,l21600,21600e" filled="f">
-            <v:path arrowok="t" fillok="f" o:connecttype="none"/>
-            <o:lock v:ext="edit" shapetype="t"/>
-          </v:shapetype>
-          <v:shape id="_x0000_s1040" type="#_x0000_t32" style="position:absolute;left:0;text-align:left;margin-left:91.4pt;margin-top:2.7pt;width:21.95pt;height:0;z-index:251694080" o:connectortype="straight" strokecolor="#548dd4 [1951]" strokeweight="1pt">
-            <v:stroke endarrow="block"/>
-            <v:shadow type="perspective" color="#b6dde8 [1304]" opacity=".5" origin=",.5" offset="0,0" matrix=",-56756f,,.5"/>
-          </v:shape>
-        </w:pict>
-      </w:r>
-      <w:r>
-        <w:rPr>
-          <w:rFonts w:ascii="Calibri" w:hAnsi="Calibri"/>
-          <w:i w:val="0"/>
-          <w:noProof/>
-          <w:sz w:val="40"/>
-          <w:szCs w:val="40"/>
-          <w:lang w:val="es-ES" w:eastAsia="es-ES"/>
-        </w:rPr>
-        <w:pict>
-          <v:shape id="_x0000_s1039" type="#_x0000_t32" style="position:absolute;left:0;text-align:left;margin-left:87.5pt;margin-top:19.4pt;width:27.05pt;height:0;z-index:251693056" o:connectortype="straight" stroked="f">
-            <v:stroke endarrow="block"/>
-          </v:shape>
-        </w:pict>
-      </w:r>
-      <w:r>
-        <w:rPr>
-          <w:rFonts w:ascii="Calibri" w:hAnsi="Calibri"/>
-          <w:b w:val="0"/>
-          <w:noProof/>
-          <w:sz w:val="24"/>
-          <w:szCs w:val="24"/>
-          <w:lang w:val="es-ES" w:eastAsia="es-ES"/>
-        </w:rPr>
-        <w:pict>
-          <v:shape id="_x0000_s1031" type="#_x0000_t32" style="position:absolute;left:0;text-align:left;margin-left:87.5pt;margin-top:19.4pt;width:63.25pt;height:0;z-index:251686912" o:connectortype="straight" stroked="f">
-            <v:stroke endarrow="block"/>
-          </v:shape>
-        </w:pict>
-      </w:r>
-      <w:r>
-        <w:rPr>
-          <w:rFonts w:ascii="Calibri" w:hAnsi="Calibri"/>
-          <w:b w:val="0"/>
-          <w:noProof/>
-          <w:sz w:val="24"/>
-          <w:szCs w:val="24"/>
-          <w:lang w:val="es-ES" w:eastAsia="es-ES"/>
-        </w:rPr>
-        <w:pict>
-          <v:shape id="_x0000_s1030" type="#_x0000_t32" style="position:absolute;left:0;text-align:left;margin-left:78.75pt;margin-top:19.4pt;width:8.75pt;height:5.85pt;flip:x y;z-index:251685888" o:connectortype="straight" stroked="f">
-            <v:stroke endarrow="block"/>
-          </v:shape>
-        </w:pict>
-      </w:r>
-      <w:r>
-        <w:rPr>
-          <w:rFonts w:ascii="Calibri" w:hAnsi="Calibri"/>
-          <w:i w:val="0"/>
-          <w:sz w:val="40"/>
-          <w:szCs w:val="40"/>
-        </w:rPr>
-        <w:tab/>
-      </w:r>
-      <w:r>
-        <w:rPr>
-          <w:rFonts w:ascii="Calibri" w:hAnsi="Calibri"/>
-          <w:i w:val="0"/>
-          <w:sz w:val="40"/>
-          <w:szCs w:val="40"/>
-        </w:rPr>
-        <w:tab/>
-      </w:r>
-    </w:p>
-    <w:p>
-      <w:pPr>
-        <w:pStyle w:val="Title2CarCar"/>
-        <w:numPr>
-          <w:ilvl w:val="0"/>
-          <w:numId w:val="0"/>
-        </w:numPr>
-        <w:spacing w:after="240"/>
-        <w:ind w:left="360"/>
-        <w:outlineLvl w:val="0"/>
-        <w:rPr>
-          <w:rFonts w:ascii="Calibri" w:hAnsi="Calibri"/>
-          <w:i w:val="0"/>
-          <w:sz w:val="40"/>
-          <w:szCs w:val="40"/>
-        </w:rPr>
-      </w:pPr>
-      <w:r>
-        <w:rPr>
-          <w:rFonts w:ascii="Calibri" w:hAnsi="Calibri"/>
-          <w:i w:val="0"/>
-          <w:noProof/>
-          <w:sz w:val="40"/>
-          <w:szCs w:val="40"/>
-          <w:lang w:val="es-ES" w:eastAsia="es-ES"/>
-        </w:rPr>
-        <w:pict>
-          <v:shape id="_x0000_s1044" type="#_x0000_t34" style="position:absolute;left:0;text-align:left;margin-left:221.5pt;margin-top:5.75pt;width:89.6pt;height:43.2pt;rotation:180;flip:y;z-index:251698176" o:connectortype="elbow" adj="21672,233525,-86954" strokecolor="#548dd4 [1951]" strokeweight="1pt">
-            <v:stroke endarrow="block"/>
-            <v:shadow type="perspective" color="#b6dde8 [1304]" opacity=".5" origin=",.5" offset="0,0" matrix=",-56756f,,.5"/>
-          </v:shape>
-        </w:pict>
-      </w:r>
-      <w:r>
-        <w:rPr>
-          <w:rFonts w:ascii="Calibri" w:hAnsi="Calibri"/>
-          <w:i w:val="0"/>
-          <w:noProof/>
-          <w:sz w:val="40"/>
-          <w:szCs w:val="40"/>
-          <w:lang w:val="es-ES" w:eastAsia="es-ES"/>
-        </w:rPr>
-        <w:pict>
-          <v:shape id="_x0000_s1042" type="#_x0000_t32" style="position:absolute;left:0;text-align:left;margin-left:343.6pt;margin-top:26.8pt;width:.05pt;height:22.15pt;z-index:251696128" o:connectortype="straight" strokecolor="#548dd4 [1951]" strokeweight="1pt">
-            <v:stroke endarrow="block"/>
-            <v:shadow type="perspective" color="#b6dde8 [1304]" opacity=".5" origin=",.5" offset="0,0" matrix=",-56756f,,.5"/>
-          </v:shape>
-        </w:pict>
-      </w:r>
-      <w:r>
-        <w:rPr>
-          <w:rFonts w:ascii="Calibri" w:hAnsi="Calibri"/>
-          <w:i w:val="0"/>
-          <w:noProof/>
-          <w:sz w:val="40"/>
-          <w:szCs w:val="40"/>
-          <w:lang w:val="es-ES" w:eastAsia="es-ES"/>
-        </w:rPr>
-        <w:pict>
-          <v:shape id="_x0000_s1043" type="#_x0000_t34" style="position:absolute;left:0;text-align:left;margin-left:373.1pt;margin-top:5.75pt;width:115.75pt;height:43.2pt;z-index:251697152" o:connectortype="elbow" adj="21647,-233525,-78880" strokecolor="#548dd4 [1951]" strokeweight="1pt">
-            <v:stroke endarrow="block"/>
-            <v:shadow type="perspective" color="#b6dde8 [1304]" opacity=".5" origin=",.5" offset="0,0" matrix=",-56756f,,.5"/>
-          </v:shape>
-        </w:pict>
-      </w:r>
-    </w:p>
-    <w:p>
-      <w:pPr>
-        <w:pStyle w:val="Title2CarCar"/>
-        <w:numPr>
-          <w:ilvl w:val="0"/>
-          <w:numId w:val="0"/>
-        </w:numPr>
-        <w:spacing w:after="240"/>
-        <w:ind w:left="360"/>
-        <w:outlineLvl w:val="0"/>
-        <w:rPr>
-          <w:rFonts w:ascii="Calibri" w:hAnsi="Calibri"/>
-          <w:i w:val="0"/>
-          <w:sz w:val="40"/>
-          <w:szCs w:val="40"/>
-        </w:rPr>
-      </w:pPr>
-      <w:r>
-        <w:rPr>
-          <w:rFonts w:ascii="Calibri" w:hAnsi="Calibri"/>
-          <w:i w:val="0"/>
-          <w:noProof/>
-          <w:sz w:val="40"/>
-          <w:szCs w:val="40"/>
-          <w:lang w:val="es-ES" w:eastAsia="es-ES"/>
-        </w:rPr>
-        <w:pict>
-          <v:shape id="_x0000_s1035" type="#_x0000_t109" style="position:absolute;left:0;text-align:left;margin-left:301.95pt;margin-top:12.55pt;width:90.05pt;height:53.2pt;z-index:251689984" fillcolor="white [3201]" strokecolor="#95b3d7 [1940]" strokeweight="1pt">
-            <v:fill color2="#b8cce4 [1300]" focusposition="1" focussize="" focus="100%" type="gradient"/>
-            <v:shadow on="t" type="perspective" color="#243f60 [1604]" opacity=".5" offset="1pt" offset2="-3pt"/>
-            <v:textbox style="mso-next-textbox:#_x0000_s1035">
-              <w:txbxContent>
-                <w:p>
-                  <w:pPr>
-                    <w:spacing w:after="0" w:line="240" w:lineRule="auto"/>
-                    <w:jc w:val="center"/>
-                    <w:rPr>
-                      <w:rFonts w:ascii="Calibri" w:hAnsi="Calibri"/>
-                      <w:sz w:val="16"/>
-                      <w:szCs w:val="16"/>
-                    </w:rPr>
-                  </w:pPr>
-                  <w:r>
-                    <w:rPr>
-                      <w:rFonts w:ascii="Calibri" w:hAnsi="Calibri"/>
-                      <w:sz w:val="16"/>
-                      <w:szCs w:val="16"/>
-                    </w:rPr>
-                    <w:t>El usuario pulsa recordar contraseña</w:t>
-                  </w:r>
-                </w:p>
-              </w:txbxContent>
-            </v:textbox>
-          </v:shape>
-        </w:pict>
-      </w:r>
-      <w:r>
-        <w:rPr>
-          <w:rFonts w:ascii="Calibri" w:hAnsi="Calibri"/>
-          <w:i w:val="0"/>
-          <w:noProof/>
-          <w:sz w:val="40"/>
-          <w:szCs w:val="40"/>
-          <w:lang w:val="es-ES" w:eastAsia="es-ES"/>
-        </w:rPr>
-        <w:pict>
-          <v:shape id="_x0000_s1037" type="#_x0000_t109" style="position:absolute;left:0;text-align:left;margin-left:443.55pt;margin-top:12.55pt;width:90.05pt;height:53.2pt;z-index:251692032" fillcolor="white [3201]" strokecolor="#95b3d7 [1940]" strokeweight="1pt">
-            <v:fill color2="#b8cce4 [1300]" focusposition="1" focussize="" focus="100%" type="gradient"/>
-            <v:shadow on="t" type="perspective" color="#243f60 [1604]" opacity=".5" offset="1pt" offset2="-3pt"/>
-            <v:textbox style="mso-next-textbox:#_x0000_s1037">
-              <w:txbxContent>
-                <w:p>
-                  <w:pPr>
-                    <w:spacing w:after="0" w:line="240" w:lineRule="auto"/>
-                    <w:jc w:val="center"/>
-                    <w:rPr>
-                      <w:rFonts w:ascii="Calibri" w:hAnsi="Calibri"/>
-                      <w:sz w:val="16"/>
-                      <w:szCs w:val="16"/>
-                    </w:rPr>
-                  </w:pPr>
-                  <w:r>
-                    <w:rPr>
-                      <w:rFonts w:ascii="Calibri" w:hAnsi="Calibri"/>
-                      <w:sz w:val="16"/>
-                      <w:szCs w:val="16"/>
-                    </w:rPr>
-                    <w:t>El usuario pulsa el botón de inicio otra vez</w:t>
-                  </w:r>
-                </w:p>
-              </w:txbxContent>
-            </v:textbox>
-          </v:shape>
-        </w:pict>
-      </w:r>
-      <w:r>
-        <w:rPr>
-          <w:rFonts w:ascii="Calibri" w:hAnsi="Calibri"/>
-          <w:b w:val="0"/>
-          <w:noProof/>
-          <w:sz w:val="24"/>
-          <w:szCs w:val="24"/>
-          <w:lang w:val="es-ES" w:eastAsia="es-ES"/>
-        </w:rPr>
-        <w:pict>
-          <v:shape id="_x0000_s1033" type="#_x0000_t109" style="position:absolute;left:0;text-align:left;margin-left:182.25pt;margin-top:12.55pt;width:90.05pt;height:56.95pt;z-index:251687936" fillcolor="white [3201]" strokecolor="#95b3d7 [1940]" strokeweight="1pt">
-            <v:fill color2="#b8cce4 [1300]" focusposition="1" focussize="" focus="100%" type="gradient"/>
-            <v:shadow on="t" type="perspective" color="#243f60 [1604]" opacity=".5" offset="1pt" offset2="-3pt"/>
-            <v:textbox style="mso-next-textbox:#_x0000_s1033">
-              <w:txbxContent>
-                <w:p>
-                  <w:pPr>
-                    <w:spacing w:after="0" w:line="240" w:lineRule="auto"/>
-                    <w:jc w:val="center"/>
-                    <w:rPr>
-                      <w:rFonts w:ascii="Calibri" w:hAnsi="Calibri"/>
-                      <w:sz w:val="16"/>
-                      <w:szCs w:val="16"/>
-                    </w:rPr>
-                  </w:pPr>
-                  <w:r>
-                    <w:rPr>
-                      <w:rFonts w:ascii="Calibri" w:hAnsi="Calibri"/>
-                      <w:sz w:val="16"/>
-                      <w:szCs w:val="16"/>
-                    </w:rPr>
-                    <w:t>El usuario introduce sus datos de acceso: nombre de usuario y contraseña</w:t>
-                  </w:r>
-                  <w:r>
-                    <w:rPr>
-                      <w:rFonts w:ascii="Calibri" w:hAnsi="Calibri"/>
-                      <w:sz w:val="16"/>
-                      <w:szCs w:val="16"/>
-                    </w:rPr>
-                    <w:t>. Pulsa entrar</w:t>
-                  </w:r>
-                </w:p>
-              </w:txbxContent>
-            </v:textbox>
-          </v:shape>
-        </w:pict>
-      </w:r>
-    </w:p>
-    <w:p>
-      <w:pPr>
-        <w:pStyle w:val="Title2CarCar"/>
-        <w:numPr>
-          <w:ilvl w:val="0"/>
-          <w:numId w:val="0"/>
-        </w:numPr>
-        <w:spacing w:after="240"/>
-        <w:ind w:left="360"/>
-        <w:outlineLvl w:val="0"/>
-        <w:rPr>
-          <w:rFonts w:ascii="Calibri" w:hAnsi="Calibri"/>
-          <w:i w:val="0"/>
-          <w:sz w:val="40"/>
-          <w:szCs w:val="40"/>
-        </w:rPr>
-      </w:pPr>
-      <w:r>
-        <w:rPr>
-          <w:rFonts w:ascii="Calibri" w:hAnsi="Calibri"/>
-          <w:i w:val="0"/>
-          <w:noProof/>
-          <w:sz w:val="40"/>
-          <w:szCs w:val="40"/>
-          <w:lang w:val="es-ES" w:eastAsia="es-ES"/>
-        </w:rPr>
-        <w:pict>
-          <v:shape id="_x0000_s1045" type="#_x0000_t32" style="position:absolute;left:0;text-align:left;margin-left:221.5pt;margin-top:33.05pt;width:0;height:40.75pt;z-index:251699200" o:connectortype="straight" strokecolor="#548dd4 [1951]" strokeweight="1pt">
-            <v:stroke endarrow="block"/>
-            <v:shadow type="perspective" color="#b6dde8 [1304]" opacity=".5" origin=",.5" offset="0,0" matrix=",-56756f,,.5"/>
-          </v:shape>
-        </w:pict>
-      </w:r>
-    </w:p>
-    <w:p>
-      <w:pPr>
-        <w:pStyle w:val="Title2CarCar"/>
-        <w:numPr>
-          <w:ilvl w:val="0"/>
-          <w:numId w:val="0"/>
-        </w:numPr>
-        <w:spacing w:after="240"/>
-        <w:ind w:left="360"/>
-        <w:outlineLvl w:val="0"/>
-        <w:rPr>
-          <w:rFonts w:ascii="Calibri" w:hAnsi="Calibri"/>
-          <w:i w:val="0"/>
-          <w:sz w:val="40"/>
-          <w:szCs w:val="40"/>
-        </w:rPr>
-      </w:pPr>
-    </w:p>
-    <w:p>
-      <w:pPr>
-        <w:pStyle w:val="Title2CarCar"/>
-        <w:numPr>
-          <w:ilvl w:val="0"/>
-          <w:numId w:val="0"/>
-        </w:numPr>
-        <w:spacing w:after="240"/>
-        <w:ind w:left="360"/>
-        <w:outlineLvl w:val="0"/>
-        <w:rPr>
-          <w:rFonts w:ascii="Calibri" w:hAnsi="Calibri"/>
-          <w:i w:val="0"/>
-          <w:sz w:val="40"/>
-          <w:szCs w:val="40"/>
-        </w:rPr>
-      </w:pPr>
-      <w:r>
-        <w:rPr>
-          <w:rFonts w:ascii="Calibri" w:hAnsi="Calibri"/>
-          <w:i w:val="0"/>
-          <w:noProof/>
-          <w:sz w:val="40"/>
-          <w:szCs w:val="40"/>
-          <w:lang w:val="es-ES" w:eastAsia="es-ES"/>
-        </w:rPr>
-        <w:pict>
-          <v:shape id="_x0000_s1036" type="#_x0000_t109" style="position:absolute;left:0;text-align:left;margin-left:182.25pt;margin-top:1pt;width:90.05pt;height:56.95pt;z-index:251691008" fillcolor="white [3201]" strokecolor="#95b3d7 [1940]" strokeweight="1pt">
-            <v:fill color2="#b8cce4 [1300]" focusposition="1" focussize="" focus="100%" type="gradient"/>
-            <v:shadow on="t" type="perspective" color="#243f60 [1604]" opacity=".5" offset="1pt" offset2="-3pt"/>
-            <v:textbox style="mso-next-textbox:#_x0000_s1036">
-              <w:txbxContent>
-                <w:p>
-                  <w:pPr>
-                    <w:spacing w:after="0" w:line="240" w:lineRule="auto"/>
-                    <w:jc w:val="center"/>
-                    <w:rPr>
-                      <w:rFonts w:ascii="Calibri" w:hAnsi="Calibri"/>
-                      <w:sz w:val="16"/>
-                      <w:szCs w:val="16"/>
-                    </w:rPr>
-                  </w:pPr>
-                  <w:r>
-                    <w:rPr>
-                      <w:rFonts w:ascii="Calibri" w:hAnsi="Calibri"/>
-                      <w:sz w:val="16"/>
-                      <w:szCs w:val="16"/>
-                    </w:rPr>
-                    <w:t>El sistema muestra el menú principal de la aplicación</w:t>
-                  </w:r>
-                </w:p>
-              </w:txbxContent>
-            </v:textbox>
-          </v:shape>
-        </w:pict>
-      </w:r>
-    </w:p>
-    <w:p>
-      <w:pPr>
-        <w:pStyle w:val="Title2CarCar"/>
-        <w:numPr>
-          <w:ilvl w:val="0"/>
-          <w:numId w:val="0"/>
-        </w:numPr>
-        <w:spacing w:after="240"/>
-        <w:ind w:left="360"/>
-        <w:outlineLvl w:val="0"/>
-        <w:rPr>
-          <w:rFonts w:ascii="Calibri" w:hAnsi="Calibri"/>
-          <w:i w:val="0"/>
-          <w:sz w:val="40"/>
-          <w:szCs w:val="40"/>
-        </w:rPr>
-      </w:pPr>
-    </w:p>
-    <w:p>
-      <w:pPr>
-        <w:pStyle w:val="Title2CarCar"/>
-        <w:numPr>
-          <w:ilvl w:val="0"/>
-          <w:numId w:val="0"/>
-        </w:numPr>
-        <w:spacing w:after="240"/>
-        <w:ind w:left="360"/>
-        <w:outlineLvl w:val="0"/>
-        <w:rPr>
-          <w:rFonts w:ascii="Calibri" w:hAnsi="Calibri"/>
-          <w:i w:val="0"/>
-          <w:sz w:val="40"/>
-          <w:szCs w:val="40"/>
-        </w:rPr>
-      </w:pPr>
-    </w:p>
-    <w:p>
-      <w:pPr>
-        <w:pStyle w:val="Title2CarCar"/>
-        <w:numPr>
-          <w:ilvl w:val="0"/>
-          <w:numId w:val="0"/>
-        </w:numPr>
-        <w:spacing w:after="240"/>
-        <w:ind w:left="360"/>
-        <w:outlineLvl w:val="0"/>
-        <w:rPr>
-          <w:rFonts w:ascii="Calibri" w:hAnsi="Calibri"/>
-          <w:i w:val="0"/>
-          <w:sz w:val="40"/>
-          <w:szCs w:val="40"/>
-        </w:rPr>
-      </w:pPr>
+          <w:lang w:eastAsia="es-ES"/>
+        </w:rPr>
+        <w:drawing>
+          <wp:inline distT="0" distB="0" distL="0" distR="0" wp14:anchorId="1FB211F6" wp14:editId="0D67DC31">
+            <wp:extent cx="4630521" cy="4215371"/>
+            <wp:effectExtent l="19050" t="19050" r="0" b="0"/>
+            <wp:docPr id="6" name="Imagen 6"/>
+            <wp:cNvGraphicFramePr>
+              <a:graphicFrameLocks xmlns:a="http://schemas.openxmlformats.org/drawingml/2006/main" noChangeAspect="1"/>
+            </wp:cNvGraphicFramePr>
+            <a:graphic xmlns:a="http://schemas.openxmlformats.org/drawingml/2006/main">
+              <a:graphicData uri="http://schemas.openxmlformats.org/drawingml/2006/picture">
+                <pic:pic xmlns:pic="http://schemas.openxmlformats.org/drawingml/2006/picture">
+                  <pic:nvPicPr>
+                    <pic:cNvPr id="0" name=""/>
+                    <pic:cNvPicPr/>
+                  </pic:nvPicPr>
+                  <pic:blipFill>
+                    <a:blip r:embed="rId16"/>
+                    <a:stretch>
+                      <a:fillRect/>
+                    </a:stretch>
+                  </pic:blipFill>
+                  <pic:spPr>
+                    <a:xfrm>
+                      <a:off x="0" y="0"/>
+                      <a:ext cx="4637346" cy="4221584"/>
+                    </a:xfrm>
+                    <a:prstGeom prst="rect">
+                      <a:avLst/>
+                    </a:prstGeom>
+                    <a:ln>
+                      <a:solidFill>
+                        <a:schemeClr val="accent1"/>
+                      </a:solidFill>
+                    </a:ln>
+                  </pic:spPr>
+                </pic:pic>
+              </a:graphicData>
+            </a:graphic>
+          </wp:inline>
+        </w:drawing>
+      </w:r>
     </w:p>
     <w:p>
       <w:pPr>
@@ -7448,6 +7453,7 @@
           <w:szCs w:val="24"/>
         </w:rPr>
       </w:pPr>
+      <w:bookmarkStart w:id="32" w:name="_Toc386714848"/>
       <w:r>
         <w:rPr>
           <w:rFonts w:ascii="Calibri" w:hAnsi="Calibri"/>
@@ -7462,7 +7468,6 @@
           <v:shape id="_x0000_s1063" type="#_x0000_t109" style="position:absolute;left:0;text-align:left;margin-left:144.5pt;margin-top:24.7pt;width:1in;height:48pt;z-index:251701248" filled="f" stroked="f"/>
         </w:pict>
       </w:r>
-      <w:proofErr w:type="spellStart"/>
       <w:r>
         <w:rPr>
           <w:rFonts w:ascii="Calibri" w:hAnsi="Calibri"/>
@@ -7470,9 +7475,8 @@
           <w:sz w:val="24"/>
           <w:szCs w:val="24"/>
         </w:rPr>
-        <w:t>Act</w:t>
-      </w:r>
-      <w:proofErr w:type="spellEnd"/>
+        <w:t>Act 0</w:t>
+      </w:r>
       <w:r>
         <w:rPr>
           <w:rFonts w:ascii="Calibri" w:hAnsi="Calibri"/>
@@ -7480,7 +7484,7 @@
           <w:sz w:val="24"/>
           <w:szCs w:val="24"/>
         </w:rPr>
-        <w:t xml:space="preserve"> 0</w:t>
+        <w:t>2</w:t>
       </w:r>
       <w:r>
         <w:rPr>
@@ -7489,8 +7493,9 @@
           <w:sz w:val="24"/>
           <w:szCs w:val="24"/>
         </w:rPr>
-        <w:t>1 - Proceso de flujo de trabajo</w:t>
-      </w:r>
+        <w:t xml:space="preserve"> - Proceso de flujo de trabajo: </w:t>
+      </w:r>
+      <w:proofErr w:type="spellStart"/>
       <w:r>
         <w:rPr>
           <w:rFonts w:ascii="Calibri" w:hAnsi="Calibri"/>
@@ -7498,19 +7503,1463 @@
           <w:sz w:val="24"/>
           <w:szCs w:val="24"/>
         </w:rPr>
-        <w:t xml:space="preserve">: </w:t>
-      </w:r>
-      <w:proofErr w:type="spellStart"/>
-      <w:r>
+        <w:t>logout</w:t>
+      </w:r>
+      <w:bookmarkEnd w:id="32"/>
+      <w:proofErr w:type="spellEnd"/>
+    </w:p>
+    <w:p>
+      <w:r>
+        <w:rPr>
+          <w:noProof/>
+          <w:lang w:eastAsia="es-ES"/>
+        </w:rPr>
+        <w:drawing>
+          <wp:inline distT="0" distB="0" distL="0" distR="0" wp14:anchorId="764792F0" wp14:editId="32DCEC7C">
+            <wp:extent cx="5612130" cy="4476115"/>
+            <wp:effectExtent l="0" t="0" r="7620" b="635"/>
+            <wp:docPr id="7" name="Imagen 7"/>
+            <wp:cNvGraphicFramePr>
+              <a:graphicFrameLocks xmlns:a="http://schemas.openxmlformats.org/drawingml/2006/main" noChangeAspect="1"/>
+            </wp:cNvGraphicFramePr>
+            <a:graphic xmlns:a="http://schemas.openxmlformats.org/drawingml/2006/main">
+              <a:graphicData uri="http://schemas.openxmlformats.org/drawingml/2006/picture">
+                <pic:pic xmlns:pic="http://schemas.openxmlformats.org/drawingml/2006/picture">
+                  <pic:nvPicPr>
+                    <pic:cNvPr id="0" name=""/>
+                    <pic:cNvPicPr/>
+                  </pic:nvPicPr>
+                  <pic:blipFill>
+                    <a:blip r:embed="rId17"/>
+                    <a:stretch>
+                      <a:fillRect/>
+                    </a:stretch>
+                  </pic:blipFill>
+                  <pic:spPr>
+                    <a:xfrm>
+                      <a:off x="0" y="0"/>
+                      <a:ext cx="5612130" cy="4476115"/>
+                    </a:xfrm>
+                    <a:prstGeom prst="rect">
+                      <a:avLst/>
+                    </a:prstGeom>
+                  </pic:spPr>
+                </pic:pic>
+              </a:graphicData>
+            </a:graphic>
+          </wp:inline>
+        </w:drawing>
+      </w:r>
+    </w:p>
+    <w:p>
+      <w:pPr>
+        <w:pStyle w:val="Title2CarCar"/>
+        <w:numPr>
+          <w:ilvl w:val="0"/>
+          <w:numId w:val="0"/>
+        </w:numPr>
+        <w:spacing w:after="240"/>
+        <w:ind w:left="360"/>
+        <w:outlineLvl w:val="0"/>
+        <w:rPr>
+          <w:rFonts w:ascii="Calibri" w:hAnsi="Calibri"/>
+          <w:i w:val="0"/>
+          <w:sz w:val="40"/>
+          <w:szCs w:val="40"/>
+        </w:rPr>
+      </w:pPr>
+    </w:p>
+    <w:p>
+      <w:pPr>
+        <w:pStyle w:val="Title2CarCar"/>
+        <w:numPr>
+          <w:ilvl w:val="0"/>
+          <w:numId w:val="0"/>
+        </w:numPr>
+        <w:spacing w:after="240"/>
+        <w:ind w:left="360"/>
+        <w:outlineLvl w:val="0"/>
+        <w:rPr>
+          <w:rFonts w:ascii="Calibri" w:hAnsi="Calibri"/>
+          <w:i w:val="0"/>
+          <w:sz w:val="40"/>
+          <w:szCs w:val="40"/>
+        </w:rPr>
+      </w:pPr>
+    </w:p>
+    <w:p>
+      <w:pPr>
+        <w:pStyle w:val="Title2CarCar"/>
+        <w:numPr>
+          <w:ilvl w:val="0"/>
+          <w:numId w:val="0"/>
+        </w:numPr>
+        <w:spacing w:after="240"/>
+        <w:ind w:left="360"/>
+        <w:outlineLvl w:val="0"/>
+        <w:rPr>
+          <w:rFonts w:ascii="Calibri" w:hAnsi="Calibri"/>
+          <w:i w:val="0"/>
+          <w:sz w:val="40"/>
+          <w:szCs w:val="40"/>
+        </w:rPr>
+      </w:pPr>
+    </w:p>
+    <w:p>
+      <w:pPr>
+        <w:pStyle w:val="Title2CarCar"/>
+        <w:numPr>
+          <w:ilvl w:val="0"/>
+          <w:numId w:val="0"/>
+        </w:numPr>
+        <w:spacing w:after="240"/>
+        <w:ind w:left="360"/>
+        <w:outlineLvl w:val="0"/>
+        <w:rPr>
+          <w:rFonts w:ascii="Calibri" w:hAnsi="Calibri"/>
+          <w:i w:val="0"/>
+          <w:sz w:val="40"/>
+          <w:szCs w:val="40"/>
+        </w:rPr>
+      </w:pPr>
+    </w:p>
+    <w:p>
+      <w:pPr>
+        <w:pStyle w:val="Title2CarCar"/>
+        <w:numPr>
+          <w:ilvl w:val="0"/>
+          <w:numId w:val="0"/>
+        </w:numPr>
+        <w:spacing w:after="240"/>
+        <w:ind w:left="360"/>
+        <w:outlineLvl w:val="0"/>
+        <w:rPr>
+          <w:rFonts w:ascii="Calibri" w:hAnsi="Calibri"/>
+          <w:i w:val="0"/>
+          <w:sz w:val="40"/>
+          <w:szCs w:val="40"/>
+        </w:rPr>
+      </w:pPr>
+    </w:p>
+    <w:p>
+      <w:pPr>
+        <w:pStyle w:val="Title2CarCar"/>
+        <w:numPr>
+          <w:ilvl w:val="0"/>
+          <w:numId w:val="0"/>
+        </w:numPr>
+        <w:spacing w:after="240"/>
+        <w:ind w:left="360"/>
+        <w:outlineLvl w:val="0"/>
+        <w:rPr>
+          <w:rFonts w:ascii="Calibri" w:hAnsi="Calibri"/>
+          <w:i w:val="0"/>
+          <w:sz w:val="40"/>
+          <w:szCs w:val="40"/>
+        </w:rPr>
+      </w:pPr>
+    </w:p>
+    <w:p>
+      <w:pPr>
+        <w:pStyle w:val="Title2CarCar"/>
+        <w:numPr>
+          <w:ilvl w:val="0"/>
+          <w:numId w:val="0"/>
+        </w:numPr>
+        <w:spacing w:after="240"/>
+        <w:ind w:left="360"/>
+        <w:outlineLvl w:val="0"/>
+        <w:rPr>
+          <w:rFonts w:ascii="Calibri" w:hAnsi="Calibri"/>
+          <w:i w:val="0"/>
+          <w:sz w:val="40"/>
+          <w:szCs w:val="40"/>
+        </w:rPr>
+      </w:pPr>
+    </w:p>
+    <w:p>
+      <w:pPr>
+        <w:pStyle w:val="Title2CarCar"/>
+        <w:numPr>
+          <w:ilvl w:val="3"/>
+          <w:numId w:val="10"/>
+        </w:numPr>
+        <w:tabs>
+          <w:tab w:val="left" w:pos="0"/>
+        </w:tabs>
+        <w:spacing w:after="240"/>
+        <w:ind w:left="851" w:hanging="851"/>
+        <w:outlineLvl w:val="2"/>
         <w:rPr>
           <w:rFonts w:ascii="Calibri" w:hAnsi="Calibri"/>
           <w:b w:val="0"/>
           <w:sz w:val="24"/>
           <w:szCs w:val="24"/>
         </w:rPr>
-        <w:t>logout</w:t>
-      </w:r>
-      <w:proofErr w:type="spellEnd"/>
+      </w:pPr>
+      <w:bookmarkStart w:id="33" w:name="_Toc386714849"/>
+      <w:r>
+        <w:rPr>
+          <w:rFonts w:ascii="Calibri" w:hAnsi="Calibri"/>
+          <w:b w:val="0"/>
+          <w:sz w:val="24"/>
+          <w:szCs w:val="24"/>
+        </w:rPr>
+        <w:lastRenderedPageBreak/>
+        <w:t>Act 0</w:t>
+      </w:r>
+      <w:r>
+        <w:rPr>
+          <w:rFonts w:ascii="Calibri" w:hAnsi="Calibri"/>
+          <w:b w:val="0"/>
+          <w:sz w:val="24"/>
+          <w:szCs w:val="24"/>
+        </w:rPr>
+        <w:t>3 - Proceso de flujo de trabajo: recordar contraseña</w:t>
+      </w:r>
+      <w:bookmarkEnd w:id="33"/>
+    </w:p>
+    <w:p>
+      <w:r>
+        <w:rPr>
+          <w:noProof/>
+          <w:lang w:eastAsia="es-ES"/>
+        </w:rPr>
+        <w:drawing>
+          <wp:inline distT="0" distB="0" distL="0" distR="0" wp14:anchorId="3AD4F9FB" wp14:editId="1786F564">
+            <wp:extent cx="5612130" cy="6663690"/>
+            <wp:effectExtent l="0" t="0" r="7620" b="3810"/>
+            <wp:docPr id="8" name="Imagen 8"/>
+            <wp:cNvGraphicFramePr>
+              <a:graphicFrameLocks xmlns:a="http://schemas.openxmlformats.org/drawingml/2006/main" noChangeAspect="1"/>
+            </wp:cNvGraphicFramePr>
+            <a:graphic xmlns:a="http://schemas.openxmlformats.org/drawingml/2006/main">
+              <a:graphicData uri="http://schemas.openxmlformats.org/drawingml/2006/picture">
+                <pic:pic xmlns:pic="http://schemas.openxmlformats.org/drawingml/2006/picture">
+                  <pic:nvPicPr>
+                    <pic:cNvPr id="0" name=""/>
+                    <pic:cNvPicPr/>
+                  </pic:nvPicPr>
+                  <pic:blipFill>
+                    <a:blip r:embed="rId18"/>
+                    <a:stretch>
+                      <a:fillRect/>
+                    </a:stretch>
+                  </pic:blipFill>
+                  <pic:spPr>
+                    <a:xfrm>
+                      <a:off x="0" y="0"/>
+                      <a:ext cx="5612130" cy="6663690"/>
+                    </a:xfrm>
+                    <a:prstGeom prst="rect">
+                      <a:avLst/>
+                    </a:prstGeom>
+                  </pic:spPr>
+                </pic:pic>
+              </a:graphicData>
+            </a:graphic>
+          </wp:inline>
+        </w:drawing>
+      </w:r>
+    </w:p>
+    <w:p>
+      <w:pPr>
+        <w:pStyle w:val="Title2CarCar"/>
+        <w:numPr>
+          <w:ilvl w:val="0"/>
+          <w:numId w:val="0"/>
+        </w:numPr>
+        <w:spacing w:after="240"/>
+        <w:ind w:left="360"/>
+        <w:outlineLvl w:val="0"/>
+        <w:rPr>
+          <w:rFonts w:ascii="Calibri" w:hAnsi="Calibri"/>
+          <w:i w:val="0"/>
+          <w:sz w:val="40"/>
+          <w:szCs w:val="40"/>
+        </w:rPr>
+      </w:pPr>
+    </w:p>
+    <w:p>
+      <w:pPr>
+        <w:pStyle w:val="Title2CarCar"/>
+        <w:numPr>
+          <w:ilvl w:val="0"/>
+          <w:numId w:val="0"/>
+        </w:numPr>
+        <w:spacing w:after="240"/>
+        <w:ind w:left="360"/>
+        <w:outlineLvl w:val="0"/>
+        <w:rPr>
+          <w:rFonts w:ascii="Calibri" w:hAnsi="Calibri"/>
+          <w:i w:val="0"/>
+          <w:sz w:val="40"/>
+          <w:szCs w:val="40"/>
+        </w:rPr>
+      </w:pPr>
+    </w:p>
+    <w:p>
+      <w:pPr>
+        <w:pStyle w:val="Title2CarCar"/>
+        <w:numPr>
+          <w:ilvl w:val="0"/>
+          <w:numId w:val="0"/>
+        </w:numPr>
+        <w:spacing w:after="240"/>
+        <w:ind w:left="360"/>
+        <w:outlineLvl w:val="0"/>
+        <w:rPr>
+          <w:rFonts w:ascii="Calibri" w:hAnsi="Calibri"/>
+          <w:i w:val="0"/>
+          <w:sz w:val="16"/>
+          <w:szCs w:val="16"/>
+        </w:rPr>
+      </w:pPr>
+    </w:p>
+    <w:p>
+      <w:pPr>
+        <w:pStyle w:val="Title2CarCar"/>
+        <w:numPr>
+          <w:ilvl w:val="3"/>
+          <w:numId w:val="10"/>
+        </w:numPr>
+        <w:tabs>
+          <w:tab w:val="left" w:pos="0"/>
+        </w:tabs>
+        <w:spacing w:after="240"/>
+        <w:ind w:left="851" w:hanging="851"/>
+        <w:outlineLvl w:val="2"/>
+        <w:rPr>
+          <w:rFonts w:ascii="Calibri" w:hAnsi="Calibri"/>
+          <w:b w:val="0"/>
+          <w:sz w:val="24"/>
+          <w:szCs w:val="24"/>
+        </w:rPr>
+      </w:pPr>
+      <w:bookmarkStart w:id="34" w:name="_Toc386714850"/>
+      <w:r>
+        <w:rPr>
+          <w:rFonts w:ascii="Calibri" w:hAnsi="Calibri"/>
+          <w:b w:val="0"/>
+          <w:sz w:val="24"/>
+          <w:szCs w:val="24"/>
+        </w:rPr>
+        <w:lastRenderedPageBreak/>
+        <w:t>Act 0</w:t>
+      </w:r>
+      <w:r>
+        <w:rPr>
+          <w:rFonts w:ascii="Calibri" w:hAnsi="Calibri"/>
+          <w:b w:val="0"/>
+          <w:sz w:val="24"/>
+          <w:szCs w:val="24"/>
+        </w:rPr>
+        <w:t>4</w:t>
+      </w:r>
+      <w:r>
+        <w:rPr>
+          <w:rFonts w:ascii="Calibri" w:hAnsi="Calibri"/>
+          <w:b w:val="0"/>
+          <w:sz w:val="24"/>
+          <w:szCs w:val="24"/>
+        </w:rPr>
+        <w:t xml:space="preserve"> - Proceso de flujo de trabajo: alta de paciente</w:t>
+      </w:r>
+      <w:bookmarkEnd w:id="34"/>
+    </w:p>
+    <w:p>
+      <w:r>
+        <w:rPr>
+          <w:noProof/>
+          <w:lang w:eastAsia="es-ES"/>
+        </w:rPr>
+        <w:drawing>
+          <wp:inline distT="0" distB="0" distL="0" distR="0" wp14:anchorId="2169B111" wp14:editId="6EBA92CB">
+            <wp:extent cx="3933825" cy="5334000"/>
+            <wp:effectExtent l="19050" t="19050" r="9525" b="0"/>
+            <wp:docPr id="9" name="Imagen 9"/>
+            <wp:cNvGraphicFramePr>
+              <a:graphicFrameLocks xmlns:a="http://schemas.openxmlformats.org/drawingml/2006/main" noChangeAspect="1"/>
+            </wp:cNvGraphicFramePr>
+            <a:graphic xmlns:a="http://schemas.openxmlformats.org/drawingml/2006/main">
+              <a:graphicData uri="http://schemas.openxmlformats.org/drawingml/2006/picture">
+                <pic:pic xmlns:pic="http://schemas.openxmlformats.org/drawingml/2006/picture">
+                  <pic:nvPicPr>
+                    <pic:cNvPr id="0" name=""/>
+                    <pic:cNvPicPr/>
+                  </pic:nvPicPr>
+                  <pic:blipFill>
+                    <a:blip r:embed="rId19"/>
+                    <a:stretch>
+                      <a:fillRect/>
+                    </a:stretch>
+                  </pic:blipFill>
+                  <pic:spPr>
+                    <a:xfrm>
+                      <a:off x="0" y="0"/>
+                      <a:ext cx="3933825" cy="5334000"/>
+                    </a:xfrm>
+                    <a:prstGeom prst="rect">
+                      <a:avLst/>
+                    </a:prstGeom>
+                    <a:ln>
+                      <a:solidFill>
+                        <a:schemeClr val="accent1"/>
+                      </a:solidFill>
+                    </a:ln>
+                  </pic:spPr>
+                </pic:pic>
+              </a:graphicData>
+            </a:graphic>
+          </wp:inline>
+        </w:drawing>
+      </w:r>
+    </w:p>
+    <w:p>
+      <w:pPr>
+        <w:pStyle w:val="Title2CarCar"/>
+        <w:numPr>
+          <w:ilvl w:val="0"/>
+          <w:numId w:val="0"/>
+        </w:numPr>
+        <w:spacing w:after="240"/>
+        <w:ind w:left="360"/>
+        <w:jc w:val="center"/>
+        <w:outlineLvl w:val="0"/>
+        <w:rPr>
+          <w:rFonts w:ascii="Calibri" w:hAnsi="Calibri"/>
+          <w:i w:val="0"/>
+          <w:sz w:val="40"/>
+          <w:szCs w:val="40"/>
+        </w:rPr>
+      </w:pPr>
+    </w:p>
+    <w:p>
+      <w:pPr>
+        <w:pStyle w:val="Title2CarCar"/>
+        <w:numPr>
+          <w:ilvl w:val="0"/>
+          <w:numId w:val="0"/>
+        </w:numPr>
+        <w:spacing w:after="240"/>
+        <w:ind w:left="360"/>
+        <w:jc w:val="center"/>
+        <w:outlineLvl w:val="0"/>
+        <w:rPr>
+          <w:rFonts w:ascii="Calibri" w:hAnsi="Calibri"/>
+          <w:i w:val="0"/>
+          <w:sz w:val="40"/>
+          <w:szCs w:val="40"/>
+        </w:rPr>
+      </w:pPr>
+    </w:p>
+    <w:p>
+      <w:pPr>
+        <w:pStyle w:val="Title2CarCar"/>
+        <w:numPr>
+          <w:ilvl w:val="0"/>
+          <w:numId w:val="0"/>
+        </w:numPr>
+        <w:spacing w:after="240"/>
+        <w:ind w:left="360"/>
+        <w:jc w:val="center"/>
+        <w:outlineLvl w:val="0"/>
+        <w:rPr>
+          <w:rFonts w:ascii="Calibri" w:hAnsi="Calibri"/>
+          <w:i w:val="0"/>
+          <w:sz w:val="40"/>
+          <w:szCs w:val="40"/>
+        </w:rPr>
+      </w:pPr>
+    </w:p>
+    <w:p>
+      <w:pPr>
+        <w:pStyle w:val="Title2CarCar"/>
+        <w:numPr>
+          <w:ilvl w:val="0"/>
+          <w:numId w:val="0"/>
+        </w:numPr>
+        <w:spacing w:after="240"/>
+        <w:ind w:left="360"/>
+        <w:jc w:val="center"/>
+        <w:outlineLvl w:val="0"/>
+        <w:rPr>
+          <w:rFonts w:ascii="Calibri" w:hAnsi="Calibri"/>
+          <w:i w:val="0"/>
+          <w:sz w:val="40"/>
+          <w:szCs w:val="40"/>
+        </w:rPr>
+      </w:pPr>
+    </w:p>
+    <w:p>
+      <w:pPr>
+        <w:pStyle w:val="Title2CarCar"/>
+        <w:numPr>
+          <w:ilvl w:val="0"/>
+          <w:numId w:val="0"/>
+        </w:numPr>
+        <w:spacing w:after="240"/>
+        <w:ind w:left="360"/>
+        <w:jc w:val="center"/>
+        <w:outlineLvl w:val="0"/>
+        <w:rPr>
+          <w:rFonts w:ascii="Calibri" w:hAnsi="Calibri"/>
+          <w:i w:val="0"/>
+          <w:sz w:val="40"/>
+          <w:szCs w:val="40"/>
+        </w:rPr>
+      </w:pPr>
+    </w:p>
+    <w:p>
+      <w:pPr>
+        <w:pStyle w:val="Title2CarCar"/>
+        <w:numPr>
+          <w:ilvl w:val="0"/>
+          <w:numId w:val="0"/>
+        </w:numPr>
+        <w:spacing w:after="240"/>
+        <w:ind w:left="360"/>
+        <w:jc w:val="center"/>
+        <w:outlineLvl w:val="0"/>
+        <w:rPr>
+          <w:rFonts w:ascii="Calibri" w:hAnsi="Calibri"/>
+          <w:i w:val="0"/>
+          <w:sz w:val="16"/>
+          <w:szCs w:val="16"/>
+        </w:rPr>
+      </w:pPr>
+    </w:p>
+    <w:p>
+      <w:pPr>
+        <w:pStyle w:val="Title2CarCar"/>
+        <w:numPr>
+          <w:ilvl w:val="3"/>
+          <w:numId w:val="10"/>
+        </w:numPr>
+        <w:tabs>
+          <w:tab w:val="left" w:pos="0"/>
+        </w:tabs>
+        <w:spacing w:after="240"/>
+        <w:ind w:left="851" w:hanging="851"/>
+        <w:outlineLvl w:val="2"/>
+        <w:rPr>
+          <w:rFonts w:ascii="Calibri" w:hAnsi="Calibri"/>
+          <w:b w:val="0"/>
+          <w:sz w:val="24"/>
+          <w:szCs w:val="24"/>
+        </w:rPr>
+      </w:pPr>
+      <w:bookmarkStart w:id="35" w:name="_Toc386714851"/>
+      <w:r>
+        <w:rPr>
+          <w:rFonts w:ascii="Calibri" w:hAnsi="Calibri"/>
+          <w:b w:val="0"/>
+          <w:sz w:val="24"/>
+          <w:szCs w:val="24"/>
+        </w:rPr>
+        <w:lastRenderedPageBreak/>
+        <w:t>Act 0</w:t>
+      </w:r>
+      <w:r>
+        <w:rPr>
+          <w:rFonts w:ascii="Calibri" w:hAnsi="Calibri"/>
+          <w:b w:val="0"/>
+          <w:sz w:val="24"/>
+          <w:szCs w:val="24"/>
+        </w:rPr>
+        <w:t>5 - Proceso de flujo de trabajo: búsqueda de paciente</w:t>
+      </w:r>
+      <w:bookmarkEnd w:id="35"/>
+    </w:p>
+    <w:p>
+      <w:r>
+        <w:rPr>
+          <w:noProof/>
+          <w:lang w:eastAsia="es-ES"/>
+        </w:rPr>
+        <w:drawing>
+          <wp:inline distT="0" distB="0" distL="0" distR="0" wp14:anchorId="0DCB237E" wp14:editId="451D504C">
+            <wp:extent cx="5612130" cy="5032375"/>
+            <wp:effectExtent l="0" t="0" r="7620" b="0"/>
+            <wp:docPr id="10" name="Imagen 10"/>
+            <wp:cNvGraphicFramePr>
+              <a:graphicFrameLocks xmlns:a="http://schemas.openxmlformats.org/drawingml/2006/main" noChangeAspect="1"/>
+            </wp:cNvGraphicFramePr>
+            <a:graphic xmlns:a="http://schemas.openxmlformats.org/drawingml/2006/main">
+              <a:graphicData uri="http://schemas.openxmlformats.org/drawingml/2006/picture">
+                <pic:pic xmlns:pic="http://schemas.openxmlformats.org/drawingml/2006/picture">
+                  <pic:nvPicPr>
+                    <pic:cNvPr id="0" name=""/>
+                    <pic:cNvPicPr/>
+                  </pic:nvPicPr>
+                  <pic:blipFill>
+                    <a:blip r:embed="rId20"/>
+                    <a:stretch>
+                      <a:fillRect/>
+                    </a:stretch>
+                  </pic:blipFill>
+                  <pic:spPr>
+                    <a:xfrm>
+                      <a:off x="0" y="0"/>
+                      <a:ext cx="5612130" cy="5032375"/>
+                    </a:xfrm>
+                    <a:prstGeom prst="rect">
+                      <a:avLst/>
+                    </a:prstGeom>
+                  </pic:spPr>
+                </pic:pic>
+              </a:graphicData>
+            </a:graphic>
+          </wp:inline>
+        </w:drawing>
+      </w:r>
+    </w:p>
+    <w:p>
+      <w:pPr>
+        <w:pStyle w:val="Title2CarCar"/>
+        <w:numPr>
+          <w:ilvl w:val="0"/>
+          <w:numId w:val="0"/>
+        </w:numPr>
+        <w:spacing w:after="240"/>
+        <w:ind w:left="360"/>
+        <w:outlineLvl w:val="0"/>
+        <w:rPr>
+          <w:rFonts w:ascii="Calibri" w:hAnsi="Calibri"/>
+          <w:i w:val="0"/>
+          <w:sz w:val="40"/>
+          <w:szCs w:val="40"/>
+        </w:rPr>
+      </w:pPr>
+    </w:p>
+    <w:p>
+      <w:pPr>
+        <w:pStyle w:val="Title2CarCar"/>
+        <w:numPr>
+          <w:ilvl w:val="0"/>
+          <w:numId w:val="0"/>
+        </w:numPr>
+        <w:spacing w:after="240"/>
+        <w:ind w:left="360"/>
+        <w:outlineLvl w:val="0"/>
+        <w:rPr>
+          <w:rFonts w:ascii="Calibri" w:hAnsi="Calibri"/>
+          <w:i w:val="0"/>
+          <w:sz w:val="40"/>
+          <w:szCs w:val="40"/>
+        </w:rPr>
+      </w:pPr>
+    </w:p>
+    <w:p>
+      <w:pPr>
+        <w:pStyle w:val="Title2CarCar"/>
+        <w:numPr>
+          <w:ilvl w:val="0"/>
+          <w:numId w:val="0"/>
+        </w:numPr>
+        <w:spacing w:after="240"/>
+        <w:ind w:left="360"/>
+        <w:outlineLvl w:val="0"/>
+        <w:rPr>
+          <w:rFonts w:ascii="Calibri" w:hAnsi="Calibri"/>
+          <w:i w:val="0"/>
+          <w:sz w:val="40"/>
+          <w:szCs w:val="40"/>
+        </w:rPr>
+      </w:pPr>
+    </w:p>
+    <w:p>
+      <w:pPr>
+        <w:pStyle w:val="Title2CarCar"/>
+        <w:numPr>
+          <w:ilvl w:val="0"/>
+          <w:numId w:val="0"/>
+        </w:numPr>
+        <w:spacing w:after="240"/>
+        <w:ind w:left="360"/>
+        <w:outlineLvl w:val="0"/>
+        <w:rPr>
+          <w:rFonts w:ascii="Calibri" w:hAnsi="Calibri"/>
+          <w:i w:val="0"/>
+          <w:sz w:val="40"/>
+          <w:szCs w:val="40"/>
+        </w:rPr>
+      </w:pPr>
+    </w:p>
+    <w:p>
+      <w:pPr>
+        <w:pStyle w:val="Title2CarCar"/>
+        <w:numPr>
+          <w:ilvl w:val="0"/>
+          <w:numId w:val="0"/>
+        </w:numPr>
+        <w:spacing w:after="240"/>
+        <w:ind w:left="360"/>
+        <w:outlineLvl w:val="0"/>
+        <w:rPr>
+          <w:rFonts w:ascii="Calibri" w:hAnsi="Calibri"/>
+          <w:i w:val="0"/>
+          <w:sz w:val="40"/>
+          <w:szCs w:val="40"/>
+        </w:rPr>
+      </w:pPr>
+    </w:p>
+    <w:p>
+      <w:pPr>
+        <w:pStyle w:val="Title2CarCar"/>
+        <w:numPr>
+          <w:ilvl w:val="0"/>
+          <w:numId w:val="0"/>
+        </w:numPr>
+        <w:spacing w:after="240"/>
+        <w:ind w:left="360"/>
+        <w:outlineLvl w:val="0"/>
+        <w:rPr>
+          <w:rFonts w:ascii="Calibri" w:hAnsi="Calibri"/>
+          <w:i w:val="0"/>
+          <w:sz w:val="40"/>
+          <w:szCs w:val="40"/>
+        </w:rPr>
+      </w:pPr>
+    </w:p>
+    <w:p>
+      <w:pPr>
+        <w:pStyle w:val="Title2CarCar"/>
+        <w:numPr>
+          <w:ilvl w:val="3"/>
+          <w:numId w:val="10"/>
+        </w:numPr>
+        <w:tabs>
+          <w:tab w:val="left" w:pos="0"/>
+        </w:tabs>
+        <w:spacing w:after="240"/>
+        <w:ind w:left="851" w:hanging="851"/>
+        <w:outlineLvl w:val="2"/>
+        <w:rPr>
+          <w:rFonts w:ascii="Calibri" w:hAnsi="Calibri"/>
+          <w:b w:val="0"/>
+          <w:sz w:val="24"/>
+          <w:szCs w:val="24"/>
+        </w:rPr>
+      </w:pPr>
+      <w:bookmarkStart w:id="36" w:name="_Toc386714852"/>
+      <w:r>
+        <w:rPr>
+          <w:rFonts w:ascii="Calibri" w:hAnsi="Calibri"/>
+          <w:b w:val="0"/>
+          <w:sz w:val="24"/>
+          <w:szCs w:val="24"/>
+        </w:rPr>
+        <w:lastRenderedPageBreak/>
+        <w:t>Act 0</w:t>
+      </w:r>
+      <w:r>
+        <w:rPr>
+          <w:rFonts w:ascii="Calibri" w:hAnsi="Calibri"/>
+          <w:b w:val="0"/>
+          <w:sz w:val="24"/>
+          <w:szCs w:val="24"/>
+        </w:rPr>
+        <w:t>6 - Proceso de flujo de trabajo: búsqueda de paciente</w:t>
+      </w:r>
+      <w:bookmarkEnd w:id="36"/>
+    </w:p>
+    <w:p>
+      <w:r>
+        <w:rPr>
+          <w:noProof/>
+          <w:lang w:eastAsia="es-ES"/>
+        </w:rPr>
+        <w:drawing>
+          <wp:inline distT="0" distB="0" distL="0" distR="0" wp14:anchorId="1E2AA3CD" wp14:editId="64DABCDF">
+            <wp:extent cx="5324475" cy="4953000"/>
+            <wp:effectExtent l="0" t="0" r="9525" b="0"/>
+            <wp:docPr id="12" name="Imagen 12"/>
+            <wp:cNvGraphicFramePr>
+              <a:graphicFrameLocks xmlns:a="http://schemas.openxmlformats.org/drawingml/2006/main" noChangeAspect="1"/>
+            </wp:cNvGraphicFramePr>
+            <a:graphic xmlns:a="http://schemas.openxmlformats.org/drawingml/2006/main">
+              <a:graphicData uri="http://schemas.openxmlformats.org/drawingml/2006/picture">
+                <pic:pic xmlns:pic="http://schemas.openxmlformats.org/drawingml/2006/picture">
+                  <pic:nvPicPr>
+                    <pic:cNvPr id="0" name=""/>
+                    <pic:cNvPicPr/>
+                  </pic:nvPicPr>
+                  <pic:blipFill>
+                    <a:blip r:embed="rId21"/>
+                    <a:stretch>
+                      <a:fillRect/>
+                    </a:stretch>
+                  </pic:blipFill>
+                  <pic:spPr>
+                    <a:xfrm>
+                      <a:off x="0" y="0"/>
+                      <a:ext cx="5324475" cy="4953000"/>
+                    </a:xfrm>
+                    <a:prstGeom prst="rect">
+                      <a:avLst/>
+                    </a:prstGeom>
+                  </pic:spPr>
+                </pic:pic>
+              </a:graphicData>
+            </a:graphic>
+          </wp:inline>
+        </w:drawing>
+      </w:r>
+    </w:p>
+    <w:p>
+      <w:pPr>
+        <w:pStyle w:val="Title2CarCar"/>
+        <w:numPr>
+          <w:ilvl w:val="0"/>
+          <w:numId w:val="0"/>
+        </w:numPr>
+        <w:spacing w:after="240"/>
+        <w:ind w:left="360"/>
+        <w:outlineLvl w:val="0"/>
+        <w:rPr>
+          <w:rFonts w:ascii="Calibri" w:hAnsi="Calibri"/>
+          <w:i w:val="0"/>
+          <w:sz w:val="40"/>
+          <w:szCs w:val="40"/>
+        </w:rPr>
+      </w:pPr>
+    </w:p>
+    <w:p>
+      <w:pPr>
+        <w:pStyle w:val="Title2CarCar"/>
+        <w:numPr>
+          <w:ilvl w:val="0"/>
+          <w:numId w:val="0"/>
+        </w:numPr>
+        <w:spacing w:after="240"/>
+        <w:ind w:left="360"/>
+        <w:outlineLvl w:val="0"/>
+        <w:rPr>
+          <w:rFonts w:ascii="Calibri" w:hAnsi="Calibri"/>
+          <w:i w:val="0"/>
+          <w:sz w:val="40"/>
+          <w:szCs w:val="40"/>
+        </w:rPr>
+      </w:pPr>
+    </w:p>
+    <w:p>
+      <w:pPr>
+        <w:pStyle w:val="Title2CarCar"/>
+        <w:numPr>
+          <w:ilvl w:val="0"/>
+          <w:numId w:val="0"/>
+        </w:numPr>
+        <w:spacing w:after="240"/>
+        <w:ind w:left="360"/>
+        <w:outlineLvl w:val="0"/>
+        <w:rPr>
+          <w:rFonts w:ascii="Calibri" w:hAnsi="Calibri"/>
+          <w:i w:val="0"/>
+          <w:sz w:val="40"/>
+          <w:szCs w:val="40"/>
+        </w:rPr>
+      </w:pPr>
+    </w:p>
+    <w:p>
+      <w:pPr>
+        <w:pStyle w:val="Title2CarCar"/>
+        <w:numPr>
+          <w:ilvl w:val="0"/>
+          <w:numId w:val="0"/>
+        </w:numPr>
+        <w:spacing w:after="240"/>
+        <w:ind w:left="360"/>
+        <w:outlineLvl w:val="0"/>
+        <w:rPr>
+          <w:rFonts w:ascii="Calibri" w:hAnsi="Calibri"/>
+          <w:i w:val="0"/>
+          <w:sz w:val="40"/>
+          <w:szCs w:val="40"/>
+        </w:rPr>
+      </w:pPr>
+    </w:p>
+    <w:p>
+      <w:pPr>
+        <w:pStyle w:val="Title2CarCar"/>
+        <w:numPr>
+          <w:ilvl w:val="0"/>
+          <w:numId w:val="0"/>
+        </w:numPr>
+        <w:spacing w:after="240"/>
+        <w:ind w:left="360"/>
+        <w:outlineLvl w:val="0"/>
+        <w:rPr>
+          <w:rFonts w:ascii="Calibri" w:hAnsi="Calibri"/>
+          <w:i w:val="0"/>
+          <w:sz w:val="40"/>
+          <w:szCs w:val="40"/>
+        </w:rPr>
+      </w:pPr>
+    </w:p>
+    <w:p>
+      <w:pPr>
+        <w:pStyle w:val="Title2CarCar"/>
+        <w:numPr>
+          <w:ilvl w:val="0"/>
+          <w:numId w:val="0"/>
+        </w:numPr>
+        <w:spacing w:after="240"/>
+        <w:ind w:left="360"/>
+        <w:outlineLvl w:val="0"/>
+        <w:rPr>
+          <w:rFonts w:ascii="Calibri" w:hAnsi="Calibri"/>
+          <w:i w:val="0"/>
+          <w:sz w:val="40"/>
+          <w:szCs w:val="40"/>
+        </w:rPr>
+      </w:pPr>
+    </w:p>
+    <w:p>
+      <w:pPr>
+        <w:pStyle w:val="Title2CarCar"/>
+        <w:numPr>
+          <w:ilvl w:val="3"/>
+          <w:numId w:val="10"/>
+        </w:numPr>
+        <w:tabs>
+          <w:tab w:val="left" w:pos="0"/>
+        </w:tabs>
+        <w:spacing w:after="240"/>
+        <w:ind w:left="851" w:hanging="851"/>
+        <w:outlineLvl w:val="2"/>
+        <w:rPr>
+          <w:rFonts w:ascii="Calibri" w:hAnsi="Calibri"/>
+          <w:b w:val="0"/>
+          <w:sz w:val="24"/>
+          <w:szCs w:val="24"/>
+        </w:rPr>
+      </w:pPr>
+      <w:bookmarkStart w:id="37" w:name="_Toc386714853"/>
+      <w:r>
+        <w:rPr>
+          <w:rFonts w:ascii="Calibri" w:hAnsi="Calibri"/>
+          <w:b w:val="0"/>
+          <w:sz w:val="24"/>
+          <w:szCs w:val="24"/>
+        </w:rPr>
+        <w:lastRenderedPageBreak/>
+        <w:t>Act 0</w:t>
+      </w:r>
+      <w:r>
+        <w:rPr>
+          <w:rFonts w:ascii="Calibri" w:hAnsi="Calibri"/>
+          <w:b w:val="0"/>
+          <w:sz w:val="24"/>
+          <w:szCs w:val="24"/>
+        </w:rPr>
+        <w:t xml:space="preserve">7 - Proceso de flujo de trabajo: </w:t>
+      </w:r>
+      <w:r>
+        <w:rPr>
+          <w:rFonts w:ascii="Calibri" w:hAnsi="Calibri"/>
+          <w:b w:val="0"/>
+          <w:sz w:val="24"/>
+          <w:szCs w:val="24"/>
+        </w:rPr>
+        <w:t>edición</w:t>
+      </w:r>
+      <w:r>
+        <w:rPr>
+          <w:rFonts w:ascii="Calibri" w:hAnsi="Calibri"/>
+          <w:b w:val="0"/>
+          <w:sz w:val="24"/>
+          <w:szCs w:val="24"/>
+        </w:rPr>
+        <w:t xml:space="preserve"> de paciente</w:t>
+      </w:r>
+      <w:bookmarkEnd w:id="37"/>
+    </w:p>
+    <w:p>
+      <w:r>
+        <w:rPr>
+          <w:noProof/>
+          <w:lang w:eastAsia="es-ES"/>
+        </w:rPr>
+        <w:drawing>
+          <wp:inline distT="0" distB="0" distL="0" distR="0" wp14:anchorId="452DA881" wp14:editId="03A631C3">
+            <wp:extent cx="4695825" cy="5562600"/>
+            <wp:effectExtent l="0" t="0" r="9525" b="0"/>
+            <wp:docPr id="17" name="Imagen 17"/>
+            <wp:cNvGraphicFramePr>
+              <a:graphicFrameLocks xmlns:a="http://schemas.openxmlformats.org/drawingml/2006/main" noChangeAspect="1"/>
+            </wp:cNvGraphicFramePr>
+            <a:graphic xmlns:a="http://schemas.openxmlformats.org/drawingml/2006/main">
+              <a:graphicData uri="http://schemas.openxmlformats.org/drawingml/2006/picture">
+                <pic:pic xmlns:pic="http://schemas.openxmlformats.org/drawingml/2006/picture">
+                  <pic:nvPicPr>
+                    <pic:cNvPr id="0" name=""/>
+                    <pic:cNvPicPr/>
+                  </pic:nvPicPr>
+                  <pic:blipFill>
+                    <a:blip r:embed="rId22"/>
+                    <a:stretch>
+                      <a:fillRect/>
+                    </a:stretch>
+                  </pic:blipFill>
+                  <pic:spPr>
+                    <a:xfrm>
+                      <a:off x="0" y="0"/>
+                      <a:ext cx="4695825" cy="5562600"/>
+                    </a:xfrm>
+                    <a:prstGeom prst="rect">
+                      <a:avLst/>
+                    </a:prstGeom>
+                  </pic:spPr>
+                </pic:pic>
+              </a:graphicData>
+            </a:graphic>
+          </wp:inline>
+        </w:drawing>
+      </w:r>
+    </w:p>
+    <w:p>
+      <w:pPr>
+        <w:pStyle w:val="Title2CarCar"/>
+        <w:numPr>
+          <w:ilvl w:val="0"/>
+          <w:numId w:val="0"/>
+        </w:numPr>
+        <w:spacing w:after="240"/>
+        <w:ind w:left="360"/>
+        <w:outlineLvl w:val="0"/>
+        <w:rPr>
+          <w:rFonts w:ascii="Calibri" w:hAnsi="Calibri"/>
+          <w:i w:val="0"/>
+          <w:sz w:val="40"/>
+          <w:szCs w:val="40"/>
+        </w:rPr>
+      </w:pPr>
+    </w:p>
+    <w:p>
+      <w:pPr>
+        <w:pStyle w:val="Title2CarCar"/>
+        <w:numPr>
+          <w:ilvl w:val="0"/>
+          <w:numId w:val="0"/>
+        </w:numPr>
+        <w:spacing w:after="240"/>
+        <w:ind w:left="360"/>
+        <w:outlineLvl w:val="0"/>
+        <w:rPr>
+          <w:rFonts w:ascii="Calibri" w:hAnsi="Calibri"/>
+          <w:i w:val="0"/>
+          <w:sz w:val="40"/>
+          <w:szCs w:val="40"/>
+        </w:rPr>
+      </w:pPr>
+    </w:p>
+    <w:p>
+      <w:pPr>
+        <w:pStyle w:val="Title2CarCar"/>
+        <w:numPr>
+          <w:ilvl w:val="0"/>
+          <w:numId w:val="0"/>
+        </w:numPr>
+        <w:spacing w:after="240"/>
+        <w:ind w:left="360"/>
+        <w:outlineLvl w:val="0"/>
+        <w:rPr>
+          <w:rFonts w:ascii="Calibri" w:hAnsi="Calibri"/>
+          <w:i w:val="0"/>
+          <w:sz w:val="40"/>
+          <w:szCs w:val="40"/>
+        </w:rPr>
+      </w:pPr>
+    </w:p>
+    <w:p>
+      <w:pPr>
+        <w:pStyle w:val="Title2CarCar"/>
+        <w:numPr>
+          <w:ilvl w:val="0"/>
+          <w:numId w:val="0"/>
+        </w:numPr>
+        <w:spacing w:after="240"/>
+        <w:ind w:left="360"/>
+        <w:outlineLvl w:val="0"/>
+        <w:rPr>
+          <w:rFonts w:ascii="Calibri" w:hAnsi="Calibri"/>
+          <w:i w:val="0"/>
+          <w:sz w:val="40"/>
+          <w:szCs w:val="40"/>
+        </w:rPr>
+      </w:pPr>
+    </w:p>
+    <w:p>
+      <w:pPr>
+        <w:pStyle w:val="Title2CarCar"/>
+        <w:numPr>
+          <w:ilvl w:val="0"/>
+          <w:numId w:val="0"/>
+        </w:numPr>
+        <w:spacing w:after="240"/>
+        <w:ind w:left="360"/>
+        <w:outlineLvl w:val="0"/>
+        <w:rPr>
+          <w:rFonts w:ascii="Calibri" w:hAnsi="Calibri"/>
+          <w:i w:val="0"/>
+          <w:sz w:val="40"/>
+          <w:szCs w:val="40"/>
+        </w:rPr>
+      </w:pPr>
+    </w:p>
+    <w:p>
+      <w:pPr>
+        <w:pStyle w:val="Title2CarCar"/>
+        <w:numPr>
+          <w:ilvl w:val="3"/>
+          <w:numId w:val="10"/>
+        </w:numPr>
+        <w:tabs>
+          <w:tab w:val="left" w:pos="0"/>
+        </w:tabs>
+        <w:spacing w:after="240"/>
+        <w:ind w:left="851" w:hanging="851"/>
+        <w:outlineLvl w:val="2"/>
+        <w:rPr>
+          <w:rFonts w:ascii="Calibri" w:hAnsi="Calibri"/>
+          <w:b w:val="0"/>
+          <w:sz w:val="24"/>
+          <w:szCs w:val="24"/>
+        </w:rPr>
+      </w:pPr>
+      <w:bookmarkStart w:id="38" w:name="_Toc386714854"/>
+      <w:r>
+        <w:rPr>
+          <w:rFonts w:ascii="Calibri" w:hAnsi="Calibri"/>
+          <w:b w:val="0"/>
+          <w:sz w:val="24"/>
+          <w:szCs w:val="24"/>
+        </w:rPr>
+        <w:lastRenderedPageBreak/>
+        <w:t>Act 0</w:t>
+      </w:r>
+      <w:r>
+        <w:rPr>
+          <w:rFonts w:ascii="Calibri" w:hAnsi="Calibri"/>
+          <w:b w:val="0"/>
+          <w:sz w:val="24"/>
+          <w:szCs w:val="24"/>
+        </w:rPr>
+        <w:t>8 - Proceso de flujo de trabajo: listado de exploraciones</w:t>
+      </w:r>
+      <w:bookmarkEnd w:id="38"/>
+    </w:p>
+    <w:p>
+      <w:pPr>
+        <w:pStyle w:val="Title2CarCar"/>
+        <w:numPr>
+          <w:ilvl w:val="0"/>
+          <w:numId w:val="0"/>
+        </w:numPr>
+        <w:spacing w:after="240"/>
+        <w:ind w:left="360"/>
+        <w:jc w:val="center"/>
+        <w:outlineLvl w:val="0"/>
+        <w:rPr>
+          <w:rFonts w:ascii="Calibri" w:hAnsi="Calibri"/>
+          <w:i w:val="0"/>
+          <w:sz w:val="40"/>
+          <w:szCs w:val="40"/>
+        </w:rPr>
+      </w:pPr>
+      <w:bookmarkStart w:id="39" w:name="_Toc386714855"/>
+      <w:r>
+        <w:rPr>
+          <w:rFonts w:ascii="Calibri" w:hAnsi="Calibri"/>
+          <w:i w:val="0"/>
+          <w:sz w:val="40"/>
+          <w:szCs w:val="40"/>
+          <w:highlight w:val="yellow"/>
+        </w:rPr>
+        <w:t>PENDING</w:t>
+      </w:r>
+      <w:bookmarkEnd w:id="39"/>
+    </w:p>
+    <w:p>
+      <w:pPr>
+        <w:pStyle w:val="Title2CarCar"/>
+        <w:numPr>
+          <w:ilvl w:val="0"/>
+          <w:numId w:val="0"/>
+        </w:numPr>
+        <w:spacing w:after="240"/>
+        <w:ind w:left="360"/>
+        <w:outlineLvl w:val="0"/>
+        <w:rPr>
+          <w:rFonts w:ascii="Calibri" w:hAnsi="Calibri"/>
+          <w:i w:val="0"/>
+          <w:sz w:val="40"/>
+          <w:szCs w:val="40"/>
+        </w:rPr>
+      </w:pPr>
+    </w:p>
+    <w:p>
+      <w:pPr>
+        <w:pStyle w:val="Title2CarCar"/>
+        <w:numPr>
+          <w:ilvl w:val="3"/>
+          <w:numId w:val="10"/>
+        </w:numPr>
+        <w:tabs>
+          <w:tab w:val="left" w:pos="0"/>
+        </w:tabs>
+        <w:spacing w:after="240"/>
+        <w:ind w:left="851" w:hanging="851"/>
+        <w:outlineLvl w:val="2"/>
+        <w:rPr>
+          <w:rFonts w:ascii="Calibri" w:hAnsi="Calibri"/>
+          <w:b w:val="0"/>
+          <w:sz w:val="24"/>
+          <w:szCs w:val="24"/>
+        </w:rPr>
+      </w:pPr>
+      <w:bookmarkStart w:id="40" w:name="_Toc386714856"/>
+      <w:r>
+        <w:rPr>
+          <w:rFonts w:ascii="Calibri" w:hAnsi="Calibri"/>
+          <w:b w:val="0"/>
+          <w:sz w:val="24"/>
+          <w:szCs w:val="24"/>
+        </w:rPr>
+        <w:t>Act 0</w:t>
+      </w:r>
+      <w:r>
+        <w:rPr>
+          <w:rFonts w:ascii="Calibri" w:hAnsi="Calibri"/>
+          <w:b w:val="0"/>
+          <w:sz w:val="24"/>
+          <w:szCs w:val="24"/>
+        </w:rPr>
+        <w:t>9</w:t>
+      </w:r>
+      <w:r>
+        <w:rPr>
+          <w:rFonts w:ascii="Calibri" w:hAnsi="Calibri"/>
+          <w:b w:val="0"/>
+          <w:sz w:val="24"/>
+          <w:szCs w:val="24"/>
+        </w:rPr>
+        <w:t xml:space="preserve"> - Proceso de flujo de trabajo: </w:t>
+      </w:r>
+      <w:r>
+        <w:rPr>
+          <w:rFonts w:ascii="Calibri" w:hAnsi="Calibri"/>
+          <w:b w:val="0"/>
+          <w:sz w:val="24"/>
+          <w:szCs w:val="24"/>
+        </w:rPr>
+        <w:t>alta exploración</w:t>
+      </w:r>
+      <w:bookmarkEnd w:id="40"/>
+    </w:p>
+    <w:p>
+      <w:pPr>
+        <w:jc w:val="center"/>
+      </w:pPr>
+      <w:r>
+        <w:rPr>
+          <w:noProof/>
+          <w:lang w:eastAsia="es-ES"/>
+        </w:rPr>
+        <w:drawing>
+          <wp:inline distT="0" distB="0" distL="0" distR="0" wp14:anchorId="42F80EBF" wp14:editId="415A9A51">
+            <wp:extent cx="5419725" cy="4914900"/>
+            <wp:effectExtent l="0" t="0" r="9525" b="0"/>
+            <wp:docPr id="19" name="Imagen 19"/>
+            <wp:cNvGraphicFramePr>
+              <a:graphicFrameLocks xmlns:a="http://schemas.openxmlformats.org/drawingml/2006/main" noChangeAspect="1"/>
+            </wp:cNvGraphicFramePr>
+            <a:graphic xmlns:a="http://schemas.openxmlformats.org/drawingml/2006/main">
+              <a:graphicData uri="http://schemas.openxmlformats.org/drawingml/2006/picture">
+                <pic:pic xmlns:pic="http://schemas.openxmlformats.org/drawingml/2006/picture">
+                  <pic:nvPicPr>
+                    <pic:cNvPr id="0" name=""/>
+                    <pic:cNvPicPr/>
+                  </pic:nvPicPr>
+                  <pic:blipFill>
+                    <a:blip r:embed="rId23"/>
+                    <a:stretch>
+                      <a:fillRect/>
+                    </a:stretch>
+                  </pic:blipFill>
+                  <pic:spPr>
+                    <a:xfrm>
+                      <a:off x="0" y="0"/>
+                      <a:ext cx="5419725" cy="4914900"/>
+                    </a:xfrm>
+                    <a:prstGeom prst="rect">
+                      <a:avLst/>
+                    </a:prstGeom>
+                  </pic:spPr>
+                </pic:pic>
+              </a:graphicData>
+            </a:graphic>
+          </wp:inline>
+        </w:drawing>
+      </w:r>
+    </w:p>
+    <w:p>
+      <w:pPr>
+        <w:pStyle w:val="Title2CarCar"/>
+        <w:numPr>
+          <w:ilvl w:val="0"/>
+          <w:numId w:val="0"/>
+        </w:numPr>
+        <w:spacing w:after="240"/>
+        <w:ind w:left="360"/>
+        <w:outlineLvl w:val="0"/>
+        <w:rPr>
+          <w:rFonts w:ascii="Calibri" w:hAnsi="Calibri"/>
+          <w:i w:val="0"/>
+          <w:sz w:val="40"/>
+          <w:szCs w:val="40"/>
+        </w:rPr>
+      </w:pPr>
+    </w:p>
+    <w:p>
+      <w:pPr>
+        <w:pStyle w:val="Title2CarCar"/>
+        <w:numPr>
+          <w:ilvl w:val="0"/>
+          <w:numId w:val="0"/>
+        </w:numPr>
+        <w:spacing w:after="240"/>
+        <w:ind w:left="360"/>
+        <w:outlineLvl w:val="0"/>
+        <w:rPr>
+          <w:rFonts w:ascii="Calibri" w:hAnsi="Calibri"/>
+          <w:i w:val="0"/>
+          <w:sz w:val="40"/>
+          <w:szCs w:val="40"/>
+        </w:rPr>
+      </w:pPr>
+    </w:p>
+    <w:p>
+      <w:pPr>
+        <w:pStyle w:val="Title2CarCar"/>
+        <w:numPr>
+          <w:ilvl w:val="0"/>
+          <w:numId w:val="0"/>
+        </w:numPr>
+        <w:spacing w:after="240"/>
+        <w:ind w:left="360"/>
+        <w:outlineLvl w:val="0"/>
+        <w:rPr>
+          <w:rFonts w:ascii="Calibri" w:hAnsi="Calibri"/>
+          <w:i w:val="0"/>
+          <w:sz w:val="40"/>
+          <w:szCs w:val="40"/>
+        </w:rPr>
+      </w:pPr>
+    </w:p>
+    <w:p/>
+    <w:p>
+      <w:pPr>
+        <w:pStyle w:val="Title2CarCar"/>
+        <w:numPr>
+          <w:ilvl w:val="3"/>
+          <w:numId w:val="10"/>
+        </w:numPr>
+        <w:tabs>
+          <w:tab w:val="left" w:pos="0"/>
+        </w:tabs>
+        <w:spacing w:after="240"/>
+        <w:ind w:left="851" w:hanging="851"/>
+        <w:outlineLvl w:val="2"/>
+        <w:rPr>
+          <w:rFonts w:ascii="Calibri" w:hAnsi="Calibri"/>
+          <w:b w:val="0"/>
+          <w:sz w:val="24"/>
+          <w:szCs w:val="24"/>
+        </w:rPr>
+      </w:pPr>
+      <w:bookmarkStart w:id="41" w:name="_Toc386714857"/>
+      <w:r>
+        <w:rPr>
+          <w:rFonts w:ascii="Calibri" w:hAnsi="Calibri"/>
+          <w:b w:val="0"/>
+          <w:sz w:val="24"/>
+          <w:szCs w:val="24"/>
+        </w:rPr>
+        <w:lastRenderedPageBreak/>
+        <w:t>Act 10</w:t>
+      </w:r>
+      <w:r>
+        <w:rPr>
+          <w:rFonts w:ascii="Calibri" w:hAnsi="Calibri"/>
+          <w:b w:val="0"/>
+          <w:sz w:val="24"/>
+          <w:szCs w:val="24"/>
+        </w:rPr>
+        <w:t xml:space="preserve"> - Proceso de flujo de trabajo: </w:t>
+      </w:r>
+      <w:r>
+        <w:rPr>
+          <w:rFonts w:ascii="Calibri" w:hAnsi="Calibri"/>
+          <w:b w:val="0"/>
+          <w:sz w:val="24"/>
+          <w:szCs w:val="24"/>
+        </w:rPr>
+        <w:t>detalle</w:t>
+      </w:r>
+      <w:r>
+        <w:rPr>
+          <w:rFonts w:ascii="Calibri" w:hAnsi="Calibri"/>
+          <w:b w:val="0"/>
+          <w:sz w:val="24"/>
+          <w:szCs w:val="24"/>
+        </w:rPr>
+        <w:t xml:space="preserve"> exploración</w:t>
+      </w:r>
+      <w:bookmarkEnd w:id="41"/>
+    </w:p>
+    <w:p>
+      <w:pPr>
+        <w:jc w:val="center"/>
+      </w:pPr>
+      <w:r>
+        <w:drawing>
+          <wp:inline distT="0" distB="0" distL="0" distR="0" wp14:anchorId="1EAF76DA" wp14:editId="4C6F3CD2">
+            <wp:extent cx="5267325" cy="6172200"/>
+            <wp:effectExtent l="0" t="0" r="9525" b="0"/>
+            <wp:docPr id="29" name="Imagen 29"/>
+            <wp:cNvGraphicFramePr>
+              <a:graphicFrameLocks xmlns:a="http://schemas.openxmlformats.org/drawingml/2006/main" noChangeAspect="1"/>
+            </wp:cNvGraphicFramePr>
+            <a:graphic xmlns:a="http://schemas.openxmlformats.org/drawingml/2006/main">
+              <a:graphicData uri="http://schemas.openxmlformats.org/drawingml/2006/picture">
+                <pic:pic xmlns:pic="http://schemas.openxmlformats.org/drawingml/2006/picture">
+                  <pic:nvPicPr>
+                    <pic:cNvPr id="0" name=""/>
+                    <pic:cNvPicPr/>
+                  </pic:nvPicPr>
+                  <pic:blipFill>
+                    <a:blip r:embed="rId24"/>
+                    <a:stretch>
+                      <a:fillRect/>
+                    </a:stretch>
+                  </pic:blipFill>
+                  <pic:spPr>
+                    <a:xfrm>
+                      <a:off x="0" y="0"/>
+                      <a:ext cx="5267325" cy="6172200"/>
+                    </a:xfrm>
+                    <a:prstGeom prst="rect">
+                      <a:avLst/>
+                    </a:prstGeom>
+                  </pic:spPr>
+                </pic:pic>
+              </a:graphicData>
+            </a:graphic>
+          </wp:inline>
+        </w:drawing>
+      </w:r>
     </w:p>
     <w:p>
       <w:pPr>
@@ -7523,7 +8972,7 @@
           <w:tab w:val="left" w:pos="0"/>
         </w:tabs>
         <w:spacing w:after="240"/>
-        <w:ind w:left="360"/>
+        <w:ind w:left="792"/>
         <w:outlineLvl w:val="2"/>
         <w:rPr>
           <w:rFonts w:ascii="Calibri" w:hAnsi="Calibri"/>
@@ -7532,130 +8981,6 @@
           <w:szCs w:val="24"/>
         </w:rPr>
       </w:pPr>
-      <w:r>
-        <w:rPr>
-          <w:rFonts w:ascii="Calibri" w:hAnsi="Calibri"/>
-          <w:b w:val="0"/>
-          <w:noProof/>
-          <w:sz w:val="24"/>
-          <w:szCs w:val="24"/>
-          <w:lang w:val="es-ES" w:eastAsia="es-ES"/>
-        </w:rPr>
-        <w:pict>
-          <v:shape id="_x0000_s1065" type="#_x0000_t109" style="position:absolute;left:0;text-align:left;margin-left:114.55pt;margin-top:2.25pt;width:90.05pt;height:49.65pt;z-index:251703296" fillcolor="white [3201]" strokecolor="#95b3d7 [1940]" strokeweight="1pt">
-            <v:fill color2="#b8cce4 [1300]" focusposition="1" focussize="" focus="100%" type="gradient"/>
-            <v:shadow on="t" type="perspective" color="#243f60 [1604]" opacity=".5" offset="1pt" offset2="-3pt"/>
-            <v:textbox style="mso-next-textbox:#_x0000_s1065">
-              <w:txbxContent>
-                <w:p>
-                  <w:pPr>
-                    <w:spacing w:after="0" w:line="240" w:lineRule="auto"/>
-                    <w:jc w:val="center"/>
-                    <w:rPr>
-                      <w:rFonts w:ascii="Calibri" w:hAnsi="Calibri"/>
-                      <w:sz w:val="16"/>
-                      <w:szCs w:val="16"/>
-                    </w:rPr>
-                  </w:pPr>
-                  <w:r>
-                    <w:rPr>
-                      <w:rFonts w:ascii="Calibri" w:hAnsi="Calibri"/>
-                      <w:sz w:val="16"/>
-                      <w:szCs w:val="16"/>
-                    </w:rPr>
-                    <w:t xml:space="preserve">El sistema muestra un </w:t>
-                  </w:r>
-                  <w:proofErr w:type="spellStart"/>
-                  <w:r>
-                    <w:rPr>
-                      <w:rFonts w:ascii="Calibri" w:hAnsi="Calibri"/>
-                      <w:sz w:val="16"/>
-                      <w:szCs w:val="16"/>
-                    </w:rPr>
-                    <w:t>popup</w:t>
-                  </w:r>
-                  <w:proofErr w:type="spellEnd"/>
-                  <w:r>
-                    <w:rPr>
-                      <w:rFonts w:ascii="Calibri" w:hAnsi="Calibri"/>
-                      <w:sz w:val="16"/>
-                      <w:szCs w:val="16"/>
-                    </w:rPr>
-                    <w:t xml:space="preserve"> de confirmación de </w:t>
-                  </w:r>
-                  <w:proofErr w:type="spellStart"/>
-                  <w:r>
-                    <w:rPr>
-                      <w:rFonts w:ascii="Calibri" w:hAnsi="Calibri"/>
-                      <w:sz w:val="16"/>
-                      <w:szCs w:val="16"/>
-                    </w:rPr>
-                    <w:t>logout</w:t>
-                  </w:r>
-                  <w:proofErr w:type="spellEnd"/>
-                </w:p>
-              </w:txbxContent>
-            </v:textbox>
-          </v:shape>
-        </w:pict>
-      </w:r>
-      <w:r>
-        <w:rPr>
-          <w:rFonts w:ascii="Calibri" w:hAnsi="Calibri"/>
-          <w:b w:val="0"/>
-          <w:noProof/>
-          <w:sz w:val="24"/>
-          <w:szCs w:val="24"/>
-          <w:lang w:val="es-ES" w:eastAsia="es-ES"/>
-        </w:rPr>
-        <w:pict>
-          <v:shape id="_x0000_s1064" type="#_x0000_t109" style="position:absolute;left:0;text-align:left;margin-left:1.2pt;margin-top:11.85pt;width:90.05pt;height:40.05pt;z-index:251702272" fillcolor="white [3201]" strokecolor="#95b3d7 [1940]" strokeweight="1pt">
-            <v:fill color2="#b8cce4 [1300]" focusposition="1" focussize="" focus="100%" type="gradient"/>
-            <v:shadow on="t" type="perspective" color="#243f60 [1604]" opacity=".5" offset="1pt" offset2="-3pt"/>
-            <v:textbox style="mso-next-textbox:#_x0000_s1064">
-              <w:txbxContent>
-                <w:p>
-                  <w:pPr>
-                    <w:spacing w:after="0" w:line="240" w:lineRule="auto"/>
-                    <w:jc w:val="center"/>
-                    <w:rPr>
-                      <w:rFonts w:ascii="Calibri" w:hAnsi="Calibri"/>
-                      <w:sz w:val="16"/>
-                      <w:szCs w:val="16"/>
-                    </w:rPr>
-                  </w:pPr>
-                  <w:r>
-                    <w:rPr>
-                      <w:rFonts w:ascii="Calibri" w:hAnsi="Calibri"/>
-                      <w:sz w:val="16"/>
-                      <w:szCs w:val="16"/>
-                    </w:rPr>
-                    <w:t>El usuario pulsa en el icono de “</w:t>
-                  </w:r>
-                  <w:proofErr w:type="spellStart"/>
-                  <w:r>
-                    <w:rPr>
-                      <w:rFonts w:ascii="Calibri" w:hAnsi="Calibri"/>
-                      <w:sz w:val="16"/>
-                      <w:szCs w:val="16"/>
-                    </w:rPr>
-                    <w:t>logout</w:t>
-                  </w:r>
-                  <w:proofErr w:type="spellEnd"/>
-                  <w:r>
-                    <w:rPr>
-                      <w:rFonts w:ascii="Calibri" w:hAnsi="Calibri"/>
-                      <w:sz w:val="16"/>
-                      <w:szCs w:val="16"/>
-                    </w:rPr>
-                    <w:t>”</w:t>
-                  </w:r>
-                </w:p>
-              </w:txbxContent>
-            </v:textbox>
-          </v:shape>
-        </w:pict>
-      </w:r>
     </w:p>
     <w:p>
       <w:pPr>
@@ -7665,157 +8990,195 @@
           <w:numId w:val="0"/>
         </w:numPr>
         <w:tabs>
-          <w:tab w:val="left" w:pos="4045"/>
-          <w:tab w:val="left" w:pos="5823"/>
+          <w:tab w:val="left" w:pos="0"/>
         </w:tabs>
         <w:spacing w:after="240"/>
-        <w:ind w:left="360"/>
-        <w:outlineLvl w:val="0"/>
-        <w:rPr>
-          <w:rFonts w:ascii="Calibri" w:hAnsi="Calibri"/>
-          <w:i w:val="0"/>
-          <w:sz w:val="40"/>
-          <w:szCs w:val="40"/>
-        </w:rPr>
-      </w:pPr>
-      <w:r>
-        <w:rPr>
-          <w:rFonts w:ascii="Calibri" w:hAnsi="Calibri"/>
-          <w:i w:val="0"/>
-          <w:noProof/>
-          <w:sz w:val="40"/>
-          <w:szCs w:val="40"/>
-          <w:lang w:val="es-ES" w:eastAsia="es-ES"/>
-        </w:rPr>
-        <w:pict>
-          <v:shape id="_x0000_s1075" type="#_x0000_t34" style="position:absolute;left:0;text-align:left;margin-left:204.6pt;margin-top:2.7pt;width:139pt;height:16.7pt;z-index:251713536" o:connectortype="elbow" adj="21600,-553063,-39502" strokecolor="#548dd4 [1951]" strokeweight="1pt">
-            <v:stroke endarrow="block"/>
-            <v:shadow type="perspective" color="#b6dde8 [1304]" opacity=".5" origin=",.5" offset="0,0" matrix=",-56756f,,.5"/>
-          </v:shape>
-        </w:pict>
-      </w:r>
-      <w:r>
-        <w:rPr>
-          <w:rFonts w:ascii="Calibri" w:hAnsi="Calibri"/>
-          <w:i w:val="0"/>
-          <w:noProof/>
-          <w:sz w:val="40"/>
-          <w:szCs w:val="40"/>
-          <w:lang w:val="es-ES" w:eastAsia="es-ES"/>
-        </w:rPr>
-        <w:pict>
-          <v:shape id="_x0000_s1069" type="#_x0000_t110" style="position:absolute;left:0;text-align:left;margin-left:311.1pt;margin-top:19.4pt;width:62pt;height:43.8pt;z-index:251707392" fillcolor="#c2d69b [1942]" strokecolor="#9bbb59 [3206]" strokeweight="1pt">
-            <v:fill color2="#9bbb59 [3206]" focus="50%" type="gradient"/>
-            <v:shadow on="t" type="perspective" color="#4e6128 [1606]" offset="1pt" offset2="-3pt"/>
-            <v:textbox style="mso-next-textbox:#_x0000_s1069">
-              <w:txbxContent>
-                <w:p>
-                  <w:pPr>
-                    <w:rPr>
-                      <w:sz w:val="16"/>
-                      <w:szCs w:val="16"/>
-                    </w:rPr>
-                  </w:pPr>
-                  <w:proofErr w:type="spellStart"/>
-                  <w:r>
-                    <w:rPr>
-                      <w:sz w:val="16"/>
-                      <w:szCs w:val="16"/>
-                    </w:rPr>
-                    <w:t>Opci</w:t>
-                  </w:r>
-                  <w:proofErr w:type="spellEnd"/>
-                  <w:r>
-                    <w:rPr>
-                      <w:sz w:val="16"/>
-                      <w:szCs w:val="16"/>
-                    </w:rPr>
-                    <w:t>.</w:t>
-                  </w:r>
-                </w:p>
-              </w:txbxContent>
-            </v:textbox>
-          </v:shape>
-        </w:pict>
-      </w:r>
-      <w:r>
-        <w:rPr>
-          <w:rFonts w:ascii="Calibri" w:hAnsi="Calibri"/>
-          <w:i w:val="0"/>
-          <w:noProof/>
-          <w:sz w:val="40"/>
-          <w:szCs w:val="40"/>
-          <w:lang w:val="es-ES" w:eastAsia="es-ES"/>
-        </w:rPr>
-        <w:pict>
-          <v:shape id="_x0000_s1074" type="#_x0000_t32" style="position:absolute;left:0;text-align:left;margin-left:91.4pt;margin-top:2.7pt;width:21.95pt;height:0;z-index:251712512" o:connectortype="straight" strokecolor="#548dd4 [1951]" strokeweight="1pt">
-            <v:stroke endarrow="block"/>
-            <v:shadow type="perspective" color="#b6dde8 [1304]" opacity=".5" origin=",.5" offset="0,0" matrix=",-56756f,,.5"/>
-          </v:shape>
-        </w:pict>
-      </w:r>
-      <w:r>
-        <w:rPr>
-          <w:rFonts w:ascii="Calibri" w:hAnsi="Calibri"/>
-          <w:i w:val="0"/>
-          <w:noProof/>
-          <w:sz w:val="40"/>
-          <w:szCs w:val="40"/>
-          <w:lang w:val="es-ES" w:eastAsia="es-ES"/>
-        </w:rPr>
-        <w:pict>
-          <v:shape id="_x0000_s1073" type="#_x0000_t32" style="position:absolute;left:0;text-align:left;margin-left:87.5pt;margin-top:19.4pt;width:27.05pt;height:0;z-index:251711488" o:connectortype="straight" stroked="f">
-            <v:stroke endarrow="block"/>
-          </v:shape>
-        </w:pict>
-      </w:r>
-      <w:r>
+        <w:ind w:left="792"/>
+        <w:outlineLvl w:val="2"/>
         <w:rPr>
           <w:rFonts w:ascii="Calibri" w:hAnsi="Calibri"/>
           <w:b w:val="0"/>
-          <w:noProof/>
           <w:sz w:val="24"/>
           <w:szCs w:val="24"/>
-          <w:lang w:val="es-ES" w:eastAsia="es-ES"/>
-        </w:rPr>
-        <w:pict>
-          <v:shape id="_x0000_s1067" type="#_x0000_t32" style="position:absolute;left:0;text-align:left;margin-left:87.5pt;margin-top:19.4pt;width:63.25pt;height:0;z-index:251705344" o:connectortype="straight" stroked="f">
-            <v:stroke endarrow="block"/>
-          </v:shape>
-        </w:pict>
-      </w:r>
-      <w:r>
+        </w:rPr>
+      </w:pPr>
+    </w:p>
+    <w:p>
+      <w:pPr>
+        <w:pStyle w:val="Title2CarCar"/>
+        <w:numPr>
+          <w:ilvl w:val="0"/>
+          <w:numId w:val="0"/>
+        </w:numPr>
+        <w:tabs>
+          <w:tab w:val="left" w:pos="0"/>
+        </w:tabs>
+        <w:spacing w:after="240"/>
+        <w:ind w:left="792"/>
+        <w:outlineLvl w:val="2"/>
         <w:rPr>
           <w:rFonts w:ascii="Calibri" w:hAnsi="Calibri"/>
           <w:b w:val="0"/>
-          <w:noProof/>
           <w:sz w:val="24"/>
           <w:szCs w:val="24"/>
-          <w:lang w:val="es-ES" w:eastAsia="es-ES"/>
-        </w:rPr>
-        <w:pict>
-          <v:shape id="_x0000_s1066" type="#_x0000_t32" style="position:absolute;left:0;text-align:left;margin-left:78.75pt;margin-top:19.4pt;width:8.75pt;height:5.85pt;flip:x y;z-index:251704320" o:connectortype="straight" stroked="f">
-            <v:stroke endarrow="block"/>
-          </v:shape>
-        </w:pict>
-      </w:r>
-      <w:r>
+        </w:rPr>
+      </w:pPr>
+    </w:p>
+    <w:p>
+      <w:pPr>
+        <w:pStyle w:val="Title2CarCar"/>
+        <w:numPr>
+          <w:ilvl w:val="0"/>
+          <w:numId w:val="0"/>
+        </w:numPr>
+        <w:tabs>
+          <w:tab w:val="left" w:pos="0"/>
+        </w:tabs>
+        <w:spacing w:after="240"/>
+        <w:ind w:left="792"/>
+        <w:outlineLvl w:val="2"/>
         <w:rPr>
           <w:rFonts w:ascii="Calibri" w:hAnsi="Calibri"/>
-          <w:i w:val="0"/>
-          <w:sz w:val="40"/>
-          <w:szCs w:val="40"/>
-        </w:rPr>
-        <w:tab/>
-      </w:r>
-      <w:r>
+          <w:b w:val="0"/>
+          <w:sz w:val="24"/>
+          <w:szCs w:val="24"/>
+        </w:rPr>
+      </w:pPr>
+    </w:p>
+    <w:p/>
+    <w:p>
+      <w:pPr>
+        <w:pStyle w:val="Title2CarCar"/>
+        <w:numPr>
+          <w:ilvl w:val="3"/>
+          <w:numId w:val="10"/>
+        </w:numPr>
+        <w:tabs>
+          <w:tab w:val="left" w:pos="0"/>
+        </w:tabs>
+        <w:spacing w:after="240"/>
+        <w:ind w:left="851" w:hanging="851"/>
+        <w:outlineLvl w:val="2"/>
         <w:rPr>
           <w:rFonts w:ascii="Calibri" w:hAnsi="Calibri"/>
-          <w:i w:val="0"/>
-          <w:sz w:val="40"/>
-          <w:szCs w:val="40"/>
-        </w:rPr>
-        <w:tab/>
+          <w:b w:val="0"/>
+          <w:sz w:val="24"/>
+          <w:szCs w:val="24"/>
+        </w:rPr>
+      </w:pPr>
+      <w:bookmarkStart w:id="42" w:name="_Toc386714858"/>
+      <w:r>
+        <w:rPr>
+          <w:rFonts w:ascii="Calibri" w:hAnsi="Calibri"/>
+          <w:b w:val="0"/>
+          <w:sz w:val="24"/>
+          <w:szCs w:val="24"/>
+        </w:rPr>
+        <w:lastRenderedPageBreak/>
+        <w:t>Act 1</w:t>
+      </w:r>
+      <w:r>
+        <w:rPr>
+          <w:rFonts w:ascii="Calibri" w:hAnsi="Calibri"/>
+          <w:b w:val="0"/>
+          <w:sz w:val="24"/>
+          <w:szCs w:val="24"/>
+        </w:rPr>
+        <w:t>1</w:t>
+      </w:r>
+      <w:r>
+        <w:rPr>
+          <w:rFonts w:ascii="Calibri" w:hAnsi="Calibri"/>
+          <w:b w:val="0"/>
+          <w:sz w:val="24"/>
+          <w:szCs w:val="24"/>
+        </w:rPr>
+        <w:t xml:space="preserve"> - Proceso de flujo de trabajo: </w:t>
+      </w:r>
+      <w:r>
+        <w:rPr>
+          <w:rFonts w:ascii="Calibri" w:hAnsi="Calibri"/>
+          <w:b w:val="0"/>
+          <w:sz w:val="24"/>
+          <w:szCs w:val="24"/>
+        </w:rPr>
+        <w:t>edición de</w:t>
+      </w:r>
+      <w:r>
+        <w:rPr>
+          <w:rFonts w:ascii="Calibri" w:hAnsi="Calibri"/>
+          <w:b w:val="0"/>
+          <w:sz w:val="24"/>
+          <w:szCs w:val="24"/>
+        </w:rPr>
+        <w:t xml:space="preserve"> exploración</w:t>
+      </w:r>
+      <w:bookmarkEnd w:id="42"/>
+    </w:p>
+    <w:p>
+      <w:pPr>
+        <w:pStyle w:val="Title2CarCar"/>
+        <w:numPr>
+          <w:ilvl w:val="0"/>
+          <w:numId w:val="0"/>
+        </w:numPr>
+        <w:tabs>
+          <w:tab w:val="left" w:pos="0"/>
+        </w:tabs>
+        <w:spacing w:after="240"/>
+        <w:ind w:left="792"/>
+        <w:outlineLvl w:val="2"/>
+        <w:rPr>
+          <w:rFonts w:ascii="Calibri" w:hAnsi="Calibri"/>
+          <w:b w:val="0"/>
+          <w:sz w:val="24"/>
+          <w:szCs w:val="24"/>
+        </w:rPr>
+      </w:pPr>
+    </w:p>
+    <w:p>
+      <w:pPr>
+        <w:jc w:val="center"/>
+        <w:rPr>
+          <w:i/>
+        </w:rPr>
+      </w:pPr>
+      <w:r>
+        <w:drawing>
+          <wp:inline distT="0" distB="0" distL="0" distR="0" wp14:anchorId="49F6FE84" wp14:editId="238EF98D">
+            <wp:extent cx="5543550" cy="5715000"/>
+            <wp:effectExtent l="0" t="0" r="0" b="0"/>
+            <wp:docPr id="33" name="Imagen 33"/>
+            <wp:cNvGraphicFramePr>
+              <a:graphicFrameLocks xmlns:a="http://schemas.openxmlformats.org/drawingml/2006/main" noChangeAspect="1"/>
+            </wp:cNvGraphicFramePr>
+            <a:graphic xmlns:a="http://schemas.openxmlformats.org/drawingml/2006/main">
+              <a:graphicData uri="http://schemas.openxmlformats.org/drawingml/2006/picture">
+                <pic:pic xmlns:pic="http://schemas.openxmlformats.org/drawingml/2006/picture">
+                  <pic:nvPicPr>
+                    <pic:cNvPr id="0" name=""/>
+                    <pic:cNvPicPr/>
+                  </pic:nvPicPr>
+                  <pic:blipFill>
+                    <a:blip r:embed="rId25"/>
+                    <a:stretch>
+                      <a:fillRect/>
+                    </a:stretch>
+                  </pic:blipFill>
+                  <pic:spPr>
+                    <a:xfrm>
+                      <a:off x="0" y="0"/>
+                      <a:ext cx="5543550" cy="5715000"/>
+                    </a:xfrm>
+                    <a:prstGeom prst="rect">
+                      <a:avLst/>
+                    </a:prstGeom>
+                  </pic:spPr>
+                </pic:pic>
+              </a:graphicData>
+            </a:graphic>
+          </wp:inline>
+        </w:drawing>
       </w:r>
     </w:p>
     <w:p>
@@ -7835,54 +9198,6 @@
           <w:szCs w:val="40"/>
         </w:rPr>
       </w:pPr>
-      <w:r>
-        <w:rPr>
-          <w:rFonts w:ascii="Calibri" w:hAnsi="Calibri"/>
-          <w:i w:val="0"/>
-          <w:noProof/>
-          <w:sz w:val="40"/>
-          <w:szCs w:val="40"/>
-          <w:lang w:val="es-ES" w:eastAsia="es-ES"/>
-        </w:rPr>
-        <w:pict>
-          <v:shape id="_x0000_s1078" type="#_x0000_t34" style="position:absolute;left:0;text-align:left;margin-left:221.5pt;margin-top:5.75pt;width:89.6pt;height:43.2pt;rotation:180;flip:y;z-index:251716608" o:connectortype="elbow" adj="21672,233525,-86954" strokecolor="#548dd4 [1951]" strokeweight="1pt">
-            <v:stroke endarrow="block"/>
-            <v:shadow type="perspective" color="#b6dde8 [1304]" opacity=".5" origin=",.5" offset="0,0" matrix=",-56756f,,.5"/>
-          </v:shape>
-        </w:pict>
-      </w:r>
-      <w:r>
-        <w:rPr>
-          <w:rFonts w:ascii="Calibri" w:hAnsi="Calibri"/>
-          <w:i w:val="0"/>
-          <w:noProof/>
-          <w:sz w:val="40"/>
-          <w:szCs w:val="40"/>
-          <w:lang w:val="es-ES" w:eastAsia="es-ES"/>
-        </w:rPr>
-        <w:pict>
-          <v:shape id="_x0000_s1076" type="#_x0000_t32" style="position:absolute;left:0;text-align:left;margin-left:343.6pt;margin-top:26.8pt;width:.05pt;height:22.15pt;z-index:251714560" o:connectortype="straight" strokecolor="#548dd4 [1951]" strokeweight="1pt">
-            <v:stroke endarrow="block"/>
-            <v:shadow type="perspective" color="#b6dde8 [1304]" opacity=".5" origin=",.5" offset="0,0" matrix=",-56756f,,.5"/>
-          </v:shape>
-        </w:pict>
-      </w:r>
-      <w:r>
-        <w:rPr>
-          <w:rFonts w:ascii="Calibri" w:hAnsi="Calibri"/>
-          <w:i w:val="0"/>
-          <w:noProof/>
-          <w:sz w:val="40"/>
-          <w:szCs w:val="40"/>
-          <w:lang w:val="es-ES" w:eastAsia="es-ES"/>
-        </w:rPr>
-        <w:pict>
-          <v:shape id="_x0000_s1077" type="#_x0000_t34" style="position:absolute;left:0;text-align:left;margin-left:373.1pt;margin-top:5.75pt;width:115.75pt;height:43.2pt;z-index:251715584" o:connectortype="elbow" adj="21647,-233525,-78880" strokecolor="#548dd4 [1951]" strokeweight="1pt">
-            <v:stroke endarrow="block"/>
-            <v:shadow type="perspective" color="#b6dde8 [1304]" opacity=".5" origin=",.5" offset="0,0" matrix=",-56756f,,.5"/>
-          </v:shape>
-        </w:pict>
-      </w:r>
     </w:p>
     <w:p>
       <w:pPr>
@@ -7901,141 +9216,6 @@
           <w:szCs w:val="40"/>
         </w:rPr>
       </w:pPr>
-      <w:r>
-        <w:rPr>
-          <w:rFonts w:ascii="Calibri" w:hAnsi="Calibri"/>
-          <w:i w:val="0"/>
-          <w:noProof/>
-          <w:sz w:val="40"/>
-          <w:szCs w:val="40"/>
-          <w:lang w:val="es-ES" w:eastAsia="es-ES"/>
-        </w:rPr>
-        <w:pict>
-          <v:shape id="_x0000_s1070" type="#_x0000_t109" style="position:absolute;left:0;text-align:left;margin-left:301.95pt;margin-top:12.55pt;width:90.05pt;height:61.2pt;z-index:251708416" fillcolor="white [3201]" strokecolor="#95b3d7 [1940]" strokeweight="1pt">
-            <v:fill color2="#b8cce4 [1300]" focusposition="1" focussize="" focus="100%" type="gradient"/>
-            <v:shadow on="t" type="perspective" color="#243f60 [1604]" opacity=".5" offset="1pt" offset2="-3pt"/>
-            <v:textbox style="mso-next-textbox:#_x0000_s1070">
-              <w:txbxContent>
-                <w:p>
-                  <w:pPr>
-                    <w:spacing w:after="0" w:line="240" w:lineRule="auto"/>
-                    <w:jc w:val="center"/>
-                    <w:rPr>
-                      <w:rFonts w:ascii="Calibri" w:hAnsi="Calibri"/>
-                      <w:sz w:val="16"/>
-                      <w:szCs w:val="16"/>
-                    </w:rPr>
-                  </w:pPr>
-                  <w:r>
-                    <w:rPr>
-                      <w:rFonts w:ascii="Calibri" w:hAnsi="Calibri"/>
-                      <w:sz w:val="16"/>
-                      <w:szCs w:val="16"/>
-                    </w:rPr>
-                    <w:t>Pulsa OK y el sistema comprueba que los datos son incorrectos y muestra un mensaje de error</w:t>
-                  </w:r>
-                </w:p>
-              </w:txbxContent>
-            </v:textbox>
-          </v:shape>
-        </w:pict>
-      </w:r>
-      <w:r>
-        <w:rPr>
-          <w:rFonts w:ascii="Calibri" w:hAnsi="Calibri"/>
-          <w:i w:val="0"/>
-          <w:noProof/>
-          <w:sz w:val="40"/>
-          <w:szCs w:val="40"/>
-          <w:lang w:val="es-ES" w:eastAsia="es-ES"/>
-        </w:rPr>
-        <w:pict>
-          <v:shape id="_x0000_s1072" type="#_x0000_t109" style="position:absolute;left:0;text-align:left;margin-left:443.55pt;margin-top:12.55pt;width:90.05pt;height:53.2pt;z-index:251710464" fillcolor="white [3201]" strokecolor="#95b3d7 [1940]" strokeweight="1pt">
-            <v:fill color2="#b8cce4 [1300]" focusposition="1" focussize="" focus="100%" type="gradient"/>
-            <v:shadow on="t" type="perspective" color="#243f60 [1604]" opacity=".5" offset="1pt" offset2="-3pt"/>
-            <v:textbox style="mso-next-textbox:#_x0000_s1072">
-              <w:txbxContent>
-                <w:p>
-                  <w:pPr>
-                    <w:spacing w:after="0" w:line="240" w:lineRule="auto"/>
-                    <w:jc w:val="center"/>
-                    <w:rPr>
-                      <w:rFonts w:ascii="Calibri" w:hAnsi="Calibri"/>
-                      <w:sz w:val="16"/>
-                      <w:szCs w:val="16"/>
-                    </w:rPr>
-                  </w:pPr>
-                  <w:r>
-                    <w:rPr>
-                      <w:rFonts w:ascii="Calibri" w:hAnsi="Calibri"/>
-                      <w:sz w:val="16"/>
-                      <w:szCs w:val="16"/>
-                    </w:rPr>
-                    <w:t xml:space="preserve">Pulsa No y el </w:t>
-                  </w:r>
-                  <w:proofErr w:type="spellStart"/>
-                  <w:r>
-                    <w:rPr>
-                      <w:rFonts w:ascii="Calibri" w:hAnsi="Calibri"/>
-                      <w:sz w:val="16"/>
-                      <w:szCs w:val="16"/>
-                    </w:rPr>
-                    <w:t>popup</w:t>
-                  </w:r>
-                  <w:proofErr w:type="spellEnd"/>
-                  <w:r>
-                    <w:rPr>
-                      <w:rFonts w:ascii="Calibri" w:hAnsi="Calibri"/>
-                      <w:sz w:val="16"/>
-                      <w:szCs w:val="16"/>
-                    </w:rPr>
-                    <w:t xml:space="preserve"> se cierra sin liberar la sesión del usuario</w:t>
-                  </w:r>
-                </w:p>
-              </w:txbxContent>
-            </v:textbox>
-          </v:shape>
-        </w:pict>
-      </w:r>
-      <w:r>
-        <w:rPr>
-          <w:rFonts w:ascii="Calibri" w:hAnsi="Calibri"/>
-          <w:b w:val="0"/>
-          <w:noProof/>
-          <w:sz w:val="24"/>
-          <w:szCs w:val="24"/>
-          <w:lang w:val="es-ES" w:eastAsia="es-ES"/>
-        </w:rPr>
-        <w:pict>
-          <v:shape id="_x0000_s1068" type="#_x0000_t109" style="position:absolute;left:0;text-align:left;margin-left:182.25pt;margin-top:12.55pt;width:90.05pt;height:56.95pt;z-index:251706368" fillcolor="white [3201]" strokecolor="#95b3d7 [1940]" strokeweight="1pt">
-            <v:fill color2="#b8cce4 [1300]" focusposition="1" focussize="" focus="100%" type="gradient"/>
-            <v:shadow on="t" type="perspective" color="#243f60 [1604]" opacity=".5" offset="1pt" offset2="-3pt"/>
-            <v:textbox style="mso-next-textbox:#_x0000_s1068">
-              <w:txbxContent>
-                <w:p>
-                  <w:pPr>
-                    <w:spacing w:after="0" w:line="240" w:lineRule="auto"/>
-                    <w:jc w:val="center"/>
-                    <w:rPr>
-                      <w:rFonts w:ascii="Calibri" w:hAnsi="Calibri"/>
-                      <w:sz w:val="16"/>
-                      <w:szCs w:val="16"/>
-                    </w:rPr>
-                  </w:pPr>
-                  <w:r>
-                    <w:rPr>
-                      <w:rFonts w:ascii="Calibri" w:hAnsi="Calibri"/>
-                      <w:sz w:val="16"/>
-                      <w:szCs w:val="16"/>
-                    </w:rPr>
-                    <w:t>Pulsa Si y el sistema libera la sesión del usuario</w:t>
-                  </w:r>
-                </w:p>
-              </w:txbxContent>
-            </v:textbox>
-          </v:shape>
-        </w:pict>
-      </w:r>
     </w:p>
     <w:p>
       <w:pPr>
@@ -8054,8 +9234,6 @@
           <w:szCs w:val="40"/>
         </w:rPr>
       </w:pPr>
-      <w:bookmarkStart w:id="32" w:name="_GoBack"/>
-      <w:bookmarkEnd w:id="32"/>
     </w:p>
     <w:p>
       <w:pPr>
@@ -8079,37 +9257,215 @@
       <w:pPr>
         <w:pStyle w:val="Title2CarCar"/>
         <w:numPr>
-          <w:ilvl w:val="0"/>
-          <w:numId w:val="0"/>
+          <w:ilvl w:val="3"/>
+          <w:numId w:val="10"/>
         </w:numPr>
+        <w:tabs>
+          <w:tab w:val="left" w:pos="0"/>
+        </w:tabs>
         <w:spacing w:after="240"/>
-        <w:ind w:left="360"/>
-        <w:outlineLvl w:val="0"/>
+        <w:ind w:left="851" w:hanging="851"/>
+        <w:outlineLvl w:val="2"/>
         <w:rPr>
           <w:rFonts w:ascii="Calibri" w:hAnsi="Calibri"/>
-          <w:i w:val="0"/>
-          <w:sz w:val="40"/>
-          <w:szCs w:val="40"/>
-        </w:rPr>
-      </w:pPr>
+          <w:b w:val="0"/>
+          <w:sz w:val="24"/>
+          <w:szCs w:val="24"/>
+        </w:rPr>
+      </w:pPr>
+      <w:bookmarkStart w:id="43" w:name="_Toc386714859"/>
+      <w:r>
+        <w:rPr>
+          <w:rFonts w:ascii="Calibri" w:hAnsi="Calibri"/>
+          <w:b w:val="0"/>
+          <w:sz w:val="24"/>
+          <w:szCs w:val="24"/>
+        </w:rPr>
+        <w:lastRenderedPageBreak/>
+        <w:t>Act 1</w:t>
+      </w:r>
+      <w:r>
+        <w:rPr>
+          <w:rFonts w:ascii="Calibri" w:hAnsi="Calibri"/>
+          <w:b w:val="0"/>
+          <w:sz w:val="24"/>
+          <w:szCs w:val="24"/>
+        </w:rPr>
+        <w:t>2</w:t>
+      </w:r>
+      <w:r>
+        <w:rPr>
+          <w:rFonts w:ascii="Calibri" w:hAnsi="Calibri"/>
+          <w:b w:val="0"/>
+          <w:sz w:val="24"/>
+          <w:szCs w:val="24"/>
+        </w:rPr>
+        <w:t xml:space="preserve"> - Proceso de flujo de trabajo: </w:t>
+      </w:r>
+      <w:r>
+        <w:rPr>
+          <w:rFonts w:ascii="Calibri" w:hAnsi="Calibri"/>
+          <w:b w:val="0"/>
+          <w:sz w:val="24"/>
+          <w:szCs w:val="24"/>
+        </w:rPr>
+        <w:t>alta</w:t>
+      </w:r>
+      <w:r>
+        <w:rPr>
+          <w:rFonts w:ascii="Calibri" w:hAnsi="Calibri"/>
+          <w:b w:val="0"/>
+          <w:sz w:val="24"/>
+          <w:szCs w:val="24"/>
+        </w:rPr>
+        <w:t xml:space="preserve"> de </w:t>
+      </w:r>
+      <w:r>
+        <w:rPr>
+          <w:rFonts w:ascii="Calibri" w:hAnsi="Calibri"/>
+          <w:b w:val="0"/>
+          <w:sz w:val="24"/>
+          <w:szCs w:val="24"/>
+        </w:rPr>
+        <w:t>video</w:t>
+      </w:r>
+      <w:bookmarkEnd w:id="43"/>
     </w:p>
     <w:p>
       <w:pPr>
         <w:pStyle w:val="Title2CarCar"/>
         <w:numPr>
-          <w:ilvl w:val="0"/>
-          <w:numId w:val="0"/>
+          <w:ilvl w:val="3"/>
+          <w:numId w:val="10"/>
         </w:numPr>
+        <w:tabs>
+          <w:tab w:val="left" w:pos="0"/>
+        </w:tabs>
         <w:spacing w:after="240"/>
-        <w:ind w:left="360"/>
-        <w:outlineLvl w:val="0"/>
+        <w:ind w:left="851" w:hanging="851"/>
+        <w:outlineLvl w:val="2"/>
         <w:rPr>
           <w:rFonts w:ascii="Calibri" w:hAnsi="Calibri"/>
-          <w:i w:val="0"/>
-          <w:sz w:val="40"/>
-          <w:szCs w:val="40"/>
-        </w:rPr>
-      </w:pPr>
+          <w:b w:val="0"/>
+          <w:sz w:val="24"/>
+          <w:szCs w:val="24"/>
+        </w:rPr>
+      </w:pPr>
+      <w:bookmarkStart w:id="44" w:name="_Toc386714860"/>
+      <w:r>
+        <w:rPr>
+          <w:rFonts w:ascii="Calibri" w:hAnsi="Calibri"/>
+          <w:b w:val="0"/>
+          <w:sz w:val="24"/>
+          <w:szCs w:val="24"/>
+        </w:rPr>
+        <w:t>Act 1</w:t>
+      </w:r>
+      <w:r>
+        <w:rPr>
+          <w:rFonts w:ascii="Calibri" w:hAnsi="Calibri"/>
+          <w:b w:val="0"/>
+          <w:sz w:val="24"/>
+          <w:szCs w:val="24"/>
+        </w:rPr>
+        <w:t>3</w:t>
+      </w:r>
+      <w:r>
+        <w:rPr>
+          <w:rFonts w:ascii="Calibri" w:hAnsi="Calibri"/>
+          <w:b w:val="0"/>
+          <w:sz w:val="24"/>
+          <w:szCs w:val="24"/>
+        </w:rPr>
+        <w:t xml:space="preserve"> - Proceso de flujo de trabajo: </w:t>
+      </w:r>
+      <w:r>
+        <w:rPr>
+          <w:rFonts w:ascii="Calibri" w:hAnsi="Calibri"/>
+          <w:b w:val="0"/>
+          <w:sz w:val="24"/>
+          <w:szCs w:val="24"/>
+        </w:rPr>
+        <w:t>detalle</w:t>
+      </w:r>
+      <w:r>
+        <w:rPr>
+          <w:rFonts w:ascii="Calibri" w:hAnsi="Calibri"/>
+          <w:b w:val="0"/>
+          <w:sz w:val="24"/>
+          <w:szCs w:val="24"/>
+        </w:rPr>
+        <w:t xml:space="preserve"> de video</w:t>
+      </w:r>
+      <w:bookmarkEnd w:id="44"/>
+    </w:p>
+    <w:p>
+      <w:pPr>
+        <w:pStyle w:val="Title2CarCar"/>
+        <w:numPr>
+          <w:ilvl w:val="3"/>
+          <w:numId w:val="10"/>
+        </w:numPr>
+        <w:tabs>
+          <w:tab w:val="left" w:pos="0"/>
+        </w:tabs>
+        <w:spacing w:after="240"/>
+        <w:ind w:left="851" w:hanging="851"/>
+        <w:outlineLvl w:val="2"/>
+        <w:rPr>
+          <w:rFonts w:ascii="Calibri" w:hAnsi="Calibri"/>
+          <w:b w:val="0"/>
+          <w:sz w:val="24"/>
+          <w:szCs w:val="24"/>
+        </w:rPr>
+      </w:pPr>
+      <w:bookmarkStart w:id="45" w:name="_Toc386714861"/>
+      <w:r>
+        <w:rPr>
+          <w:rFonts w:ascii="Calibri" w:hAnsi="Calibri"/>
+          <w:b w:val="0"/>
+          <w:sz w:val="24"/>
+          <w:szCs w:val="24"/>
+        </w:rPr>
+        <w:t>Act 1</w:t>
+      </w:r>
+      <w:r>
+        <w:rPr>
+          <w:rFonts w:ascii="Calibri" w:hAnsi="Calibri"/>
+          <w:b w:val="0"/>
+          <w:sz w:val="24"/>
+          <w:szCs w:val="24"/>
+        </w:rPr>
+        <w:t>4</w:t>
+      </w:r>
+      <w:r>
+        <w:rPr>
+          <w:rFonts w:ascii="Calibri" w:hAnsi="Calibri"/>
+          <w:b w:val="0"/>
+          <w:sz w:val="24"/>
+          <w:szCs w:val="24"/>
+        </w:rPr>
+        <w:t xml:space="preserve"> - Proceso de flujo de trabajo: </w:t>
+      </w:r>
+      <w:r>
+        <w:rPr>
+          <w:rFonts w:ascii="Calibri" w:hAnsi="Calibri"/>
+          <w:b w:val="0"/>
+          <w:sz w:val="24"/>
+          <w:szCs w:val="24"/>
+        </w:rPr>
+        <w:t>visualizar</w:t>
+      </w:r>
+      <w:r>
+        <w:rPr>
+          <w:rFonts w:ascii="Calibri" w:hAnsi="Calibri"/>
+          <w:b w:val="0"/>
+          <w:sz w:val="24"/>
+          <w:szCs w:val="24"/>
+        </w:rPr>
+        <w:t xml:space="preserve"> video</w:t>
+      </w:r>
+      <w:bookmarkEnd w:id="45"/>
     </w:p>
     <w:p>
       <w:pPr>
@@ -8125,9 +9481,9 @@
         <w:outlineLvl w:val="2"/>
         <w:rPr>
           <w:rFonts w:ascii="Calibri" w:hAnsi="Calibri"/>
-          <w:i w:val="0"/>
-          <w:sz w:val="40"/>
-          <w:szCs w:val="40"/>
+          <w:b w:val="0"/>
+          <w:sz w:val="24"/>
+          <w:szCs w:val="24"/>
         </w:rPr>
       </w:pPr>
     </w:p>
@@ -8154,10 +9510,9 @@
         <w:pStyle w:val="Title2CarCar"/>
         <w:numPr>
           <w:ilvl w:val="0"/>
-          <w:numId w:val="0"/>
+          <w:numId w:val="10"/>
         </w:numPr>
         <w:spacing w:after="240"/>
-        <w:ind w:left="360"/>
         <w:outlineLvl w:val="0"/>
         <w:rPr>
           <w:rFonts w:ascii="Calibri" w:hAnsi="Calibri"/>
@@ -8166,95 +9521,26 @@
           <w:szCs w:val="40"/>
         </w:rPr>
       </w:pPr>
-    </w:p>
-    <w:p>
-      <w:pPr>
-        <w:pStyle w:val="Title2CarCar"/>
-        <w:numPr>
-          <w:ilvl w:val="0"/>
-          <w:numId w:val="0"/>
-        </w:numPr>
-        <w:spacing w:after="240"/>
-        <w:ind w:left="360"/>
-        <w:outlineLvl w:val="0"/>
+      <w:bookmarkStart w:id="46" w:name="_Toc386714862"/>
+      <w:r>
         <w:rPr>
           <w:rFonts w:ascii="Calibri" w:hAnsi="Calibri"/>
           <w:i w:val="0"/>
           <w:sz w:val="40"/>
           <w:szCs w:val="40"/>
         </w:rPr>
-      </w:pPr>
-    </w:p>
-    <w:p>
-      <w:pPr>
-        <w:pStyle w:val="Title2CarCar"/>
-        <w:numPr>
-          <w:ilvl w:val="0"/>
-          <w:numId w:val="0"/>
-        </w:numPr>
-        <w:spacing w:after="240"/>
-        <w:ind w:left="360"/>
-        <w:outlineLvl w:val="0"/>
+        <w:t>M</w:t>
+      </w:r>
+      <w:r>
         <w:rPr>
           <w:rFonts w:ascii="Calibri" w:hAnsi="Calibri"/>
           <w:i w:val="0"/>
           <w:sz w:val="40"/>
           <w:szCs w:val="40"/>
         </w:rPr>
-      </w:pPr>
-    </w:p>
-    <w:p>
-      <w:pPr>
-        <w:pStyle w:val="Title2CarCar"/>
-        <w:numPr>
-          <w:ilvl w:val="0"/>
-          <w:numId w:val="0"/>
-        </w:numPr>
-        <w:spacing w:after="240"/>
-        <w:ind w:left="360"/>
-        <w:outlineLvl w:val="0"/>
-        <w:rPr>
-          <w:rFonts w:ascii="Calibri" w:hAnsi="Calibri"/>
-          <w:i w:val="0"/>
-          <w:sz w:val="40"/>
-          <w:szCs w:val="40"/>
-        </w:rPr>
-      </w:pPr>
-    </w:p>
-    <w:p>
-      <w:pPr>
-        <w:pStyle w:val="Title2CarCar"/>
-        <w:numPr>
-          <w:ilvl w:val="0"/>
-          <w:numId w:val="10"/>
-        </w:numPr>
-        <w:spacing w:after="240"/>
-        <w:outlineLvl w:val="0"/>
-        <w:rPr>
-          <w:rFonts w:ascii="Calibri" w:hAnsi="Calibri"/>
-          <w:i w:val="0"/>
-          <w:sz w:val="40"/>
-          <w:szCs w:val="40"/>
-        </w:rPr>
-      </w:pPr>
-      <w:r>
-        <w:rPr>
-          <w:rFonts w:ascii="Calibri" w:hAnsi="Calibri"/>
-          <w:i w:val="0"/>
-          <w:sz w:val="40"/>
-          <w:szCs w:val="40"/>
-        </w:rPr>
-        <w:t>M</w:t>
-      </w:r>
-      <w:r>
-        <w:rPr>
-          <w:rFonts w:ascii="Calibri" w:hAnsi="Calibri"/>
-          <w:i w:val="0"/>
-          <w:sz w:val="40"/>
-          <w:szCs w:val="40"/>
-        </w:rPr>
         <w:t>odelo de datos</w:t>
       </w:r>
+      <w:bookmarkEnd w:id="46"/>
     </w:p>
     <w:p>
       <w:pPr>
@@ -8287,6 +9573,7 @@
           <w:szCs w:val="32"/>
         </w:rPr>
       </w:pPr>
+      <w:bookmarkStart w:id="47" w:name="_Toc386714863"/>
       <w:r>
         <w:rPr>
           <w:rFonts w:ascii="Calibri" w:hAnsi="Calibri"/>
@@ -8314,6 +9601,7 @@
         </w:rPr>
         <w:t>de datos</w:t>
       </w:r>
+      <w:bookmarkEnd w:id="47"/>
     </w:p>
     <w:p>
       <w:pPr>
@@ -8330,7 +9618,6 @@
           <w:i/>
           <w:color w:val="FF0000"/>
         </w:rPr>
-        <w:lastRenderedPageBreak/>
         <w:t>Identificar y definir las entidades que quedan dentro del ámbito del sistema de información</w:t>
       </w:r>
       <w:r>
@@ -9446,7 +10733,6 @@
           <w:noProof/>
           <w:lang w:eastAsia="es-ES"/>
         </w:rPr>
-        <w:lastRenderedPageBreak/>
         <w:drawing>
           <wp:anchor distT="0" distB="0" distL="114300" distR="114300" simplePos="0" relativeHeight="251679744" behindDoc="0" locked="0" layoutInCell="1" allowOverlap="1" wp14:anchorId="5911CB32" wp14:editId="1AAD282A">
             <wp:simplePos x="0" y="0"/>
@@ -9665,7 +10951,7 @@
                     </pic:cNvPicPr>
                   </pic:nvPicPr>
                   <pic:blipFill>
-                    <a:blip r:embed="rId16" r:link="rId17" cstate="print"/>
+                    <a:blip r:embed="rId26" r:link="rId27" cstate="print"/>
                     <a:srcRect/>
                     <a:stretch>
                       <a:fillRect/>
@@ -9722,6 +11008,7 @@
           <w:szCs w:val="32"/>
         </w:rPr>
       </w:pPr>
+      <w:bookmarkStart w:id="48" w:name="_Toc386714864"/>
       <w:r>
         <w:rPr>
           <w:rFonts w:ascii="Calibri" w:hAnsi="Calibri"/>
@@ -9729,9 +11016,18 @@
           <w:sz w:val="32"/>
           <w:szCs w:val="32"/>
         </w:rPr>
-        <w:t xml:space="preserve">Necesidades de migración de datos y carga inicial </w:t>
-      </w:r>
-      <w:bookmarkEnd w:id="31"/>
+        <w:t>Necesidades de migración de datos y carga inicial</w:t>
+      </w:r>
+      <w:bookmarkEnd w:id="48"/>
+      <w:r>
+        <w:rPr>
+          <w:rFonts w:ascii="Calibri" w:hAnsi="Calibri"/>
+          <w:i w:val="0"/>
+          <w:sz w:val="32"/>
+          <w:szCs w:val="32"/>
+        </w:rPr>
+        <w:t xml:space="preserve"> </w:t>
+      </w:r>
     </w:p>
     <w:p>
       <w:pPr>
@@ -10125,6 +11421,7 @@
               <w:rPr>
                 <w:rFonts w:asciiTheme="minorHAnsi" w:hAnsiTheme="minorHAnsi"/>
               </w:rPr>
+              <w:lastRenderedPageBreak/>
               <w:t>CdU</w:t>
             </w:r>
             <w:proofErr w:type="spellEnd"/>
@@ -10299,7 +11596,6 @@
           <w:i/>
           <w:color w:val="FF0000"/>
         </w:rPr>
-        <w:lastRenderedPageBreak/>
         <w:t>Como punto de partida, se toma el modelo lógico de datos normalizado, junto con las</w:t>
       </w:r>
       <w:r>
@@ -10571,7 +11867,7 @@
           <w:lang w:val="es-ES_tradnl"/>
         </w:rPr>
       </w:pPr>
-      <w:bookmarkStart w:id="33" w:name="_Toc263838756"/>
+      <w:bookmarkStart w:id="49" w:name="_Toc263838756"/>
       <w:r>
         <w:rPr>
           <w:rFonts w:ascii="Calibri" w:hAnsi="Calibri"/>
@@ -10599,7 +11895,7 @@
           <w:szCs w:val="24"/>
         </w:rPr>
       </w:pPr>
-      <w:bookmarkStart w:id="34" w:name="_Toc290460454"/>
+      <w:bookmarkStart w:id="50" w:name="_Toc386714865"/>
       <w:r>
         <w:rPr>
           <w:rFonts w:ascii="Calibri" w:hAnsi="Calibri"/>
@@ -10610,8 +11906,8 @@
         <w:lastRenderedPageBreak/>
         <w:t>DFD 1 - Proceso de migración 1</w:t>
       </w:r>
-      <w:bookmarkEnd w:id="33"/>
-      <w:bookmarkEnd w:id="34"/>
+      <w:bookmarkEnd w:id="49"/>
+      <w:bookmarkEnd w:id="50"/>
       <w:r>
         <w:rPr>
           <w:rFonts w:ascii="Calibri" w:hAnsi="Calibri"/>
@@ -10854,7 +12150,7 @@
                     </pic:cNvPicPr>
                   </pic:nvPicPr>
                   <pic:blipFill>
-                    <a:blip r:embed="rId18" cstate="print"/>
+                    <a:blip r:embed="rId28" cstate="print"/>
                     <a:srcRect/>
                     <a:stretch>
                       <a:fillRect/>
@@ -11025,8 +12321,8 @@
           <w:szCs w:val="24"/>
         </w:rPr>
       </w:pPr>
-      <w:bookmarkStart w:id="35" w:name="_Toc263838757"/>
-      <w:bookmarkStart w:id="36" w:name="_Toc290460455"/>
+      <w:bookmarkStart w:id="51" w:name="_Toc263838757"/>
+      <w:bookmarkStart w:id="52" w:name="_Toc386714866"/>
       <w:r>
         <w:rPr>
           <w:rFonts w:ascii="Calibri" w:hAnsi="Calibri"/>
@@ -11036,8 +12332,8 @@
         </w:rPr>
         <w:t>DFD 2 - Proceso de migración 2</w:t>
       </w:r>
-      <w:bookmarkEnd w:id="35"/>
-      <w:bookmarkEnd w:id="36"/>
+      <w:bookmarkEnd w:id="51"/>
+      <w:bookmarkEnd w:id="52"/>
     </w:p>
     <w:p>
       <w:pPr>
@@ -11081,9 +12377,9 @@
       </w:pPr>
     </w:p>
     <w:sectPr>
-      <w:headerReference w:type="default" r:id="rId19"/>
-      <w:footerReference w:type="default" r:id="rId20"/>
-      <w:headerReference w:type="first" r:id="rId21"/>
+      <w:headerReference w:type="default" r:id="rId29"/>
+      <w:footerReference w:type="default" r:id="rId30"/>
+      <w:headerReference w:type="first" r:id="rId31"/>
       <w:pgSz w:w="11906" w:h="16838"/>
       <w:pgMar w:top="1503" w:right="992" w:bottom="1009" w:left="992" w:header="720" w:footer="720" w:gutter="0"/>
       <w:cols w:space="720"/>
@@ -11456,35 +12752,7 @@
               <w:rFonts w:ascii="Calibri" w:hAnsi="Calibri"/>
               <w:color w:val="0000FF"/>
             </w:rPr>
-            <w:t>29</w:t>
-          </w:r>
-          <w:r>
-            <w:rPr>
-              <w:rFonts w:ascii="Calibri" w:hAnsi="Calibri"/>
-              <w:color w:val="0000FF"/>
-            </w:rPr>
-            <w:t>/</w:t>
-          </w:r>
-          <w:r>
-            <w:rPr>
-              <w:rFonts w:ascii="Calibri" w:hAnsi="Calibri"/>
-              <w:color w:val="0000FF"/>
-            </w:rPr>
-            <w:t>04</w:t>
-          </w:r>
-          <w:r>
-            <w:rPr>
-              <w:rFonts w:ascii="Calibri" w:hAnsi="Calibri"/>
-              <w:color w:val="0000FF"/>
-            </w:rPr>
-            <w:t>/</w:t>
-          </w:r>
-          <w:r>
-            <w:rPr>
-              <w:rFonts w:ascii="Calibri" w:hAnsi="Calibri"/>
-              <w:color w:val="0000FF"/>
-            </w:rPr>
-            <w:t>2014</w:t>
+            <w:t>29/04/2014</w:t>
           </w:r>
         </w:p>
       </w:tc>
@@ -11554,7 +12822,7 @@
               <w:rFonts w:ascii="Calibri" w:hAnsi="Calibri"/>
               <w:noProof/>
             </w:rPr>
-            <w:t>9</w:t>
+            <w:t>4</w:t>
           </w:r>
           <w:r>
             <w:rPr>
@@ -11595,7 +12863,7 @@
               <w:rFonts w:ascii="Calibri" w:hAnsi="Calibri"/>
               <w:noProof/>
             </w:rPr>
-            <w:t>13</w:t>
+            <w:t>22</w:t>
           </w:r>
           <w:r>
             <w:rPr>
@@ -12060,7 +13328,7 @@
               <w:noProof/>
               <w:color w:val="0000FF"/>
             </w:rPr>
-            <w:t>29/04/2014</w:t>
+            <w:t>01/05/2014</w:t>
           </w:r>
           <w:r>
             <w:rPr>
@@ -12361,6 +13629,119 @@
 <file path=word/numbering.xml><?xml version="1.0" encoding="utf-8"?>
 <w:numbering xmlns:wpc="http://schemas.microsoft.com/office/word/2010/wordprocessingCanvas" xmlns:mc="http://schemas.openxmlformats.org/markup-compatibility/2006" xmlns:o="urn:schemas-microsoft-com:office:office" xmlns:r="http://schemas.openxmlformats.org/officeDocument/2006/relationships" xmlns:m="http://schemas.openxmlformats.org/officeDocument/2006/math" xmlns:v="urn:schemas-microsoft-com:vml" xmlns:wp14="http://schemas.microsoft.com/office/word/2010/wordprocessingDrawing" xmlns:wp="http://schemas.openxmlformats.org/drawingml/2006/wordprocessingDrawing" xmlns:w10="urn:schemas-microsoft-com:office:word" xmlns:w="http://schemas.openxmlformats.org/wordprocessingml/2006/main" xmlns:w14="http://schemas.microsoft.com/office/word/2010/wordml" xmlns:wpg="http://schemas.microsoft.com/office/word/2010/wordprocessingGroup" xmlns:wpi="http://schemas.microsoft.com/office/word/2010/wordprocessingInk" xmlns:wne="http://schemas.microsoft.com/office/word/2006/wordml" xmlns:wps="http://schemas.microsoft.com/office/word/2010/wordprocessingShape" mc:Ignorable="w14 wp14">
   <w:abstractNum w:abstractNumId="0">
+    <w:nsid w:val="03B91221"/>
+    <w:multiLevelType w:val="hybridMultilevel"/>
+    <w:tmpl w:val="6862F46A"/>
+    <w:lvl w:ilvl="0" w:tplc="0C0A0001">
+      <w:start w:val="1"/>
+      <w:numFmt w:val="bullet"/>
+      <w:lvlText w:val=""/>
+      <w:lvlJc w:val="left"/>
+      <w:pPr>
+        <w:ind w:left="720" w:hanging="360"/>
+      </w:pPr>
+      <w:rPr>
+        <w:rFonts w:ascii="Symbol" w:hAnsi="Symbol" w:hint="default"/>
+      </w:rPr>
+    </w:lvl>
+    <w:lvl w:ilvl="1" w:tplc="0C0A0003" w:tentative="1">
+      <w:start w:val="1"/>
+      <w:numFmt w:val="bullet"/>
+      <w:lvlText w:val="o"/>
+      <w:lvlJc w:val="left"/>
+      <w:pPr>
+        <w:ind w:left="1440" w:hanging="360"/>
+      </w:pPr>
+      <w:rPr>
+        <w:rFonts w:ascii="Courier New" w:hAnsi="Courier New" w:cs="Courier New" w:hint="default"/>
+      </w:rPr>
+    </w:lvl>
+    <w:lvl w:ilvl="2" w:tplc="0C0A0005" w:tentative="1">
+      <w:start w:val="1"/>
+      <w:numFmt w:val="bullet"/>
+      <w:lvlText w:val=""/>
+      <w:lvlJc w:val="left"/>
+      <w:pPr>
+        <w:ind w:left="2160" w:hanging="360"/>
+      </w:pPr>
+      <w:rPr>
+        <w:rFonts w:ascii="Wingdings" w:hAnsi="Wingdings" w:hint="default"/>
+      </w:rPr>
+    </w:lvl>
+    <w:lvl w:ilvl="3" w:tplc="0C0A0001" w:tentative="1">
+      <w:start w:val="1"/>
+      <w:numFmt w:val="bullet"/>
+      <w:lvlText w:val=""/>
+      <w:lvlJc w:val="left"/>
+      <w:pPr>
+        <w:ind w:left="2880" w:hanging="360"/>
+      </w:pPr>
+      <w:rPr>
+        <w:rFonts w:ascii="Symbol" w:hAnsi="Symbol" w:hint="default"/>
+      </w:rPr>
+    </w:lvl>
+    <w:lvl w:ilvl="4" w:tplc="0C0A0003" w:tentative="1">
+      <w:start w:val="1"/>
+      <w:numFmt w:val="bullet"/>
+      <w:lvlText w:val="o"/>
+      <w:lvlJc w:val="left"/>
+      <w:pPr>
+        <w:ind w:left="3600" w:hanging="360"/>
+      </w:pPr>
+      <w:rPr>
+        <w:rFonts w:ascii="Courier New" w:hAnsi="Courier New" w:cs="Courier New" w:hint="default"/>
+      </w:rPr>
+    </w:lvl>
+    <w:lvl w:ilvl="5" w:tplc="0C0A0005" w:tentative="1">
+      <w:start w:val="1"/>
+      <w:numFmt w:val="bullet"/>
+      <w:lvlText w:val=""/>
+      <w:lvlJc w:val="left"/>
+      <w:pPr>
+        <w:ind w:left="4320" w:hanging="360"/>
+      </w:pPr>
+      <w:rPr>
+        <w:rFonts w:ascii="Wingdings" w:hAnsi="Wingdings" w:hint="default"/>
+      </w:rPr>
+    </w:lvl>
+    <w:lvl w:ilvl="6" w:tplc="0C0A0001" w:tentative="1">
+      <w:start w:val="1"/>
+      <w:numFmt w:val="bullet"/>
+      <w:lvlText w:val=""/>
+      <w:lvlJc w:val="left"/>
+      <w:pPr>
+        <w:ind w:left="5040" w:hanging="360"/>
+      </w:pPr>
+      <w:rPr>
+        <w:rFonts w:ascii="Symbol" w:hAnsi="Symbol" w:hint="default"/>
+      </w:rPr>
+    </w:lvl>
+    <w:lvl w:ilvl="7" w:tplc="0C0A0003" w:tentative="1">
+      <w:start w:val="1"/>
+      <w:numFmt w:val="bullet"/>
+      <w:lvlText w:val="o"/>
+      <w:lvlJc w:val="left"/>
+      <w:pPr>
+        <w:ind w:left="5760" w:hanging="360"/>
+      </w:pPr>
+      <w:rPr>
+        <w:rFonts w:ascii="Courier New" w:hAnsi="Courier New" w:cs="Courier New" w:hint="default"/>
+      </w:rPr>
+    </w:lvl>
+    <w:lvl w:ilvl="8" w:tplc="0C0A0005" w:tentative="1">
+      <w:start w:val="1"/>
+      <w:numFmt w:val="bullet"/>
+      <w:lvlText w:val=""/>
+      <w:lvlJc w:val="left"/>
+      <w:pPr>
+        <w:ind w:left="6480" w:hanging="360"/>
+      </w:pPr>
+      <w:rPr>
+        <w:rFonts w:ascii="Wingdings" w:hAnsi="Wingdings" w:hint="default"/>
+      </w:rPr>
+    </w:lvl>
+  </w:abstractNum>
+  <w:abstractNum w:abstractNumId="1">
     <w:nsid w:val="067B5F16"/>
     <w:multiLevelType w:val="multilevel"/>
     <w:tmpl w:val="157A46E6"/>
@@ -12505,7 +13886,7 @@
       </w:rPr>
     </w:lvl>
   </w:abstractNum>
-  <w:abstractNum w:abstractNumId="1">
+  <w:abstractNum w:abstractNumId="2">
     <w:nsid w:val="07630330"/>
     <w:multiLevelType w:val="multilevel"/>
     <w:tmpl w:val="DC18FE9C"/>
@@ -12595,7 +13976,7 @@
       </w:pPr>
     </w:lvl>
   </w:abstractNum>
-  <w:abstractNum w:abstractNumId="2">
+  <w:abstractNum w:abstractNumId="3">
     <w:nsid w:val="11C14BC5"/>
     <w:multiLevelType w:val="multilevel"/>
     <w:tmpl w:val="91341BEA"/>
@@ -12741,7 +14122,7 @@
       </w:rPr>
     </w:lvl>
   </w:abstractNum>
-  <w:abstractNum w:abstractNumId="3">
+  <w:abstractNum w:abstractNumId="4">
     <w:nsid w:val="16A748B9"/>
     <w:multiLevelType w:val="multilevel"/>
     <w:tmpl w:val="0C0A001D"/>
@@ -12828,7 +14209,7 @@
       </w:pPr>
     </w:lvl>
   </w:abstractNum>
-  <w:abstractNum w:abstractNumId="4">
+  <w:abstractNum w:abstractNumId="5">
     <w:nsid w:val="176C3F99"/>
     <w:multiLevelType w:val="multilevel"/>
     <w:tmpl w:val="9F1EE1D8"/>
@@ -12950,7 +14331,7 @@
       </w:pPr>
     </w:lvl>
   </w:abstractNum>
-  <w:abstractNum w:abstractNumId="5">
+  <w:abstractNum w:abstractNumId="6">
     <w:nsid w:val="21C77D43"/>
     <w:multiLevelType w:val="hybridMultilevel"/>
     <w:tmpl w:val="583C8FD8"/>
@@ -13041,7 +14422,7 @@
       </w:pPr>
     </w:lvl>
   </w:abstractNum>
-  <w:abstractNum w:abstractNumId="6">
+  <w:abstractNum w:abstractNumId="7">
     <w:nsid w:val="279366C9"/>
     <w:multiLevelType w:val="multilevel"/>
     <w:tmpl w:val="289C69CC"/>
@@ -13162,7 +14543,7 @@
       </w:pPr>
     </w:lvl>
   </w:abstractNum>
-  <w:abstractNum w:abstractNumId="7">
+  <w:abstractNum w:abstractNumId="8">
     <w:nsid w:val="29734F1D"/>
     <w:multiLevelType w:val="hybridMultilevel"/>
     <w:tmpl w:val="A586A622"/>
@@ -13275,7 +14656,96 @@
       </w:rPr>
     </w:lvl>
   </w:abstractNum>
-  <w:abstractNum w:abstractNumId="8">
+  <w:abstractNum w:abstractNumId="9">
+    <w:nsid w:val="2CDD63E4"/>
+    <w:multiLevelType w:val="hybridMultilevel"/>
+    <w:tmpl w:val="6E1457B4"/>
+    <w:lvl w:ilvl="0" w:tplc="9E964CBE">
+      <w:start w:val="1"/>
+      <w:numFmt w:val="decimal"/>
+      <w:lvlText w:val="%1."/>
+      <w:lvlJc w:val="left"/>
+      <w:pPr>
+        <w:ind w:left="2055" w:hanging="1695"/>
+      </w:pPr>
+      <w:rPr>
+        <w:rFonts w:hint="default"/>
+      </w:rPr>
+    </w:lvl>
+    <w:lvl w:ilvl="1" w:tplc="0C0A0019" w:tentative="1">
+      <w:start w:val="1"/>
+      <w:numFmt w:val="lowerLetter"/>
+      <w:lvlText w:val="%2."/>
+      <w:lvlJc w:val="left"/>
+      <w:pPr>
+        <w:ind w:left="1440" w:hanging="360"/>
+      </w:pPr>
+    </w:lvl>
+    <w:lvl w:ilvl="2" w:tplc="0C0A001B" w:tentative="1">
+      <w:start w:val="1"/>
+      <w:numFmt w:val="lowerRoman"/>
+      <w:lvlText w:val="%3."/>
+      <w:lvlJc w:val="right"/>
+      <w:pPr>
+        <w:ind w:left="2160" w:hanging="180"/>
+      </w:pPr>
+    </w:lvl>
+    <w:lvl w:ilvl="3" w:tplc="0C0A000F" w:tentative="1">
+      <w:start w:val="1"/>
+      <w:numFmt w:val="decimal"/>
+      <w:lvlText w:val="%4."/>
+      <w:lvlJc w:val="left"/>
+      <w:pPr>
+        <w:ind w:left="2880" w:hanging="360"/>
+      </w:pPr>
+    </w:lvl>
+    <w:lvl w:ilvl="4" w:tplc="0C0A0019" w:tentative="1">
+      <w:start w:val="1"/>
+      <w:numFmt w:val="lowerLetter"/>
+      <w:lvlText w:val="%5."/>
+      <w:lvlJc w:val="left"/>
+      <w:pPr>
+        <w:ind w:left="3600" w:hanging="360"/>
+      </w:pPr>
+    </w:lvl>
+    <w:lvl w:ilvl="5" w:tplc="0C0A001B" w:tentative="1">
+      <w:start w:val="1"/>
+      <w:numFmt w:val="lowerRoman"/>
+      <w:lvlText w:val="%6."/>
+      <w:lvlJc w:val="right"/>
+      <w:pPr>
+        <w:ind w:left="4320" w:hanging="180"/>
+      </w:pPr>
+    </w:lvl>
+    <w:lvl w:ilvl="6" w:tplc="0C0A000F" w:tentative="1">
+      <w:start w:val="1"/>
+      <w:numFmt w:val="decimal"/>
+      <w:lvlText w:val="%7."/>
+      <w:lvlJc w:val="left"/>
+      <w:pPr>
+        <w:ind w:left="5040" w:hanging="360"/>
+      </w:pPr>
+    </w:lvl>
+    <w:lvl w:ilvl="7" w:tplc="0C0A0019" w:tentative="1">
+      <w:start w:val="1"/>
+      <w:numFmt w:val="lowerLetter"/>
+      <w:lvlText w:val="%8."/>
+      <w:lvlJc w:val="left"/>
+      <w:pPr>
+        <w:ind w:left="5760" w:hanging="360"/>
+      </w:pPr>
+    </w:lvl>
+    <w:lvl w:ilvl="8" w:tplc="0C0A001B" w:tentative="1">
+      <w:start w:val="1"/>
+      <w:numFmt w:val="lowerRoman"/>
+      <w:lvlText w:val="%9."/>
+      <w:lvlJc w:val="right"/>
+      <w:pPr>
+        <w:ind w:left="6480" w:hanging="180"/>
+      </w:pPr>
+    </w:lvl>
+  </w:abstractNum>
+  <w:abstractNum w:abstractNumId="10">
     <w:nsid w:val="2FB4406E"/>
     <w:multiLevelType w:val="multilevel"/>
     <w:tmpl w:val="DC18FE9C"/>
@@ -13365,7 +14835,7 @@
       </w:pPr>
     </w:lvl>
   </w:abstractNum>
-  <w:abstractNum w:abstractNumId="9">
+  <w:abstractNum w:abstractNumId="11">
     <w:nsid w:val="339A4681"/>
     <w:multiLevelType w:val="hybridMultilevel"/>
     <w:tmpl w:val="D924E30C"/>
@@ -13477,7 +14947,7 @@
       </w:pPr>
     </w:lvl>
   </w:abstractNum>
-  <w:abstractNum w:abstractNumId="10">
+  <w:abstractNum w:abstractNumId="12">
     <w:nsid w:val="3A9778AB"/>
     <w:multiLevelType w:val="hybridMultilevel"/>
     <w:tmpl w:val="476EC598"/>
@@ -13619,7 +15089,7 @@
       </w:rPr>
     </w:lvl>
   </w:abstractNum>
-  <w:abstractNum w:abstractNumId="11">
+  <w:abstractNum w:abstractNumId="13">
     <w:nsid w:val="3FC47DA0"/>
     <w:multiLevelType w:val="hybridMultilevel"/>
     <w:tmpl w:val="DC18FE9C"/>
@@ -13708,7 +15178,7 @@
       </w:pPr>
     </w:lvl>
   </w:abstractNum>
-  <w:abstractNum w:abstractNumId="12">
+  <w:abstractNum w:abstractNumId="14">
     <w:nsid w:val="432B107A"/>
     <w:multiLevelType w:val="multilevel"/>
     <w:tmpl w:val="021C2A34"/>
@@ -13853,7 +15323,7 @@
       </w:rPr>
     </w:lvl>
   </w:abstractNum>
-  <w:abstractNum w:abstractNumId="13">
+  <w:abstractNum w:abstractNumId="15">
     <w:nsid w:val="4F384D37"/>
     <w:multiLevelType w:val="hybridMultilevel"/>
     <w:tmpl w:val="E474C10C"/>
@@ -13966,7 +15436,7 @@
       </w:rPr>
     </w:lvl>
   </w:abstractNum>
-  <w:abstractNum w:abstractNumId="14">
+  <w:abstractNum w:abstractNumId="16">
     <w:nsid w:val="57D54358"/>
     <w:multiLevelType w:val="hybridMultilevel"/>
     <w:tmpl w:val="AD008E78"/>
@@ -14055,7 +15525,7 @@
       </w:pPr>
     </w:lvl>
   </w:abstractNum>
-  <w:abstractNum w:abstractNumId="15">
+  <w:abstractNum w:abstractNumId="17">
     <w:nsid w:val="5A327D0C"/>
     <w:multiLevelType w:val="hybridMultilevel"/>
     <w:tmpl w:val="189A339C"/>
@@ -14168,7 +15638,7 @@
       </w:rPr>
     </w:lvl>
   </w:abstractNum>
-  <w:abstractNum w:abstractNumId="16">
+  <w:abstractNum w:abstractNumId="18">
     <w:nsid w:val="64FD792B"/>
     <w:multiLevelType w:val="multilevel"/>
     <w:tmpl w:val="CD409F7E"/>
@@ -14309,7 +15779,7 @@
       </w:rPr>
     </w:lvl>
   </w:abstractNum>
-  <w:abstractNum w:abstractNumId="17">
+  <w:abstractNum w:abstractNumId="19">
     <w:nsid w:val="6B38214C"/>
     <w:multiLevelType w:val="hybridMultilevel"/>
     <w:tmpl w:val="2B5CD3DE"/>
@@ -14422,7 +15892,7 @@
       </w:rPr>
     </w:lvl>
   </w:abstractNum>
-  <w:abstractNum w:abstractNumId="18">
+  <w:abstractNum w:abstractNumId="20">
     <w:nsid w:val="6F0F7446"/>
     <w:multiLevelType w:val="multilevel"/>
     <w:tmpl w:val="0C0A001D"/>
@@ -14509,7 +15979,7 @@
       </w:pPr>
     </w:lvl>
   </w:abstractNum>
-  <w:abstractNum w:abstractNumId="19">
+  <w:abstractNum w:abstractNumId="21">
     <w:nsid w:val="71B5017B"/>
     <w:multiLevelType w:val="multilevel"/>
     <w:tmpl w:val="DC18FE9C"/>
@@ -14599,7 +16069,7 @@
       </w:pPr>
     </w:lvl>
   </w:abstractNum>
-  <w:abstractNum w:abstractNumId="20">
+  <w:abstractNum w:abstractNumId="22">
     <w:nsid w:val="75A2157E"/>
     <w:multiLevelType w:val="multilevel"/>
     <w:tmpl w:val="36F22F6E"/>
@@ -14740,7 +16210,7 @@
       </w:rPr>
     </w:lvl>
   </w:abstractNum>
-  <w:abstractNum w:abstractNumId="21">
+  <w:abstractNum w:abstractNumId="23">
     <w:nsid w:val="766A15D7"/>
     <w:multiLevelType w:val="multilevel"/>
     <w:tmpl w:val="0C0A001F"/>
@@ -14826,7 +16296,7 @@
       </w:pPr>
     </w:lvl>
   </w:abstractNum>
-  <w:abstractNum w:abstractNumId="22">
+  <w:abstractNum w:abstractNumId="24">
     <w:nsid w:val="78E00E08"/>
     <w:multiLevelType w:val="multilevel"/>
     <w:tmpl w:val="3E022136"/>
@@ -14967,7 +16437,7 @@
       </w:rPr>
     </w:lvl>
   </w:abstractNum>
-  <w:abstractNum w:abstractNumId="23">
+  <w:abstractNum w:abstractNumId="25">
     <w:nsid w:val="7D9512AF"/>
     <w:multiLevelType w:val="hybridMultilevel"/>
     <w:tmpl w:val="2FD66A32"/>
@@ -15080,67 +16550,67 @@
     </w:lvl>
   </w:abstractNum>
   <w:num w:numId="1">
+    <w:abstractNumId w:val="24"/>
+  </w:num>
+  <w:num w:numId="2">
+    <w:abstractNumId w:val="12"/>
+  </w:num>
+  <w:num w:numId="3">
+    <w:abstractNumId w:val="18"/>
+  </w:num>
+  <w:num w:numId="4">
+    <w:abstractNumId w:val="14"/>
+  </w:num>
+  <w:num w:numId="5">
+    <w:abstractNumId w:val="3"/>
+  </w:num>
+  <w:num w:numId="6">
+    <w:abstractNumId w:val="1"/>
+  </w:num>
+  <w:num w:numId="7">
+    <w:abstractNumId w:val="5"/>
+  </w:num>
+  <w:num w:numId="8">
+    <w:abstractNumId w:val="13"/>
+  </w:num>
+  <w:num w:numId="9">
     <w:abstractNumId w:val="22"/>
   </w:num>
-  <w:num w:numId="2">
+  <w:num w:numId="10">
+    <w:abstractNumId w:val="23"/>
+  </w:num>
+  <w:num w:numId="11">
     <w:abstractNumId w:val="10"/>
   </w:num>
-  <w:num w:numId="3">
+  <w:num w:numId="12">
+    <w:abstractNumId w:val="2"/>
+  </w:num>
+  <w:num w:numId="13">
+    <w:abstractNumId w:val="21"/>
+  </w:num>
+  <w:num w:numId="14">
+    <w:abstractNumId w:val="20"/>
+  </w:num>
+  <w:num w:numId="15">
+    <w:abstractNumId w:val="4"/>
+  </w:num>
+  <w:num w:numId="16">
+    <w:abstractNumId w:val="6"/>
+  </w:num>
+  <w:num w:numId="17">
+    <w:abstractNumId w:val="15"/>
+  </w:num>
+  <w:num w:numId="18">
     <w:abstractNumId w:val="16"/>
   </w:num>
-  <w:num w:numId="4">
-    <w:abstractNumId w:val="12"/>
-  </w:num>
-  <w:num w:numId="5">
-    <w:abstractNumId w:val="2"/>
-  </w:num>
-  <w:num w:numId="6">
-    <w:abstractNumId w:val="0"/>
-  </w:num>
-  <w:num w:numId="7">
-    <w:abstractNumId w:val="4"/>
-  </w:num>
-  <w:num w:numId="8">
-    <w:abstractNumId w:val="11"/>
-  </w:num>
-  <w:num w:numId="9">
-    <w:abstractNumId w:val="20"/>
-  </w:num>
-  <w:num w:numId="10">
-    <w:abstractNumId w:val="21"/>
-  </w:num>
-  <w:num w:numId="11">
+  <w:num w:numId="19">
     <w:abstractNumId w:val="8"/>
   </w:num>
-  <w:num w:numId="12">
-    <w:abstractNumId w:val="1"/>
-  </w:num>
-  <w:num w:numId="13">
-    <w:abstractNumId w:val="19"/>
-  </w:num>
-  <w:num w:numId="14">
-    <w:abstractNumId w:val="18"/>
-  </w:num>
-  <w:num w:numId="15">
-    <w:abstractNumId w:val="3"/>
-  </w:num>
-  <w:num w:numId="16">
-    <w:abstractNumId w:val="5"/>
-  </w:num>
-  <w:num w:numId="17">
-    <w:abstractNumId w:val="13"/>
-  </w:num>
-  <w:num w:numId="18">
-    <w:abstractNumId w:val="14"/>
-  </w:num>
-  <w:num w:numId="19">
+  <w:num w:numId="20">
     <w:abstractNumId w:val="7"/>
   </w:num>
-  <w:num w:numId="20">
-    <w:abstractNumId w:val="6"/>
-  </w:num>
   <w:num w:numId="21">
-    <w:abstractNumId w:val="9"/>
+    <w:abstractNumId w:val="11"/>
     <w:lvlOverride w:ilvl="0"/>
     <w:lvlOverride w:ilvl="1"/>
     <w:lvlOverride w:ilvl="2">
@@ -15166,7 +16636,7 @@
     </w:lvlOverride>
   </w:num>
   <w:num w:numId="22">
-    <w:abstractNumId w:val="23"/>
+    <w:abstractNumId w:val="25"/>
     <w:lvlOverride w:ilvl="0"/>
     <w:lvlOverride w:ilvl="1">
       <w:startOverride w:val="1"/>
@@ -15194,10 +16664,10 @@
     </w:lvlOverride>
   </w:num>
   <w:num w:numId="23">
-    <w:abstractNumId w:val="15"/>
+    <w:abstractNumId w:val="17"/>
   </w:num>
   <w:num w:numId="24">
-    <w:abstractNumId w:val="9"/>
+    <w:abstractNumId w:val="11"/>
     <w:lvlOverride w:ilvl="0"/>
     <w:lvlOverride w:ilvl="1"/>
     <w:lvlOverride w:ilvl="2">
@@ -15223,7 +16693,7 @@
     </w:lvlOverride>
   </w:num>
   <w:num w:numId="25">
-    <w:abstractNumId w:val="23"/>
+    <w:abstractNumId w:val="25"/>
     <w:lvlOverride w:ilvl="0"/>
     <w:lvlOverride w:ilvl="1">
       <w:startOverride w:val="1"/>
@@ -15251,7 +16721,13 @@
     </w:lvlOverride>
   </w:num>
   <w:num w:numId="26">
-    <w:abstractNumId w:val="17"/>
+    <w:abstractNumId w:val="19"/>
+  </w:num>
+  <w:num w:numId="27">
+    <w:abstractNumId w:val="0"/>
+  </w:num>
+  <w:num w:numId="28">
+    <w:abstractNumId w:val="9"/>
   </w:num>
   <w:numIdMacAtCleanup w:val="19"/>
 </w:numbering>
@@ -17307,12 +18783,33 @@
 
 <file path=word/glossary/fontTable.xml><?xml version="1.0" encoding="utf-8"?>
 <w:fonts xmlns:mc="http://schemas.openxmlformats.org/markup-compatibility/2006" xmlns:r="http://schemas.openxmlformats.org/officeDocument/2006/relationships" xmlns:w="http://schemas.openxmlformats.org/wordprocessingml/2006/main" xmlns:w14="http://schemas.microsoft.com/office/word/2010/wordml" mc:Ignorable="w14">
+  <w:font w:name="Symbol">
+    <w:panose1 w:val="05050102010706020507"/>
+    <w:charset w:val="02"/>
+    <w:family w:val="roman"/>
+    <w:pitch w:val="variable"/>
+    <w:sig w:usb0="00000000" w:usb1="10000000" w:usb2="00000000" w:usb3="00000000" w:csb0="80000000" w:csb1="00000000"/>
+  </w:font>
   <w:font w:name="Times New Roman">
     <w:panose1 w:val="02020603050405020304"/>
     <w:charset w:val="00"/>
     <w:family w:val="roman"/>
     <w:pitch w:val="variable"/>
     <w:sig w:usb0="E0002AFF" w:usb1="C0007841" w:usb2="00000009" w:usb3="00000000" w:csb0="000001FF" w:csb1="00000000"/>
+  </w:font>
+  <w:font w:name="Courier New">
+    <w:panose1 w:val="02070309020205020404"/>
+    <w:charset w:val="00"/>
+    <w:family w:val="modern"/>
+    <w:pitch w:val="fixed"/>
+    <w:sig w:usb0="E0002AFF" w:usb1="C0007843" w:usb2="00000009" w:usb3="00000000" w:csb0="000001FF" w:csb1="00000000"/>
+  </w:font>
+  <w:font w:name="Wingdings">
+    <w:panose1 w:val="05000000000000000000"/>
+    <w:charset w:val="02"/>
+    <w:family w:val="auto"/>
+    <w:pitch w:val="variable"/>
+    <w:sig w:usb0="00000000" w:usb1="10000000" w:usb2="00000000" w:usb3="00000000" w:csb0="80000000" w:csb1="00000000"/>
   </w:font>
   <w:font w:name="Calibri">
     <w:panose1 w:val="020F0502020204030204"/>
@@ -17326,27 +18823,6 @@
     <w:charset w:val="00"/>
     <w:family w:val="swiss"/>
     <w:pitch w:val="variable"/>
-    <w:sig w:usb0="E0002AFF" w:usb1="C0007843" w:usb2="00000009" w:usb3="00000000" w:csb0="000001FF" w:csb1="00000000"/>
-  </w:font>
-  <w:font w:name="Wingdings">
-    <w:panose1 w:val="05000000000000000000"/>
-    <w:charset w:val="02"/>
-    <w:family w:val="auto"/>
-    <w:pitch w:val="variable"/>
-    <w:sig w:usb0="00000000" w:usb1="10000000" w:usb2="00000000" w:usb3="00000000" w:csb0="80000000" w:csb1="00000000"/>
-  </w:font>
-  <w:font w:name="Symbol">
-    <w:panose1 w:val="05050102010706020507"/>
-    <w:charset w:val="02"/>
-    <w:family w:val="roman"/>
-    <w:pitch w:val="variable"/>
-    <w:sig w:usb0="00000000" w:usb1="10000000" w:usb2="00000000" w:usb3="00000000" w:csb0="80000000" w:csb1="00000000"/>
-  </w:font>
-  <w:font w:name="Courier New">
-    <w:panose1 w:val="02070309020205020404"/>
-    <w:charset w:val="00"/>
-    <w:family w:val="modern"/>
-    <w:pitch w:val="fixed"/>
     <w:sig w:usb0="E0002AFF" w:usb1="C0007843" w:usb2="00000009" w:usb3="00000000" w:csb0="000001FF" w:csb1="00000000"/>
   </w:font>
   <w:font w:name="Verdana">
@@ -17417,18 +18893,23 @@
   <w:rsids>
     <w:rsidRoot w:val="00CA7AEA"/>
     <w:rsid w:val="00004F2B"/>
+    <w:rsid w:val="00005695"/>
     <w:rsid w:val="000952C9"/>
     <w:rsid w:val="00174D26"/>
     <w:rsid w:val="001D0A5C"/>
     <w:rsid w:val="00230706"/>
     <w:rsid w:val="00445FB2"/>
+    <w:rsid w:val="004F3F02"/>
     <w:rsid w:val="005F1B90"/>
     <w:rsid w:val="006064C3"/>
     <w:rsid w:val="006A7C69"/>
+    <w:rsid w:val="006D147C"/>
     <w:rsid w:val="00710CC5"/>
+    <w:rsid w:val="007A58D4"/>
     <w:rsid w:val="00827115"/>
     <w:rsid w:val="00865187"/>
     <w:rsid w:val="00896880"/>
+    <w:rsid w:val="00A7162D"/>
     <w:rsid w:val="00AB547C"/>
     <w:rsid w:val="00C03C49"/>
     <w:rsid w:val="00C1720E"/>
@@ -18138,21 +19619,6 @@
 </file>
 
 <file path=customXml/item1.xml><?xml version="1.0" encoding="utf-8"?>
-<p:properties xmlns:p="http://schemas.microsoft.com/office/2006/metadata/properties" xmlns:xsi="http://www.w3.org/2001/XMLSchema-instance">
-  <documentManagement/>
-</p:properties>
-</file>
-
-<file path=customXml/item2.xml><?xml version="1.0" encoding="utf-8"?>
-<?mso-contentType ?>
-<FormTemplates xmlns="http://schemas.microsoft.com/sharepoint/v3/contenttype/forms">
-  <Display>DocumentLibraryForm</Display>
-  <Edit>DocumentLibraryForm</Edit>
-  <New>DocumentLibraryForm</New>
-</FormTemplates>
-</file>
-
-<file path=customXml/item3.xml><?xml version="1.0" encoding="utf-8"?>
 <ct:contentTypeSchema xmlns:ct="http://schemas.microsoft.com/office/2006/metadata/contentType" xmlns:ma="http://schemas.microsoft.com/office/2006/metadata/properties/metaAttributes" ct:_="" ma:_="" ma:contentTypeName="Documento" ma:contentTypeID="0x010100FB9238FD839DE1458C9EF746D117716A" ma:contentTypeVersion="0" ma:contentTypeDescription="Crear nuevo documento." ma:contentTypeScope="" ma:versionID="ef525560dd58d0c6ee7dc12abc3ec8e7">
   <xsd:schema xmlns:xsd="http://www.w3.org/2001/XMLSchema" xmlns:p="http://schemas.microsoft.com/office/2006/metadata/properties" targetNamespace="http://schemas.microsoft.com/office/2006/metadata/properties" ma:root="true" ma:fieldsID="ae13a4600d56dd4d917937c2caf43faa">
     <xsd:element name="properties">
@@ -18201,27 +19667,26 @@
 </ct:contentTypeSchema>
 </file>
 
+<file path=customXml/item2.xml><?xml version="1.0" encoding="utf-8"?>
+<?mso-contentType ?>
+<FormTemplates xmlns="http://schemas.microsoft.com/sharepoint/v3/contenttype/forms">
+  <Display>DocumentLibraryForm</Display>
+  <Edit>DocumentLibraryForm</Edit>
+  <New>DocumentLibraryForm</New>
+</FormTemplates>
+</file>
+
+<file path=customXml/item3.xml><?xml version="1.0" encoding="utf-8"?>
+<p:properties xmlns:p="http://schemas.microsoft.com/office/2006/metadata/properties" xmlns:xsi="http://www.w3.org/2001/XMLSchema-instance">
+  <documentManagement/>
+</p:properties>
+</file>
+
 <file path=customXml/item4.xml><?xml version="1.0" encoding="utf-8"?>
 <b:Sources xmlns:b="http://schemas.openxmlformats.org/officeDocument/2006/bibliography" xmlns="http://schemas.openxmlformats.org/officeDocument/2006/bibliography" SelectedStyle="\APA.XSL" StyleName="APA"/>
 </file>
 
 <file path=customXml/itemProps1.xml><?xml version="1.0" encoding="utf-8"?>
-<ds:datastoreItem xmlns:ds="http://schemas.openxmlformats.org/officeDocument/2006/customXml" ds:itemID="{B92311B3-9ADE-4FA2-AD66-41006697C3B8}">
-  <ds:schemaRefs>
-    <ds:schemaRef ds:uri="http://schemas.microsoft.com/office/2006/metadata/properties"/>
-  </ds:schemaRefs>
-</ds:datastoreItem>
-</file>
-
-<file path=customXml/itemProps2.xml><?xml version="1.0" encoding="utf-8"?>
-<ds:datastoreItem xmlns:ds="http://schemas.openxmlformats.org/officeDocument/2006/customXml" ds:itemID="{E970C068-FC7A-453E-AC6E-A049E3FE9B5B}">
-  <ds:schemaRefs>
-    <ds:schemaRef ds:uri="http://schemas.microsoft.com/sharepoint/v3/contenttype/forms"/>
-  </ds:schemaRefs>
-</ds:datastoreItem>
-</file>
-
-<file path=customXml/itemProps3.xml><?xml version="1.0" encoding="utf-8"?>
 <ds:datastoreItem xmlns:ds="http://schemas.openxmlformats.org/officeDocument/2006/customXml" ds:itemID="{56775994-EDA9-47E9-81C8-A0AB66A1D1FC}">
   <ds:schemaRefs>
     <ds:schemaRef ds:uri="http://schemas.microsoft.com/office/2006/metadata/contentType"/>
@@ -18236,8 +19701,24 @@
 </ds:datastoreItem>
 </file>
 
+<file path=customXml/itemProps2.xml><?xml version="1.0" encoding="utf-8"?>
+<ds:datastoreItem xmlns:ds="http://schemas.openxmlformats.org/officeDocument/2006/customXml" ds:itemID="{E970C068-FC7A-453E-AC6E-A049E3FE9B5B}">
+  <ds:schemaRefs>
+    <ds:schemaRef ds:uri="http://schemas.microsoft.com/sharepoint/v3/contenttype/forms"/>
+  </ds:schemaRefs>
+</ds:datastoreItem>
+</file>
+
+<file path=customXml/itemProps3.xml><?xml version="1.0" encoding="utf-8"?>
+<ds:datastoreItem xmlns:ds="http://schemas.openxmlformats.org/officeDocument/2006/customXml" ds:itemID="{B92311B3-9ADE-4FA2-AD66-41006697C3B8}">
+  <ds:schemaRefs>
+    <ds:schemaRef ds:uri="http://schemas.microsoft.com/office/2006/metadata/properties"/>
+  </ds:schemaRefs>
+</ds:datastoreItem>
+</file>
+
 <file path=customXml/itemProps4.xml><?xml version="1.0" encoding="utf-8"?>
-<ds:datastoreItem xmlns:ds="http://schemas.openxmlformats.org/officeDocument/2006/customXml" ds:itemID="{FA15E884-6F6B-4A68-AC5D-C24B30B81A65}">
+<ds:datastoreItem xmlns:ds="http://schemas.openxmlformats.org/officeDocument/2006/customXml" ds:itemID="{10361313-14D2-45C1-85F1-6BC8E23D46E8}">
   <ds:schemaRefs>
     <ds:schemaRef ds:uri="http://schemas.openxmlformats.org/officeDocument/2006/bibliography"/>
   </ds:schemaRefs>

--- a/documentacion/Documentacion_final/05 Análisis_Sistema_ASI.docx
+++ b/documentacion/Documentacion_final/05 Análisis_Sistema_ASI.docx
@@ -1799,8 +1799,6 @@
         <w:t>ÍNDICE DE CONTENIDOS</w:t>
       </w:r>
     </w:p>
-    <w:bookmarkStart w:id="5" w:name="_GoBack"/>
-    <w:bookmarkEnd w:id="5"/>
     <w:p>
       <w:pPr>
         <w:pStyle w:val="TDC1"/>
@@ -1846,7 +1844,7 @@
         </w:rPr>
         <w:fldChar w:fldCharType="separate"/>
       </w:r>
-      <w:hyperlink w:anchor="_Toc386714835" w:history="1">
+      <w:hyperlink w:anchor="_Toc386784622" w:history="1">
         <w:r>
           <w:rPr>
             <w:rStyle w:val="Hipervnculo"/>
@@ -1895,7 +1893,7 @@
             <w:noProof/>
             <w:webHidden/>
           </w:rPr>
-          <w:instrText xml:space="preserve"> PAGEREF _Toc386714835 \h </w:instrText>
+          <w:instrText xml:space="preserve"> PAGEREF _Toc386784622 \h </w:instrText>
         </w:r>
         <w:r>
           <w:rPr>
@@ -1942,7 +1940,7 @@
           <w:lang w:eastAsia="es-ES"/>
         </w:rPr>
       </w:pPr>
-      <w:hyperlink w:anchor="_Toc386714836" w:history="1">
+      <w:hyperlink w:anchor="_Toc386784623" w:history="1">
         <w:r>
           <w:rPr>
             <w:rStyle w:val="Hipervnculo"/>
@@ -1989,7 +1987,7 @@
             <w:noProof/>
             <w:webHidden/>
           </w:rPr>
-          <w:instrText xml:space="preserve"> PAGEREF _Toc386714836 \h </w:instrText>
+          <w:instrText xml:space="preserve"> PAGEREF _Toc386784623 \h </w:instrText>
         </w:r>
         <w:r>
           <w:rPr>
@@ -2036,7 +2034,7 @@
           <w:lang w:eastAsia="es-ES"/>
         </w:rPr>
       </w:pPr>
-      <w:hyperlink w:anchor="_Toc386714837" w:history="1">
+      <w:hyperlink w:anchor="_Toc386784624" w:history="1">
         <w:r>
           <w:rPr>
             <w:rStyle w:val="Hipervnculo"/>
@@ -2083,7 +2081,7 @@
             <w:noProof/>
             <w:webHidden/>
           </w:rPr>
-          <w:instrText xml:space="preserve"> PAGEREF _Toc386714837 \h </w:instrText>
+          <w:instrText xml:space="preserve"> PAGEREF _Toc386784624 \h </w:instrText>
         </w:r>
         <w:r>
           <w:rPr>
@@ -2130,7 +2128,7 @@
           <w:lang w:eastAsia="es-ES"/>
         </w:rPr>
       </w:pPr>
-      <w:hyperlink w:anchor="_Toc386714838" w:history="1">
+      <w:hyperlink w:anchor="_Toc386784625" w:history="1">
         <w:r>
           <w:rPr>
             <w:rStyle w:val="Hipervnculo"/>
@@ -2177,7 +2175,7 @@
             <w:noProof/>
             <w:webHidden/>
           </w:rPr>
-          <w:instrText xml:space="preserve"> PAGEREF _Toc386714838 \h </w:instrText>
+          <w:instrText xml:space="preserve"> PAGEREF _Toc386784625 \h </w:instrText>
         </w:r>
         <w:r>
           <w:rPr>
@@ -2226,7 +2224,7 @@
           <w:lang w:eastAsia="es-ES"/>
         </w:rPr>
       </w:pPr>
-      <w:hyperlink w:anchor="_Toc386714839" w:history="1">
+      <w:hyperlink w:anchor="_Toc386784626" w:history="1">
         <w:r>
           <w:rPr>
             <w:rStyle w:val="Hipervnculo"/>
@@ -2275,7 +2273,7 @@
             <w:noProof/>
             <w:webHidden/>
           </w:rPr>
-          <w:instrText xml:space="preserve"> PAGEREF _Toc386714839 \h </w:instrText>
+          <w:instrText xml:space="preserve"> PAGEREF _Toc386784626 \h </w:instrText>
         </w:r>
         <w:r>
           <w:rPr>
@@ -2322,7 +2320,7 @@
           <w:lang w:eastAsia="es-ES"/>
         </w:rPr>
       </w:pPr>
-      <w:hyperlink w:anchor="_Toc386714840" w:history="1">
+      <w:hyperlink w:anchor="_Toc386784627" w:history="1">
         <w:r>
           <w:rPr>
             <w:rStyle w:val="Hipervnculo"/>
@@ -2369,7 +2367,7 @@
             <w:noProof/>
             <w:webHidden/>
           </w:rPr>
-          <w:instrText xml:space="preserve"> PAGEREF _Toc386714840 \h </w:instrText>
+          <w:instrText xml:space="preserve"> PAGEREF _Toc386784627 \h </w:instrText>
         </w:r>
         <w:r>
           <w:rPr>
@@ -2417,7 +2415,7 @@
           <w:lang w:eastAsia="es-ES"/>
         </w:rPr>
       </w:pPr>
-      <w:hyperlink w:anchor="_Toc386714841" w:history="1">
+      <w:hyperlink w:anchor="_Toc386784628" w:history="1">
         <w:r>
           <w:rPr>
             <w:rStyle w:val="Hipervnculo"/>
@@ -2465,7 +2463,7 @@
             <w:noProof/>
             <w:webHidden/>
           </w:rPr>
-          <w:instrText xml:space="preserve"> PAGEREF _Toc386714841 \h </w:instrText>
+          <w:instrText xml:space="preserve"> PAGEREF _Toc386784628 \h </w:instrText>
         </w:r>
         <w:r>
           <w:rPr>
@@ -2514,7 +2512,7 @@
           <w:lang w:eastAsia="es-ES"/>
         </w:rPr>
       </w:pPr>
-      <w:hyperlink w:anchor="_Toc386714842" w:history="1">
+      <w:hyperlink w:anchor="_Toc386784629" w:history="1">
         <w:r>
           <w:rPr>
             <w:rStyle w:val="Hipervnculo"/>
@@ -2563,7 +2561,7 @@
             <w:noProof/>
             <w:webHidden/>
           </w:rPr>
-          <w:instrText xml:space="preserve"> PAGEREF _Toc386714842 \h </w:instrText>
+          <w:instrText xml:space="preserve"> PAGEREF _Toc386784629 \h </w:instrText>
         </w:r>
         <w:r>
           <w:rPr>
@@ -2610,7 +2608,7 @@
           <w:lang w:eastAsia="es-ES"/>
         </w:rPr>
       </w:pPr>
-      <w:hyperlink w:anchor="_Toc386714843" w:history="1">
+      <w:hyperlink w:anchor="_Toc386784630" w:history="1">
         <w:r>
           <w:rPr>
             <w:rStyle w:val="Hipervnculo"/>
@@ -2657,7 +2655,7 @@
             <w:noProof/>
             <w:webHidden/>
           </w:rPr>
-          <w:instrText xml:space="preserve"> PAGEREF _Toc386714843 \h </w:instrText>
+          <w:instrText xml:space="preserve"> PAGEREF _Toc386784630 \h </w:instrText>
         </w:r>
         <w:r>
           <w:rPr>
@@ -2705,7 +2703,7 @@
           <w:lang w:eastAsia="es-ES"/>
         </w:rPr>
       </w:pPr>
-      <w:hyperlink w:anchor="_Toc386714844" w:history="1">
+      <w:hyperlink w:anchor="_Toc386784631" w:history="1">
         <w:r>
           <w:rPr>
             <w:rStyle w:val="Hipervnculo"/>
@@ -2753,7 +2751,7 @@
             <w:noProof/>
             <w:webHidden/>
           </w:rPr>
-          <w:instrText xml:space="preserve"> PAGEREF _Toc386714844 \h </w:instrText>
+          <w:instrText xml:space="preserve"> PAGEREF _Toc386784631 \h </w:instrText>
         </w:r>
         <w:r>
           <w:rPr>
@@ -2800,7 +2798,7 @@
           <w:lang w:eastAsia="es-ES"/>
         </w:rPr>
       </w:pPr>
-      <w:hyperlink w:anchor="_Toc386714845" w:history="1">
+      <w:hyperlink w:anchor="_Toc386784632" w:history="1">
         <w:r>
           <w:rPr>
             <w:rStyle w:val="Hipervnculo"/>
@@ -2847,7 +2845,7 @@
             <w:noProof/>
             <w:webHidden/>
           </w:rPr>
-          <w:instrText xml:space="preserve"> PAGEREF _Toc386714845 \h </w:instrText>
+          <w:instrText xml:space="preserve"> PAGEREF _Toc386784632 \h </w:instrText>
         </w:r>
         <w:r>
           <w:rPr>
@@ -2895,7 +2893,7 @@
           <w:lang w:eastAsia="es-ES"/>
         </w:rPr>
       </w:pPr>
-      <w:hyperlink w:anchor="_Toc386714846" w:history="1">
+      <w:hyperlink w:anchor="_Toc386784633" w:history="1">
         <w:r>
           <w:rPr>
             <w:rStyle w:val="Hipervnculo"/>
@@ -2943,7 +2941,7 @@
             <w:noProof/>
             <w:webHidden/>
           </w:rPr>
-          <w:instrText xml:space="preserve"> PAGEREF _Toc386714846 \h </w:instrText>
+          <w:instrText xml:space="preserve"> PAGEREF _Toc386784633 \h </w:instrText>
         </w:r>
         <w:r>
           <w:rPr>
@@ -2991,7 +2989,7 @@
           <w:lang w:eastAsia="es-ES"/>
         </w:rPr>
       </w:pPr>
-      <w:hyperlink w:anchor="_Toc386714847" w:history="1">
+      <w:hyperlink w:anchor="_Toc386784634" w:history="1">
         <w:r>
           <w:rPr>
             <w:rStyle w:val="Hipervnculo"/>
@@ -3039,7 +3037,7 @@
             <w:noProof/>
             <w:webHidden/>
           </w:rPr>
-          <w:instrText xml:space="preserve"> PAGEREF _Toc386714847 \h </w:instrText>
+          <w:instrText xml:space="preserve"> PAGEREF _Toc386784634 \h </w:instrText>
         </w:r>
         <w:r>
           <w:rPr>
@@ -3087,7 +3085,7 @@
           <w:lang w:eastAsia="es-ES"/>
         </w:rPr>
       </w:pPr>
-      <w:hyperlink w:anchor="_Toc386714848" w:history="1">
+      <w:hyperlink w:anchor="_Toc386784635" w:history="1">
         <w:r>
           <w:rPr>
             <w:rStyle w:val="Hipervnculo"/>
@@ -3135,7 +3133,7 @@
             <w:noProof/>
             <w:webHidden/>
           </w:rPr>
-          <w:instrText xml:space="preserve"> PAGEREF _Toc386714848 \h </w:instrText>
+          <w:instrText xml:space="preserve"> PAGEREF _Toc386784635 \h </w:instrText>
         </w:r>
         <w:r>
           <w:rPr>
@@ -3183,7 +3181,7 @@
           <w:lang w:eastAsia="es-ES"/>
         </w:rPr>
       </w:pPr>
-      <w:hyperlink w:anchor="_Toc386714849" w:history="1">
+      <w:hyperlink w:anchor="_Toc386784636" w:history="1">
         <w:r>
           <w:rPr>
             <w:rStyle w:val="Hipervnculo"/>
@@ -3231,7 +3229,7 @@
             <w:noProof/>
             <w:webHidden/>
           </w:rPr>
-          <w:instrText xml:space="preserve"> PAGEREF _Toc386714849 \h </w:instrText>
+          <w:instrText xml:space="preserve"> PAGEREF _Toc386784636 \h </w:instrText>
         </w:r>
         <w:r>
           <w:rPr>
@@ -3279,7 +3277,7 @@
           <w:lang w:eastAsia="es-ES"/>
         </w:rPr>
       </w:pPr>
-      <w:hyperlink w:anchor="_Toc386714850" w:history="1">
+      <w:hyperlink w:anchor="_Toc386784637" w:history="1">
         <w:r>
           <w:rPr>
             <w:rStyle w:val="Hipervnculo"/>
@@ -3327,7 +3325,7 @@
             <w:noProof/>
             <w:webHidden/>
           </w:rPr>
-          <w:instrText xml:space="preserve"> PAGEREF _Toc386714850 \h </w:instrText>
+          <w:instrText xml:space="preserve"> PAGEREF _Toc386784637 \h </w:instrText>
         </w:r>
         <w:r>
           <w:rPr>
@@ -3375,7 +3373,7 @@
           <w:lang w:eastAsia="es-ES"/>
         </w:rPr>
       </w:pPr>
-      <w:hyperlink w:anchor="_Toc386714851" w:history="1">
+      <w:hyperlink w:anchor="_Toc386784638" w:history="1">
         <w:r>
           <w:rPr>
             <w:rStyle w:val="Hipervnculo"/>
@@ -3423,7 +3421,7 @@
             <w:noProof/>
             <w:webHidden/>
           </w:rPr>
-          <w:instrText xml:space="preserve"> PAGEREF _Toc386714851 \h </w:instrText>
+          <w:instrText xml:space="preserve"> PAGEREF _Toc386784638 \h </w:instrText>
         </w:r>
         <w:r>
           <w:rPr>
@@ -3471,7 +3469,7 @@
           <w:lang w:eastAsia="es-ES"/>
         </w:rPr>
       </w:pPr>
-      <w:hyperlink w:anchor="_Toc386714852" w:history="1">
+      <w:hyperlink w:anchor="_Toc386784639" w:history="1">
         <w:r>
           <w:rPr>
             <w:rStyle w:val="Hipervnculo"/>
@@ -3519,7 +3517,7 @@
             <w:noProof/>
             <w:webHidden/>
           </w:rPr>
-          <w:instrText xml:space="preserve"> PAGEREF _Toc386714852 \h </w:instrText>
+          <w:instrText xml:space="preserve"> PAGEREF _Toc386784639 \h </w:instrText>
         </w:r>
         <w:r>
           <w:rPr>
@@ -3567,7 +3565,7 @@
           <w:lang w:eastAsia="es-ES"/>
         </w:rPr>
       </w:pPr>
-      <w:hyperlink w:anchor="_Toc386714853" w:history="1">
+      <w:hyperlink w:anchor="_Toc386784640" w:history="1">
         <w:r>
           <w:rPr>
             <w:rStyle w:val="Hipervnculo"/>
@@ -3615,7 +3613,7 @@
             <w:noProof/>
             <w:webHidden/>
           </w:rPr>
-          <w:instrText xml:space="preserve"> PAGEREF _Toc386714853 \h </w:instrText>
+          <w:instrText xml:space="preserve"> PAGEREF _Toc386784640 \h </w:instrText>
         </w:r>
         <w:r>
           <w:rPr>
@@ -3663,7 +3661,7 @@
           <w:lang w:eastAsia="es-ES"/>
         </w:rPr>
       </w:pPr>
-      <w:hyperlink w:anchor="_Toc386714854" w:history="1">
+      <w:hyperlink w:anchor="_Toc386784641" w:history="1">
         <w:r>
           <w:rPr>
             <w:rStyle w:val="Hipervnculo"/>
@@ -3711,7 +3709,7 @@
             <w:noProof/>
             <w:webHidden/>
           </w:rPr>
-          <w:instrText xml:space="preserve"> PAGEREF _Toc386714854 \h </w:instrText>
+          <w:instrText xml:space="preserve"> PAGEREF _Toc386784641 \h </w:instrText>
         </w:r>
         <w:r>
           <w:rPr>
@@ -3732,6 +3730,886 @@
             <w:webHidden/>
           </w:rPr>
           <w:t>16</w:t>
+        </w:r>
+        <w:r>
+          <w:rPr>
+            <w:noProof/>
+            <w:webHidden/>
+          </w:rPr>
+          <w:fldChar w:fldCharType="end"/>
+        </w:r>
+      </w:hyperlink>
+    </w:p>
+    <w:p>
+      <w:pPr>
+        <w:pStyle w:val="TDC3"/>
+        <w:tabs>
+          <w:tab w:val="left" w:pos="1400"/>
+          <w:tab w:val="right" w:leader="dot" w:pos="9912"/>
+        </w:tabs>
+        <w:rPr>
+          <w:rFonts w:eastAsiaTheme="minorEastAsia" w:cstheme="minorBidi"/>
+          <w:i w:val="0"/>
+          <w:iCs w:val="0"/>
+          <w:noProof/>
+          <w:sz w:val="22"/>
+          <w:szCs w:val="22"/>
+          <w:lang w:eastAsia="es-ES"/>
+        </w:rPr>
+      </w:pPr>
+      <w:hyperlink w:anchor="_Toc386784642" w:history="1">
+        <w:r>
+          <w:rPr>
+            <w:rStyle w:val="Hipervnculo"/>
+            <w:rFonts w:ascii="Calibri" w:hAnsi="Calibri"/>
+            <w:noProof/>
+          </w:rPr>
+          <w:t>3.2.1.9.</w:t>
+        </w:r>
+        <w:r>
+          <w:rPr>
+            <w:rFonts w:eastAsiaTheme="minorEastAsia" w:cstheme="minorBidi"/>
+            <w:i w:val="0"/>
+            <w:iCs w:val="0"/>
+            <w:noProof/>
+            <w:sz w:val="22"/>
+            <w:szCs w:val="22"/>
+            <w:lang w:eastAsia="es-ES"/>
+          </w:rPr>
+          <w:tab/>
+        </w:r>
+        <w:r>
+          <w:rPr>
+            <w:rStyle w:val="Hipervnculo"/>
+            <w:rFonts w:ascii="Calibri" w:hAnsi="Calibri"/>
+            <w:noProof/>
+          </w:rPr>
+          <w:t>Act 09 - Proceso de flujo de trabajo: alta exploración</w:t>
+        </w:r>
+        <w:r>
+          <w:rPr>
+            <w:noProof/>
+            <w:webHidden/>
+          </w:rPr>
+          <w:tab/>
+        </w:r>
+        <w:r>
+          <w:rPr>
+            <w:noProof/>
+            <w:webHidden/>
+          </w:rPr>
+          <w:fldChar w:fldCharType="begin"/>
+        </w:r>
+        <w:r>
+          <w:rPr>
+            <w:noProof/>
+            <w:webHidden/>
+          </w:rPr>
+          <w:instrText xml:space="preserve"> PAGEREF _Toc386784642 \h </w:instrText>
+        </w:r>
+        <w:r>
+          <w:rPr>
+            <w:noProof/>
+            <w:webHidden/>
+          </w:rPr>
+        </w:r>
+        <w:r>
+          <w:rPr>
+            <w:noProof/>
+            <w:webHidden/>
+          </w:rPr>
+          <w:fldChar w:fldCharType="separate"/>
+        </w:r>
+        <w:r>
+          <w:rPr>
+            <w:noProof/>
+            <w:webHidden/>
+          </w:rPr>
+          <w:t>17</w:t>
+        </w:r>
+        <w:r>
+          <w:rPr>
+            <w:noProof/>
+            <w:webHidden/>
+          </w:rPr>
+          <w:fldChar w:fldCharType="end"/>
+        </w:r>
+      </w:hyperlink>
+    </w:p>
+    <w:p>
+      <w:pPr>
+        <w:pStyle w:val="TDC3"/>
+        <w:tabs>
+          <w:tab w:val="left" w:pos="1400"/>
+          <w:tab w:val="right" w:leader="dot" w:pos="9912"/>
+        </w:tabs>
+        <w:rPr>
+          <w:rFonts w:eastAsiaTheme="minorEastAsia" w:cstheme="minorBidi"/>
+          <w:i w:val="0"/>
+          <w:iCs w:val="0"/>
+          <w:noProof/>
+          <w:sz w:val="22"/>
+          <w:szCs w:val="22"/>
+          <w:lang w:eastAsia="es-ES"/>
+        </w:rPr>
+      </w:pPr>
+      <w:hyperlink w:anchor="_Toc386784643" w:history="1">
+        <w:r>
+          <w:rPr>
+            <w:rStyle w:val="Hipervnculo"/>
+            <w:rFonts w:ascii="Calibri" w:hAnsi="Calibri"/>
+            <w:noProof/>
+          </w:rPr>
+          <w:t>3.2.1.10.</w:t>
+        </w:r>
+        <w:r>
+          <w:rPr>
+            <w:rFonts w:eastAsiaTheme="minorEastAsia" w:cstheme="minorBidi"/>
+            <w:i w:val="0"/>
+            <w:iCs w:val="0"/>
+            <w:noProof/>
+            <w:sz w:val="22"/>
+            <w:szCs w:val="22"/>
+            <w:lang w:eastAsia="es-ES"/>
+          </w:rPr>
+          <w:tab/>
+        </w:r>
+        <w:r>
+          <w:rPr>
+            <w:rStyle w:val="Hipervnculo"/>
+            <w:rFonts w:ascii="Calibri" w:hAnsi="Calibri"/>
+            <w:noProof/>
+          </w:rPr>
+          <w:t>Act 10 - Proceso de flujo de trabajo: detalle exploración</w:t>
+        </w:r>
+        <w:r>
+          <w:rPr>
+            <w:noProof/>
+            <w:webHidden/>
+          </w:rPr>
+          <w:tab/>
+        </w:r>
+        <w:r>
+          <w:rPr>
+            <w:noProof/>
+            <w:webHidden/>
+          </w:rPr>
+          <w:fldChar w:fldCharType="begin"/>
+        </w:r>
+        <w:r>
+          <w:rPr>
+            <w:noProof/>
+            <w:webHidden/>
+          </w:rPr>
+          <w:instrText xml:space="preserve"> PAGEREF _Toc386784643 \h </w:instrText>
+        </w:r>
+        <w:r>
+          <w:rPr>
+            <w:noProof/>
+            <w:webHidden/>
+          </w:rPr>
+        </w:r>
+        <w:r>
+          <w:rPr>
+            <w:noProof/>
+            <w:webHidden/>
+          </w:rPr>
+          <w:fldChar w:fldCharType="separate"/>
+        </w:r>
+        <w:r>
+          <w:rPr>
+            <w:noProof/>
+            <w:webHidden/>
+          </w:rPr>
+          <w:t>17</w:t>
+        </w:r>
+        <w:r>
+          <w:rPr>
+            <w:noProof/>
+            <w:webHidden/>
+          </w:rPr>
+          <w:fldChar w:fldCharType="end"/>
+        </w:r>
+      </w:hyperlink>
+    </w:p>
+    <w:p>
+      <w:pPr>
+        <w:pStyle w:val="TDC3"/>
+        <w:tabs>
+          <w:tab w:val="left" w:pos="1400"/>
+          <w:tab w:val="right" w:leader="dot" w:pos="9912"/>
+        </w:tabs>
+        <w:rPr>
+          <w:rFonts w:eastAsiaTheme="minorEastAsia" w:cstheme="minorBidi"/>
+          <w:i w:val="0"/>
+          <w:iCs w:val="0"/>
+          <w:noProof/>
+          <w:sz w:val="22"/>
+          <w:szCs w:val="22"/>
+          <w:lang w:eastAsia="es-ES"/>
+        </w:rPr>
+      </w:pPr>
+      <w:hyperlink w:anchor="_Toc386784644" w:history="1">
+        <w:r>
+          <w:rPr>
+            <w:rStyle w:val="Hipervnculo"/>
+            <w:rFonts w:ascii="Calibri" w:hAnsi="Calibri"/>
+            <w:noProof/>
+          </w:rPr>
+          <w:t>3.2.1.11.</w:t>
+        </w:r>
+        <w:r>
+          <w:rPr>
+            <w:rFonts w:eastAsiaTheme="minorEastAsia" w:cstheme="minorBidi"/>
+            <w:i w:val="0"/>
+            <w:iCs w:val="0"/>
+            <w:noProof/>
+            <w:sz w:val="22"/>
+            <w:szCs w:val="22"/>
+            <w:lang w:eastAsia="es-ES"/>
+          </w:rPr>
+          <w:tab/>
+        </w:r>
+        <w:r>
+          <w:rPr>
+            <w:rStyle w:val="Hipervnculo"/>
+            <w:rFonts w:ascii="Calibri" w:hAnsi="Calibri"/>
+            <w:noProof/>
+          </w:rPr>
+          <w:t>Act 11 - Proceso de flujo de trabajo: edición de exploración</w:t>
+        </w:r>
+        <w:r>
+          <w:rPr>
+            <w:noProof/>
+            <w:webHidden/>
+          </w:rPr>
+          <w:tab/>
+        </w:r>
+        <w:r>
+          <w:rPr>
+            <w:noProof/>
+            <w:webHidden/>
+          </w:rPr>
+          <w:fldChar w:fldCharType="begin"/>
+        </w:r>
+        <w:r>
+          <w:rPr>
+            <w:noProof/>
+            <w:webHidden/>
+          </w:rPr>
+          <w:instrText xml:space="preserve"> PAGEREF _Toc386784644 \h </w:instrText>
+        </w:r>
+        <w:r>
+          <w:rPr>
+            <w:noProof/>
+            <w:webHidden/>
+          </w:rPr>
+        </w:r>
+        <w:r>
+          <w:rPr>
+            <w:noProof/>
+            <w:webHidden/>
+          </w:rPr>
+          <w:fldChar w:fldCharType="separate"/>
+        </w:r>
+        <w:r>
+          <w:rPr>
+            <w:noProof/>
+            <w:webHidden/>
+          </w:rPr>
+          <w:t>18</w:t>
+        </w:r>
+        <w:r>
+          <w:rPr>
+            <w:noProof/>
+            <w:webHidden/>
+          </w:rPr>
+          <w:fldChar w:fldCharType="end"/>
+        </w:r>
+      </w:hyperlink>
+    </w:p>
+    <w:p>
+      <w:pPr>
+        <w:pStyle w:val="TDC3"/>
+        <w:tabs>
+          <w:tab w:val="left" w:pos="1400"/>
+          <w:tab w:val="right" w:leader="dot" w:pos="9912"/>
+        </w:tabs>
+        <w:rPr>
+          <w:rFonts w:eastAsiaTheme="minorEastAsia" w:cstheme="minorBidi"/>
+          <w:i w:val="0"/>
+          <w:iCs w:val="0"/>
+          <w:noProof/>
+          <w:sz w:val="22"/>
+          <w:szCs w:val="22"/>
+          <w:lang w:eastAsia="es-ES"/>
+        </w:rPr>
+      </w:pPr>
+      <w:hyperlink w:anchor="_Toc386784645" w:history="1">
+        <w:r>
+          <w:rPr>
+            <w:rStyle w:val="Hipervnculo"/>
+            <w:rFonts w:ascii="Calibri" w:hAnsi="Calibri"/>
+            <w:noProof/>
+          </w:rPr>
+          <w:t>3.2.1.12.</w:t>
+        </w:r>
+        <w:r>
+          <w:rPr>
+            <w:rFonts w:eastAsiaTheme="minorEastAsia" w:cstheme="minorBidi"/>
+            <w:i w:val="0"/>
+            <w:iCs w:val="0"/>
+            <w:noProof/>
+            <w:sz w:val="22"/>
+            <w:szCs w:val="22"/>
+            <w:lang w:eastAsia="es-ES"/>
+          </w:rPr>
+          <w:tab/>
+        </w:r>
+        <w:r>
+          <w:rPr>
+            <w:rStyle w:val="Hipervnculo"/>
+            <w:rFonts w:ascii="Calibri" w:hAnsi="Calibri"/>
+            <w:noProof/>
+          </w:rPr>
+          <w:t>Act 12 - Proceso de flujo de trabajo: alta de video</w:t>
+        </w:r>
+        <w:r>
+          <w:rPr>
+            <w:noProof/>
+            <w:webHidden/>
+          </w:rPr>
+          <w:tab/>
+        </w:r>
+        <w:r>
+          <w:rPr>
+            <w:noProof/>
+            <w:webHidden/>
+          </w:rPr>
+          <w:fldChar w:fldCharType="begin"/>
+        </w:r>
+        <w:r>
+          <w:rPr>
+            <w:noProof/>
+            <w:webHidden/>
+          </w:rPr>
+          <w:instrText xml:space="preserve"> PAGEREF _Toc386784645 \h </w:instrText>
+        </w:r>
+        <w:r>
+          <w:rPr>
+            <w:noProof/>
+            <w:webHidden/>
+          </w:rPr>
+        </w:r>
+        <w:r>
+          <w:rPr>
+            <w:noProof/>
+            <w:webHidden/>
+          </w:rPr>
+          <w:fldChar w:fldCharType="separate"/>
+        </w:r>
+        <w:r>
+          <w:rPr>
+            <w:noProof/>
+            <w:webHidden/>
+          </w:rPr>
+          <w:t>19</w:t>
+        </w:r>
+        <w:r>
+          <w:rPr>
+            <w:noProof/>
+            <w:webHidden/>
+          </w:rPr>
+          <w:fldChar w:fldCharType="end"/>
+        </w:r>
+      </w:hyperlink>
+    </w:p>
+    <w:p>
+      <w:pPr>
+        <w:pStyle w:val="TDC3"/>
+        <w:tabs>
+          <w:tab w:val="left" w:pos="1400"/>
+          <w:tab w:val="right" w:leader="dot" w:pos="9912"/>
+        </w:tabs>
+        <w:rPr>
+          <w:rFonts w:eastAsiaTheme="minorEastAsia" w:cstheme="minorBidi"/>
+          <w:i w:val="0"/>
+          <w:iCs w:val="0"/>
+          <w:noProof/>
+          <w:sz w:val="22"/>
+          <w:szCs w:val="22"/>
+          <w:lang w:eastAsia="es-ES"/>
+        </w:rPr>
+      </w:pPr>
+      <w:hyperlink w:anchor="_Toc386784646" w:history="1">
+        <w:r>
+          <w:rPr>
+            <w:rStyle w:val="Hipervnculo"/>
+            <w:rFonts w:ascii="Calibri" w:hAnsi="Calibri"/>
+            <w:noProof/>
+          </w:rPr>
+          <w:t>3.2.1.13.</w:t>
+        </w:r>
+        <w:r>
+          <w:rPr>
+            <w:rFonts w:eastAsiaTheme="minorEastAsia" w:cstheme="minorBidi"/>
+            <w:i w:val="0"/>
+            <w:iCs w:val="0"/>
+            <w:noProof/>
+            <w:sz w:val="22"/>
+            <w:szCs w:val="22"/>
+            <w:lang w:eastAsia="es-ES"/>
+          </w:rPr>
+          <w:tab/>
+        </w:r>
+        <w:r>
+          <w:rPr>
+            <w:rStyle w:val="Hipervnculo"/>
+            <w:rFonts w:ascii="Calibri" w:hAnsi="Calibri"/>
+            <w:noProof/>
+          </w:rPr>
+          <w:t>Act 13 - Proceso de flujo de trabajo: detalle de video</w:t>
+        </w:r>
+        <w:r>
+          <w:rPr>
+            <w:noProof/>
+            <w:webHidden/>
+          </w:rPr>
+          <w:tab/>
+        </w:r>
+        <w:r>
+          <w:rPr>
+            <w:noProof/>
+            <w:webHidden/>
+          </w:rPr>
+          <w:fldChar w:fldCharType="begin"/>
+        </w:r>
+        <w:r>
+          <w:rPr>
+            <w:noProof/>
+            <w:webHidden/>
+          </w:rPr>
+          <w:instrText xml:space="preserve"> PAGEREF _Toc386784646 \h </w:instrText>
+        </w:r>
+        <w:r>
+          <w:rPr>
+            <w:noProof/>
+            <w:webHidden/>
+          </w:rPr>
+        </w:r>
+        <w:r>
+          <w:rPr>
+            <w:noProof/>
+            <w:webHidden/>
+          </w:rPr>
+          <w:fldChar w:fldCharType="separate"/>
+        </w:r>
+        <w:r>
+          <w:rPr>
+            <w:noProof/>
+            <w:webHidden/>
+          </w:rPr>
+          <w:t>20</w:t>
+        </w:r>
+        <w:r>
+          <w:rPr>
+            <w:noProof/>
+            <w:webHidden/>
+          </w:rPr>
+          <w:fldChar w:fldCharType="end"/>
+        </w:r>
+      </w:hyperlink>
+    </w:p>
+    <w:p>
+      <w:pPr>
+        <w:pStyle w:val="TDC3"/>
+        <w:tabs>
+          <w:tab w:val="left" w:pos="1400"/>
+          <w:tab w:val="right" w:leader="dot" w:pos="9912"/>
+        </w:tabs>
+        <w:rPr>
+          <w:rFonts w:eastAsiaTheme="minorEastAsia" w:cstheme="minorBidi"/>
+          <w:i w:val="0"/>
+          <w:iCs w:val="0"/>
+          <w:noProof/>
+          <w:sz w:val="22"/>
+          <w:szCs w:val="22"/>
+          <w:lang w:eastAsia="es-ES"/>
+        </w:rPr>
+      </w:pPr>
+      <w:hyperlink w:anchor="_Toc386784647" w:history="1">
+        <w:r>
+          <w:rPr>
+            <w:rStyle w:val="Hipervnculo"/>
+            <w:rFonts w:ascii="Calibri" w:hAnsi="Calibri"/>
+            <w:noProof/>
+          </w:rPr>
+          <w:t>3.2.1.14.</w:t>
+        </w:r>
+        <w:r>
+          <w:rPr>
+            <w:rFonts w:eastAsiaTheme="minorEastAsia" w:cstheme="minorBidi"/>
+            <w:i w:val="0"/>
+            <w:iCs w:val="0"/>
+            <w:noProof/>
+            <w:sz w:val="22"/>
+            <w:szCs w:val="22"/>
+            <w:lang w:eastAsia="es-ES"/>
+          </w:rPr>
+          <w:tab/>
+        </w:r>
+        <w:r>
+          <w:rPr>
+            <w:rStyle w:val="Hipervnculo"/>
+            <w:rFonts w:ascii="Calibri" w:hAnsi="Calibri"/>
+            <w:noProof/>
+          </w:rPr>
+          <w:t>Act 14 - Proceso de flujo de trabajo: visualizar video</w:t>
+        </w:r>
+        <w:r>
+          <w:rPr>
+            <w:noProof/>
+            <w:webHidden/>
+          </w:rPr>
+          <w:tab/>
+        </w:r>
+        <w:r>
+          <w:rPr>
+            <w:noProof/>
+            <w:webHidden/>
+          </w:rPr>
+          <w:fldChar w:fldCharType="begin"/>
+        </w:r>
+        <w:r>
+          <w:rPr>
+            <w:noProof/>
+            <w:webHidden/>
+          </w:rPr>
+          <w:instrText xml:space="preserve"> PAGEREF _Toc386784647 \h </w:instrText>
+        </w:r>
+        <w:r>
+          <w:rPr>
+            <w:noProof/>
+            <w:webHidden/>
+          </w:rPr>
+        </w:r>
+        <w:r>
+          <w:rPr>
+            <w:noProof/>
+            <w:webHidden/>
+          </w:rPr>
+          <w:fldChar w:fldCharType="separate"/>
+        </w:r>
+        <w:r>
+          <w:rPr>
+            <w:noProof/>
+            <w:webHidden/>
+          </w:rPr>
+          <w:t>21</w:t>
+        </w:r>
+        <w:r>
+          <w:rPr>
+            <w:noProof/>
+            <w:webHidden/>
+          </w:rPr>
+          <w:fldChar w:fldCharType="end"/>
+        </w:r>
+      </w:hyperlink>
+    </w:p>
+    <w:p>
+      <w:pPr>
+        <w:pStyle w:val="TDC3"/>
+        <w:tabs>
+          <w:tab w:val="left" w:pos="1400"/>
+          <w:tab w:val="right" w:leader="dot" w:pos="9912"/>
+        </w:tabs>
+        <w:rPr>
+          <w:rFonts w:eastAsiaTheme="minorEastAsia" w:cstheme="minorBidi"/>
+          <w:i w:val="0"/>
+          <w:iCs w:val="0"/>
+          <w:noProof/>
+          <w:sz w:val="22"/>
+          <w:szCs w:val="22"/>
+          <w:lang w:eastAsia="es-ES"/>
+        </w:rPr>
+      </w:pPr>
+      <w:hyperlink w:anchor="_Toc386784648" w:history="1">
+        <w:r>
+          <w:rPr>
+            <w:rStyle w:val="Hipervnculo"/>
+            <w:rFonts w:ascii="Calibri" w:hAnsi="Calibri"/>
+            <w:noProof/>
+          </w:rPr>
+          <w:t>3.2.1.15.</w:t>
+        </w:r>
+        <w:r>
+          <w:rPr>
+            <w:rFonts w:eastAsiaTheme="minorEastAsia" w:cstheme="minorBidi"/>
+            <w:i w:val="0"/>
+            <w:iCs w:val="0"/>
+            <w:noProof/>
+            <w:sz w:val="22"/>
+            <w:szCs w:val="22"/>
+            <w:lang w:eastAsia="es-ES"/>
+          </w:rPr>
+          <w:tab/>
+        </w:r>
+        <w:r>
+          <w:rPr>
+            <w:rStyle w:val="Hipervnculo"/>
+            <w:rFonts w:ascii="Calibri" w:hAnsi="Calibri"/>
+            <w:noProof/>
+          </w:rPr>
+          <w:t>Act 15 - Proceso de flujo de trabajo: listado de gráficas</w:t>
+        </w:r>
+        <w:r>
+          <w:rPr>
+            <w:noProof/>
+            <w:webHidden/>
+          </w:rPr>
+          <w:tab/>
+        </w:r>
+        <w:r>
+          <w:rPr>
+            <w:noProof/>
+            <w:webHidden/>
+          </w:rPr>
+          <w:fldChar w:fldCharType="begin"/>
+        </w:r>
+        <w:r>
+          <w:rPr>
+            <w:noProof/>
+            <w:webHidden/>
+          </w:rPr>
+          <w:instrText xml:space="preserve"> PAGEREF _Toc386784648 \h </w:instrText>
+        </w:r>
+        <w:r>
+          <w:rPr>
+            <w:noProof/>
+            <w:webHidden/>
+          </w:rPr>
+        </w:r>
+        <w:r>
+          <w:rPr>
+            <w:noProof/>
+            <w:webHidden/>
+          </w:rPr>
+          <w:fldChar w:fldCharType="separate"/>
+        </w:r>
+        <w:r>
+          <w:rPr>
+            <w:noProof/>
+            <w:webHidden/>
+          </w:rPr>
+          <w:t>22</w:t>
+        </w:r>
+        <w:r>
+          <w:rPr>
+            <w:noProof/>
+            <w:webHidden/>
+          </w:rPr>
+          <w:fldChar w:fldCharType="end"/>
+        </w:r>
+      </w:hyperlink>
+    </w:p>
+    <w:p>
+      <w:pPr>
+        <w:pStyle w:val="TDC3"/>
+        <w:tabs>
+          <w:tab w:val="left" w:pos="1400"/>
+          <w:tab w:val="right" w:leader="dot" w:pos="9912"/>
+        </w:tabs>
+        <w:rPr>
+          <w:rFonts w:eastAsiaTheme="minorEastAsia" w:cstheme="minorBidi"/>
+          <w:i w:val="0"/>
+          <w:iCs w:val="0"/>
+          <w:noProof/>
+          <w:sz w:val="22"/>
+          <w:szCs w:val="22"/>
+          <w:lang w:eastAsia="es-ES"/>
+        </w:rPr>
+      </w:pPr>
+      <w:hyperlink w:anchor="_Toc386784649" w:history="1">
+        <w:r>
+          <w:rPr>
+            <w:rStyle w:val="Hipervnculo"/>
+            <w:rFonts w:ascii="Calibri" w:hAnsi="Calibri"/>
+            <w:noProof/>
+          </w:rPr>
+          <w:t>3.2.1.16.</w:t>
+        </w:r>
+        <w:r>
+          <w:rPr>
+            <w:rFonts w:eastAsiaTheme="minorEastAsia" w:cstheme="minorBidi"/>
+            <w:i w:val="0"/>
+            <w:iCs w:val="0"/>
+            <w:noProof/>
+            <w:sz w:val="22"/>
+            <w:szCs w:val="22"/>
+            <w:lang w:eastAsia="es-ES"/>
+          </w:rPr>
+          <w:tab/>
+        </w:r>
+        <w:r>
+          <w:rPr>
+            <w:rStyle w:val="Hipervnculo"/>
+            <w:rFonts w:ascii="Calibri" w:hAnsi="Calibri"/>
+            <w:noProof/>
+          </w:rPr>
+          <w:t>Act 16 - Proceso de flujo de trabajo: detalle gráfica</w:t>
+        </w:r>
+        <w:r>
+          <w:rPr>
+            <w:noProof/>
+            <w:webHidden/>
+          </w:rPr>
+          <w:tab/>
+        </w:r>
+        <w:r>
+          <w:rPr>
+            <w:noProof/>
+            <w:webHidden/>
+          </w:rPr>
+          <w:fldChar w:fldCharType="begin"/>
+        </w:r>
+        <w:r>
+          <w:rPr>
+            <w:noProof/>
+            <w:webHidden/>
+          </w:rPr>
+          <w:instrText xml:space="preserve"> PAGEREF _Toc386784649 \h </w:instrText>
+        </w:r>
+        <w:r>
+          <w:rPr>
+            <w:noProof/>
+            <w:webHidden/>
+          </w:rPr>
+        </w:r>
+        <w:r>
+          <w:rPr>
+            <w:noProof/>
+            <w:webHidden/>
+          </w:rPr>
+          <w:fldChar w:fldCharType="separate"/>
+        </w:r>
+        <w:r>
+          <w:rPr>
+            <w:noProof/>
+            <w:webHidden/>
+          </w:rPr>
+          <w:t>23</w:t>
+        </w:r>
+        <w:r>
+          <w:rPr>
+            <w:noProof/>
+            <w:webHidden/>
+          </w:rPr>
+          <w:fldChar w:fldCharType="end"/>
+        </w:r>
+      </w:hyperlink>
+    </w:p>
+    <w:p>
+      <w:pPr>
+        <w:pStyle w:val="TDC3"/>
+        <w:tabs>
+          <w:tab w:val="left" w:pos="1400"/>
+          <w:tab w:val="right" w:leader="dot" w:pos="9912"/>
+        </w:tabs>
+        <w:rPr>
+          <w:rFonts w:eastAsiaTheme="minorEastAsia" w:cstheme="minorBidi"/>
+          <w:i w:val="0"/>
+          <w:iCs w:val="0"/>
+          <w:noProof/>
+          <w:sz w:val="22"/>
+          <w:szCs w:val="22"/>
+          <w:lang w:eastAsia="es-ES"/>
+        </w:rPr>
+      </w:pPr>
+      <w:hyperlink w:anchor="_Toc386784650" w:history="1">
+        <w:r>
+          <w:rPr>
+            <w:rStyle w:val="Hipervnculo"/>
+            <w:rFonts w:ascii="Calibri" w:hAnsi="Calibri"/>
+            <w:noProof/>
+          </w:rPr>
+          <w:t>3.2.1.17.</w:t>
+        </w:r>
+        <w:r>
+          <w:rPr>
+            <w:rFonts w:eastAsiaTheme="minorEastAsia" w:cstheme="minorBidi"/>
+            <w:i w:val="0"/>
+            <w:iCs w:val="0"/>
+            <w:noProof/>
+            <w:sz w:val="22"/>
+            <w:szCs w:val="22"/>
+            <w:lang w:eastAsia="es-ES"/>
+          </w:rPr>
+          <w:tab/>
+        </w:r>
+        <w:r>
+          <w:rPr>
+            <w:rStyle w:val="Hipervnculo"/>
+            <w:rFonts w:ascii="Calibri" w:hAnsi="Calibri"/>
+            <w:noProof/>
+          </w:rPr>
+          <w:t>Act 16 - Proceso de flujo de trabajo</w:t>
+        </w:r>
+        <w:r>
+          <w:rPr>
+            <w:rStyle w:val="Hipervnculo"/>
+            <w:rFonts w:ascii="Calibri" w:hAnsi="Calibri"/>
+            <w:noProof/>
+          </w:rPr>
+          <w:t>:</w:t>
+        </w:r>
+        <w:r>
+          <w:rPr>
+            <w:rStyle w:val="Hipervnculo"/>
+            <w:rFonts w:ascii="Calibri" w:hAnsi="Calibri"/>
+            <w:noProof/>
+          </w:rPr>
+          <w:t xml:space="preserve"> detalle gráfica</w:t>
+        </w:r>
+        <w:r>
+          <w:rPr>
+            <w:noProof/>
+            <w:webHidden/>
+          </w:rPr>
+          <w:tab/>
+        </w:r>
+        <w:r>
+          <w:rPr>
+            <w:noProof/>
+            <w:webHidden/>
+          </w:rPr>
+          <w:fldChar w:fldCharType="begin"/>
+        </w:r>
+        <w:r>
+          <w:rPr>
+            <w:noProof/>
+            <w:webHidden/>
+          </w:rPr>
+          <w:instrText xml:space="preserve"> PAGEREF _Toc386784650 \h </w:instrText>
+        </w:r>
+        <w:r>
+          <w:rPr>
+            <w:noProof/>
+            <w:webHidden/>
+          </w:rPr>
+        </w:r>
+        <w:r>
+          <w:rPr>
+            <w:noProof/>
+            <w:webHidden/>
+          </w:rPr>
+          <w:fldChar w:fldCharType="separate"/>
+        </w:r>
+        <w:r>
+          <w:rPr>
+            <w:noProof/>
+            <w:webHidden/>
+          </w:rPr>
+          <w:t>24</w:t>
         </w:r>
         <w:r>
           <w:rPr>
@@ -3746,6 +4624,7 @@
       <w:pPr>
         <w:pStyle w:val="TDC1"/>
         <w:tabs>
+          <w:tab w:val="left" w:pos="400"/>
           <w:tab w:val="right" w:leader="dot" w:pos="9912"/>
         </w:tabs>
         <w:rPr>
@@ -3759,25 +4638,45 @@
           <w:lang w:eastAsia="es-ES"/>
         </w:rPr>
       </w:pPr>
-      <w:hyperlink w:anchor="_Toc386714855" w:history="1">
+      <w:hyperlink w:anchor="_Toc386784651" w:history="1">
         <w:r>
           <w:rPr>
             <w:rStyle w:val="Hipervnculo"/>
             <w:rFonts w:ascii="Calibri" w:hAnsi="Calibri"/>
             <w:noProof/>
-            <w:highlight w:val="yellow"/>
-          </w:rPr>
-          <w:t>PENDING</w:t>
-        </w:r>
-        <w:r>
-          <w:rPr>
-            <w:noProof/>
-            <w:webHidden/>
+          </w:rPr>
+          <w:t>4.</w:t>
+        </w:r>
+        <w:r>
+          <w:rPr>
+            <w:rFonts w:eastAsiaTheme="minorEastAsia" w:cstheme="minorBidi"/>
+            <w:b w:val="0"/>
+            <w:bCs w:val="0"/>
+            <w:caps w:val="0"/>
+            <w:noProof/>
+            <w:sz w:val="22"/>
+            <w:szCs w:val="22"/>
+            <w:lang w:eastAsia="es-ES"/>
           </w:rPr>
           <w:tab/>
         </w:r>
         <w:r>
           <w:rPr>
+            <w:rStyle w:val="Hipervnculo"/>
+            <w:rFonts w:ascii="Calibri" w:hAnsi="Calibri"/>
+            <w:noProof/>
+          </w:rPr>
+          <w:t>Modelo de datos</w:t>
+        </w:r>
+        <w:r>
+          <w:rPr>
+            <w:noProof/>
+            <w:webHidden/>
+          </w:rPr>
+          <w:tab/>
+        </w:r>
+        <w:r>
+          <w:rPr>
             <w:noProof/>
             <w:webHidden/>
           </w:rPr>
@@ -3788,7 +4687,7 @@
             <w:noProof/>
             <w:webHidden/>
           </w:rPr>
-          <w:instrText xml:space="preserve"> PAGEREF _Toc386714855 \h </w:instrText>
+          <w:instrText xml:space="preserve"> PAGEREF _Toc386784651 \h </w:instrText>
         </w:r>
         <w:r>
           <w:rPr>
@@ -3808,7 +4707,195 @@
             <w:noProof/>
             <w:webHidden/>
           </w:rPr>
-          <w:t>16</w:t>
+          <w:t>25</w:t>
+        </w:r>
+        <w:r>
+          <w:rPr>
+            <w:noProof/>
+            <w:webHidden/>
+          </w:rPr>
+          <w:fldChar w:fldCharType="end"/>
+        </w:r>
+      </w:hyperlink>
+    </w:p>
+    <w:p>
+      <w:pPr>
+        <w:pStyle w:val="TDC2"/>
+        <w:tabs>
+          <w:tab w:val="left" w:pos="800"/>
+          <w:tab w:val="right" w:leader="dot" w:pos="9912"/>
+        </w:tabs>
+        <w:rPr>
+          <w:rFonts w:eastAsiaTheme="minorEastAsia" w:cstheme="minorBidi"/>
+          <w:smallCaps w:val="0"/>
+          <w:noProof/>
+          <w:sz w:val="22"/>
+          <w:szCs w:val="22"/>
+          <w:lang w:eastAsia="es-ES"/>
+        </w:rPr>
+      </w:pPr>
+      <w:hyperlink w:anchor="_Toc386784652" w:history="1">
+        <w:r>
+          <w:rPr>
+            <w:rStyle w:val="Hipervnculo"/>
+            <w:rFonts w:ascii="Calibri" w:hAnsi="Calibri"/>
+            <w:noProof/>
+          </w:rPr>
+          <w:t>4.1.</w:t>
+        </w:r>
+        <w:r>
+          <w:rPr>
+            <w:rFonts w:eastAsiaTheme="minorEastAsia" w:cstheme="minorBidi"/>
+            <w:smallCaps w:val="0"/>
+            <w:noProof/>
+            <w:sz w:val="22"/>
+            <w:szCs w:val="22"/>
+            <w:lang w:eastAsia="es-ES"/>
+          </w:rPr>
+          <w:tab/>
+        </w:r>
+        <w:r>
+          <w:rPr>
+            <w:rStyle w:val="Hipervnculo"/>
+            <w:rFonts w:ascii="Calibri" w:hAnsi="Calibri"/>
+            <w:noProof/>
+          </w:rPr>
+          <w:t>Modelo conceptual y lógico de datos</w:t>
+        </w:r>
+        <w:r>
+          <w:rPr>
+            <w:noProof/>
+            <w:webHidden/>
+          </w:rPr>
+          <w:tab/>
+        </w:r>
+        <w:r>
+          <w:rPr>
+            <w:noProof/>
+            <w:webHidden/>
+          </w:rPr>
+          <w:fldChar w:fldCharType="begin"/>
+        </w:r>
+        <w:r>
+          <w:rPr>
+            <w:noProof/>
+            <w:webHidden/>
+          </w:rPr>
+          <w:instrText xml:space="preserve"> PAGEREF _Toc386784652 \h </w:instrText>
+        </w:r>
+        <w:r>
+          <w:rPr>
+            <w:noProof/>
+            <w:webHidden/>
+          </w:rPr>
+        </w:r>
+        <w:r>
+          <w:rPr>
+            <w:noProof/>
+            <w:webHidden/>
+          </w:rPr>
+          <w:fldChar w:fldCharType="separate"/>
+        </w:r>
+        <w:r>
+          <w:rPr>
+            <w:noProof/>
+            <w:webHidden/>
+          </w:rPr>
+          <w:t>25</w:t>
+        </w:r>
+        <w:r>
+          <w:rPr>
+            <w:noProof/>
+            <w:webHidden/>
+          </w:rPr>
+          <w:fldChar w:fldCharType="end"/>
+        </w:r>
+      </w:hyperlink>
+    </w:p>
+    <w:p>
+      <w:pPr>
+        <w:pStyle w:val="TDC2"/>
+        <w:tabs>
+          <w:tab w:val="left" w:pos="800"/>
+          <w:tab w:val="right" w:leader="dot" w:pos="9912"/>
+        </w:tabs>
+        <w:rPr>
+          <w:rFonts w:eastAsiaTheme="minorEastAsia" w:cstheme="minorBidi"/>
+          <w:smallCaps w:val="0"/>
+          <w:noProof/>
+          <w:sz w:val="22"/>
+          <w:szCs w:val="22"/>
+          <w:lang w:eastAsia="es-ES"/>
+        </w:rPr>
+      </w:pPr>
+      <w:hyperlink w:anchor="_Toc386784653" w:history="1">
+        <w:r>
+          <w:rPr>
+            <w:rStyle w:val="Hipervnculo"/>
+            <w:rFonts w:ascii="Calibri" w:hAnsi="Calibri"/>
+            <w:noProof/>
+          </w:rPr>
+          <w:t>4.2.</w:t>
+        </w:r>
+        <w:r>
+          <w:rPr>
+            <w:rFonts w:eastAsiaTheme="minorEastAsia" w:cstheme="minorBidi"/>
+            <w:smallCaps w:val="0"/>
+            <w:noProof/>
+            <w:sz w:val="22"/>
+            <w:szCs w:val="22"/>
+            <w:lang w:eastAsia="es-ES"/>
+          </w:rPr>
+          <w:tab/>
+        </w:r>
+        <w:r>
+          <w:rPr>
+            <w:rStyle w:val="Hipervnculo"/>
+            <w:rFonts w:ascii="Calibri" w:hAnsi="Calibri"/>
+            <w:noProof/>
+          </w:rPr>
+          <w:t>Necesidades de migración de datos y carga inicial</w:t>
+        </w:r>
+        <w:r>
+          <w:rPr>
+            <w:noProof/>
+            <w:webHidden/>
+          </w:rPr>
+          <w:tab/>
+        </w:r>
+        <w:r>
+          <w:rPr>
+            <w:noProof/>
+            <w:webHidden/>
+          </w:rPr>
+          <w:fldChar w:fldCharType="begin"/>
+        </w:r>
+        <w:r>
+          <w:rPr>
+            <w:noProof/>
+            <w:webHidden/>
+          </w:rPr>
+          <w:instrText xml:space="preserve"> PAGEREF _Toc386784653 \h </w:instrText>
+        </w:r>
+        <w:r>
+          <w:rPr>
+            <w:noProof/>
+            <w:webHidden/>
+          </w:rPr>
+        </w:r>
+        <w:r>
+          <w:rPr>
+            <w:noProof/>
+            <w:webHidden/>
+          </w:rPr>
+          <w:fldChar w:fldCharType="separate"/>
+        </w:r>
+        <w:r>
+          <w:rPr>
+            <w:noProof/>
+            <w:webHidden/>
+          </w:rPr>
+          <w:t>26</w:t>
         </w:r>
         <w:r>
           <w:rPr>
@@ -3823,7 +4910,7 @@
       <w:pPr>
         <w:pStyle w:val="TDC3"/>
         <w:tabs>
-          <w:tab w:val="left" w:pos="1400"/>
+          <w:tab w:val="left" w:pos="1200"/>
           <w:tab w:val="right" w:leader="dot" w:pos="9912"/>
         </w:tabs>
         <w:rPr>
@@ -3836,14 +4923,14 @@
           <w:lang w:eastAsia="es-ES"/>
         </w:rPr>
       </w:pPr>
-      <w:hyperlink w:anchor="_Toc386714856" w:history="1">
+      <w:hyperlink w:anchor="_Toc386784654" w:history="1">
         <w:r>
           <w:rPr>
             <w:rStyle w:val="Hipervnculo"/>
             <w:rFonts w:ascii="Calibri" w:hAnsi="Calibri"/>
             <w:noProof/>
           </w:rPr>
-          <w:t>3.2.1.9.</w:t>
+          <w:t>4.2.1.</w:t>
         </w:r>
         <w:r>
           <w:rPr>
@@ -3863,7 +4950,7 @@
             <w:rFonts w:ascii="Calibri" w:hAnsi="Calibri"/>
             <w:noProof/>
           </w:rPr>
-          <w:t>Act 09 - Proceso de flujo de trabajo: alta exploración</w:t>
+          <w:t>DFD 1 - Proceso de migración 1</w:t>
         </w:r>
         <w:r>
           <w:rPr>
@@ -3884,7 +4971,7 @@
             <w:noProof/>
             <w:webHidden/>
           </w:rPr>
-          <w:instrText xml:space="preserve"> PAGEREF _Toc386714856 \h </w:instrText>
+          <w:instrText xml:space="preserve"> PAGEREF _Toc386784654 \h </w:instrText>
         </w:r>
         <w:r>
           <w:rPr>
@@ -3904,7 +4991,7 @@
             <w:noProof/>
             <w:webHidden/>
           </w:rPr>
-          <w:t>16</w:t>
+          <w:t>28</w:t>
         </w:r>
         <w:r>
           <w:rPr>
@@ -3919,7 +5006,7 @@
       <w:pPr>
         <w:pStyle w:val="TDC3"/>
         <w:tabs>
-          <w:tab w:val="left" w:pos="1400"/>
+          <w:tab w:val="left" w:pos="1200"/>
           <w:tab w:val="right" w:leader="dot" w:pos="9912"/>
         </w:tabs>
         <w:rPr>
@@ -3932,14 +5019,14 @@
           <w:lang w:eastAsia="es-ES"/>
         </w:rPr>
       </w:pPr>
-      <w:hyperlink w:anchor="_Toc386714857" w:history="1">
+      <w:hyperlink w:anchor="_Toc386784655" w:history="1">
         <w:r>
           <w:rPr>
             <w:rStyle w:val="Hipervnculo"/>
             <w:rFonts w:ascii="Calibri" w:hAnsi="Calibri"/>
             <w:noProof/>
           </w:rPr>
-          <w:t>3.2.1.10.</w:t>
+          <w:t>4.2.2.</w:t>
         </w:r>
         <w:r>
           <w:rPr>
@@ -3959,7 +5046,7 @@
             <w:rFonts w:ascii="Calibri" w:hAnsi="Calibri"/>
             <w:noProof/>
           </w:rPr>
-          <w:t>Act 10 - Proceso de flujo de trabajo: detalle exploración</w:t>
+          <w:t>DFD 2 - Proceso de migración 2</w:t>
         </w:r>
         <w:r>
           <w:rPr>
@@ -3980,7 +5067,7 @@
             <w:noProof/>
             <w:webHidden/>
           </w:rPr>
-          <w:instrText xml:space="preserve"> PAGEREF _Toc386714857 \h </w:instrText>
+          <w:instrText xml:space="preserve"> PAGEREF _Toc386784655 \h </w:instrText>
         </w:r>
         <w:r>
           <w:rPr>
@@ -4000,869 +5087,7 @@
             <w:noProof/>
             <w:webHidden/>
           </w:rPr>
-          <w:t>17</w:t>
-        </w:r>
-        <w:r>
-          <w:rPr>
-            <w:noProof/>
-            <w:webHidden/>
-          </w:rPr>
-          <w:fldChar w:fldCharType="end"/>
-        </w:r>
-      </w:hyperlink>
-    </w:p>
-    <w:p>
-      <w:pPr>
-        <w:pStyle w:val="TDC3"/>
-        <w:tabs>
-          <w:tab w:val="left" w:pos="1400"/>
-          <w:tab w:val="right" w:leader="dot" w:pos="9912"/>
-        </w:tabs>
-        <w:rPr>
-          <w:rFonts w:eastAsiaTheme="minorEastAsia" w:cstheme="minorBidi"/>
-          <w:i w:val="0"/>
-          <w:iCs w:val="0"/>
-          <w:noProof/>
-          <w:sz w:val="22"/>
-          <w:szCs w:val="22"/>
-          <w:lang w:eastAsia="es-ES"/>
-        </w:rPr>
-      </w:pPr>
-      <w:hyperlink w:anchor="_Toc386714858" w:history="1">
-        <w:r>
-          <w:rPr>
-            <w:rStyle w:val="Hipervnculo"/>
-            <w:rFonts w:ascii="Calibri" w:hAnsi="Calibri"/>
-            <w:noProof/>
-          </w:rPr>
-          <w:t>3.2.1.11.</w:t>
-        </w:r>
-        <w:r>
-          <w:rPr>
-            <w:rFonts w:eastAsiaTheme="minorEastAsia" w:cstheme="minorBidi"/>
-            <w:i w:val="0"/>
-            <w:iCs w:val="0"/>
-            <w:noProof/>
-            <w:sz w:val="22"/>
-            <w:szCs w:val="22"/>
-            <w:lang w:eastAsia="es-ES"/>
-          </w:rPr>
-          <w:tab/>
-        </w:r>
-        <w:r>
-          <w:rPr>
-            <w:rStyle w:val="Hipervnculo"/>
-            <w:rFonts w:ascii="Calibri" w:hAnsi="Calibri"/>
-            <w:noProof/>
-          </w:rPr>
-          <w:t>Act 11 - Proceso de flujo de trabajo: edición de exploración</w:t>
-        </w:r>
-        <w:r>
-          <w:rPr>
-            <w:noProof/>
-            <w:webHidden/>
-          </w:rPr>
-          <w:tab/>
-        </w:r>
-        <w:r>
-          <w:rPr>
-            <w:noProof/>
-            <w:webHidden/>
-          </w:rPr>
-          <w:fldChar w:fldCharType="begin"/>
-        </w:r>
-        <w:r>
-          <w:rPr>
-            <w:noProof/>
-            <w:webHidden/>
-          </w:rPr>
-          <w:instrText xml:space="preserve"> PAGEREF _Toc386714858 \h </w:instrText>
-        </w:r>
-        <w:r>
-          <w:rPr>
-            <w:noProof/>
-            <w:webHidden/>
-          </w:rPr>
-        </w:r>
-        <w:r>
-          <w:rPr>
-            <w:noProof/>
-            <w:webHidden/>
-          </w:rPr>
-          <w:fldChar w:fldCharType="separate"/>
-        </w:r>
-        <w:r>
-          <w:rPr>
-            <w:noProof/>
-            <w:webHidden/>
-          </w:rPr>
-          <w:t>18</w:t>
-        </w:r>
-        <w:r>
-          <w:rPr>
-            <w:noProof/>
-            <w:webHidden/>
-          </w:rPr>
-          <w:fldChar w:fldCharType="end"/>
-        </w:r>
-      </w:hyperlink>
-    </w:p>
-    <w:p>
-      <w:pPr>
-        <w:pStyle w:val="TDC3"/>
-        <w:tabs>
-          <w:tab w:val="left" w:pos="1400"/>
-          <w:tab w:val="right" w:leader="dot" w:pos="9912"/>
-        </w:tabs>
-        <w:rPr>
-          <w:rFonts w:eastAsiaTheme="minorEastAsia" w:cstheme="minorBidi"/>
-          <w:i w:val="0"/>
-          <w:iCs w:val="0"/>
-          <w:noProof/>
-          <w:sz w:val="22"/>
-          <w:szCs w:val="22"/>
-          <w:lang w:eastAsia="es-ES"/>
-        </w:rPr>
-      </w:pPr>
-      <w:hyperlink w:anchor="_Toc386714859" w:history="1">
-        <w:r>
-          <w:rPr>
-            <w:rStyle w:val="Hipervnculo"/>
-            <w:rFonts w:ascii="Calibri" w:hAnsi="Calibri"/>
-            <w:noProof/>
-          </w:rPr>
-          <w:t>3.2.1.12.</w:t>
-        </w:r>
-        <w:r>
-          <w:rPr>
-            <w:rFonts w:eastAsiaTheme="minorEastAsia" w:cstheme="minorBidi"/>
-            <w:i w:val="0"/>
-            <w:iCs w:val="0"/>
-            <w:noProof/>
-            <w:sz w:val="22"/>
-            <w:szCs w:val="22"/>
-            <w:lang w:eastAsia="es-ES"/>
-          </w:rPr>
-          <w:tab/>
-        </w:r>
-        <w:r>
-          <w:rPr>
-            <w:rStyle w:val="Hipervnculo"/>
-            <w:rFonts w:ascii="Calibri" w:hAnsi="Calibri"/>
-            <w:noProof/>
-          </w:rPr>
-          <w:t>Act 12 - Proceso de flujo de trabajo: alta de video</w:t>
-        </w:r>
-        <w:r>
-          <w:rPr>
-            <w:noProof/>
-            <w:webHidden/>
-          </w:rPr>
-          <w:tab/>
-        </w:r>
-        <w:r>
-          <w:rPr>
-            <w:noProof/>
-            <w:webHidden/>
-          </w:rPr>
-          <w:fldChar w:fldCharType="begin"/>
-        </w:r>
-        <w:r>
-          <w:rPr>
-            <w:noProof/>
-            <w:webHidden/>
-          </w:rPr>
-          <w:instrText xml:space="preserve"> PAGEREF _Toc386714859 \h </w:instrText>
-        </w:r>
-        <w:r>
-          <w:rPr>
-            <w:noProof/>
-            <w:webHidden/>
-          </w:rPr>
-        </w:r>
-        <w:r>
-          <w:rPr>
-            <w:noProof/>
-            <w:webHidden/>
-          </w:rPr>
-          <w:fldChar w:fldCharType="separate"/>
-        </w:r>
-        <w:r>
-          <w:rPr>
-            <w:noProof/>
-            <w:webHidden/>
-          </w:rPr>
-          <w:t>19</w:t>
-        </w:r>
-        <w:r>
-          <w:rPr>
-            <w:noProof/>
-            <w:webHidden/>
-          </w:rPr>
-          <w:fldChar w:fldCharType="end"/>
-        </w:r>
-      </w:hyperlink>
-    </w:p>
-    <w:p>
-      <w:pPr>
-        <w:pStyle w:val="TDC3"/>
-        <w:tabs>
-          <w:tab w:val="left" w:pos="1400"/>
-          <w:tab w:val="right" w:leader="dot" w:pos="9912"/>
-        </w:tabs>
-        <w:rPr>
-          <w:rFonts w:eastAsiaTheme="minorEastAsia" w:cstheme="minorBidi"/>
-          <w:i w:val="0"/>
-          <w:iCs w:val="0"/>
-          <w:noProof/>
-          <w:sz w:val="22"/>
-          <w:szCs w:val="22"/>
-          <w:lang w:eastAsia="es-ES"/>
-        </w:rPr>
-      </w:pPr>
-      <w:hyperlink w:anchor="_Toc386714860" w:history="1">
-        <w:r>
-          <w:rPr>
-            <w:rStyle w:val="Hipervnculo"/>
-            <w:rFonts w:ascii="Calibri" w:hAnsi="Calibri"/>
-            <w:noProof/>
-          </w:rPr>
-          <w:t>3.2.1.13.</w:t>
-        </w:r>
-        <w:r>
-          <w:rPr>
-            <w:rFonts w:eastAsiaTheme="minorEastAsia" w:cstheme="minorBidi"/>
-            <w:i w:val="0"/>
-            <w:iCs w:val="0"/>
-            <w:noProof/>
-            <w:sz w:val="22"/>
-            <w:szCs w:val="22"/>
-            <w:lang w:eastAsia="es-ES"/>
-          </w:rPr>
-          <w:tab/>
-        </w:r>
-        <w:r>
-          <w:rPr>
-            <w:rStyle w:val="Hipervnculo"/>
-            <w:rFonts w:ascii="Calibri" w:hAnsi="Calibri"/>
-            <w:noProof/>
-          </w:rPr>
-          <w:t>Act 13 - Proceso de flujo de trabajo: detalle de video</w:t>
-        </w:r>
-        <w:r>
-          <w:rPr>
-            <w:noProof/>
-            <w:webHidden/>
-          </w:rPr>
-          <w:tab/>
-        </w:r>
-        <w:r>
-          <w:rPr>
-            <w:noProof/>
-            <w:webHidden/>
-          </w:rPr>
-          <w:fldChar w:fldCharType="begin"/>
-        </w:r>
-        <w:r>
-          <w:rPr>
-            <w:noProof/>
-            <w:webHidden/>
-          </w:rPr>
-          <w:instrText xml:space="preserve"> PAGEREF _Toc386714860 \h </w:instrText>
-        </w:r>
-        <w:r>
-          <w:rPr>
-            <w:noProof/>
-            <w:webHidden/>
-          </w:rPr>
-        </w:r>
-        <w:r>
-          <w:rPr>
-            <w:noProof/>
-            <w:webHidden/>
-          </w:rPr>
-          <w:fldChar w:fldCharType="separate"/>
-        </w:r>
-        <w:r>
-          <w:rPr>
-            <w:noProof/>
-            <w:webHidden/>
-          </w:rPr>
-          <w:t>19</w:t>
-        </w:r>
-        <w:r>
-          <w:rPr>
-            <w:noProof/>
-            <w:webHidden/>
-          </w:rPr>
-          <w:fldChar w:fldCharType="end"/>
-        </w:r>
-      </w:hyperlink>
-    </w:p>
-    <w:p>
-      <w:pPr>
-        <w:pStyle w:val="TDC3"/>
-        <w:tabs>
-          <w:tab w:val="left" w:pos="1400"/>
-          <w:tab w:val="right" w:leader="dot" w:pos="9912"/>
-        </w:tabs>
-        <w:rPr>
-          <w:rFonts w:eastAsiaTheme="minorEastAsia" w:cstheme="minorBidi"/>
-          <w:i w:val="0"/>
-          <w:iCs w:val="0"/>
-          <w:noProof/>
-          <w:sz w:val="22"/>
-          <w:szCs w:val="22"/>
-          <w:lang w:eastAsia="es-ES"/>
-        </w:rPr>
-      </w:pPr>
-      <w:hyperlink w:anchor="_Toc386714861" w:history="1">
-        <w:r>
-          <w:rPr>
-            <w:rStyle w:val="Hipervnculo"/>
-            <w:rFonts w:ascii="Calibri" w:hAnsi="Calibri"/>
-            <w:noProof/>
-          </w:rPr>
-          <w:t>3.2.1.14.</w:t>
-        </w:r>
-        <w:r>
-          <w:rPr>
-            <w:rFonts w:eastAsiaTheme="minorEastAsia" w:cstheme="minorBidi"/>
-            <w:i w:val="0"/>
-            <w:iCs w:val="0"/>
-            <w:noProof/>
-            <w:sz w:val="22"/>
-            <w:szCs w:val="22"/>
-            <w:lang w:eastAsia="es-ES"/>
-          </w:rPr>
-          <w:tab/>
-        </w:r>
-        <w:r>
-          <w:rPr>
-            <w:rStyle w:val="Hipervnculo"/>
-            <w:rFonts w:ascii="Calibri" w:hAnsi="Calibri"/>
-            <w:noProof/>
-          </w:rPr>
-          <w:t>Act 14 - Proceso de flujo de trabajo: visualizar video</w:t>
-        </w:r>
-        <w:r>
-          <w:rPr>
-            <w:noProof/>
-            <w:webHidden/>
-          </w:rPr>
-          <w:tab/>
-        </w:r>
-        <w:r>
-          <w:rPr>
-            <w:noProof/>
-            <w:webHidden/>
-          </w:rPr>
-          <w:fldChar w:fldCharType="begin"/>
-        </w:r>
-        <w:r>
-          <w:rPr>
-            <w:noProof/>
-            <w:webHidden/>
-          </w:rPr>
-          <w:instrText xml:space="preserve"> PAGEREF _Toc386714861 \h </w:instrText>
-        </w:r>
-        <w:r>
-          <w:rPr>
-            <w:noProof/>
-            <w:webHidden/>
-          </w:rPr>
-        </w:r>
-        <w:r>
-          <w:rPr>
-            <w:noProof/>
-            <w:webHidden/>
-          </w:rPr>
-          <w:fldChar w:fldCharType="separate"/>
-        </w:r>
-        <w:r>
-          <w:rPr>
-            <w:noProof/>
-            <w:webHidden/>
-          </w:rPr>
-          <w:t>19</w:t>
-        </w:r>
-        <w:r>
-          <w:rPr>
-            <w:noProof/>
-            <w:webHidden/>
-          </w:rPr>
-          <w:fldChar w:fldCharType="end"/>
-        </w:r>
-      </w:hyperlink>
-    </w:p>
-    <w:p>
-      <w:pPr>
-        <w:pStyle w:val="TDC1"/>
-        <w:tabs>
-          <w:tab w:val="left" w:pos="400"/>
-          <w:tab w:val="right" w:leader="dot" w:pos="9912"/>
-        </w:tabs>
-        <w:rPr>
-          <w:rFonts w:eastAsiaTheme="minorEastAsia" w:cstheme="minorBidi"/>
-          <w:b w:val="0"/>
-          <w:bCs w:val="0"/>
-          <w:caps w:val="0"/>
-          <w:noProof/>
-          <w:sz w:val="22"/>
-          <w:szCs w:val="22"/>
-          <w:lang w:eastAsia="es-ES"/>
-        </w:rPr>
-      </w:pPr>
-      <w:hyperlink w:anchor="_Toc386714862" w:history="1">
-        <w:r>
-          <w:rPr>
-            <w:rStyle w:val="Hipervnculo"/>
-            <w:rFonts w:ascii="Calibri" w:hAnsi="Calibri"/>
-            <w:noProof/>
-          </w:rPr>
-          <w:t>4.</w:t>
-        </w:r>
-        <w:r>
-          <w:rPr>
-            <w:rFonts w:eastAsiaTheme="minorEastAsia" w:cstheme="minorBidi"/>
-            <w:b w:val="0"/>
-            <w:bCs w:val="0"/>
-            <w:caps w:val="0"/>
-            <w:noProof/>
-            <w:sz w:val="22"/>
-            <w:szCs w:val="22"/>
-            <w:lang w:eastAsia="es-ES"/>
-          </w:rPr>
-          <w:tab/>
-        </w:r>
-        <w:r>
-          <w:rPr>
-            <w:rStyle w:val="Hipervnculo"/>
-            <w:rFonts w:ascii="Calibri" w:hAnsi="Calibri"/>
-            <w:noProof/>
-          </w:rPr>
-          <w:t>Modelo de datos</w:t>
-        </w:r>
-        <w:r>
-          <w:rPr>
-            <w:noProof/>
-            <w:webHidden/>
-          </w:rPr>
-          <w:tab/>
-        </w:r>
-        <w:r>
-          <w:rPr>
-            <w:noProof/>
-            <w:webHidden/>
-          </w:rPr>
-          <w:fldChar w:fldCharType="begin"/>
-        </w:r>
-        <w:r>
-          <w:rPr>
-            <w:noProof/>
-            <w:webHidden/>
-          </w:rPr>
-          <w:instrText xml:space="preserve"> PAGEREF _Toc386714862 \h </w:instrText>
-        </w:r>
-        <w:r>
-          <w:rPr>
-            <w:noProof/>
-            <w:webHidden/>
-          </w:rPr>
-        </w:r>
-        <w:r>
-          <w:rPr>
-            <w:noProof/>
-            <w:webHidden/>
-          </w:rPr>
-          <w:fldChar w:fldCharType="separate"/>
-        </w:r>
-        <w:r>
-          <w:rPr>
-            <w:noProof/>
-            <w:webHidden/>
-          </w:rPr>
-          <w:t>19</w:t>
-        </w:r>
-        <w:r>
-          <w:rPr>
-            <w:noProof/>
-            <w:webHidden/>
-          </w:rPr>
-          <w:fldChar w:fldCharType="end"/>
-        </w:r>
-      </w:hyperlink>
-    </w:p>
-    <w:p>
-      <w:pPr>
-        <w:pStyle w:val="TDC2"/>
-        <w:tabs>
-          <w:tab w:val="left" w:pos="800"/>
-          <w:tab w:val="right" w:leader="dot" w:pos="9912"/>
-        </w:tabs>
-        <w:rPr>
-          <w:rFonts w:eastAsiaTheme="minorEastAsia" w:cstheme="minorBidi"/>
-          <w:smallCaps w:val="0"/>
-          <w:noProof/>
-          <w:sz w:val="22"/>
-          <w:szCs w:val="22"/>
-          <w:lang w:eastAsia="es-ES"/>
-        </w:rPr>
-      </w:pPr>
-      <w:hyperlink w:anchor="_Toc386714863" w:history="1">
-        <w:r>
-          <w:rPr>
-            <w:rStyle w:val="Hipervnculo"/>
-            <w:rFonts w:ascii="Calibri" w:hAnsi="Calibri"/>
-            <w:noProof/>
-          </w:rPr>
-          <w:t>4.1.</w:t>
-        </w:r>
-        <w:r>
-          <w:rPr>
-            <w:rFonts w:eastAsiaTheme="minorEastAsia" w:cstheme="minorBidi"/>
-            <w:smallCaps w:val="0"/>
-            <w:noProof/>
-            <w:sz w:val="22"/>
-            <w:szCs w:val="22"/>
-            <w:lang w:eastAsia="es-ES"/>
-          </w:rPr>
-          <w:tab/>
-        </w:r>
-        <w:r>
-          <w:rPr>
-            <w:rStyle w:val="Hipervnculo"/>
-            <w:rFonts w:ascii="Calibri" w:hAnsi="Calibri"/>
-            <w:noProof/>
-          </w:rPr>
-          <w:t>Modelo conceptual y lógico de datos</w:t>
-        </w:r>
-        <w:r>
-          <w:rPr>
-            <w:noProof/>
-            <w:webHidden/>
-          </w:rPr>
-          <w:tab/>
-        </w:r>
-        <w:r>
-          <w:rPr>
-            <w:noProof/>
-            <w:webHidden/>
-          </w:rPr>
-          <w:fldChar w:fldCharType="begin"/>
-        </w:r>
-        <w:r>
-          <w:rPr>
-            <w:noProof/>
-            <w:webHidden/>
-          </w:rPr>
-          <w:instrText xml:space="preserve"> PAGEREF _Toc386714863 \h </w:instrText>
-        </w:r>
-        <w:r>
-          <w:rPr>
-            <w:noProof/>
-            <w:webHidden/>
-          </w:rPr>
-        </w:r>
-        <w:r>
-          <w:rPr>
-            <w:noProof/>
-            <w:webHidden/>
-          </w:rPr>
-          <w:fldChar w:fldCharType="separate"/>
-        </w:r>
-        <w:r>
-          <w:rPr>
-            <w:noProof/>
-            <w:webHidden/>
-          </w:rPr>
-          <w:t>19</w:t>
-        </w:r>
-        <w:r>
-          <w:rPr>
-            <w:noProof/>
-            <w:webHidden/>
-          </w:rPr>
-          <w:fldChar w:fldCharType="end"/>
-        </w:r>
-      </w:hyperlink>
-    </w:p>
-    <w:p>
-      <w:pPr>
-        <w:pStyle w:val="TDC2"/>
-        <w:tabs>
-          <w:tab w:val="left" w:pos="800"/>
-          <w:tab w:val="right" w:leader="dot" w:pos="9912"/>
-        </w:tabs>
-        <w:rPr>
-          <w:rFonts w:eastAsiaTheme="minorEastAsia" w:cstheme="minorBidi"/>
-          <w:smallCaps w:val="0"/>
-          <w:noProof/>
-          <w:sz w:val="22"/>
-          <w:szCs w:val="22"/>
-          <w:lang w:eastAsia="es-ES"/>
-        </w:rPr>
-      </w:pPr>
-      <w:hyperlink w:anchor="_Toc386714864" w:history="1">
-        <w:r>
-          <w:rPr>
-            <w:rStyle w:val="Hipervnculo"/>
-            <w:rFonts w:ascii="Calibri" w:hAnsi="Calibri"/>
-            <w:noProof/>
-          </w:rPr>
-          <w:t>4.2.</w:t>
-        </w:r>
-        <w:r>
-          <w:rPr>
-            <w:rFonts w:eastAsiaTheme="minorEastAsia" w:cstheme="minorBidi"/>
-            <w:smallCaps w:val="0"/>
-            <w:noProof/>
-            <w:sz w:val="22"/>
-            <w:szCs w:val="22"/>
-            <w:lang w:eastAsia="es-ES"/>
-          </w:rPr>
-          <w:tab/>
-        </w:r>
-        <w:r>
-          <w:rPr>
-            <w:rStyle w:val="Hipervnculo"/>
-            <w:rFonts w:ascii="Calibri" w:hAnsi="Calibri"/>
-            <w:noProof/>
-          </w:rPr>
-          <w:t>Necesidades de migración de datos y carga inicial</w:t>
-        </w:r>
-        <w:r>
-          <w:rPr>
-            <w:noProof/>
-            <w:webHidden/>
-          </w:rPr>
-          <w:tab/>
-        </w:r>
-        <w:r>
-          <w:rPr>
-            <w:noProof/>
-            <w:webHidden/>
-          </w:rPr>
-          <w:fldChar w:fldCharType="begin"/>
-        </w:r>
-        <w:r>
-          <w:rPr>
-            <w:noProof/>
-            <w:webHidden/>
-          </w:rPr>
-          <w:instrText xml:space="preserve"> PAGEREF _Toc386714864 \h </w:instrText>
-        </w:r>
-        <w:r>
-          <w:rPr>
-            <w:noProof/>
-            <w:webHidden/>
-          </w:rPr>
-        </w:r>
-        <w:r>
-          <w:rPr>
-            <w:noProof/>
-            <w:webHidden/>
-          </w:rPr>
-          <w:fldChar w:fldCharType="separate"/>
-        </w:r>
-        <w:r>
-          <w:rPr>
-            <w:noProof/>
-            <w:webHidden/>
-          </w:rPr>
-          <w:t>20</w:t>
-        </w:r>
-        <w:r>
-          <w:rPr>
-            <w:noProof/>
-            <w:webHidden/>
-          </w:rPr>
-          <w:fldChar w:fldCharType="end"/>
-        </w:r>
-      </w:hyperlink>
-    </w:p>
-    <w:p>
-      <w:pPr>
-        <w:pStyle w:val="TDC3"/>
-        <w:tabs>
-          <w:tab w:val="left" w:pos="1200"/>
-          <w:tab w:val="right" w:leader="dot" w:pos="9912"/>
-        </w:tabs>
-        <w:rPr>
-          <w:rFonts w:eastAsiaTheme="minorEastAsia" w:cstheme="minorBidi"/>
-          <w:i w:val="0"/>
-          <w:iCs w:val="0"/>
-          <w:noProof/>
-          <w:sz w:val="22"/>
-          <w:szCs w:val="22"/>
-          <w:lang w:eastAsia="es-ES"/>
-        </w:rPr>
-      </w:pPr>
-      <w:hyperlink w:anchor="_Toc386714865" w:history="1">
-        <w:r>
-          <w:rPr>
-            <w:rStyle w:val="Hipervnculo"/>
-            <w:rFonts w:ascii="Calibri" w:hAnsi="Calibri"/>
-            <w:noProof/>
-          </w:rPr>
-          <w:t>4.2.1.</w:t>
-        </w:r>
-        <w:r>
-          <w:rPr>
-            <w:rFonts w:eastAsiaTheme="minorEastAsia" w:cstheme="minorBidi"/>
-            <w:i w:val="0"/>
-            <w:iCs w:val="0"/>
-            <w:noProof/>
-            <w:sz w:val="22"/>
-            <w:szCs w:val="22"/>
-            <w:lang w:eastAsia="es-ES"/>
-          </w:rPr>
-          <w:tab/>
-        </w:r>
-        <w:r>
-          <w:rPr>
-            <w:rStyle w:val="Hipervnculo"/>
-            <w:rFonts w:ascii="Calibri" w:hAnsi="Calibri"/>
-            <w:noProof/>
-          </w:rPr>
-          <w:t>DFD 1 - Proceso de migración 1</w:t>
-        </w:r>
-        <w:r>
-          <w:rPr>
-            <w:noProof/>
-            <w:webHidden/>
-          </w:rPr>
-          <w:tab/>
-        </w:r>
-        <w:r>
-          <w:rPr>
-            <w:noProof/>
-            <w:webHidden/>
-          </w:rPr>
-          <w:fldChar w:fldCharType="begin"/>
-        </w:r>
-        <w:r>
-          <w:rPr>
-            <w:noProof/>
-            <w:webHidden/>
-          </w:rPr>
-          <w:instrText xml:space="preserve"> PAGEREF _Toc386714865 \h </w:instrText>
-        </w:r>
-        <w:r>
-          <w:rPr>
-            <w:noProof/>
-            <w:webHidden/>
-          </w:rPr>
-        </w:r>
-        <w:r>
-          <w:rPr>
-            <w:noProof/>
-            <w:webHidden/>
-          </w:rPr>
-          <w:fldChar w:fldCharType="separate"/>
-        </w:r>
-        <w:r>
-          <w:rPr>
-            <w:noProof/>
-            <w:webHidden/>
-          </w:rPr>
-          <w:t>22</w:t>
-        </w:r>
-        <w:r>
-          <w:rPr>
-            <w:noProof/>
-            <w:webHidden/>
-          </w:rPr>
-          <w:fldChar w:fldCharType="end"/>
-        </w:r>
-      </w:hyperlink>
-    </w:p>
-    <w:p>
-      <w:pPr>
-        <w:pStyle w:val="TDC3"/>
-        <w:tabs>
-          <w:tab w:val="left" w:pos="1200"/>
-          <w:tab w:val="right" w:leader="dot" w:pos="9912"/>
-        </w:tabs>
-        <w:rPr>
-          <w:rFonts w:eastAsiaTheme="minorEastAsia" w:cstheme="minorBidi"/>
-          <w:i w:val="0"/>
-          <w:iCs w:val="0"/>
-          <w:noProof/>
-          <w:sz w:val="22"/>
-          <w:szCs w:val="22"/>
-          <w:lang w:eastAsia="es-ES"/>
-        </w:rPr>
-      </w:pPr>
-      <w:hyperlink w:anchor="_Toc386714866" w:history="1">
-        <w:r>
-          <w:rPr>
-            <w:rStyle w:val="Hipervnculo"/>
-            <w:rFonts w:ascii="Calibri" w:hAnsi="Calibri"/>
-            <w:noProof/>
-          </w:rPr>
-          <w:t>4.2.2.</w:t>
-        </w:r>
-        <w:r>
-          <w:rPr>
-            <w:rFonts w:eastAsiaTheme="minorEastAsia" w:cstheme="minorBidi"/>
-            <w:i w:val="0"/>
-            <w:iCs w:val="0"/>
-            <w:noProof/>
-            <w:sz w:val="22"/>
-            <w:szCs w:val="22"/>
-            <w:lang w:eastAsia="es-ES"/>
-          </w:rPr>
-          <w:tab/>
-        </w:r>
-        <w:r>
-          <w:rPr>
-            <w:rStyle w:val="Hipervnculo"/>
-            <w:rFonts w:ascii="Calibri" w:hAnsi="Calibri"/>
-            <w:noProof/>
-          </w:rPr>
-          <w:t>DFD 2 - Proceso de migración 2</w:t>
-        </w:r>
-        <w:r>
-          <w:rPr>
-            <w:noProof/>
-            <w:webHidden/>
-          </w:rPr>
-          <w:tab/>
-        </w:r>
-        <w:r>
-          <w:rPr>
-            <w:noProof/>
-            <w:webHidden/>
-          </w:rPr>
-          <w:fldChar w:fldCharType="begin"/>
-        </w:r>
-        <w:r>
-          <w:rPr>
-            <w:noProof/>
-            <w:webHidden/>
-          </w:rPr>
-          <w:instrText xml:space="preserve"> PAGEREF _Toc386714866 \h </w:instrText>
-        </w:r>
-        <w:r>
-          <w:rPr>
-            <w:noProof/>
-            <w:webHidden/>
-          </w:rPr>
-        </w:r>
-        <w:r>
-          <w:rPr>
-            <w:noProof/>
-            <w:webHidden/>
-          </w:rPr>
-          <w:fldChar w:fldCharType="separate"/>
-        </w:r>
-        <w:r>
-          <w:rPr>
-            <w:noProof/>
-            <w:webHidden/>
-          </w:rPr>
-          <w:t>22</w:t>
+          <w:t>28</w:t>
         </w:r>
         <w:r>
           <w:rPr>
@@ -4921,8 +5146,8 @@
           <w:szCs w:val="40"/>
         </w:rPr>
       </w:pPr>
-      <w:bookmarkStart w:id="6" w:name="_Toc126560002"/>
-      <w:bookmarkStart w:id="7" w:name="_Toc386714835"/>
+      <w:bookmarkStart w:id="5" w:name="_Toc126560002"/>
+      <w:bookmarkStart w:id="6" w:name="_Toc386784622"/>
       <w:bookmarkEnd w:id="0"/>
       <w:bookmarkEnd w:id="1"/>
       <w:r>
@@ -4935,8 +5160,8 @@
         <w:lastRenderedPageBreak/>
         <w:t>INTRODUCCIÓN</w:t>
       </w:r>
+      <w:bookmarkEnd w:id="5"/>
       <w:bookmarkEnd w:id="6"/>
-      <w:bookmarkEnd w:id="7"/>
     </w:p>
     <w:p>
       <w:pPr>
@@ -4955,7 +5180,7 @@
           <w:szCs w:val="32"/>
         </w:rPr>
       </w:pPr>
-      <w:bookmarkStart w:id="8" w:name="_Toc386714836"/>
+      <w:bookmarkStart w:id="7" w:name="_Toc386784623"/>
       <w:r>
         <w:rPr>
           <w:rFonts w:ascii="Calibri" w:hAnsi="Calibri"/>
@@ -4965,7 +5190,7 @@
         </w:rPr>
         <w:t>Propósito del documento</w:t>
       </w:r>
-      <w:bookmarkEnd w:id="8"/>
+      <w:bookmarkEnd w:id="7"/>
     </w:p>
     <w:p>
       <w:pPr>
@@ -5152,18 +5377,18 @@
           <w:szCs w:val="32"/>
         </w:rPr>
       </w:pPr>
-      <w:bookmarkStart w:id="9" w:name="_Toc264458745"/>
-      <w:bookmarkStart w:id="10" w:name="_Toc264622857"/>
-      <w:bookmarkStart w:id="11" w:name="_Toc265044682"/>
-      <w:bookmarkStart w:id="12" w:name="_Toc265067422"/>
-      <w:bookmarkStart w:id="13" w:name="_Toc265067482"/>
-      <w:bookmarkStart w:id="14" w:name="_Toc265067631"/>
-      <w:bookmarkStart w:id="15" w:name="_Toc265151924"/>
-      <w:bookmarkStart w:id="16" w:name="_Toc270490226"/>
-      <w:bookmarkStart w:id="17" w:name="_Toc270662323"/>
-      <w:bookmarkStart w:id="18" w:name="_Toc272141005"/>
-      <w:bookmarkStart w:id="19" w:name="_Toc275513722"/>
-      <w:bookmarkStart w:id="20" w:name="_Toc386714837"/>
+      <w:bookmarkStart w:id="8" w:name="_Toc264458745"/>
+      <w:bookmarkStart w:id="9" w:name="_Toc264622857"/>
+      <w:bookmarkStart w:id="10" w:name="_Toc265044682"/>
+      <w:bookmarkStart w:id="11" w:name="_Toc265067422"/>
+      <w:bookmarkStart w:id="12" w:name="_Toc265067482"/>
+      <w:bookmarkStart w:id="13" w:name="_Toc265067631"/>
+      <w:bookmarkStart w:id="14" w:name="_Toc265151924"/>
+      <w:bookmarkStart w:id="15" w:name="_Toc270490226"/>
+      <w:bookmarkStart w:id="16" w:name="_Toc270662323"/>
+      <w:bookmarkStart w:id="17" w:name="_Toc272141005"/>
+      <w:bookmarkStart w:id="18" w:name="_Toc275513722"/>
+      <w:bookmarkStart w:id="19" w:name="_Toc386784624"/>
       <w:r>
         <w:rPr>
           <w:rFonts w:ascii="Calibri" w:hAnsi="Calibri"/>
@@ -5173,6 +5398,7 @@
         </w:rPr>
         <w:t>Definiciones, Acrónimos y Abreviaturas</w:t>
       </w:r>
+      <w:bookmarkEnd w:id="8"/>
       <w:bookmarkEnd w:id="9"/>
       <w:bookmarkEnd w:id="10"/>
       <w:bookmarkEnd w:id="11"/>
@@ -5184,7 +5410,6 @@
       <w:bookmarkEnd w:id="17"/>
       <w:bookmarkEnd w:id="18"/>
       <w:bookmarkEnd w:id="19"/>
-      <w:bookmarkEnd w:id="20"/>
     </w:p>
     <w:tbl>
       <w:tblPr>
@@ -5476,8 +5701,8 @@
           <w:szCs w:val="32"/>
         </w:rPr>
       </w:pPr>
-      <w:bookmarkStart w:id="21" w:name="_Toc275513723"/>
-      <w:bookmarkStart w:id="22" w:name="_Toc386714838"/>
+      <w:bookmarkStart w:id="20" w:name="_Toc275513723"/>
+      <w:bookmarkStart w:id="21" w:name="_Toc386784625"/>
       <w:r>
         <w:rPr>
           <w:rFonts w:ascii="Calibri" w:hAnsi="Calibri"/>
@@ -5487,8 +5712,8 @@
         </w:rPr>
         <w:t>Referencias</w:t>
       </w:r>
+      <w:bookmarkEnd w:id="20"/>
       <w:bookmarkEnd w:id="21"/>
-      <w:bookmarkEnd w:id="22"/>
     </w:p>
     <w:tbl>
       <w:tblPr>
@@ -5993,7 +6218,7 @@
           <w:szCs w:val="40"/>
         </w:rPr>
       </w:pPr>
-      <w:bookmarkStart w:id="23" w:name="_Toc386714839"/>
+      <w:bookmarkStart w:id="22" w:name="_Toc386784626"/>
       <w:r>
         <w:rPr>
           <w:rFonts w:ascii="Calibri" w:hAnsi="Calibri"/>
@@ -6004,7 +6229,7 @@
         <w:lastRenderedPageBreak/>
         <w:t>Identificación de subsistemas de análisis</w:t>
       </w:r>
-      <w:bookmarkEnd w:id="23"/>
+      <w:bookmarkEnd w:id="22"/>
     </w:p>
     <w:p>
       <w:pPr>
@@ -6023,7 +6248,7 @@
           <w:szCs w:val="32"/>
         </w:rPr>
       </w:pPr>
-      <w:bookmarkStart w:id="24" w:name="_Toc386714840"/>
+      <w:bookmarkStart w:id="23" w:name="_Toc386784627"/>
       <w:r>
         <w:rPr>
           <w:rFonts w:ascii="Calibri" w:hAnsi="Calibri"/>
@@ -6033,7 +6258,7 @@
         </w:rPr>
         <w:t>Diagrama contextual</w:t>
       </w:r>
-      <w:bookmarkEnd w:id="24"/>
+      <w:bookmarkEnd w:id="23"/>
     </w:p>
     <w:p>
       <w:pPr>
@@ -6137,7 +6362,7 @@
           <w:szCs w:val="28"/>
         </w:rPr>
       </w:pPr>
-      <w:bookmarkStart w:id="25" w:name="_Toc386714841"/>
+      <w:bookmarkStart w:id="24" w:name="_Toc386784628"/>
       <w:r>
         <w:rPr>
           <w:rFonts w:ascii="Calibri" w:hAnsi="Calibri"/>
@@ -6147,7 +6372,7 @@
         </w:rPr>
         <w:t>Diagrama</w:t>
       </w:r>
-      <w:bookmarkEnd w:id="25"/>
+      <w:bookmarkEnd w:id="24"/>
     </w:p>
     <w:p>
       <w:pPr>
@@ -6441,7 +6666,7 @@
           <w:szCs w:val="40"/>
         </w:rPr>
       </w:pPr>
-      <w:bookmarkStart w:id="26" w:name="_Toc386714842"/>
+      <w:bookmarkStart w:id="25" w:name="_Toc386784629"/>
       <w:r>
         <w:rPr>
           <w:rFonts w:ascii="Calibri" w:hAnsi="Calibri"/>
@@ -6461,7 +6686,7 @@
         </w:rPr>
         <w:t>.</w:t>
       </w:r>
-      <w:bookmarkEnd w:id="26"/>
+      <w:bookmarkEnd w:id="25"/>
     </w:p>
     <w:p>
       <w:pPr>
@@ -6480,7 +6705,7 @@
           <w:szCs w:val="32"/>
         </w:rPr>
       </w:pPr>
-      <w:bookmarkStart w:id="27" w:name="_Toc386714843"/>
+      <w:bookmarkStart w:id="26" w:name="_Toc386784630"/>
       <w:r>
         <w:rPr>
           <w:rFonts w:ascii="Calibri" w:hAnsi="Calibri"/>
@@ -6490,7 +6715,7 @@
         </w:rPr>
         <w:t>Diagramas de negocio</w:t>
       </w:r>
-      <w:bookmarkEnd w:id="27"/>
+      <w:bookmarkEnd w:id="26"/>
     </w:p>
     <w:p>
       <w:pPr>
@@ -6512,7 +6737,7 @@
           <w:szCs w:val="28"/>
         </w:rPr>
       </w:pPr>
-      <w:bookmarkStart w:id="28" w:name="_Toc386714844"/>
+      <w:bookmarkStart w:id="27" w:name="_Toc386784631"/>
       <w:r>
         <w:rPr>
           <w:rFonts w:ascii="Calibri" w:hAnsi="Calibri"/>
@@ -6522,7 +6747,7 @@
         </w:rPr>
         <w:t>Situación final</w:t>
       </w:r>
-      <w:bookmarkEnd w:id="28"/>
+      <w:bookmarkEnd w:id="27"/>
     </w:p>
     <w:p>
       <w:pPr>
@@ -6859,7 +7084,7 @@
           <w:szCs w:val="32"/>
         </w:rPr>
       </w:pPr>
-      <w:bookmarkStart w:id="29" w:name="_Toc386714845"/>
+      <w:bookmarkStart w:id="28" w:name="_Toc386784632"/>
       <w:r>
         <w:rPr>
           <w:rFonts w:ascii="Calibri" w:hAnsi="Calibri"/>
@@ -6870,7 +7095,7 @@
         <w:lastRenderedPageBreak/>
         <w:t>Diagramas de actividad</w:t>
       </w:r>
-      <w:bookmarkEnd w:id="29"/>
+      <w:bookmarkEnd w:id="28"/>
     </w:p>
     <w:p>
       <w:pPr>
@@ -7268,7 +7493,7 @@
           <w:szCs w:val="24"/>
         </w:rPr>
       </w:pPr>
-      <w:bookmarkStart w:id="30" w:name="_Toc386714846"/>
+      <w:bookmarkStart w:id="29" w:name="_Toc386784633"/>
       <w:r>
         <w:rPr>
           <w:rFonts w:ascii="Calibri" w:hAnsi="Calibri"/>
@@ -7278,7 +7503,7 @@
         </w:rPr>
         <w:t>Flujo principal</w:t>
       </w:r>
-      <w:bookmarkEnd w:id="30"/>
+      <w:bookmarkEnd w:id="29"/>
     </w:p>
     <w:p>
       <w:pPr>
@@ -7300,7 +7525,7 @@
           <w:szCs w:val="24"/>
         </w:rPr>
       </w:pPr>
-      <w:bookmarkStart w:id="31" w:name="_Toc386714847"/>
+      <w:bookmarkStart w:id="30" w:name="_Toc386784634"/>
       <w:r>
         <w:rPr>
           <w:rFonts w:ascii="Calibri" w:hAnsi="Calibri"/>
@@ -7364,7 +7589,7 @@
         </w:rPr>
         <w:t>login</w:t>
       </w:r>
-      <w:bookmarkEnd w:id="31"/>
+      <w:bookmarkEnd w:id="30"/>
       <w:proofErr w:type="spellEnd"/>
     </w:p>
     <w:p>
@@ -7453,7 +7678,7 @@
           <w:szCs w:val="24"/>
         </w:rPr>
       </w:pPr>
-      <w:bookmarkStart w:id="32" w:name="_Toc386714848"/>
+      <w:bookmarkStart w:id="31" w:name="_Toc386784635"/>
       <w:r>
         <w:rPr>
           <w:rFonts w:ascii="Calibri" w:hAnsi="Calibri"/>
@@ -7505,7 +7730,7 @@
         </w:rPr>
         <w:t>logout</w:t>
       </w:r>
-      <w:bookmarkEnd w:id="32"/>
+      <w:bookmarkEnd w:id="31"/>
       <w:proofErr w:type="spellEnd"/>
     </w:p>
     <w:p>
@@ -7697,7 +7922,7 @@
           <w:szCs w:val="24"/>
         </w:rPr>
       </w:pPr>
-      <w:bookmarkStart w:id="33" w:name="_Toc386714849"/>
+      <w:bookmarkStart w:id="32" w:name="_Toc386784636"/>
       <w:r>
         <w:rPr>
           <w:rFonts w:ascii="Calibri" w:hAnsi="Calibri"/>
@@ -7717,7 +7942,7 @@
         </w:rPr>
         <w:t>3 - Proceso de flujo de trabajo: recordar contraseña</w:t>
       </w:r>
-      <w:bookmarkEnd w:id="33"/>
+      <w:bookmarkEnd w:id="32"/>
     </w:p>
     <w:p>
       <w:r>
@@ -7836,7 +8061,7 @@
           <w:szCs w:val="24"/>
         </w:rPr>
       </w:pPr>
-      <w:bookmarkStart w:id="34" w:name="_Toc386714850"/>
+      <w:bookmarkStart w:id="33" w:name="_Toc386784637"/>
       <w:r>
         <w:rPr>
           <w:rFonts w:ascii="Calibri" w:hAnsi="Calibri"/>
@@ -7865,7 +8090,7 @@
         </w:rPr>
         <w:t xml:space="preserve"> - Proceso de flujo de trabajo: alta de paciente</w:t>
       </w:r>
-      <w:bookmarkEnd w:id="34"/>
+      <w:bookmarkEnd w:id="33"/>
     </w:p>
     <w:p>
       <w:r>
@@ -8049,7 +8274,7 @@
           <w:szCs w:val="24"/>
         </w:rPr>
       </w:pPr>
-      <w:bookmarkStart w:id="35" w:name="_Toc386714851"/>
+      <w:bookmarkStart w:id="34" w:name="_Toc386784638"/>
       <w:r>
         <w:rPr>
           <w:rFonts w:ascii="Calibri" w:hAnsi="Calibri"/>
@@ -8069,7 +8294,7 @@
         </w:rPr>
         <w:t>5 - Proceso de flujo de trabajo: búsqueda de paciente</w:t>
       </w:r>
-      <w:bookmarkEnd w:id="35"/>
+      <w:bookmarkEnd w:id="34"/>
     </w:p>
     <w:p>
       <w:r>
@@ -8242,7 +8467,7 @@
           <w:szCs w:val="24"/>
         </w:rPr>
       </w:pPr>
-      <w:bookmarkStart w:id="36" w:name="_Toc386714852"/>
+      <w:bookmarkStart w:id="35" w:name="_Toc386784639"/>
       <w:r>
         <w:rPr>
           <w:rFonts w:ascii="Calibri" w:hAnsi="Calibri"/>
@@ -8262,7 +8487,7 @@
         </w:rPr>
         <w:t>6 - Proceso de flujo de trabajo: búsqueda de paciente</w:t>
       </w:r>
-      <w:bookmarkEnd w:id="36"/>
+      <w:bookmarkEnd w:id="35"/>
     </w:p>
     <w:p>
       <w:r>
@@ -8435,7 +8660,7 @@
           <w:szCs w:val="24"/>
         </w:rPr>
       </w:pPr>
-      <w:bookmarkStart w:id="37" w:name="_Toc386714853"/>
+      <w:bookmarkStart w:id="36" w:name="_Toc386784640"/>
       <w:r>
         <w:rPr>
           <w:rFonts w:ascii="Calibri" w:hAnsi="Calibri"/>
@@ -8473,7 +8698,7 @@
         </w:rPr>
         <w:t xml:space="preserve"> de paciente</w:t>
       </w:r>
-      <w:bookmarkEnd w:id="37"/>
+      <w:bookmarkEnd w:id="36"/>
     </w:p>
     <w:p>
       <w:r>
@@ -8628,7 +8853,7 @@
           <w:szCs w:val="24"/>
         </w:rPr>
       </w:pPr>
-      <w:bookmarkStart w:id="38" w:name="_Toc386714854"/>
+      <w:bookmarkStart w:id="37" w:name="_Toc386784641"/>
       <w:r>
         <w:rPr>
           <w:rFonts w:ascii="Calibri" w:hAnsi="Calibri"/>
@@ -8648,38 +8873,7 @@
         </w:rPr>
         <w:t>8 - Proceso de flujo de trabajo: listado de exploraciones</w:t>
       </w:r>
-      <w:bookmarkEnd w:id="38"/>
-    </w:p>
-    <w:p>
-      <w:pPr>
-        <w:pStyle w:val="Title2CarCar"/>
-        <w:numPr>
-          <w:ilvl w:val="0"/>
-          <w:numId w:val="0"/>
-        </w:numPr>
-        <w:spacing w:after="240"/>
-        <w:ind w:left="360"/>
-        <w:jc w:val="center"/>
-        <w:outlineLvl w:val="0"/>
-        <w:rPr>
-          <w:rFonts w:ascii="Calibri" w:hAnsi="Calibri"/>
-          <w:i w:val="0"/>
-          <w:sz w:val="40"/>
-          <w:szCs w:val="40"/>
-        </w:rPr>
-      </w:pPr>
-      <w:bookmarkStart w:id="39" w:name="_Toc386714855"/>
-      <w:r>
-        <w:rPr>
-          <w:rFonts w:ascii="Calibri" w:hAnsi="Calibri"/>
-          <w:i w:val="0"/>
-          <w:sz w:val="40"/>
-          <w:szCs w:val="40"/>
-          <w:highlight w:val="yellow"/>
-        </w:rPr>
-        <w:t>PENDING</w:t>
-      </w:r>
-      <w:bookmarkEnd w:id="39"/>
+      <w:bookmarkEnd w:id="37"/>
     </w:p>
     <w:p>
       <w:pPr>
@@ -8701,77 +8895,17 @@
     </w:p>
     <w:p>
       <w:pPr>
-        <w:pStyle w:val="Title2CarCar"/>
-        <w:numPr>
-          <w:ilvl w:val="3"/>
-          <w:numId w:val="10"/>
-        </w:numPr>
-        <w:tabs>
-          <w:tab w:val="left" w:pos="0"/>
-        </w:tabs>
-        <w:spacing w:after="240"/>
-        <w:ind w:left="851" w:hanging="851"/>
-        <w:outlineLvl w:val="2"/>
-        <w:rPr>
-          <w:rFonts w:ascii="Calibri" w:hAnsi="Calibri"/>
-          <w:b w:val="0"/>
-          <w:sz w:val="24"/>
-          <w:szCs w:val="24"/>
-        </w:rPr>
-      </w:pPr>
-      <w:bookmarkStart w:id="40" w:name="_Toc386714856"/>
-      <w:r>
-        <w:rPr>
-          <w:rFonts w:ascii="Calibri" w:hAnsi="Calibri"/>
-          <w:b w:val="0"/>
-          <w:sz w:val="24"/>
-          <w:szCs w:val="24"/>
-        </w:rPr>
-        <w:t>Act 0</w:t>
-      </w:r>
-      <w:r>
-        <w:rPr>
-          <w:rFonts w:ascii="Calibri" w:hAnsi="Calibri"/>
-          <w:b w:val="0"/>
-          <w:sz w:val="24"/>
-          <w:szCs w:val="24"/>
-        </w:rPr>
-        <w:t>9</w:t>
-      </w:r>
-      <w:r>
-        <w:rPr>
-          <w:rFonts w:ascii="Calibri" w:hAnsi="Calibri"/>
-          <w:b w:val="0"/>
-          <w:sz w:val="24"/>
-          <w:szCs w:val="24"/>
-        </w:rPr>
-        <w:t xml:space="preserve"> - Proceso de flujo de trabajo: </w:t>
-      </w:r>
-      <w:r>
-        <w:rPr>
-          <w:rFonts w:ascii="Calibri" w:hAnsi="Calibri"/>
-          <w:b w:val="0"/>
-          <w:sz w:val="24"/>
-          <w:szCs w:val="24"/>
-        </w:rPr>
-        <w:t>alta exploración</w:t>
-      </w:r>
-      <w:bookmarkEnd w:id="40"/>
-    </w:p>
-    <w:p>
-      <w:pPr>
         <w:jc w:val="center"/>
-      </w:pPr>
-      <w:r>
-        <w:rPr>
-          <w:noProof/>
-          <w:lang w:eastAsia="es-ES"/>
-        </w:rPr>
+        <w:rPr>
+          <w:i/>
+        </w:rPr>
+      </w:pPr>
+      <w:r>
         <w:drawing>
-          <wp:inline distT="0" distB="0" distL="0" distR="0" wp14:anchorId="42F80EBF" wp14:editId="415A9A51">
-            <wp:extent cx="5419725" cy="4914900"/>
-            <wp:effectExtent l="0" t="0" r="9525" b="0"/>
-            <wp:docPr id="19" name="Imagen 19"/>
+          <wp:inline distT="0" distB="0" distL="0" distR="0" wp14:anchorId="6F57FEB9" wp14:editId="1DD3FC91">
+            <wp:extent cx="5238750" cy="4495800"/>
+            <wp:effectExtent l="0" t="0" r="0" b="0"/>
+            <wp:docPr id="22" name="Imagen 22"/>
             <wp:cNvGraphicFramePr>
               <a:graphicFrameLocks xmlns:a="http://schemas.openxmlformats.org/drawingml/2006/main" noChangeAspect="1"/>
             </wp:cNvGraphicFramePr>
@@ -8791,7 +8925,7 @@
                   <pic:spPr>
                     <a:xfrm>
                       <a:off x="0" y="0"/>
-                      <a:ext cx="5419725" cy="4914900"/>
+                      <a:ext cx="5238750" cy="4495800"/>
                     </a:xfrm>
                     <a:prstGeom prst="rect">
                       <a:avLst/>
@@ -8858,7 +8992,60 @@
         </w:rPr>
       </w:pPr>
     </w:p>
-    <w:p/>
+    <w:p>
+      <w:pPr>
+        <w:pStyle w:val="Title2CarCar"/>
+        <w:numPr>
+          <w:ilvl w:val="0"/>
+          <w:numId w:val="0"/>
+        </w:numPr>
+        <w:spacing w:after="240"/>
+        <w:ind w:left="360"/>
+        <w:outlineLvl w:val="0"/>
+        <w:rPr>
+          <w:rFonts w:ascii="Calibri" w:hAnsi="Calibri"/>
+          <w:i w:val="0"/>
+          <w:sz w:val="40"/>
+          <w:szCs w:val="40"/>
+        </w:rPr>
+      </w:pPr>
+    </w:p>
+    <w:p>
+      <w:pPr>
+        <w:pStyle w:val="Title2CarCar"/>
+        <w:numPr>
+          <w:ilvl w:val="0"/>
+          <w:numId w:val="0"/>
+        </w:numPr>
+        <w:spacing w:after="240"/>
+        <w:ind w:left="360"/>
+        <w:outlineLvl w:val="0"/>
+        <w:rPr>
+          <w:rFonts w:ascii="Calibri" w:hAnsi="Calibri"/>
+          <w:i w:val="0"/>
+          <w:sz w:val="40"/>
+          <w:szCs w:val="40"/>
+        </w:rPr>
+      </w:pPr>
+    </w:p>
+    <w:p>
+      <w:pPr>
+        <w:pStyle w:val="Title2CarCar"/>
+        <w:numPr>
+          <w:ilvl w:val="0"/>
+          <w:numId w:val="0"/>
+        </w:numPr>
+        <w:spacing w:after="240"/>
+        <w:ind w:left="360"/>
+        <w:outlineLvl w:val="0"/>
+        <w:rPr>
+          <w:rFonts w:ascii="Calibri" w:hAnsi="Calibri"/>
+          <w:i w:val="0"/>
+          <w:sz w:val="40"/>
+          <w:szCs w:val="40"/>
+        </w:rPr>
+      </w:pPr>
+    </w:p>
     <w:p>
       <w:pPr>
         <w:pStyle w:val="Title2CarCar"/>
@@ -8879,7 +9066,7 @@
           <w:szCs w:val="24"/>
         </w:rPr>
       </w:pPr>
-      <w:bookmarkStart w:id="41" w:name="_Toc386714857"/>
+      <w:bookmarkStart w:id="38" w:name="_Toc386784642"/>
       <w:r>
         <w:rPr>
           <w:rFonts w:ascii="Calibri" w:hAnsi="Calibri"/>
@@ -8888,7 +9075,7 @@
           <w:szCs w:val="24"/>
         </w:rPr>
         <w:lastRenderedPageBreak/>
-        <w:t>Act 10</w:t>
+        <w:t>Act 0</w:t>
       </w:r>
       <w:r>
         <w:rPr>
@@ -8897,7 +9084,7 @@
           <w:sz w:val="24"/>
           <w:szCs w:val="24"/>
         </w:rPr>
-        <w:t xml:space="preserve"> - Proceso de flujo de trabajo: </w:t>
+        <w:t>9</w:t>
       </w:r>
       <w:r>
         <w:rPr>
@@ -8906,7 +9093,7 @@
           <w:sz w:val="24"/>
           <w:szCs w:val="24"/>
         </w:rPr>
-        <w:t>detalle</w:t>
+        <w:t xml:space="preserve"> - Proceso de flujo de trabajo: </w:t>
       </w:r>
       <w:r>
         <w:rPr>
@@ -8915,20 +9102,24 @@
           <w:sz w:val="24"/>
           <w:szCs w:val="24"/>
         </w:rPr>
-        <w:t xml:space="preserve"> exploración</w:t>
-      </w:r>
-      <w:bookmarkEnd w:id="41"/>
+        <w:t>alta exploración</w:t>
+      </w:r>
+      <w:bookmarkEnd w:id="38"/>
     </w:p>
     <w:p>
       <w:pPr>
         <w:jc w:val="center"/>
       </w:pPr>
       <w:r>
+        <w:rPr>
+          <w:noProof/>
+          <w:lang w:eastAsia="es-ES"/>
+        </w:rPr>
         <w:drawing>
-          <wp:inline distT="0" distB="0" distL="0" distR="0" wp14:anchorId="1EAF76DA" wp14:editId="4C6F3CD2">
-            <wp:extent cx="5267325" cy="6172200"/>
+          <wp:inline distT="0" distB="0" distL="0" distR="0" wp14:anchorId="42F80EBF" wp14:editId="415A9A51">
+            <wp:extent cx="5419725" cy="4914900"/>
             <wp:effectExtent l="0" t="0" r="9525" b="0"/>
-            <wp:docPr id="29" name="Imagen 29"/>
+            <wp:docPr id="19" name="Imagen 19"/>
             <wp:cNvGraphicFramePr>
               <a:graphicFrameLocks xmlns:a="http://schemas.openxmlformats.org/drawingml/2006/main" noChangeAspect="1"/>
             </wp:cNvGraphicFramePr>
@@ -8948,7 +9139,7 @@
                   <pic:spPr>
                     <a:xfrm>
                       <a:off x="0" y="0"/>
-                      <a:ext cx="5267325" cy="6172200"/>
+                      <a:ext cx="5419725" cy="4914900"/>
                     </a:xfrm>
                     <a:prstGeom prst="rect">
                       <a:avLst/>
@@ -8968,17 +9159,14 @@
           <w:ilvl w:val="0"/>
           <w:numId w:val="0"/>
         </w:numPr>
-        <w:tabs>
-          <w:tab w:val="left" w:pos="0"/>
-        </w:tabs>
         <w:spacing w:after="240"/>
-        <w:ind w:left="792"/>
-        <w:outlineLvl w:val="2"/>
-        <w:rPr>
-          <w:rFonts w:ascii="Calibri" w:hAnsi="Calibri"/>
-          <w:b w:val="0"/>
-          <w:sz w:val="24"/>
-          <w:szCs w:val="24"/>
+        <w:ind w:left="360"/>
+        <w:outlineLvl w:val="0"/>
+        <w:rPr>
+          <w:rFonts w:ascii="Calibri" w:hAnsi="Calibri"/>
+          <w:i w:val="0"/>
+          <w:sz w:val="40"/>
+          <w:szCs w:val="40"/>
         </w:rPr>
       </w:pPr>
     </w:p>
@@ -8989,17 +9177,14 @@
           <w:ilvl w:val="0"/>
           <w:numId w:val="0"/>
         </w:numPr>
-        <w:tabs>
-          <w:tab w:val="left" w:pos="0"/>
-        </w:tabs>
         <w:spacing w:after="240"/>
-        <w:ind w:left="792"/>
-        <w:outlineLvl w:val="2"/>
-        <w:rPr>
-          <w:rFonts w:ascii="Calibri" w:hAnsi="Calibri"/>
-          <w:b w:val="0"/>
-          <w:sz w:val="24"/>
-          <w:szCs w:val="24"/>
+        <w:ind w:left="360"/>
+        <w:outlineLvl w:val="0"/>
+        <w:rPr>
+          <w:rFonts w:ascii="Calibri" w:hAnsi="Calibri"/>
+          <w:i w:val="0"/>
+          <w:sz w:val="40"/>
+          <w:szCs w:val="40"/>
         </w:rPr>
       </w:pPr>
     </w:p>
@@ -9010,38 +9195,14 @@
           <w:ilvl w:val="0"/>
           <w:numId w:val="0"/>
         </w:numPr>
-        <w:tabs>
-          <w:tab w:val="left" w:pos="0"/>
-        </w:tabs>
         <w:spacing w:after="240"/>
-        <w:ind w:left="792"/>
-        <w:outlineLvl w:val="2"/>
-        <w:rPr>
-          <w:rFonts w:ascii="Calibri" w:hAnsi="Calibri"/>
-          <w:b w:val="0"/>
-          <w:sz w:val="24"/>
-          <w:szCs w:val="24"/>
-        </w:rPr>
-      </w:pPr>
-    </w:p>
-    <w:p>
-      <w:pPr>
-        <w:pStyle w:val="Title2CarCar"/>
-        <w:numPr>
-          <w:ilvl w:val="0"/>
-          <w:numId w:val="0"/>
-        </w:numPr>
-        <w:tabs>
-          <w:tab w:val="left" w:pos="0"/>
-        </w:tabs>
-        <w:spacing w:after="240"/>
-        <w:ind w:left="792"/>
-        <w:outlineLvl w:val="2"/>
-        <w:rPr>
-          <w:rFonts w:ascii="Calibri" w:hAnsi="Calibri"/>
-          <w:b w:val="0"/>
-          <w:sz w:val="24"/>
-          <w:szCs w:val="24"/>
+        <w:ind w:left="360"/>
+        <w:outlineLvl w:val="0"/>
+        <w:rPr>
+          <w:rFonts w:ascii="Calibri" w:hAnsi="Calibri"/>
+          <w:i w:val="0"/>
+          <w:sz w:val="40"/>
+          <w:szCs w:val="40"/>
         </w:rPr>
       </w:pPr>
     </w:p>
@@ -9066,7 +9227,7 @@
           <w:szCs w:val="24"/>
         </w:rPr>
       </w:pPr>
-      <w:bookmarkStart w:id="42" w:name="_Toc386714858"/>
+      <w:bookmarkStart w:id="39" w:name="_Toc386784643"/>
       <w:r>
         <w:rPr>
           <w:rFonts w:ascii="Calibri" w:hAnsi="Calibri"/>
@@ -9074,8 +9235,7 @@
           <w:sz w:val="24"/>
           <w:szCs w:val="24"/>
         </w:rPr>
-        <w:lastRenderedPageBreak/>
-        <w:t>Act 1</w:t>
+        <w:t>Act 10</w:t>
       </w:r>
       <w:r>
         <w:rPr>
@@ -9084,7 +9244,7 @@
           <w:sz w:val="24"/>
           <w:szCs w:val="24"/>
         </w:rPr>
-        <w:t>1</w:t>
+        <w:t xml:space="preserve"> - Proceso de flujo de trabajo: </w:t>
       </w:r>
       <w:r>
         <w:rPr>
@@ -9093,7 +9253,7 @@
           <w:sz w:val="24"/>
           <w:szCs w:val="24"/>
         </w:rPr>
-        <w:t xml:space="preserve"> - Proceso de flujo de trabajo: </w:t>
+        <w:t>detalle</w:t>
       </w:r>
       <w:r>
         <w:rPr>
@@ -9102,53 +9262,25 @@
           <w:sz w:val="24"/>
           <w:szCs w:val="24"/>
         </w:rPr>
-        <w:t>edición de</w:t>
-      </w:r>
-      <w:r>
-        <w:rPr>
-          <w:rFonts w:ascii="Calibri" w:hAnsi="Calibri"/>
-          <w:b w:val="0"/>
-          <w:sz w:val="24"/>
-          <w:szCs w:val="24"/>
-        </w:rPr>
         <w:t xml:space="preserve"> exploración</w:t>
       </w:r>
-      <w:bookmarkEnd w:id="42"/>
-    </w:p>
-    <w:p>
-      <w:pPr>
-        <w:pStyle w:val="Title2CarCar"/>
-        <w:numPr>
-          <w:ilvl w:val="0"/>
-          <w:numId w:val="0"/>
-        </w:numPr>
-        <w:tabs>
-          <w:tab w:val="left" w:pos="0"/>
-        </w:tabs>
-        <w:spacing w:after="240"/>
-        <w:ind w:left="792"/>
-        <w:outlineLvl w:val="2"/>
-        <w:rPr>
-          <w:rFonts w:ascii="Calibri" w:hAnsi="Calibri"/>
-          <w:b w:val="0"/>
-          <w:sz w:val="24"/>
-          <w:szCs w:val="24"/>
-        </w:rPr>
-      </w:pPr>
+      <w:bookmarkEnd w:id="39"/>
     </w:p>
     <w:p>
       <w:pPr>
         <w:jc w:val="center"/>
-        <w:rPr>
-          <w:i/>
-        </w:rPr>
-      </w:pPr>
-      <w:r>
+      </w:pPr>
+      <w:r>
+        <w:rPr>
+          <w:noProof/>
+          <w:lang w:eastAsia="es-ES"/>
+        </w:rPr>
+        <w:lastRenderedPageBreak/>
         <w:drawing>
-          <wp:inline distT="0" distB="0" distL="0" distR="0" wp14:anchorId="49F6FE84" wp14:editId="238EF98D">
-            <wp:extent cx="5543550" cy="5715000"/>
-            <wp:effectExtent l="0" t="0" r="0" b="0"/>
-            <wp:docPr id="33" name="Imagen 33"/>
+          <wp:inline distT="0" distB="0" distL="0" distR="0" wp14:anchorId="1EAF76DA" wp14:editId="4C6F3CD2">
+            <wp:extent cx="5267325" cy="6172200"/>
+            <wp:effectExtent l="0" t="0" r="9525" b="0"/>
+            <wp:docPr id="29" name="Imagen 29"/>
             <wp:cNvGraphicFramePr>
               <a:graphicFrameLocks xmlns:a="http://schemas.openxmlformats.org/drawingml/2006/main" noChangeAspect="1"/>
             </wp:cNvGraphicFramePr>
@@ -9168,6 +9300,193 @@
                   <pic:spPr>
                     <a:xfrm>
                       <a:off x="0" y="0"/>
+                      <a:ext cx="5267325" cy="6172200"/>
+                    </a:xfrm>
+                    <a:prstGeom prst="rect">
+                      <a:avLst/>
+                    </a:prstGeom>
+                  </pic:spPr>
+                </pic:pic>
+              </a:graphicData>
+            </a:graphic>
+          </wp:inline>
+        </w:drawing>
+      </w:r>
+    </w:p>
+    <w:p>
+      <w:pPr>
+        <w:pStyle w:val="Title2CarCar"/>
+        <w:numPr>
+          <w:ilvl w:val="0"/>
+          <w:numId w:val="0"/>
+        </w:numPr>
+        <w:tabs>
+          <w:tab w:val="left" w:pos="0"/>
+        </w:tabs>
+        <w:spacing w:after="240"/>
+        <w:ind w:left="792"/>
+        <w:outlineLvl w:val="2"/>
+        <w:rPr>
+          <w:rFonts w:ascii="Calibri" w:hAnsi="Calibri"/>
+          <w:b w:val="0"/>
+          <w:sz w:val="24"/>
+          <w:szCs w:val="24"/>
+        </w:rPr>
+      </w:pPr>
+    </w:p>
+    <w:p>
+      <w:pPr>
+        <w:pStyle w:val="Title2CarCar"/>
+        <w:numPr>
+          <w:ilvl w:val="0"/>
+          <w:numId w:val="0"/>
+        </w:numPr>
+        <w:tabs>
+          <w:tab w:val="left" w:pos="0"/>
+        </w:tabs>
+        <w:spacing w:after="240"/>
+        <w:ind w:left="792"/>
+        <w:outlineLvl w:val="2"/>
+        <w:rPr>
+          <w:rFonts w:ascii="Calibri" w:hAnsi="Calibri"/>
+          <w:b w:val="0"/>
+          <w:sz w:val="24"/>
+          <w:szCs w:val="24"/>
+        </w:rPr>
+      </w:pPr>
+    </w:p>
+    <w:p>
+      <w:pPr>
+        <w:pStyle w:val="Title2CarCar"/>
+        <w:numPr>
+          <w:ilvl w:val="0"/>
+          <w:numId w:val="0"/>
+        </w:numPr>
+        <w:tabs>
+          <w:tab w:val="left" w:pos="0"/>
+        </w:tabs>
+        <w:spacing w:after="240"/>
+        <w:ind w:left="792"/>
+        <w:outlineLvl w:val="2"/>
+        <w:rPr>
+          <w:rFonts w:ascii="Calibri" w:hAnsi="Calibri"/>
+          <w:b w:val="0"/>
+          <w:sz w:val="24"/>
+          <w:szCs w:val="24"/>
+        </w:rPr>
+      </w:pPr>
+    </w:p>
+    <w:p>
+      <w:pPr>
+        <w:pStyle w:val="Title2CarCar"/>
+        <w:numPr>
+          <w:ilvl w:val="0"/>
+          <w:numId w:val="0"/>
+        </w:numPr>
+        <w:tabs>
+          <w:tab w:val="left" w:pos="0"/>
+        </w:tabs>
+        <w:spacing w:after="240"/>
+        <w:ind w:left="792"/>
+        <w:outlineLvl w:val="2"/>
+        <w:rPr>
+          <w:rFonts w:ascii="Calibri" w:hAnsi="Calibri"/>
+          <w:b w:val="0"/>
+          <w:sz w:val="24"/>
+          <w:szCs w:val="24"/>
+        </w:rPr>
+      </w:pPr>
+    </w:p>
+    <w:p/>
+    <w:p>
+      <w:pPr>
+        <w:pStyle w:val="Title2CarCar"/>
+        <w:numPr>
+          <w:ilvl w:val="3"/>
+          <w:numId w:val="10"/>
+        </w:numPr>
+        <w:tabs>
+          <w:tab w:val="left" w:pos="0"/>
+        </w:tabs>
+        <w:spacing w:after="240"/>
+        <w:ind w:left="851" w:hanging="851"/>
+        <w:outlineLvl w:val="2"/>
+        <w:rPr>
+          <w:rFonts w:ascii="Calibri" w:hAnsi="Calibri"/>
+          <w:b w:val="0"/>
+          <w:sz w:val="24"/>
+          <w:szCs w:val="24"/>
+        </w:rPr>
+      </w:pPr>
+      <w:bookmarkStart w:id="40" w:name="_Toc386784644"/>
+      <w:r>
+        <w:rPr>
+          <w:rFonts w:ascii="Calibri" w:hAnsi="Calibri"/>
+          <w:b w:val="0"/>
+          <w:sz w:val="24"/>
+          <w:szCs w:val="24"/>
+        </w:rPr>
+        <w:t>Act 11 - Proceso de flujo de trabajo: edición de exploración</w:t>
+      </w:r>
+      <w:bookmarkEnd w:id="40"/>
+    </w:p>
+    <w:p>
+      <w:pPr>
+        <w:pStyle w:val="Title2CarCar"/>
+        <w:numPr>
+          <w:ilvl w:val="0"/>
+          <w:numId w:val="0"/>
+        </w:numPr>
+        <w:tabs>
+          <w:tab w:val="left" w:pos="0"/>
+        </w:tabs>
+        <w:spacing w:after="240"/>
+        <w:ind w:left="792"/>
+        <w:outlineLvl w:val="2"/>
+        <w:rPr>
+          <w:rFonts w:ascii="Calibri" w:hAnsi="Calibri"/>
+          <w:b w:val="0"/>
+          <w:sz w:val="24"/>
+          <w:szCs w:val="24"/>
+        </w:rPr>
+      </w:pPr>
+    </w:p>
+    <w:p>
+      <w:pPr>
+        <w:jc w:val="center"/>
+        <w:rPr>
+          <w:i/>
+        </w:rPr>
+      </w:pPr>
+      <w:r>
+        <w:rPr>
+          <w:noProof/>
+          <w:lang w:eastAsia="es-ES"/>
+        </w:rPr>
+        <w:drawing>
+          <wp:inline distT="0" distB="0" distL="0" distR="0" wp14:anchorId="49F6FE84" wp14:editId="238EF98D">
+            <wp:extent cx="5543550" cy="5715000"/>
+            <wp:effectExtent l="0" t="0" r="0" b="0"/>
+            <wp:docPr id="33" name="Imagen 33"/>
+            <wp:cNvGraphicFramePr>
+              <a:graphicFrameLocks xmlns:a="http://schemas.openxmlformats.org/drawingml/2006/main" noChangeAspect="1"/>
+            </wp:cNvGraphicFramePr>
+            <a:graphic xmlns:a="http://schemas.openxmlformats.org/drawingml/2006/main">
+              <a:graphicData uri="http://schemas.openxmlformats.org/drawingml/2006/picture">
+                <pic:pic xmlns:pic="http://schemas.openxmlformats.org/drawingml/2006/picture">
+                  <pic:nvPicPr>
+                    <pic:cNvPr id="0" name=""/>
+                    <pic:cNvPicPr/>
+                  </pic:nvPicPr>
+                  <pic:blipFill>
+                    <a:blip r:embed="rId26"/>
+                    <a:stretch>
+                      <a:fillRect/>
+                    </a:stretch>
+                  </pic:blipFill>
+                  <pic:spPr>
+                    <a:xfrm>
+                      <a:off x="0" y="0"/>
                       <a:ext cx="5543550" cy="5715000"/>
                     </a:xfrm>
                     <a:prstGeom prst="rect">
@@ -9273,7 +9592,7 @@
           <w:szCs w:val="24"/>
         </w:rPr>
       </w:pPr>
-      <w:bookmarkStart w:id="43" w:name="_Toc386714859"/>
+      <w:bookmarkStart w:id="41" w:name="_Toc386784645"/>
       <w:r>
         <w:rPr>
           <w:rFonts w:ascii="Calibri" w:hAnsi="Calibri"/>
@@ -9281,55 +9600,55 @@
           <w:sz w:val="24"/>
           <w:szCs w:val="24"/>
         </w:rPr>
+        <w:t>Act 12 - Proceso de flujo de trabajo: alta de video</w:t>
+      </w:r>
+      <w:bookmarkEnd w:id="41"/>
+    </w:p>
+    <w:p>
+      <w:pPr>
+        <w:jc w:val="center"/>
+        <w:rPr>
+          <w:b/>
+        </w:rPr>
+      </w:pPr>
+      <w:r>
         <w:lastRenderedPageBreak/>
-        <w:t>Act 1</w:t>
-      </w:r>
-      <w:r>
-        <w:rPr>
-          <w:rFonts w:ascii="Calibri" w:hAnsi="Calibri"/>
-          <w:b w:val="0"/>
-          <w:sz w:val="24"/>
-          <w:szCs w:val="24"/>
-        </w:rPr>
-        <w:t>2</w:t>
-      </w:r>
-      <w:r>
-        <w:rPr>
-          <w:rFonts w:ascii="Calibri" w:hAnsi="Calibri"/>
-          <w:b w:val="0"/>
-          <w:sz w:val="24"/>
-          <w:szCs w:val="24"/>
-        </w:rPr>
-        <w:t xml:space="preserve"> - Proceso de flujo de trabajo: </w:t>
-      </w:r>
-      <w:r>
-        <w:rPr>
-          <w:rFonts w:ascii="Calibri" w:hAnsi="Calibri"/>
-          <w:b w:val="0"/>
-          <w:sz w:val="24"/>
-          <w:szCs w:val="24"/>
-        </w:rPr>
-        <w:t>alta</w:t>
-      </w:r>
-      <w:r>
-        <w:rPr>
-          <w:rFonts w:ascii="Calibri" w:hAnsi="Calibri"/>
-          <w:b w:val="0"/>
-          <w:sz w:val="24"/>
-          <w:szCs w:val="24"/>
-        </w:rPr>
-        <w:t xml:space="preserve"> de </w:t>
-      </w:r>
-      <w:r>
-        <w:rPr>
-          <w:rFonts w:ascii="Calibri" w:hAnsi="Calibri"/>
-          <w:b w:val="0"/>
-          <w:sz w:val="24"/>
-          <w:szCs w:val="24"/>
-        </w:rPr>
-        <w:t>video</w:t>
-      </w:r>
-      <w:bookmarkEnd w:id="43"/>
+        <w:drawing>
+          <wp:inline distT="0" distB="0" distL="0" distR="0" wp14:anchorId="0AEE4ECD" wp14:editId="7351D37B">
+            <wp:extent cx="3840834" cy="7790688"/>
+            <wp:effectExtent l="0" t="0" r="0" b="0"/>
+            <wp:docPr id="5" name="Imagen 5"/>
+            <wp:cNvGraphicFramePr>
+              <a:graphicFrameLocks xmlns:a="http://schemas.openxmlformats.org/drawingml/2006/main" noChangeAspect="1"/>
+            </wp:cNvGraphicFramePr>
+            <a:graphic xmlns:a="http://schemas.openxmlformats.org/drawingml/2006/main">
+              <a:graphicData uri="http://schemas.openxmlformats.org/drawingml/2006/picture">
+                <pic:pic xmlns:pic="http://schemas.openxmlformats.org/drawingml/2006/picture">
+                  <pic:nvPicPr>
+                    <pic:cNvPr id="0" name=""/>
+                    <pic:cNvPicPr/>
+                  </pic:nvPicPr>
+                  <pic:blipFill>
+                    <a:blip r:embed="rId27"/>
+                    <a:stretch>
+                      <a:fillRect/>
+                    </a:stretch>
+                  </pic:blipFill>
+                  <pic:spPr>
+                    <a:xfrm>
+                      <a:off x="0" y="0"/>
+                      <a:ext cx="3844960" cy="7799057"/>
+                    </a:xfrm>
+                    <a:prstGeom prst="rect">
+                      <a:avLst/>
+                    </a:prstGeom>
+                  </pic:spPr>
+                </pic:pic>
+              </a:graphicData>
+            </a:graphic>
+          </wp:inline>
+        </w:drawing>
+      </w:r>
     </w:p>
     <w:p>
       <w:pPr>
@@ -9351,7 +9670,7 @@
           <w:szCs w:val="24"/>
         </w:rPr>
       </w:pPr>
-      <w:bookmarkStart w:id="44" w:name="_Toc386714860"/>
+      <w:bookmarkStart w:id="42" w:name="_Toc386784646"/>
       <w:r>
         <w:rPr>
           <w:rFonts w:ascii="Calibri" w:hAnsi="Calibri"/>
@@ -9359,45 +9678,92 @@
           <w:sz w:val="24"/>
           <w:szCs w:val="24"/>
         </w:rPr>
-        <w:t>Act 1</w:t>
-      </w:r>
-      <w:r>
-        <w:rPr>
-          <w:rFonts w:ascii="Calibri" w:hAnsi="Calibri"/>
-          <w:b w:val="0"/>
-          <w:sz w:val="24"/>
-          <w:szCs w:val="24"/>
-        </w:rPr>
-        <w:t>3</w:t>
-      </w:r>
-      <w:r>
-        <w:rPr>
-          <w:rFonts w:ascii="Calibri" w:hAnsi="Calibri"/>
-          <w:b w:val="0"/>
-          <w:sz w:val="24"/>
-          <w:szCs w:val="24"/>
-        </w:rPr>
-        <w:t xml:space="preserve"> - Proceso de flujo de trabajo: </w:t>
-      </w:r>
-      <w:r>
-        <w:rPr>
-          <w:rFonts w:ascii="Calibri" w:hAnsi="Calibri"/>
-          <w:b w:val="0"/>
-          <w:sz w:val="24"/>
-          <w:szCs w:val="24"/>
-        </w:rPr>
-        <w:t>detalle</w:t>
-      </w:r>
-      <w:r>
-        <w:rPr>
-          <w:rFonts w:ascii="Calibri" w:hAnsi="Calibri"/>
-          <w:b w:val="0"/>
-          <w:sz w:val="24"/>
-          <w:szCs w:val="24"/>
-        </w:rPr>
-        <w:t xml:space="preserve"> de video</w:t>
-      </w:r>
-      <w:bookmarkEnd w:id="44"/>
+        <w:t>Act 13 - Proceso de flujo de trabajo: detalle de video</w:t>
+      </w:r>
+      <w:bookmarkEnd w:id="42"/>
+    </w:p>
+    <w:p>
+      <w:pPr>
+        <w:jc w:val="center"/>
+      </w:pPr>
+      <w:r>
+        <w:lastRenderedPageBreak/>
+        <w:drawing>
+          <wp:inline distT="0" distB="0" distL="0" distR="0" wp14:anchorId="1F6ADD98" wp14:editId="61C3D2D4">
+            <wp:extent cx="4267200" cy="5181600"/>
+            <wp:effectExtent l="0" t="0" r="0" b="0"/>
+            <wp:docPr id="13" name="Imagen 13"/>
+            <wp:cNvGraphicFramePr>
+              <a:graphicFrameLocks xmlns:a="http://schemas.openxmlformats.org/drawingml/2006/main" noChangeAspect="1"/>
+            </wp:cNvGraphicFramePr>
+            <a:graphic xmlns:a="http://schemas.openxmlformats.org/drawingml/2006/main">
+              <a:graphicData uri="http://schemas.openxmlformats.org/drawingml/2006/picture">
+                <pic:pic xmlns:pic="http://schemas.openxmlformats.org/drawingml/2006/picture">
+                  <pic:nvPicPr>
+                    <pic:cNvPr id="0" name=""/>
+                    <pic:cNvPicPr/>
+                  </pic:nvPicPr>
+                  <pic:blipFill>
+                    <a:blip r:embed="rId28"/>
+                    <a:stretch>
+                      <a:fillRect/>
+                    </a:stretch>
+                  </pic:blipFill>
+                  <pic:spPr>
+                    <a:xfrm>
+                      <a:off x="0" y="0"/>
+                      <a:ext cx="4267200" cy="5181600"/>
+                    </a:xfrm>
+                    <a:prstGeom prst="rect">
+                      <a:avLst/>
+                    </a:prstGeom>
+                  </pic:spPr>
+                </pic:pic>
+              </a:graphicData>
+            </a:graphic>
+          </wp:inline>
+        </w:drawing>
+      </w:r>
+    </w:p>
+    <w:p>
+      <w:pPr>
+        <w:jc w:val="center"/>
+      </w:pPr>
+    </w:p>
+    <w:p>
+      <w:pPr>
+        <w:jc w:val="center"/>
+      </w:pPr>
+    </w:p>
+    <w:p>
+      <w:pPr>
+        <w:jc w:val="center"/>
+      </w:pPr>
+    </w:p>
+    <w:p>
+      <w:pPr>
+        <w:jc w:val="center"/>
+      </w:pPr>
+    </w:p>
+    <w:p>
+      <w:pPr>
+        <w:jc w:val="center"/>
+      </w:pPr>
+    </w:p>
+    <w:p>
+      <w:pPr>
+        <w:jc w:val="center"/>
+      </w:pPr>
+    </w:p>
+    <w:p>
+      <w:pPr>
+        <w:jc w:val="center"/>
+      </w:pPr>
+    </w:p>
+    <w:p>
+      <w:pPr>
+        <w:jc w:val="center"/>
+      </w:pPr>
     </w:p>
     <w:p>
       <w:pPr>
@@ -9419,7 +9785,7 @@
           <w:szCs w:val="24"/>
         </w:rPr>
       </w:pPr>
-      <w:bookmarkStart w:id="45" w:name="_Toc386714861"/>
+      <w:bookmarkStart w:id="43" w:name="_Toc386784647"/>
       <w:r>
         <w:rPr>
           <w:rFonts w:ascii="Calibri" w:hAnsi="Calibri"/>
@@ -9427,65 +9793,55 @@
           <w:sz w:val="24"/>
           <w:szCs w:val="24"/>
         </w:rPr>
-        <w:t>Act 1</w:t>
-      </w:r>
-      <w:r>
-        <w:rPr>
-          <w:rFonts w:ascii="Calibri" w:hAnsi="Calibri"/>
-          <w:b w:val="0"/>
-          <w:sz w:val="24"/>
-          <w:szCs w:val="24"/>
-        </w:rPr>
-        <w:t>4</w:t>
-      </w:r>
-      <w:r>
-        <w:rPr>
-          <w:rFonts w:ascii="Calibri" w:hAnsi="Calibri"/>
-          <w:b w:val="0"/>
-          <w:sz w:val="24"/>
-          <w:szCs w:val="24"/>
-        </w:rPr>
-        <w:t xml:space="preserve"> - Proceso de flujo de trabajo: </w:t>
-      </w:r>
-      <w:r>
-        <w:rPr>
-          <w:rFonts w:ascii="Calibri" w:hAnsi="Calibri"/>
-          <w:b w:val="0"/>
-          <w:sz w:val="24"/>
-          <w:szCs w:val="24"/>
-        </w:rPr>
-        <w:t>visualizar</w:t>
-      </w:r>
-      <w:r>
-        <w:rPr>
-          <w:rFonts w:ascii="Calibri" w:hAnsi="Calibri"/>
-          <w:b w:val="0"/>
-          <w:sz w:val="24"/>
-          <w:szCs w:val="24"/>
-        </w:rPr>
-        <w:t xml:space="preserve"> video</w:t>
-      </w:r>
-      <w:bookmarkEnd w:id="45"/>
-    </w:p>
-    <w:p>
-      <w:pPr>
-        <w:pStyle w:val="Title2CarCar"/>
-        <w:numPr>
-          <w:ilvl w:val="0"/>
-          <w:numId w:val="0"/>
-        </w:numPr>
-        <w:tabs>
-          <w:tab w:val="left" w:pos="0"/>
-        </w:tabs>
-        <w:spacing w:after="240"/>
-        <w:outlineLvl w:val="2"/>
-        <w:rPr>
-          <w:rFonts w:ascii="Calibri" w:hAnsi="Calibri"/>
-          <w:b w:val="0"/>
-          <w:sz w:val="24"/>
-          <w:szCs w:val="24"/>
-        </w:rPr>
-      </w:pPr>
+        <w:t>Act 14 - Proceso de flujo de trabajo: visualizar video</w:t>
+      </w:r>
+      <w:bookmarkEnd w:id="43"/>
+    </w:p>
+    <w:p>
+      <w:pPr>
+        <w:jc w:val="center"/>
+        <w:rPr>
+          <w:b/>
+        </w:rPr>
+      </w:pPr>
+      <w:r>
+        <w:lastRenderedPageBreak/>
+        <w:drawing>
+          <wp:inline distT="0" distB="0" distL="0" distR="0" wp14:anchorId="5B476A8D" wp14:editId="5DCF95DD">
+            <wp:extent cx="3362325" cy="3733800"/>
+            <wp:effectExtent l="0" t="0" r="9525" b="0"/>
+            <wp:docPr id="15" name="Imagen 15"/>
+            <wp:cNvGraphicFramePr>
+              <a:graphicFrameLocks xmlns:a="http://schemas.openxmlformats.org/drawingml/2006/main" noChangeAspect="1"/>
+            </wp:cNvGraphicFramePr>
+            <a:graphic xmlns:a="http://schemas.openxmlformats.org/drawingml/2006/main">
+              <a:graphicData uri="http://schemas.openxmlformats.org/drawingml/2006/picture">
+                <pic:pic xmlns:pic="http://schemas.openxmlformats.org/drawingml/2006/picture">
+                  <pic:nvPicPr>
+                    <pic:cNvPr id="0" name=""/>
+                    <pic:cNvPicPr/>
+                  </pic:nvPicPr>
+                  <pic:blipFill>
+                    <a:blip r:embed="rId29"/>
+                    <a:stretch>
+                      <a:fillRect/>
+                    </a:stretch>
+                  </pic:blipFill>
+                  <pic:spPr>
+                    <a:xfrm>
+                      <a:off x="0" y="0"/>
+                      <a:ext cx="3362325" cy="3733800"/>
+                    </a:xfrm>
+                    <a:prstGeom prst="rect">
+                      <a:avLst/>
+                    </a:prstGeom>
+                  </pic:spPr>
+                </pic:pic>
+              </a:graphicData>
+            </a:graphic>
+          </wp:inline>
+        </w:drawing>
+      </w:r>
     </w:p>
     <w:p>
       <w:pPr>
@@ -9510,6 +9866,1645 @@
         <w:pStyle w:val="Title2CarCar"/>
         <w:numPr>
           <w:ilvl w:val="0"/>
+          <w:numId w:val="0"/>
+        </w:numPr>
+        <w:spacing w:after="240"/>
+        <w:ind w:left="360"/>
+        <w:outlineLvl w:val="0"/>
+        <w:rPr>
+          <w:rFonts w:ascii="Calibri" w:hAnsi="Calibri"/>
+          <w:i w:val="0"/>
+          <w:sz w:val="40"/>
+          <w:szCs w:val="40"/>
+        </w:rPr>
+      </w:pPr>
+    </w:p>
+    <w:p>
+      <w:pPr>
+        <w:pStyle w:val="Title2CarCar"/>
+        <w:numPr>
+          <w:ilvl w:val="0"/>
+          <w:numId w:val="0"/>
+        </w:numPr>
+        <w:spacing w:after="240"/>
+        <w:ind w:left="360"/>
+        <w:outlineLvl w:val="0"/>
+        <w:rPr>
+          <w:rFonts w:ascii="Calibri" w:hAnsi="Calibri"/>
+          <w:i w:val="0"/>
+          <w:sz w:val="40"/>
+          <w:szCs w:val="40"/>
+        </w:rPr>
+      </w:pPr>
+    </w:p>
+    <w:p>
+      <w:pPr>
+        <w:pStyle w:val="Title2CarCar"/>
+        <w:numPr>
+          <w:ilvl w:val="0"/>
+          <w:numId w:val="0"/>
+        </w:numPr>
+        <w:spacing w:after="240"/>
+        <w:ind w:left="360"/>
+        <w:outlineLvl w:val="0"/>
+        <w:rPr>
+          <w:rFonts w:ascii="Calibri" w:hAnsi="Calibri"/>
+          <w:i w:val="0"/>
+          <w:sz w:val="40"/>
+          <w:szCs w:val="40"/>
+        </w:rPr>
+      </w:pPr>
+    </w:p>
+    <w:p>
+      <w:pPr>
+        <w:pStyle w:val="Title2CarCar"/>
+        <w:numPr>
+          <w:ilvl w:val="0"/>
+          <w:numId w:val="0"/>
+        </w:numPr>
+        <w:spacing w:after="240"/>
+        <w:ind w:left="360"/>
+        <w:outlineLvl w:val="0"/>
+        <w:rPr>
+          <w:rFonts w:ascii="Calibri" w:hAnsi="Calibri"/>
+          <w:i w:val="0"/>
+          <w:sz w:val="40"/>
+          <w:szCs w:val="40"/>
+        </w:rPr>
+      </w:pPr>
+    </w:p>
+    <w:p>
+      <w:pPr>
+        <w:pStyle w:val="Title2CarCar"/>
+        <w:numPr>
+          <w:ilvl w:val="0"/>
+          <w:numId w:val="0"/>
+        </w:numPr>
+        <w:spacing w:after="240"/>
+        <w:ind w:left="360"/>
+        <w:outlineLvl w:val="0"/>
+        <w:rPr>
+          <w:rFonts w:ascii="Calibri" w:hAnsi="Calibri"/>
+          <w:i w:val="0"/>
+          <w:sz w:val="40"/>
+          <w:szCs w:val="40"/>
+        </w:rPr>
+      </w:pPr>
+    </w:p>
+    <w:p>
+      <w:pPr>
+        <w:pStyle w:val="Title2CarCar"/>
+        <w:numPr>
+          <w:ilvl w:val="0"/>
+          <w:numId w:val="0"/>
+        </w:numPr>
+        <w:spacing w:after="240"/>
+        <w:ind w:left="360"/>
+        <w:outlineLvl w:val="0"/>
+        <w:rPr>
+          <w:rFonts w:ascii="Calibri" w:hAnsi="Calibri"/>
+          <w:i w:val="0"/>
+          <w:sz w:val="40"/>
+          <w:szCs w:val="40"/>
+        </w:rPr>
+      </w:pPr>
+    </w:p>
+    <w:p>
+      <w:pPr>
+        <w:pStyle w:val="Title2CarCar"/>
+        <w:numPr>
+          <w:ilvl w:val="0"/>
+          <w:numId w:val="0"/>
+        </w:numPr>
+        <w:spacing w:after="240"/>
+        <w:ind w:left="360"/>
+        <w:outlineLvl w:val="0"/>
+        <w:rPr>
+          <w:rFonts w:ascii="Calibri" w:hAnsi="Calibri"/>
+          <w:i w:val="0"/>
+          <w:sz w:val="40"/>
+          <w:szCs w:val="40"/>
+        </w:rPr>
+      </w:pPr>
+    </w:p>
+    <w:p>
+      <w:pPr>
+        <w:pStyle w:val="Title2CarCar"/>
+        <w:numPr>
+          <w:ilvl w:val="0"/>
+          <w:numId w:val="0"/>
+        </w:numPr>
+        <w:spacing w:after="240"/>
+        <w:ind w:left="360"/>
+        <w:outlineLvl w:val="0"/>
+        <w:rPr>
+          <w:rFonts w:ascii="Calibri" w:hAnsi="Calibri"/>
+          <w:i w:val="0"/>
+          <w:sz w:val="40"/>
+          <w:szCs w:val="40"/>
+        </w:rPr>
+      </w:pPr>
+    </w:p>
+    <w:p>
+      <w:pPr>
+        <w:pStyle w:val="Title2CarCar"/>
+        <w:numPr>
+          <w:ilvl w:val="0"/>
+          <w:numId w:val="0"/>
+        </w:numPr>
+        <w:spacing w:after="240"/>
+        <w:ind w:left="360"/>
+        <w:outlineLvl w:val="0"/>
+        <w:rPr>
+          <w:rFonts w:ascii="Calibri" w:hAnsi="Calibri"/>
+          <w:i w:val="0"/>
+          <w:sz w:val="40"/>
+          <w:szCs w:val="40"/>
+        </w:rPr>
+      </w:pPr>
+    </w:p>
+    <w:p>
+      <w:pPr>
+        <w:pStyle w:val="Title2CarCar"/>
+        <w:numPr>
+          <w:ilvl w:val="3"/>
+          <w:numId w:val="10"/>
+        </w:numPr>
+        <w:tabs>
+          <w:tab w:val="left" w:pos="0"/>
+        </w:tabs>
+        <w:spacing w:after="240"/>
+        <w:ind w:left="851" w:hanging="851"/>
+        <w:outlineLvl w:val="2"/>
+        <w:rPr>
+          <w:rFonts w:ascii="Calibri" w:hAnsi="Calibri"/>
+          <w:b w:val="0"/>
+          <w:sz w:val="24"/>
+          <w:szCs w:val="24"/>
+        </w:rPr>
+      </w:pPr>
+      <w:bookmarkStart w:id="44" w:name="_Toc386784648"/>
+      <w:r>
+        <w:rPr>
+          <w:rFonts w:ascii="Calibri" w:hAnsi="Calibri"/>
+          <w:b w:val="0"/>
+          <w:sz w:val="24"/>
+          <w:szCs w:val="24"/>
+        </w:rPr>
+        <w:t>Act 1</w:t>
+      </w:r>
+      <w:r>
+        <w:rPr>
+          <w:rFonts w:ascii="Calibri" w:hAnsi="Calibri"/>
+          <w:b w:val="0"/>
+          <w:sz w:val="24"/>
+          <w:szCs w:val="24"/>
+        </w:rPr>
+        <w:t>5</w:t>
+      </w:r>
+      <w:r>
+        <w:rPr>
+          <w:rFonts w:ascii="Calibri" w:hAnsi="Calibri"/>
+          <w:b w:val="0"/>
+          <w:sz w:val="24"/>
+          <w:szCs w:val="24"/>
+        </w:rPr>
+        <w:t xml:space="preserve"> - Proceso de flujo de trabajo: </w:t>
+      </w:r>
+      <w:r>
+        <w:rPr>
+          <w:rFonts w:ascii="Calibri" w:hAnsi="Calibri"/>
+          <w:b w:val="0"/>
+          <w:sz w:val="24"/>
+          <w:szCs w:val="24"/>
+        </w:rPr>
+        <w:t>listado de gráficas</w:t>
+      </w:r>
+      <w:bookmarkEnd w:id="44"/>
+    </w:p>
+    <w:p>
+      <w:pPr>
+        <w:jc w:val="center"/>
+      </w:pPr>
+      <w:r>
+        <w:drawing>
+          <wp:inline distT="0" distB="0" distL="0" distR="0" wp14:anchorId="2F5872F1" wp14:editId="6F3E5C84">
+            <wp:extent cx="4638675" cy="5029200"/>
+            <wp:effectExtent l="0" t="0" r="9525" b="0"/>
+            <wp:docPr id="20" name="Imagen 20"/>
+            <wp:cNvGraphicFramePr>
+              <a:graphicFrameLocks xmlns:a="http://schemas.openxmlformats.org/drawingml/2006/main" noChangeAspect="1"/>
+            </wp:cNvGraphicFramePr>
+            <a:graphic xmlns:a="http://schemas.openxmlformats.org/drawingml/2006/main">
+              <a:graphicData uri="http://schemas.openxmlformats.org/drawingml/2006/picture">
+                <pic:pic xmlns:pic="http://schemas.openxmlformats.org/drawingml/2006/picture">
+                  <pic:nvPicPr>
+                    <pic:cNvPr id="0" name=""/>
+                    <pic:cNvPicPr/>
+                  </pic:nvPicPr>
+                  <pic:blipFill>
+                    <a:blip r:embed="rId30"/>
+                    <a:stretch>
+                      <a:fillRect/>
+                    </a:stretch>
+                  </pic:blipFill>
+                  <pic:spPr>
+                    <a:xfrm>
+                      <a:off x="0" y="0"/>
+                      <a:ext cx="4638675" cy="5029200"/>
+                    </a:xfrm>
+                    <a:prstGeom prst="rect">
+                      <a:avLst/>
+                    </a:prstGeom>
+                  </pic:spPr>
+                </pic:pic>
+              </a:graphicData>
+            </a:graphic>
+          </wp:inline>
+        </w:drawing>
+      </w:r>
+    </w:p>
+    <w:p>
+      <w:pPr>
+        <w:jc w:val="center"/>
+      </w:pPr>
+    </w:p>
+    <w:p>
+      <w:pPr>
+        <w:jc w:val="center"/>
+      </w:pPr>
+    </w:p>
+    <w:p>
+      <w:pPr>
+        <w:jc w:val="center"/>
+      </w:pPr>
+    </w:p>
+    <w:p>
+      <w:pPr>
+        <w:jc w:val="center"/>
+      </w:pPr>
+    </w:p>
+    <w:p>
+      <w:pPr>
+        <w:jc w:val="center"/>
+      </w:pPr>
+    </w:p>
+    <w:p>
+      <w:pPr>
+        <w:jc w:val="center"/>
+      </w:pPr>
+    </w:p>
+    <w:p>
+      <w:pPr>
+        <w:jc w:val="center"/>
+      </w:pPr>
+    </w:p>
+    <w:p>
+      <w:pPr>
+        <w:jc w:val="center"/>
+      </w:pPr>
+    </w:p>
+    <w:p>
+      <w:pPr>
+        <w:jc w:val="center"/>
+        <w:rPr>
+          <w:i/>
+        </w:rPr>
+      </w:pPr>
+    </w:p>
+    <w:p>
+      <w:pPr>
+        <w:pStyle w:val="Title2CarCar"/>
+        <w:numPr>
+          <w:ilvl w:val="3"/>
+          <w:numId w:val="10"/>
+        </w:numPr>
+        <w:tabs>
+          <w:tab w:val="left" w:pos="0"/>
+        </w:tabs>
+        <w:spacing w:after="240"/>
+        <w:ind w:left="851" w:hanging="851"/>
+        <w:outlineLvl w:val="2"/>
+        <w:rPr>
+          <w:rFonts w:ascii="Calibri" w:hAnsi="Calibri"/>
+          <w:b w:val="0"/>
+          <w:sz w:val="24"/>
+          <w:szCs w:val="24"/>
+        </w:rPr>
+      </w:pPr>
+      <w:bookmarkStart w:id="45" w:name="_Toc386784649"/>
+      <w:r>
+        <w:rPr>
+          <w:rFonts w:ascii="Calibri" w:hAnsi="Calibri"/>
+          <w:b w:val="0"/>
+          <w:sz w:val="24"/>
+          <w:szCs w:val="24"/>
+        </w:rPr>
+        <w:t>Act 1</w:t>
+      </w:r>
+      <w:r>
+        <w:rPr>
+          <w:rFonts w:ascii="Calibri" w:hAnsi="Calibri"/>
+          <w:b w:val="0"/>
+          <w:sz w:val="24"/>
+          <w:szCs w:val="24"/>
+        </w:rPr>
+        <w:t>6</w:t>
+      </w:r>
+      <w:r>
+        <w:rPr>
+          <w:rFonts w:ascii="Calibri" w:hAnsi="Calibri"/>
+          <w:b w:val="0"/>
+          <w:sz w:val="24"/>
+          <w:szCs w:val="24"/>
+        </w:rPr>
+        <w:t xml:space="preserve"> - Proceso de flujo de trabajo: </w:t>
+      </w:r>
+      <w:r>
+        <w:rPr>
+          <w:rFonts w:ascii="Calibri" w:hAnsi="Calibri"/>
+          <w:b w:val="0"/>
+          <w:sz w:val="24"/>
+          <w:szCs w:val="24"/>
+        </w:rPr>
+        <w:t>detalle</w:t>
+      </w:r>
+      <w:r>
+        <w:rPr>
+          <w:rFonts w:ascii="Calibri" w:hAnsi="Calibri"/>
+          <w:b w:val="0"/>
+          <w:sz w:val="24"/>
+          <w:szCs w:val="24"/>
+        </w:rPr>
+        <w:t xml:space="preserve"> gr</w:t>
+      </w:r>
+      <w:r>
+        <w:rPr>
+          <w:rFonts w:ascii="Calibri" w:hAnsi="Calibri"/>
+          <w:b w:val="0"/>
+          <w:sz w:val="24"/>
+          <w:szCs w:val="24"/>
+        </w:rPr>
+        <w:t>áfica</w:t>
+      </w:r>
+      <w:bookmarkEnd w:id="45"/>
+    </w:p>
+    <w:p>
+      <w:pPr>
+        <w:jc w:val="center"/>
+        <w:rPr>
+          <w:i/>
+        </w:rPr>
+      </w:pPr>
+      <w:r>
+        <w:drawing>
+          <wp:inline distT="0" distB="0" distL="0" distR="0" wp14:anchorId="4936C923" wp14:editId="55CF1263">
+            <wp:extent cx="4314825" cy="4876800"/>
+            <wp:effectExtent l="0" t="0" r="9525" b="0"/>
+            <wp:docPr id="21" name="Imagen 21"/>
+            <wp:cNvGraphicFramePr>
+              <a:graphicFrameLocks xmlns:a="http://schemas.openxmlformats.org/drawingml/2006/main" noChangeAspect="1"/>
+            </wp:cNvGraphicFramePr>
+            <a:graphic xmlns:a="http://schemas.openxmlformats.org/drawingml/2006/main">
+              <a:graphicData uri="http://schemas.openxmlformats.org/drawingml/2006/picture">
+                <pic:pic xmlns:pic="http://schemas.openxmlformats.org/drawingml/2006/picture">
+                  <pic:nvPicPr>
+                    <pic:cNvPr id="0" name=""/>
+                    <pic:cNvPicPr/>
+                  </pic:nvPicPr>
+                  <pic:blipFill>
+                    <a:blip r:embed="rId31"/>
+                    <a:stretch>
+                      <a:fillRect/>
+                    </a:stretch>
+                  </pic:blipFill>
+                  <pic:spPr>
+                    <a:xfrm>
+                      <a:off x="0" y="0"/>
+                      <a:ext cx="4314825" cy="4876800"/>
+                    </a:xfrm>
+                    <a:prstGeom prst="rect">
+                      <a:avLst/>
+                    </a:prstGeom>
+                  </pic:spPr>
+                </pic:pic>
+              </a:graphicData>
+            </a:graphic>
+          </wp:inline>
+        </w:drawing>
+      </w:r>
+    </w:p>
+    <w:p>
+      <w:pPr>
+        <w:pStyle w:val="Title2CarCar"/>
+        <w:numPr>
+          <w:ilvl w:val="0"/>
+          <w:numId w:val="0"/>
+        </w:numPr>
+        <w:spacing w:after="240"/>
+        <w:ind w:left="360"/>
+        <w:outlineLvl w:val="0"/>
+        <w:rPr>
+          <w:rFonts w:ascii="Calibri" w:hAnsi="Calibri"/>
+          <w:i w:val="0"/>
+          <w:sz w:val="40"/>
+          <w:szCs w:val="40"/>
+        </w:rPr>
+      </w:pPr>
+    </w:p>
+    <w:p>
+      <w:pPr>
+        <w:pStyle w:val="Title2CarCar"/>
+        <w:numPr>
+          <w:ilvl w:val="0"/>
+          <w:numId w:val="0"/>
+        </w:numPr>
+        <w:spacing w:after="240"/>
+        <w:ind w:left="360"/>
+        <w:outlineLvl w:val="0"/>
+        <w:rPr>
+          <w:rFonts w:ascii="Calibri" w:hAnsi="Calibri"/>
+          <w:i w:val="0"/>
+          <w:sz w:val="40"/>
+          <w:szCs w:val="40"/>
+        </w:rPr>
+      </w:pPr>
+    </w:p>
+    <w:p>
+      <w:pPr>
+        <w:pStyle w:val="Title2CarCar"/>
+        <w:numPr>
+          <w:ilvl w:val="0"/>
+          <w:numId w:val="0"/>
+        </w:numPr>
+        <w:spacing w:after="240"/>
+        <w:ind w:left="360"/>
+        <w:outlineLvl w:val="0"/>
+        <w:rPr>
+          <w:rFonts w:ascii="Calibri" w:hAnsi="Calibri"/>
+          <w:i w:val="0"/>
+          <w:sz w:val="40"/>
+          <w:szCs w:val="40"/>
+        </w:rPr>
+      </w:pPr>
+    </w:p>
+    <w:p>
+      <w:pPr>
+        <w:pStyle w:val="Title2CarCar"/>
+        <w:numPr>
+          <w:ilvl w:val="0"/>
+          <w:numId w:val="0"/>
+        </w:numPr>
+        <w:spacing w:after="240"/>
+        <w:ind w:left="360"/>
+        <w:outlineLvl w:val="0"/>
+        <w:rPr>
+          <w:rFonts w:ascii="Calibri" w:hAnsi="Calibri"/>
+          <w:i w:val="0"/>
+          <w:sz w:val="40"/>
+          <w:szCs w:val="40"/>
+        </w:rPr>
+      </w:pPr>
+    </w:p>
+    <w:p>
+      <w:pPr>
+        <w:pStyle w:val="Title2CarCar"/>
+        <w:numPr>
+          <w:ilvl w:val="0"/>
+          <w:numId w:val="0"/>
+        </w:numPr>
+        <w:spacing w:after="240"/>
+        <w:ind w:left="360"/>
+        <w:outlineLvl w:val="0"/>
+        <w:rPr>
+          <w:rFonts w:ascii="Calibri" w:hAnsi="Calibri"/>
+          <w:i w:val="0"/>
+          <w:sz w:val="40"/>
+          <w:szCs w:val="40"/>
+        </w:rPr>
+      </w:pPr>
+    </w:p>
+    <w:p>
+      <w:pPr>
+        <w:pStyle w:val="Title2CarCar"/>
+        <w:numPr>
+          <w:ilvl w:val="0"/>
+          <w:numId w:val="0"/>
+        </w:numPr>
+        <w:spacing w:after="240"/>
+        <w:ind w:left="360"/>
+        <w:outlineLvl w:val="0"/>
+        <w:rPr>
+          <w:rFonts w:ascii="Calibri" w:hAnsi="Calibri"/>
+          <w:i w:val="0"/>
+          <w:sz w:val="40"/>
+          <w:szCs w:val="40"/>
+        </w:rPr>
+      </w:pPr>
+    </w:p>
+    <w:p>
+      <w:pPr>
+        <w:pStyle w:val="Title2CarCar"/>
+        <w:numPr>
+          <w:ilvl w:val="3"/>
+          <w:numId w:val="10"/>
+        </w:numPr>
+        <w:tabs>
+          <w:tab w:val="left" w:pos="0"/>
+        </w:tabs>
+        <w:spacing w:after="240"/>
+        <w:ind w:left="851" w:hanging="851"/>
+        <w:outlineLvl w:val="2"/>
+        <w:rPr>
+          <w:rFonts w:ascii="Calibri" w:hAnsi="Calibri"/>
+          <w:b w:val="0"/>
+          <w:sz w:val="24"/>
+          <w:szCs w:val="24"/>
+        </w:rPr>
+      </w:pPr>
+      <w:bookmarkStart w:id="46" w:name="_Toc386784650"/>
+      <w:r>
+        <w:rPr>
+          <w:rFonts w:ascii="Calibri" w:hAnsi="Calibri"/>
+          <w:b w:val="0"/>
+          <w:sz w:val="24"/>
+          <w:szCs w:val="24"/>
+        </w:rPr>
+        <w:t>Act 1</w:t>
+      </w:r>
+      <w:r>
+        <w:rPr>
+          <w:rFonts w:ascii="Calibri" w:hAnsi="Calibri"/>
+          <w:b w:val="0"/>
+          <w:sz w:val="24"/>
+          <w:szCs w:val="24"/>
+        </w:rPr>
+        <w:t>7</w:t>
+      </w:r>
+      <w:r>
+        <w:rPr>
+          <w:rFonts w:ascii="Calibri" w:hAnsi="Calibri"/>
+          <w:b w:val="0"/>
+          <w:sz w:val="24"/>
+          <w:szCs w:val="24"/>
+        </w:rPr>
+        <w:t xml:space="preserve"> - Proceso de flujo de trabajo: </w:t>
+      </w:r>
+      <w:r>
+        <w:rPr>
+          <w:rFonts w:ascii="Calibri" w:hAnsi="Calibri"/>
+          <w:b w:val="0"/>
+          <w:sz w:val="24"/>
+          <w:szCs w:val="24"/>
+        </w:rPr>
+        <w:t>listado de videos</w:t>
+      </w:r>
+      <w:bookmarkEnd w:id="46"/>
+    </w:p>
+    <w:p>
+      <w:pPr>
+        <w:jc w:val="center"/>
+      </w:pPr>
+      <w:r>
+        <w:rPr>
+          <w:noProof/>
+          <w:lang w:eastAsia="es-ES"/>
+        </w:rPr>
+        <w:drawing>
+          <wp:inline distT="0" distB="0" distL="0" distR="0" wp14:anchorId="76A11861" wp14:editId="1D313801">
+            <wp:extent cx="4248150" cy="4305300"/>
+            <wp:effectExtent l="0" t="0" r="0" b="0"/>
+            <wp:docPr id="24" name="Imagen 24"/>
+            <wp:cNvGraphicFramePr>
+              <a:graphicFrameLocks xmlns:a="http://schemas.openxmlformats.org/drawingml/2006/main" noChangeAspect="1"/>
+            </wp:cNvGraphicFramePr>
+            <a:graphic xmlns:a="http://schemas.openxmlformats.org/drawingml/2006/main">
+              <a:graphicData uri="http://schemas.openxmlformats.org/drawingml/2006/picture">
+                <pic:pic xmlns:pic="http://schemas.openxmlformats.org/drawingml/2006/picture">
+                  <pic:nvPicPr>
+                    <pic:cNvPr id="0" name="Picture 40"/>
+                    <pic:cNvPicPr>
+                      <a:picLocks noChangeAspect="1" noChangeArrowheads="1"/>
+                    </pic:cNvPicPr>
+                  </pic:nvPicPr>
+                  <pic:blipFill>
+                    <a:blip r:embed="rId32">
+                      <a:extLst>
+                        <a:ext uri="{28A0092B-C50C-407E-A947-70E740481C1C}">
+                          <a14:useLocalDpi xmlns:a14="http://schemas.microsoft.com/office/drawing/2010/main" val="0"/>
+                        </a:ext>
+                      </a:extLst>
+                    </a:blip>
+                    <a:srcRect/>
+                    <a:stretch>
+                      <a:fillRect/>
+                    </a:stretch>
+                  </pic:blipFill>
+                  <pic:spPr bwMode="auto">
+                    <a:xfrm>
+                      <a:off x="0" y="0"/>
+                      <a:ext cx="4248150" cy="4305300"/>
+                    </a:xfrm>
+                    <a:prstGeom prst="rect">
+                      <a:avLst/>
+                    </a:prstGeom>
+                    <a:noFill/>
+                  </pic:spPr>
+                </pic:pic>
+              </a:graphicData>
+            </a:graphic>
+          </wp:inline>
+        </w:drawing>
+      </w:r>
+    </w:p>
+    <w:p>
+      <w:pPr>
+        <w:pStyle w:val="Title2CarCar"/>
+        <w:numPr>
+          <w:ilvl w:val="0"/>
+          <w:numId w:val="0"/>
+        </w:numPr>
+        <w:spacing w:after="240"/>
+        <w:ind w:left="360"/>
+        <w:outlineLvl w:val="0"/>
+        <w:rPr>
+          <w:rFonts w:ascii="Calibri" w:hAnsi="Calibri"/>
+          <w:i w:val="0"/>
+          <w:sz w:val="40"/>
+          <w:szCs w:val="40"/>
+        </w:rPr>
+      </w:pPr>
+    </w:p>
+    <w:p>
+      <w:pPr>
+        <w:pStyle w:val="Title2CarCar"/>
+        <w:numPr>
+          <w:ilvl w:val="0"/>
+          <w:numId w:val="0"/>
+        </w:numPr>
+        <w:spacing w:after="240"/>
+        <w:ind w:left="360"/>
+        <w:outlineLvl w:val="0"/>
+        <w:rPr>
+          <w:rFonts w:ascii="Calibri" w:hAnsi="Calibri"/>
+          <w:i w:val="0"/>
+          <w:sz w:val="40"/>
+          <w:szCs w:val="40"/>
+        </w:rPr>
+      </w:pPr>
+    </w:p>
+    <w:p>
+      <w:pPr>
+        <w:pStyle w:val="Title2CarCar"/>
+        <w:numPr>
+          <w:ilvl w:val="0"/>
+          <w:numId w:val="0"/>
+        </w:numPr>
+        <w:spacing w:after="240"/>
+        <w:ind w:left="360"/>
+        <w:outlineLvl w:val="0"/>
+        <w:rPr>
+          <w:rFonts w:ascii="Calibri" w:hAnsi="Calibri"/>
+          <w:i w:val="0"/>
+          <w:sz w:val="40"/>
+          <w:szCs w:val="40"/>
+        </w:rPr>
+      </w:pPr>
+    </w:p>
+    <w:p>
+      <w:pPr>
+        <w:pStyle w:val="Title2CarCar"/>
+        <w:numPr>
+          <w:ilvl w:val="0"/>
+          <w:numId w:val="0"/>
+        </w:numPr>
+        <w:spacing w:after="240"/>
+        <w:ind w:left="360"/>
+        <w:outlineLvl w:val="0"/>
+        <w:rPr>
+          <w:rFonts w:ascii="Calibri" w:hAnsi="Calibri"/>
+          <w:i w:val="0"/>
+          <w:sz w:val="40"/>
+          <w:szCs w:val="40"/>
+        </w:rPr>
+      </w:pPr>
+    </w:p>
+    <w:p>
+      <w:pPr>
+        <w:pStyle w:val="Title2CarCar"/>
+        <w:numPr>
+          <w:ilvl w:val="0"/>
+          <w:numId w:val="0"/>
+        </w:numPr>
+        <w:spacing w:after="240"/>
+        <w:ind w:left="360"/>
+        <w:outlineLvl w:val="0"/>
+        <w:rPr>
+          <w:rFonts w:ascii="Calibri" w:hAnsi="Calibri"/>
+          <w:i w:val="0"/>
+          <w:sz w:val="40"/>
+          <w:szCs w:val="40"/>
+        </w:rPr>
+      </w:pPr>
+    </w:p>
+    <w:p>
+      <w:pPr>
+        <w:pStyle w:val="Title2CarCar"/>
+        <w:numPr>
+          <w:ilvl w:val="0"/>
+          <w:numId w:val="0"/>
+        </w:numPr>
+        <w:spacing w:after="240"/>
+        <w:ind w:left="360"/>
+        <w:outlineLvl w:val="0"/>
+        <w:rPr>
+          <w:rFonts w:ascii="Calibri" w:hAnsi="Calibri"/>
+          <w:i w:val="0"/>
+          <w:sz w:val="40"/>
+          <w:szCs w:val="40"/>
+        </w:rPr>
+      </w:pPr>
+    </w:p>
+    <w:p>
+      <w:pPr>
+        <w:pStyle w:val="Title2CarCar"/>
+        <w:numPr>
+          <w:ilvl w:val="0"/>
+          <w:numId w:val="0"/>
+        </w:numPr>
+        <w:spacing w:after="240"/>
+        <w:ind w:left="360"/>
+        <w:outlineLvl w:val="0"/>
+        <w:rPr>
+          <w:rFonts w:ascii="Calibri" w:hAnsi="Calibri"/>
+          <w:i w:val="0"/>
+          <w:sz w:val="40"/>
+          <w:szCs w:val="40"/>
+        </w:rPr>
+      </w:pPr>
+    </w:p>
+    <w:p>
+      <w:pPr>
+        <w:pStyle w:val="Title2CarCar"/>
+        <w:numPr>
+          <w:ilvl w:val="3"/>
+          <w:numId w:val="10"/>
+        </w:numPr>
+        <w:tabs>
+          <w:tab w:val="left" w:pos="0"/>
+        </w:tabs>
+        <w:spacing w:after="240"/>
+        <w:ind w:left="851" w:hanging="851"/>
+        <w:outlineLvl w:val="2"/>
+        <w:rPr>
+          <w:rFonts w:ascii="Calibri" w:hAnsi="Calibri"/>
+          <w:b w:val="0"/>
+          <w:sz w:val="24"/>
+          <w:szCs w:val="24"/>
+        </w:rPr>
+      </w:pPr>
+      <w:r>
+        <w:rPr>
+          <w:rFonts w:ascii="Calibri" w:hAnsi="Calibri"/>
+          <w:b w:val="0"/>
+          <w:sz w:val="24"/>
+          <w:szCs w:val="24"/>
+        </w:rPr>
+        <w:t>Act 1</w:t>
+      </w:r>
+      <w:r>
+        <w:rPr>
+          <w:rFonts w:ascii="Calibri" w:hAnsi="Calibri"/>
+          <w:b w:val="0"/>
+          <w:sz w:val="24"/>
+          <w:szCs w:val="24"/>
+        </w:rPr>
+        <w:t>8</w:t>
+      </w:r>
+      <w:r>
+        <w:rPr>
+          <w:rFonts w:ascii="Calibri" w:hAnsi="Calibri"/>
+          <w:b w:val="0"/>
+          <w:sz w:val="24"/>
+          <w:szCs w:val="24"/>
+        </w:rPr>
+        <w:t xml:space="preserve"> - Proceso de flujo de trabajo: </w:t>
+      </w:r>
+      <w:proofErr w:type="spellStart"/>
+      <w:r>
+        <w:rPr>
+          <w:rFonts w:ascii="Calibri" w:hAnsi="Calibri"/>
+          <w:b w:val="0"/>
+          <w:sz w:val="24"/>
+          <w:szCs w:val="24"/>
+        </w:rPr>
+        <w:t>login</w:t>
+      </w:r>
+      <w:proofErr w:type="spellEnd"/>
+      <w:r>
+        <w:rPr>
+          <w:rFonts w:ascii="Calibri" w:hAnsi="Calibri"/>
+          <w:b w:val="0"/>
+          <w:sz w:val="24"/>
+          <w:szCs w:val="24"/>
+        </w:rPr>
+        <w:t xml:space="preserve"> </w:t>
+      </w:r>
+      <w:r>
+        <w:rPr>
+          <w:rFonts w:ascii="Calibri" w:hAnsi="Calibri"/>
+          <w:b w:val="0"/>
+          <w:sz w:val="24"/>
+          <w:szCs w:val="24"/>
+        </w:rPr>
+        <w:t>web</w:t>
+      </w:r>
+    </w:p>
+    <w:p>
+      <w:pPr>
+        <w:pStyle w:val="Title2CarCar"/>
+        <w:numPr>
+          <w:ilvl w:val="0"/>
+          <w:numId w:val="0"/>
+        </w:numPr>
+        <w:spacing w:after="240"/>
+        <w:ind w:left="360"/>
+        <w:outlineLvl w:val="0"/>
+        <w:rPr>
+          <w:rFonts w:ascii="Calibri" w:hAnsi="Calibri"/>
+          <w:i w:val="0"/>
+          <w:sz w:val="40"/>
+          <w:szCs w:val="40"/>
+        </w:rPr>
+      </w:pPr>
+    </w:p>
+    <w:p>
+      <w:r>
+        <w:drawing>
+          <wp:inline distT="0" distB="0" distL="0" distR="0" wp14:anchorId="63BE2220" wp14:editId="103010C7">
+            <wp:extent cx="5612130" cy="5720715"/>
+            <wp:effectExtent l="0" t="0" r="7620" b="0"/>
+            <wp:docPr id="25" name="Imagen 25"/>
+            <wp:cNvGraphicFramePr>
+              <a:graphicFrameLocks xmlns:a="http://schemas.openxmlformats.org/drawingml/2006/main" noChangeAspect="1"/>
+            </wp:cNvGraphicFramePr>
+            <a:graphic xmlns:a="http://schemas.openxmlformats.org/drawingml/2006/main">
+              <a:graphicData uri="http://schemas.openxmlformats.org/drawingml/2006/picture">
+                <pic:pic xmlns:pic="http://schemas.openxmlformats.org/drawingml/2006/picture">
+                  <pic:nvPicPr>
+                    <pic:cNvPr id="0" name=""/>
+                    <pic:cNvPicPr/>
+                  </pic:nvPicPr>
+                  <pic:blipFill>
+                    <a:blip r:embed="rId33"/>
+                    <a:stretch>
+                      <a:fillRect/>
+                    </a:stretch>
+                  </pic:blipFill>
+                  <pic:spPr>
+                    <a:xfrm>
+                      <a:off x="0" y="0"/>
+                      <a:ext cx="5612130" cy="5720715"/>
+                    </a:xfrm>
+                    <a:prstGeom prst="rect">
+                      <a:avLst/>
+                    </a:prstGeom>
+                  </pic:spPr>
+                </pic:pic>
+              </a:graphicData>
+            </a:graphic>
+          </wp:inline>
+        </w:drawing>
+      </w:r>
+    </w:p>
+    <w:p>
+      <w:pPr>
+        <w:pStyle w:val="Title2CarCar"/>
+        <w:numPr>
+          <w:ilvl w:val="0"/>
+          <w:numId w:val="0"/>
+        </w:numPr>
+        <w:spacing w:after="240"/>
+        <w:ind w:left="360"/>
+        <w:outlineLvl w:val="0"/>
+        <w:rPr>
+          <w:rFonts w:ascii="Calibri" w:hAnsi="Calibri"/>
+          <w:i w:val="0"/>
+          <w:sz w:val="40"/>
+          <w:szCs w:val="40"/>
+        </w:rPr>
+      </w:pPr>
+      <w:bookmarkStart w:id="47" w:name="_Toc386784651"/>
+    </w:p>
+    <w:p>
+      <w:pPr>
+        <w:pStyle w:val="Title2CarCar"/>
+        <w:numPr>
+          <w:ilvl w:val="0"/>
+          <w:numId w:val="0"/>
+        </w:numPr>
+        <w:spacing w:after="240"/>
+        <w:ind w:left="360"/>
+        <w:outlineLvl w:val="0"/>
+        <w:rPr>
+          <w:rFonts w:ascii="Calibri" w:hAnsi="Calibri"/>
+          <w:i w:val="0"/>
+          <w:sz w:val="40"/>
+          <w:szCs w:val="40"/>
+        </w:rPr>
+      </w:pPr>
+    </w:p>
+    <w:p/>
+    <w:p>
+      <w:pPr>
+        <w:pStyle w:val="Title2CarCar"/>
+        <w:numPr>
+          <w:ilvl w:val="0"/>
+          <w:numId w:val="0"/>
+        </w:numPr>
+        <w:spacing w:after="240"/>
+        <w:ind w:left="360"/>
+        <w:outlineLvl w:val="0"/>
+        <w:rPr>
+          <w:rFonts w:ascii="Calibri" w:hAnsi="Calibri"/>
+          <w:i w:val="0"/>
+          <w:sz w:val="40"/>
+          <w:szCs w:val="40"/>
+        </w:rPr>
+      </w:pPr>
+    </w:p>
+    <w:p>
+      <w:pPr>
+        <w:pStyle w:val="Title2CarCar"/>
+        <w:numPr>
+          <w:ilvl w:val="3"/>
+          <w:numId w:val="10"/>
+        </w:numPr>
+        <w:tabs>
+          <w:tab w:val="left" w:pos="0"/>
+        </w:tabs>
+        <w:spacing w:after="240"/>
+        <w:ind w:left="851" w:hanging="851"/>
+        <w:outlineLvl w:val="2"/>
+        <w:rPr>
+          <w:rFonts w:ascii="Calibri" w:hAnsi="Calibri"/>
+          <w:b w:val="0"/>
+          <w:sz w:val="24"/>
+          <w:szCs w:val="24"/>
+        </w:rPr>
+      </w:pPr>
+      <w:r>
+        <w:rPr>
+          <w:rFonts w:ascii="Calibri" w:hAnsi="Calibri"/>
+          <w:b w:val="0"/>
+          <w:sz w:val="24"/>
+          <w:szCs w:val="24"/>
+        </w:rPr>
+        <w:t>Act 1</w:t>
+      </w:r>
+      <w:r>
+        <w:rPr>
+          <w:rFonts w:ascii="Calibri" w:hAnsi="Calibri"/>
+          <w:b w:val="0"/>
+          <w:sz w:val="24"/>
+          <w:szCs w:val="24"/>
+        </w:rPr>
+        <w:t>9</w:t>
+      </w:r>
+      <w:r>
+        <w:rPr>
+          <w:rFonts w:ascii="Calibri" w:hAnsi="Calibri"/>
+          <w:b w:val="0"/>
+          <w:sz w:val="24"/>
+          <w:szCs w:val="24"/>
+        </w:rPr>
+        <w:t xml:space="preserve"> - Proceso de flujo de trabajo: </w:t>
+      </w:r>
+      <w:proofErr w:type="spellStart"/>
+      <w:r>
+        <w:rPr>
+          <w:rFonts w:ascii="Calibri" w:hAnsi="Calibri"/>
+          <w:b w:val="0"/>
+          <w:sz w:val="24"/>
+          <w:szCs w:val="24"/>
+        </w:rPr>
+        <w:t>logout</w:t>
+      </w:r>
+      <w:proofErr w:type="spellEnd"/>
+      <w:r>
+        <w:rPr>
+          <w:rFonts w:ascii="Calibri" w:hAnsi="Calibri"/>
+          <w:b w:val="0"/>
+          <w:sz w:val="24"/>
+          <w:szCs w:val="24"/>
+        </w:rPr>
+        <w:t xml:space="preserve"> web</w:t>
+      </w:r>
+    </w:p>
+    <w:p>
+      <w:pPr>
+        <w:rPr>
+          <w:lang w:val="es-ES_tradnl"/>
+        </w:rPr>
+      </w:pPr>
+    </w:p>
+    <w:p>
+      <w:r>
+        <w:drawing>
+          <wp:inline distT="0" distB="0" distL="0" distR="0" wp14:anchorId="3D3EFF30" wp14:editId="5BB30D94">
+            <wp:extent cx="5612130" cy="4476115"/>
+            <wp:effectExtent l="0" t="0" r="7620" b="635"/>
+            <wp:docPr id="26" name="Imagen 26"/>
+            <wp:cNvGraphicFramePr>
+              <a:graphicFrameLocks xmlns:a="http://schemas.openxmlformats.org/drawingml/2006/main" noChangeAspect="1"/>
+            </wp:cNvGraphicFramePr>
+            <a:graphic xmlns:a="http://schemas.openxmlformats.org/drawingml/2006/main">
+              <a:graphicData uri="http://schemas.openxmlformats.org/drawingml/2006/picture">
+                <pic:pic xmlns:pic="http://schemas.openxmlformats.org/drawingml/2006/picture">
+                  <pic:nvPicPr>
+                    <pic:cNvPr id="0" name=""/>
+                    <pic:cNvPicPr/>
+                  </pic:nvPicPr>
+                  <pic:blipFill>
+                    <a:blip r:embed="rId17"/>
+                    <a:stretch>
+                      <a:fillRect/>
+                    </a:stretch>
+                  </pic:blipFill>
+                  <pic:spPr>
+                    <a:xfrm>
+                      <a:off x="0" y="0"/>
+                      <a:ext cx="5612130" cy="4476115"/>
+                    </a:xfrm>
+                    <a:prstGeom prst="rect">
+                      <a:avLst/>
+                    </a:prstGeom>
+                  </pic:spPr>
+                </pic:pic>
+              </a:graphicData>
+            </a:graphic>
+          </wp:inline>
+        </w:drawing>
+      </w:r>
+    </w:p>
+    <w:p>
+      <w:pPr>
+        <w:pStyle w:val="Title2CarCar"/>
+        <w:numPr>
+          <w:ilvl w:val="3"/>
+          <w:numId w:val="10"/>
+        </w:numPr>
+        <w:tabs>
+          <w:tab w:val="left" w:pos="0"/>
+        </w:tabs>
+        <w:spacing w:after="240"/>
+        <w:ind w:left="851" w:hanging="851"/>
+        <w:outlineLvl w:val="2"/>
+        <w:rPr>
+          <w:rFonts w:ascii="Calibri" w:hAnsi="Calibri"/>
+          <w:b w:val="0"/>
+          <w:sz w:val="24"/>
+          <w:szCs w:val="24"/>
+        </w:rPr>
+      </w:pPr>
+      <w:r>
+        <w:rPr>
+          <w:rFonts w:ascii="Calibri" w:hAnsi="Calibri"/>
+          <w:b w:val="0"/>
+          <w:sz w:val="24"/>
+          <w:szCs w:val="24"/>
+        </w:rPr>
+        <w:t>Act 2</w:t>
+      </w:r>
+      <w:r>
+        <w:rPr>
+          <w:rFonts w:ascii="Calibri" w:hAnsi="Calibri"/>
+          <w:b w:val="0"/>
+          <w:sz w:val="24"/>
+          <w:szCs w:val="24"/>
+        </w:rPr>
+        <w:t>1</w:t>
+      </w:r>
+      <w:r>
+        <w:rPr>
+          <w:rFonts w:ascii="Calibri" w:hAnsi="Calibri"/>
+          <w:b w:val="0"/>
+          <w:sz w:val="24"/>
+          <w:szCs w:val="24"/>
+        </w:rPr>
+        <w:t xml:space="preserve"> - Proceso de flujo de trabajo: </w:t>
+      </w:r>
+      <w:r>
+        <w:rPr>
+          <w:rFonts w:ascii="Calibri" w:hAnsi="Calibri"/>
+          <w:b w:val="0"/>
+          <w:sz w:val="24"/>
+          <w:szCs w:val="24"/>
+        </w:rPr>
+        <w:t>búsqueda de usuarios</w:t>
+      </w:r>
+    </w:p>
+    <w:p>
+      <w:pPr>
+        <w:rPr>
+          <w:i/>
+        </w:rPr>
+      </w:pPr>
+      <w:r>
+        <w:lastRenderedPageBreak/>
+        <w:drawing>
+          <wp:inline distT="0" distB="0" distL="0" distR="0" wp14:anchorId="1ECC21C0" wp14:editId="18379267">
+            <wp:extent cx="3952875" cy="4572000"/>
+            <wp:effectExtent l="0" t="0" r="9525" b="0"/>
+            <wp:docPr id="28" name="Imagen 28"/>
+            <wp:cNvGraphicFramePr>
+              <a:graphicFrameLocks xmlns:a="http://schemas.openxmlformats.org/drawingml/2006/main" noChangeAspect="1"/>
+            </wp:cNvGraphicFramePr>
+            <a:graphic xmlns:a="http://schemas.openxmlformats.org/drawingml/2006/main">
+              <a:graphicData uri="http://schemas.openxmlformats.org/drawingml/2006/picture">
+                <pic:pic xmlns:pic="http://schemas.openxmlformats.org/drawingml/2006/picture">
+                  <pic:nvPicPr>
+                    <pic:cNvPr id="0" name=""/>
+                    <pic:cNvPicPr/>
+                  </pic:nvPicPr>
+                  <pic:blipFill>
+                    <a:blip r:embed="rId34"/>
+                    <a:stretch>
+                      <a:fillRect/>
+                    </a:stretch>
+                  </pic:blipFill>
+                  <pic:spPr>
+                    <a:xfrm>
+                      <a:off x="0" y="0"/>
+                      <a:ext cx="3952875" cy="4572000"/>
+                    </a:xfrm>
+                    <a:prstGeom prst="rect">
+                      <a:avLst/>
+                    </a:prstGeom>
+                  </pic:spPr>
+                </pic:pic>
+              </a:graphicData>
+            </a:graphic>
+          </wp:inline>
+        </w:drawing>
+      </w:r>
+    </w:p>
+    <w:p>
+      <w:pPr>
+        <w:pStyle w:val="Title2CarCar"/>
+        <w:numPr>
+          <w:ilvl w:val="3"/>
+          <w:numId w:val="10"/>
+        </w:numPr>
+        <w:tabs>
+          <w:tab w:val="left" w:pos="0"/>
+        </w:tabs>
+        <w:spacing w:after="240"/>
+        <w:ind w:left="851" w:hanging="851"/>
+        <w:outlineLvl w:val="2"/>
+        <w:rPr>
+          <w:rFonts w:ascii="Calibri" w:hAnsi="Calibri"/>
+          <w:b w:val="0"/>
+          <w:sz w:val="24"/>
+          <w:szCs w:val="24"/>
+        </w:rPr>
+      </w:pPr>
+      <w:r>
+        <w:rPr>
+          <w:rFonts w:ascii="Calibri" w:hAnsi="Calibri"/>
+          <w:b w:val="0"/>
+          <w:sz w:val="24"/>
+          <w:szCs w:val="24"/>
+        </w:rPr>
+        <w:t>Act 2</w:t>
+      </w:r>
+      <w:r>
+        <w:rPr>
+          <w:rFonts w:ascii="Calibri" w:hAnsi="Calibri"/>
+          <w:b w:val="0"/>
+          <w:sz w:val="24"/>
+          <w:szCs w:val="24"/>
+        </w:rPr>
+        <w:t>2</w:t>
+      </w:r>
+      <w:r>
+        <w:rPr>
+          <w:rFonts w:ascii="Calibri" w:hAnsi="Calibri"/>
+          <w:b w:val="0"/>
+          <w:sz w:val="24"/>
+          <w:szCs w:val="24"/>
+        </w:rPr>
+        <w:t xml:space="preserve"> - Proceso de flujo de trabajo: </w:t>
+      </w:r>
+      <w:r>
+        <w:rPr>
+          <w:rFonts w:ascii="Calibri" w:hAnsi="Calibri"/>
+          <w:b w:val="0"/>
+          <w:sz w:val="24"/>
+          <w:szCs w:val="24"/>
+        </w:rPr>
+        <w:t>alta</w:t>
+      </w:r>
+      <w:r>
+        <w:rPr>
+          <w:rFonts w:ascii="Calibri" w:hAnsi="Calibri"/>
+          <w:b w:val="0"/>
+          <w:sz w:val="24"/>
+          <w:szCs w:val="24"/>
+        </w:rPr>
+        <w:t xml:space="preserve"> de usuarios</w:t>
+      </w:r>
+    </w:p>
+    <w:p>
+      <w:pPr>
+        <w:rPr>
+          <w:i/>
+        </w:rPr>
+      </w:pPr>
+      <w:r>
+        <w:lastRenderedPageBreak/>
+        <w:drawing>
+          <wp:inline distT="0" distB="0" distL="0" distR="0" wp14:anchorId="35B2789F" wp14:editId="1ACA4DB2">
+            <wp:extent cx="4010025" cy="5753100"/>
+            <wp:effectExtent l="0" t="0" r="9525" b="0"/>
+            <wp:docPr id="30" name="Imagen 30"/>
+            <wp:cNvGraphicFramePr>
+              <a:graphicFrameLocks xmlns:a="http://schemas.openxmlformats.org/drawingml/2006/main" noChangeAspect="1"/>
+            </wp:cNvGraphicFramePr>
+            <a:graphic xmlns:a="http://schemas.openxmlformats.org/drawingml/2006/main">
+              <a:graphicData uri="http://schemas.openxmlformats.org/drawingml/2006/picture">
+                <pic:pic xmlns:pic="http://schemas.openxmlformats.org/drawingml/2006/picture">
+                  <pic:nvPicPr>
+                    <pic:cNvPr id="0" name=""/>
+                    <pic:cNvPicPr/>
+                  </pic:nvPicPr>
+                  <pic:blipFill>
+                    <a:blip r:embed="rId35"/>
+                    <a:stretch>
+                      <a:fillRect/>
+                    </a:stretch>
+                  </pic:blipFill>
+                  <pic:spPr>
+                    <a:xfrm>
+                      <a:off x="0" y="0"/>
+                      <a:ext cx="4010025" cy="5753100"/>
+                    </a:xfrm>
+                    <a:prstGeom prst="rect">
+                      <a:avLst/>
+                    </a:prstGeom>
+                  </pic:spPr>
+                </pic:pic>
+              </a:graphicData>
+            </a:graphic>
+          </wp:inline>
+        </w:drawing>
+      </w:r>
+    </w:p>
+    <w:p>
+      <w:pPr>
+        <w:rPr>
+          <w:i/>
+        </w:rPr>
+      </w:pPr>
+    </w:p>
+    <w:p>
+      <w:pPr>
+        <w:rPr>
+          <w:i/>
+        </w:rPr>
+      </w:pPr>
+    </w:p>
+    <w:p>
+      <w:pPr>
+        <w:rPr>
+          <w:i/>
+        </w:rPr>
+      </w:pPr>
+    </w:p>
+    <w:p>
+      <w:pPr>
+        <w:rPr>
+          <w:i/>
+        </w:rPr>
+      </w:pPr>
+    </w:p>
+    <w:p>
+      <w:pPr>
+        <w:rPr>
+          <w:i/>
+        </w:rPr>
+      </w:pPr>
+    </w:p>
+    <w:p>
+      <w:pPr>
+        <w:rPr>
+          <w:i/>
+        </w:rPr>
+      </w:pPr>
+    </w:p>
+    <w:p>
+      <w:pPr>
+        <w:rPr>
+          <w:i/>
+        </w:rPr>
+      </w:pPr>
+    </w:p>
+    <w:p>
+      <w:pPr>
+        <w:rPr>
+          <w:i/>
+        </w:rPr>
+      </w:pPr>
+    </w:p>
+    <w:p>
+      <w:pPr>
+        <w:pStyle w:val="Title2CarCar"/>
+        <w:numPr>
+          <w:ilvl w:val="3"/>
+          <w:numId w:val="10"/>
+        </w:numPr>
+        <w:tabs>
+          <w:tab w:val="left" w:pos="0"/>
+        </w:tabs>
+        <w:spacing w:after="240"/>
+        <w:ind w:left="851" w:hanging="851"/>
+        <w:outlineLvl w:val="2"/>
+        <w:rPr>
+          <w:rFonts w:ascii="Calibri" w:hAnsi="Calibri"/>
+          <w:b w:val="0"/>
+          <w:sz w:val="24"/>
+          <w:szCs w:val="24"/>
+        </w:rPr>
+      </w:pPr>
+      <w:r>
+        <w:rPr>
+          <w:rFonts w:ascii="Calibri" w:hAnsi="Calibri"/>
+          <w:b w:val="0"/>
+          <w:sz w:val="24"/>
+          <w:szCs w:val="24"/>
+        </w:rPr>
+        <w:lastRenderedPageBreak/>
+        <w:t>Act 2</w:t>
+      </w:r>
+      <w:r>
+        <w:rPr>
+          <w:rFonts w:ascii="Calibri" w:hAnsi="Calibri"/>
+          <w:b w:val="0"/>
+          <w:sz w:val="24"/>
+          <w:szCs w:val="24"/>
+        </w:rPr>
+        <w:t>3</w:t>
+      </w:r>
+      <w:r>
+        <w:rPr>
+          <w:rFonts w:ascii="Calibri" w:hAnsi="Calibri"/>
+          <w:b w:val="0"/>
+          <w:sz w:val="24"/>
+          <w:szCs w:val="24"/>
+        </w:rPr>
+        <w:t xml:space="preserve"> - Proceso de flujo de trabajo: </w:t>
+      </w:r>
+      <w:r>
+        <w:rPr>
+          <w:rFonts w:ascii="Calibri" w:hAnsi="Calibri"/>
+          <w:b w:val="0"/>
+          <w:sz w:val="24"/>
+          <w:szCs w:val="24"/>
+        </w:rPr>
+        <w:t>editar usuario</w:t>
+      </w:r>
+    </w:p>
+    <w:p>
+      <w:pPr>
+        <w:rPr>
+          <w:lang w:val="es-ES_tradnl"/>
+        </w:rPr>
+      </w:pPr>
+      <w:r>
+        <w:rPr>
+          <w:lang w:val="es-ES_tradnl"/>
+        </w:rPr>
+        <w:drawing>
+          <wp:inline distT="0" distB="0" distL="0" distR="0" wp14:anchorId="74033DB7" wp14:editId="3B6385B9">
+            <wp:extent cx="5612130" cy="6816090"/>
+            <wp:effectExtent l="0" t="0" r="7620" b="3810"/>
+            <wp:docPr id="34" name="Imagen 34"/>
+            <wp:cNvGraphicFramePr>
+              <a:graphicFrameLocks xmlns:a="http://schemas.openxmlformats.org/drawingml/2006/main" noChangeAspect="1"/>
+            </wp:cNvGraphicFramePr>
+            <a:graphic xmlns:a="http://schemas.openxmlformats.org/drawingml/2006/main">
+              <a:graphicData uri="http://schemas.openxmlformats.org/drawingml/2006/picture">
+                <pic:pic xmlns:pic="http://schemas.openxmlformats.org/drawingml/2006/picture">
+                  <pic:nvPicPr>
+                    <pic:cNvPr id="0" name=""/>
+                    <pic:cNvPicPr/>
+                  </pic:nvPicPr>
+                  <pic:blipFill>
+                    <a:blip r:embed="rId36"/>
+                    <a:stretch>
+                      <a:fillRect/>
+                    </a:stretch>
+                  </pic:blipFill>
+                  <pic:spPr>
+                    <a:xfrm>
+                      <a:off x="0" y="0"/>
+                      <a:ext cx="5612130" cy="6816090"/>
+                    </a:xfrm>
+                    <a:prstGeom prst="rect">
+                      <a:avLst/>
+                    </a:prstGeom>
+                  </pic:spPr>
+                </pic:pic>
+              </a:graphicData>
+            </a:graphic>
+          </wp:inline>
+        </w:drawing>
+      </w:r>
+    </w:p>
+    <w:p>
+      <w:pPr>
+        <w:rPr>
+          <w:lang w:val="es-ES_tradnl"/>
+        </w:rPr>
+      </w:pPr>
+    </w:p>
+    <w:p>
+      <w:pPr>
+        <w:rPr>
+          <w:lang w:val="es-ES_tradnl"/>
+        </w:rPr>
+      </w:pPr>
+    </w:p>
+    <w:p>
+      <w:pPr>
+        <w:rPr>
+          <w:lang w:val="es-ES_tradnl"/>
+        </w:rPr>
+      </w:pPr>
+    </w:p>
+    <w:p>
+      <w:pPr>
+        <w:pStyle w:val="Title2CarCar"/>
+        <w:numPr>
+          <w:ilvl w:val="3"/>
+          <w:numId w:val="10"/>
+        </w:numPr>
+        <w:tabs>
+          <w:tab w:val="left" w:pos="0"/>
+        </w:tabs>
+        <w:spacing w:after="240"/>
+        <w:ind w:left="851" w:hanging="851"/>
+        <w:outlineLvl w:val="2"/>
+        <w:rPr>
+          <w:rFonts w:ascii="Calibri" w:hAnsi="Calibri"/>
+          <w:b w:val="0"/>
+          <w:sz w:val="24"/>
+          <w:szCs w:val="24"/>
+        </w:rPr>
+      </w:pPr>
+      <w:r>
+        <w:rPr>
+          <w:rFonts w:ascii="Calibri" w:hAnsi="Calibri"/>
+          <w:b w:val="0"/>
+          <w:sz w:val="24"/>
+          <w:szCs w:val="24"/>
+        </w:rPr>
+        <w:lastRenderedPageBreak/>
+        <w:t>Act 2</w:t>
+      </w:r>
+      <w:r>
+        <w:rPr>
+          <w:rFonts w:ascii="Calibri" w:hAnsi="Calibri"/>
+          <w:b w:val="0"/>
+          <w:sz w:val="24"/>
+          <w:szCs w:val="24"/>
+        </w:rPr>
+        <w:t>4</w:t>
+      </w:r>
+      <w:r>
+        <w:rPr>
+          <w:rFonts w:ascii="Calibri" w:hAnsi="Calibri"/>
+          <w:b w:val="0"/>
+          <w:sz w:val="24"/>
+          <w:szCs w:val="24"/>
+        </w:rPr>
+        <w:t xml:space="preserve"> - Proceso de flujo de trabajo: </w:t>
+      </w:r>
+      <w:r>
+        <w:rPr>
+          <w:rFonts w:ascii="Calibri" w:hAnsi="Calibri"/>
+          <w:b w:val="0"/>
+          <w:sz w:val="24"/>
+          <w:szCs w:val="24"/>
+        </w:rPr>
+        <w:t>eliminar</w:t>
+      </w:r>
+      <w:r>
+        <w:rPr>
+          <w:rFonts w:ascii="Calibri" w:hAnsi="Calibri"/>
+          <w:b w:val="0"/>
+          <w:sz w:val="24"/>
+          <w:szCs w:val="24"/>
+        </w:rPr>
+        <w:t xml:space="preserve"> usuario</w:t>
+      </w:r>
+    </w:p>
+    <w:p>
+      <w:pPr>
+        <w:rPr>
+          <w:lang w:val="es-ES_tradnl"/>
+        </w:rPr>
+      </w:pPr>
+      <w:r>
+        <w:rPr>
+          <w:lang w:val="es-ES_tradnl"/>
+        </w:rPr>
+        <w:drawing>
+          <wp:inline distT="0" distB="0" distL="0" distR="0" wp14:anchorId="096336FF" wp14:editId="3E4177DA">
+            <wp:extent cx="5086350" cy="5943600"/>
+            <wp:effectExtent l="0" t="0" r="0" b="0"/>
+            <wp:docPr id="35" name="Imagen 35"/>
+            <wp:cNvGraphicFramePr>
+              <a:graphicFrameLocks xmlns:a="http://schemas.openxmlformats.org/drawingml/2006/main" noChangeAspect="1"/>
+            </wp:cNvGraphicFramePr>
+            <a:graphic xmlns:a="http://schemas.openxmlformats.org/drawingml/2006/main">
+              <a:graphicData uri="http://schemas.openxmlformats.org/drawingml/2006/picture">
+                <pic:pic xmlns:pic="http://schemas.openxmlformats.org/drawingml/2006/picture">
+                  <pic:nvPicPr>
+                    <pic:cNvPr id="0" name=""/>
+                    <pic:cNvPicPr/>
+                  </pic:nvPicPr>
+                  <pic:blipFill>
+                    <a:blip r:embed="rId37"/>
+                    <a:stretch>
+                      <a:fillRect/>
+                    </a:stretch>
+                  </pic:blipFill>
+                  <pic:spPr>
+                    <a:xfrm>
+                      <a:off x="0" y="0"/>
+                      <a:ext cx="5086350" cy="5943600"/>
+                    </a:xfrm>
+                    <a:prstGeom prst="rect">
+                      <a:avLst/>
+                    </a:prstGeom>
+                  </pic:spPr>
+                </pic:pic>
+              </a:graphicData>
+            </a:graphic>
+          </wp:inline>
+        </w:drawing>
+      </w:r>
+    </w:p>
+    <w:p>
+      <w:pPr>
+        <w:rPr>
+          <w:lang w:val="es-ES_tradnl"/>
+        </w:rPr>
+      </w:pPr>
+    </w:p>
+    <w:p>
+      <w:pPr>
+        <w:rPr>
+          <w:lang w:val="es-ES_tradnl"/>
+        </w:rPr>
+      </w:pPr>
+    </w:p>
+    <w:p>
+      <w:pPr>
+        <w:rPr>
+          <w:lang w:val="es-ES_tradnl"/>
+        </w:rPr>
+      </w:pPr>
+    </w:p>
+    <w:p>
+      <w:pPr>
+        <w:rPr>
+          <w:lang w:val="es-ES_tradnl"/>
+        </w:rPr>
+      </w:pPr>
+    </w:p>
+    <w:p>
+      <w:pPr>
+        <w:rPr>
+          <w:lang w:val="es-ES_tradnl"/>
+        </w:rPr>
+      </w:pPr>
+    </w:p>
+    <w:p>
+      <w:pPr>
+        <w:rPr>
+          <w:lang w:val="es-ES_tradnl"/>
+        </w:rPr>
+      </w:pPr>
+      <w:bookmarkStart w:id="48" w:name="_GoBack"/>
+      <w:bookmarkEnd w:id="48"/>
+    </w:p>
+    <w:p>
+      <w:pPr>
+        <w:pStyle w:val="Title2CarCar"/>
+        <w:numPr>
+          <w:ilvl w:val="0"/>
           <w:numId w:val="10"/>
         </w:numPr>
         <w:spacing w:after="240"/>
@@ -9521,7 +11516,6 @@
           <w:szCs w:val="40"/>
         </w:rPr>
       </w:pPr>
-      <w:bookmarkStart w:id="46" w:name="_Toc386714862"/>
       <w:r>
         <w:rPr>
           <w:rFonts w:ascii="Calibri" w:hAnsi="Calibri"/>
@@ -9529,6 +11523,7 @@
           <w:sz w:val="40"/>
           <w:szCs w:val="40"/>
         </w:rPr>
+        <w:lastRenderedPageBreak/>
         <w:t>M</w:t>
       </w:r>
       <w:r>
@@ -9540,7 +11535,7 @@
         </w:rPr>
         <w:t>odelo de datos</w:t>
       </w:r>
-      <w:bookmarkEnd w:id="46"/>
+      <w:bookmarkEnd w:id="47"/>
     </w:p>
     <w:p>
       <w:pPr>
@@ -9573,7 +11568,7 @@
           <w:szCs w:val="32"/>
         </w:rPr>
       </w:pPr>
-      <w:bookmarkStart w:id="47" w:name="_Toc386714863"/>
+      <w:bookmarkStart w:id="49" w:name="_Toc386784652"/>
       <w:r>
         <w:rPr>
           <w:rFonts w:ascii="Calibri" w:hAnsi="Calibri"/>
@@ -9601,7 +11596,7 @@
         </w:rPr>
         <w:t>de datos</w:t>
       </w:r>
-      <w:bookmarkEnd w:id="47"/>
+      <w:bookmarkEnd w:id="49"/>
     </w:p>
     <w:p>
       <w:pPr>
@@ -10733,6 +12728,7 @@
           <w:noProof/>
           <w:lang w:eastAsia="es-ES"/>
         </w:rPr>
+        <w:lastRenderedPageBreak/>
         <w:drawing>
           <wp:anchor distT="0" distB="0" distL="114300" distR="114300" simplePos="0" relativeHeight="251679744" behindDoc="0" locked="0" layoutInCell="1" allowOverlap="1" wp14:anchorId="5911CB32" wp14:editId="1AAD282A">
             <wp:simplePos x="0" y="0"/>
@@ -10951,7 +12947,7 @@
                     </pic:cNvPicPr>
                   </pic:nvPicPr>
                   <pic:blipFill>
-                    <a:blip r:embed="rId26" r:link="rId27" cstate="print"/>
+                    <a:blip r:embed="rId38" r:link="rId39" cstate="print"/>
                     <a:srcRect/>
                     <a:stretch>
                       <a:fillRect/>
@@ -11008,7 +13004,7 @@
           <w:szCs w:val="32"/>
         </w:rPr>
       </w:pPr>
-      <w:bookmarkStart w:id="48" w:name="_Toc386714864"/>
+      <w:bookmarkStart w:id="50" w:name="_Toc386784653"/>
       <w:r>
         <w:rPr>
           <w:rFonts w:ascii="Calibri" w:hAnsi="Calibri"/>
@@ -11018,7 +13014,7 @@
         </w:rPr>
         <w:t>Necesidades de migración de datos y carga inicial</w:t>
       </w:r>
-      <w:bookmarkEnd w:id="48"/>
+      <w:bookmarkEnd w:id="50"/>
       <w:r>
         <w:rPr>
           <w:rFonts w:ascii="Calibri" w:hAnsi="Calibri"/>
@@ -11421,7 +13417,6 @@
               <w:rPr>
                 <w:rFonts w:asciiTheme="minorHAnsi" w:hAnsiTheme="minorHAnsi"/>
               </w:rPr>
-              <w:lastRenderedPageBreak/>
               <w:t>CdU</w:t>
             </w:r>
             <w:proofErr w:type="spellEnd"/>
@@ -11596,6 +13591,7 @@
           <w:i/>
           <w:color w:val="FF0000"/>
         </w:rPr>
+        <w:lastRenderedPageBreak/>
         <w:t>Como punto de partida, se toma el modelo lógico de datos normalizado, junto con las</w:t>
       </w:r>
       <w:r>
@@ -11867,7 +13863,7 @@
           <w:lang w:val="es-ES_tradnl"/>
         </w:rPr>
       </w:pPr>
-      <w:bookmarkStart w:id="49" w:name="_Toc263838756"/>
+      <w:bookmarkStart w:id="51" w:name="_Toc263838756"/>
       <w:r>
         <w:rPr>
           <w:rFonts w:ascii="Calibri" w:hAnsi="Calibri"/>
@@ -11895,7 +13891,7 @@
           <w:szCs w:val="24"/>
         </w:rPr>
       </w:pPr>
-      <w:bookmarkStart w:id="50" w:name="_Toc386714865"/>
+      <w:bookmarkStart w:id="52" w:name="_Toc386784654"/>
       <w:r>
         <w:rPr>
           <w:rFonts w:ascii="Calibri" w:hAnsi="Calibri"/>
@@ -11906,8 +13902,8 @@
         <w:lastRenderedPageBreak/>
         <w:t>DFD 1 - Proceso de migración 1</w:t>
       </w:r>
-      <w:bookmarkEnd w:id="49"/>
-      <w:bookmarkEnd w:id="50"/>
+      <w:bookmarkEnd w:id="51"/>
+      <w:bookmarkEnd w:id="52"/>
       <w:r>
         <w:rPr>
           <w:rFonts w:ascii="Calibri" w:hAnsi="Calibri"/>
@@ -12150,7 +14146,7 @@
                     </pic:cNvPicPr>
                   </pic:nvPicPr>
                   <pic:blipFill>
-                    <a:blip r:embed="rId28" cstate="print"/>
+                    <a:blip r:embed="rId40" cstate="print"/>
                     <a:srcRect/>
                     <a:stretch>
                       <a:fillRect/>
@@ -12321,8 +14317,8 @@
           <w:szCs w:val="24"/>
         </w:rPr>
       </w:pPr>
-      <w:bookmarkStart w:id="51" w:name="_Toc263838757"/>
-      <w:bookmarkStart w:id="52" w:name="_Toc386714866"/>
+      <w:bookmarkStart w:id="53" w:name="_Toc263838757"/>
+      <w:bookmarkStart w:id="54" w:name="_Toc386784655"/>
       <w:r>
         <w:rPr>
           <w:rFonts w:ascii="Calibri" w:hAnsi="Calibri"/>
@@ -12332,8 +14328,8 @@
         </w:rPr>
         <w:t>DFD 2 - Proceso de migración 2</w:t>
       </w:r>
-      <w:bookmarkEnd w:id="51"/>
-      <w:bookmarkEnd w:id="52"/>
+      <w:bookmarkEnd w:id="53"/>
+      <w:bookmarkEnd w:id="54"/>
     </w:p>
     <w:p>
       <w:pPr>
@@ -12377,9 +14373,9 @@
       </w:pPr>
     </w:p>
     <w:sectPr>
-      <w:headerReference w:type="default" r:id="rId29"/>
-      <w:footerReference w:type="default" r:id="rId30"/>
-      <w:headerReference w:type="first" r:id="rId31"/>
+      <w:headerReference w:type="default" r:id="rId41"/>
+      <w:footerReference w:type="default" r:id="rId42"/>
+      <w:headerReference w:type="first" r:id="rId43"/>
       <w:pgSz w:w="11906" w:h="16838"/>
       <w:pgMar w:top="1503" w:right="992" w:bottom="1009" w:left="992" w:header="720" w:footer="720" w:gutter="0"/>
       <w:cols w:space="720"/>
@@ -12822,7 +14818,7 @@
               <w:rFonts w:ascii="Calibri" w:hAnsi="Calibri"/>
               <w:noProof/>
             </w:rPr>
-            <w:t>4</w:t>
+            <w:t>32</w:t>
           </w:r>
           <w:r>
             <w:rPr>
@@ -12863,7 +14859,7 @@
               <w:rFonts w:ascii="Calibri" w:hAnsi="Calibri"/>
               <w:noProof/>
             </w:rPr>
-            <w:t>22</w:t>
+            <w:t>35</w:t>
           </w:r>
           <w:r>
             <w:rPr>
@@ -18898,6 +20894,7 @@
     <w:rsid w:val="00174D26"/>
     <w:rsid w:val="001D0A5C"/>
     <w:rsid w:val="00230706"/>
+    <w:rsid w:val="00255609"/>
     <w:rsid w:val="00445FB2"/>
     <w:rsid w:val="004F3F02"/>
     <w:rsid w:val="005F1B90"/>
@@ -19619,6 +21616,21 @@
 </file>
 
 <file path=customXml/item1.xml><?xml version="1.0" encoding="utf-8"?>
+<p:properties xmlns:p="http://schemas.microsoft.com/office/2006/metadata/properties" xmlns:xsi="http://www.w3.org/2001/XMLSchema-instance">
+  <documentManagement/>
+</p:properties>
+</file>
+
+<file path=customXml/item2.xml><?xml version="1.0" encoding="utf-8"?>
+<?mso-contentType ?>
+<FormTemplates xmlns="http://schemas.microsoft.com/sharepoint/v3/contenttype/forms">
+  <Display>DocumentLibraryForm</Display>
+  <Edit>DocumentLibraryForm</Edit>
+  <New>DocumentLibraryForm</New>
+</FormTemplates>
+</file>
+
+<file path=customXml/item3.xml><?xml version="1.0" encoding="utf-8"?>
 <ct:contentTypeSchema xmlns:ct="http://schemas.microsoft.com/office/2006/metadata/contentType" xmlns:ma="http://schemas.microsoft.com/office/2006/metadata/properties/metaAttributes" ct:_="" ma:_="" ma:contentTypeName="Documento" ma:contentTypeID="0x010100FB9238FD839DE1458C9EF746D117716A" ma:contentTypeVersion="0" ma:contentTypeDescription="Crear nuevo documento." ma:contentTypeScope="" ma:versionID="ef525560dd58d0c6ee7dc12abc3ec8e7">
   <xsd:schema xmlns:xsd="http://www.w3.org/2001/XMLSchema" xmlns:p="http://schemas.microsoft.com/office/2006/metadata/properties" targetNamespace="http://schemas.microsoft.com/office/2006/metadata/properties" ma:root="true" ma:fieldsID="ae13a4600d56dd4d917937c2caf43faa">
     <xsd:element name="properties">
@@ -19667,26 +21679,27 @@
 </ct:contentTypeSchema>
 </file>
 
-<file path=customXml/item2.xml><?xml version="1.0" encoding="utf-8"?>
-<?mso-contentType ?>
-<FormTemplates xmlns="http://schemas.microsoft.com/sharepoint/v3/contenttype/forms">
-  <Display>DocumentLibraryForm</Display>
-  <Edit>DocumentLibraryForm</Edit>
-  <New>DocumentLibraryForm</New>
-</FormTemplates>
-</file>
-
-<file path=customXml/item3.xml><?xml version="1.0" encoding="utf-8"?>
-<p:properties xmlns:p="http://schemas.microsoft.com/office/2006/metadata/properties" xmlns:xsi="http://www.w3.org/2001/XMLSchema-instance">
-  <documentManagement/>
-</p:properties>
-</file>
-
 <file path=customXml/item4.xml><?xml version="1.0" encoding="utf-8"?>
 <b:Sources xmlns:b="http://schemas.openxmlformats.org/officeDocument/2006/bibliography" xmlns="http://schemas.openxmlformats.org/officeDocument/2006/bibliography" SelectedStyle="\APA.XSL" StyleName="APA"/>
 </file>
 
 <file path=customXml/itemProps1.xml><?xml version="1.0" encoding="utf-8"?>
+<ds:datastoreItem xmlns:ds="http://schemas.openxmlformats.org/officeDocument/2006/customXml" ds:itemID="{B92311B3-9ADE-4FA2-AD66-41006697C3B8}">
+  <ds:schemaRefs>
+    <ds:schemaRef ds:uri="http://schemas.microsoft.com/office/2006/metadata/properties"/>
+  </ds:schemaRefs>
+</ds:datastoreItem>
+</file>
+
+<file path=customXml/itemProps2.xml><?xml version="1.0" encoding="utf-8"?>
+<ds:datastoreItem xmlns:ds="http://schemas.openxmlformats.org/officeDocument/2006/customXml" ds:itemID="{E970C068-FC7A-453E-AC6E-A049E3FE9B5B}">
+  <ds:schemaRefs>
+    <ds:schemaRef ds:uri="http://schemas.microsoft.com/sharepoint/v3/contenttype/forms"/>
+  </ds:schemaRefs>
+</ds:datastoreItem>
+</file>
+
+<file path=customXml/itemProps3.xml><?xml version="1.0" encoding="utf-8"?>
 <ds:datastoreItem xmlns:ds="http://schemas.openxmlformats.org/officeDocument/2006/customXml" ds:itemID="{56775994-EDA9-47E9-81C8-A0AB66A1D1FC}">
   <ds:schemaRefs>
     <ds:schemaRef ds:uri="http://schemas.microsoft.com/office/2006/metadata/contentType"/>
@@ -19701,24 +21714,8 @@
 </ds:datastoreItem>
 </file>
 
-<file path=customXml/itemProps2.xml><?xml version="1.0" encoding="utf-8"?>
-<ds:datastoreItem xmlns:ds="http://schemas.openxmlformats.org/officeDocument/2006/customXml" ds:itemID="{E970C068-FC7A-453E-AC6E-A049E3FE9B5B}">
-  <ds:schemaRefs>
-    <ds:schemaRef ds:uri="http://schemas.microsoft.com/sharepoint/v3/contenttype/forms"/>
-  </ds:schemaRefs>
-</ds:datastoreItem>
-</file>
-
-<file path=customXml/itemProps3.xml><?xml version="1.0" encoding="utf-8"?>
-<ds:datastoreItem xmlns:ds="http://schemas.openxmlformats.org/officeDocument/2006/customXml" ds:itemID="{B92311B3-9ADE-4FA2-AD66-41006697C3B8}">
-  <ds:schemaRefs>
-    <ds:schemaRef ds:uri="http://schemas.microsoft.com/office/2006/metadata/properties"/>
-  </ds:schemaRefs>
-</ds:datastoreItem>
-</file>
-
 <file path=customXml/itemProps4.xml><?xml version="1.0" encoding="utf-8"?>
-<ds:datastoreItem xmlns:ds="http://schemas.openxmlformats.org/officeDocument/2006/customXml" ds:itemID="{10361313-14D2-45C1-85F1-6BC8E23D46E8}">
+<ds:datastoreItem xmlns:ds="http://schemas.openxmlformats.org/officeDocument/2006/customXml" ds:itemID="{C8FE2061-4695-49AA-8DC5-72425D530BAB}">
   <ds:schemaRefs>
     <ds:schemaRef ds:uri="http://schemas.openxmlformats.org/officeDocument/2006/bibliography"/>
   </ds:schemaRefs>

--- a/documentacion/Documentacion_final/05 Análisis_Sistema_ASI.docx
+++ b/documentacion/Documentacion_final/05 Análisis_Sistema_ASI.docx
@@ -123,6 +123,7 @@
               <w:dataBinding w:prefixMappings="xmlns:ns0='http://purl.org/dc/elements/1.1/' xmlns:ns1='http://schemas.openxmlformats.org/package/2006/metadata/core-properties' " w:xpath="/ns1:coreProperties[1]/ns0:title[1]" w:storeItemID="{6C3C8BC8-F283-45AE-878A-BAB7291924A1}"/>
               <w:text/>
             </w:sdtPr>
+            <w:sdtEndPr/>
             <w:sdtContent>
               <w:p>
                 <w:pPr>
@@ -1404,6 +1405,13 @@
                 <w:lang w:val="es-ES_tradnl"/>
               </w:rPr>
             </w:pPr>
+            <w:r>
+              <w:rPr>
+                <w:rFonts w:ascii="Calibri" w:hAnsi="Calibri"/>
+                <w:lang w:val="es-ES_tradnl"/>
+              </w:rPr>
+              <w:t>1.0</w:t>
+            </w:r>
           </w:p>
         </w:tc>
         <w:tc>
@@ -1423,6 +1431,13 @@
                 <w:lang w:val="es-ES_tradnl"/>
               </w:rPr>
             </w:pPr>
+            <w:r>
+              <w:rPr>
+                <w:rFonts w:ascii="Calibri" w:hAnsi="Calibri"/>
+                <w:lang w:val="es-ES_tradnl"/>
+              </w:rPr>
+              <w:t>José Ángel Rendo</w:t>
+            </w:r>
           </w:p>
         </w:tc>
         <w:tc>
@@ -1439,6 +1454,13 @@
                 <w:lang w:val="es-ES_tradnl"/>
               </w:rPr>
             </w:pPr>
+            <w:r>
+              <w:rPr>
+                <w:rFonts w:ascii="Calibri" w:hAnsi="Calibri"/>
+                <w:lang w:val="es-ES_tradnl"/>
+              </w:rPr>
+              <w:t>Andrés Castillo Sanz</w:t>
+            </w:r>
           </w:p>
         </w:tc>
         <w:tc>
@@ -1456,6 +1478,13 @@
                 <w:lang w:val="es-ES_tradnl"/>
               </w:rPr>
             </w:pPr>
+            <w:r>
+              <w:rPr>
+                <w:rFonts w:ascii="Calibri" w:hAnsi="Calibri"/>
+                <w:lang w:val="es-ES_tradnl"/>
+              </w:rPr>
+              <w:t>14.04.14</w:t>
+            </w:r>
           </w:p>
         </w:tc>
       </w:tr>
@@ -1478,6 +1507,13 @@
                 <w:lang w:val="es-ES_tradnl"/>
               </w:rPr>
             </w:pPr>
+            <w:r>
+              <w:rPr>
+                <w:rFonts w:ascii="Calibri" w:hAnsi="Calibri"/>
+                <w:lang w:val="es-ES_tradnl"/>
+              </w:rPr>
+              <w:t>1.1</w:t>
+            </w:r>
           </w:p>
         </w:tc>
         <w:tc>
@@ -1497,6 +1533,13 @@
                 <w:lang w:val="es-ES_tradnl"/>
               </w:rPr>
             </w:pPr>
+            <w:r>
+              <w:rPr>
+                <w:rFonts w:ascii="Calibri" w:hAnsi="Calibri"/>
+                <w:lang w:val="es-ES_tradnl"/>
+              </w:rPr>
+              <w:t>José Ángel Rendo</w:t>
+            </w:r>
           </w:p>
         </w:tc>
         <w:tc>
@@ -1513,6 +1556,13 @@
                 <w:lang w:val="es-ES_tradnl"/>
               </w:rPr>
             </w:pPr>
+            <w:r>
+              <w:rPr>
+                <w:rFonts w:ascii="Calibri" w:hAnsi="Calibri"/>
+                <w:lang w:val="es-ES_tradnl"/>
+              </w:rPr>
+              <w:t>Andrés Castillo Sanz</w:t>
+            </w:r>
           </w:p>
         </w:tc>
         <w:tc>
@@ -1530,6 +1580,13 @@
                 <w:lang w:val="es-ES_tradnl"/>
               </w:rPr>
             </w:pPr>
+            <w:r>
+              <w:rPr>
+                <w:rFonts w:ascii="Calibri" w:hAnsi="Calibri"/>
+                <w:lang w:val="es-ES_tradnl"/>
+              </w:rPr>
+              <w:t>25.05.14</w:t>
+            </w:r>
           </w:p>
         </w:tc>
       </w:tr>
@@ -1642,6 +1699,13 @@
                 <w:lang w:val="es-ES_tradnl"/>
               </w:rPr>
             </w:pPr>
+            <w:r>
+              <w:rPr>
+                <w:rFonts w:ascii="Calibri" w:hAnsi="Calibri"/>
+                <w:lang w:val="es-ES_tradnl"/>
+              </w:rPr>
+              <w:t>1.0</w:t>
+            </w:r>
           </w:p>
         </w:tc>
         <w:tc>
@@ -1658,6 +1722,13 @@
                 <w:lang w:val="es-ES_tradnl"/>
               </w:rPr>
             </w:pPr>
+            <w:r>
+              <w:rPr>
+                <w:rFonts w:ascii="Calibri" w:hAnsi="Calibri"/>
+                <w:lang w:val="es-ES_tradnl"/>
+              </w:rPr>
+              <w:t>Creación del documento</w:t>
+            </w:r>
           </w:p>
         </w:tc>
       </w:tr>
@@ -1680,6 +1751,13 @@
                 <w:lang w:val="es-ES_tradnl"/>
               </w:rPr>
             </w:pPr>
+            <w:r>
+              <w:rPr>
+                <w:rFonts w:ascii="Calibri" w:hAnsi="Calibri"/>
+                <w:lang w:val="es-ES_tradnl"/>
+              </w:rPr>
+              <w:t>1.1</w:t>
+            </w:r>
           </w:p>
         </w:tc>
         <w:tc>
@@ -1696,6 +1774,13 @@
                 <w:lang w:val="es-ES_tradnl"/>
               </w:rPr>
             </w:pPr>
+            <w:r>
+              <w:rPr>
+                <w:rFonts w:ascii="Calibri" w:hAnsi="Calibri"/>
+                <w:lang w:val="es-ES_tradnl"/>
+              </w:rPr>
+              <w:t>Cambios en el alcance del documento. Módulo de sugerencias y restricciones.</w:t>
+            </w:r>
           </w:p>
         </w:tc>
       </w:tr>
@@ -1799,8 +1884,6 @@
         <w:t>ÍNDICE DE CONTENIDOS</w:t>
       </w:r>
     </w:p>
-    <w:bookmarkStart w:id="5" w:name="_GoBack"/>
-    <w:bookmarkEnd w:id="5"/>
     <w:p>
       <w:pPr>
         <w:pStyle w:val="TDC1"/>
@@ -1846,7 +1929,7 @@
         </w:rPr>
         <w:fldChar w:fldCharType="separate"/>
       </w:r>
-      <w:hyperlink w:anchor="_Toc386820789" w:history="1">
+      <w:hyperlink w:anchor="_Toc388815034" w:history="1">
         <w:r>
           <w:rPr>
             <w:rStyle w:val="Hipervnculo"/>
@@ -1895,7 +1978,7 @@
             <w:noProof/>
             <w:webHidden/>
           </w:rPr>
-          <w:instrText xml:space="preserve"> PAGEREF _Toc386820789 \h </w:instrText>
+          <w:instrText xml:space="preserve"> PAGEREF _Toc388815034 \h </w:instrText>
         </w:r>
         <w:r>
           <w:rPr>
@@ -1942,7 +2025,7 @@
           <w:lang w:eastAsia="es-ES"/>
         </w:rPr>
       </w:pPr>
-      <w:hyperlink w:anchor="_Toc386820790" w:history="1">
+      <w:hyperlink w:anchor="_Toc388815035" w:history="1">
         <w:r>
           <w:rPr>
             <w:rStyle w:val="Hipervnculo"/>
@@ -1989,7 +2072,7 @@
             <w:noProof/>
             <w:webHidden/>
           </w:rPr>
-          <w:instrText xml:space="preserve"> PAGEREF _Toc386820790 \h </w:instrText>
+          <w:instrText xml:space="preserve"> PAGEREF _Toc388815035 \h </w:instrText>
         </w:r>
         <w:r>
           <w:rPr>
@@ -2036,7 +2119,7 @@
           <w:lang w:eastAsia="es-ES"/>
         </w:rPr>
       </w:pPr>
-      <w:hyperlink w:anchor="_Toc386820791" w:history="1">
+      <w:hyperlink w:anchor="_Toc388815036" w:history="1">
         <w:r>
           <w:rPr>
             <w:rStyle w:val="Hipervnculo"/>
@@ -2083,7 +2166,7 @@
             <w:noProof/>
             <w:webHidden/>
           </w:rPr>
-          <w:instrText xml:space="preserve"> PAGEREF _Toc386820791 \h </w:instrText>
+          <w:instrText xml:space="preserve"> PAGEREF _Toc388815036 \h </w:instrText>
         </w:r>
         <w:r>
           <w:rPr>
@@ -2130,7 +2213,7 @@
           <w:lang w:eastAsia="es-ES"/>
         </w:rPr>
       </w:pPr>
-      <w:hyperlink w:anchor="_Toc386820792" w:history="1">
+      <w:hyperlink w:anchor="_Toc388815037" w:history="1">
         <w:r>
           <w:rPr>
             <w:rStyle w:val="Hipervnculo"/>
@@ -2177,7 +2260,7 @@
             <w:noProof/>
             <w:webHidden/>
           </w:rPr>
-          <w:instrText xml:space="preserve"> PAGEREF _Toc386820792 \h </w:instrText>
+          <w:instrText xml:space="preserve"> PAGEREF _Toc388815037 \h </w:instrText>
         </w:r>
         <w:r>
           <w:rPr>
@@ -2226,7 +2309,7 @@
           <w:lang w:eastAsia="es-ES"/>
         </w:rPr>
       </w:pPr>
-      <w:hyperlink w:anchor="_Toc386820793" w:history="1">
+      <w:hyperlink w:anchor="_Toc388815038" w:history="1">
         <w:r>
           <w:rPr>
             <w:rStyle w:val="Hipervnculo"/>
@@ -2275,7 +2358,7 @@
             <w:noProof/>
             <w:webHidden/>
           </w:rPr>
-          <w:instrText xml:space="preserve"> PAGEREF _Toc386820793 \h </w:instrText>
+          <w:instrText xml:space="preserve"> PAGEREF _Toc388815038 \h </w:instrText>
         </w:r>
         <w:r>
           <w:rPr>
@@ -2322,7 +2405,7 @@
           <w:lang w:eastAsia="es-ES"/>
         </w:rPr>
       </w:pPr>
-      <w:hyperlink w:anchor="_Toc386820794" w:history="1">
+      <w:hyperlink w:anchor="_Toc388815039" w:history="1">
         <w:r>
           <w:rPr>
             <w:rStyle w:val="Hipervnculo"/>
@@ -2369,7 +2452,7 @@
             <w:noProof/>
             <w:webHidden/>
           </w:rPr>
-          <w:instrText xml:space="preserve"> PAGEREF _Toc386820794 \h </w:instrText>
+          <w:instrText xml:space="preserve"> PAGEREF _Toc388815039 \h </w:instrText>
         </w:r>
         <w:r>
           <w:rPr>
@@ -2417,7 +2500,7 @@
           <w:lang w:eastAsia="es-ES"/>
         </w:rPr>
       </w:pPr>
-      <w:hyperlink w:anchor="_Toc386820795" w:history="1">
+      <w:hyperlink w:anchor="_Toc388815040" w:history="1">
         <w:r>
           <w:rPr>
             <w:rStyle w:val="Hipervnculo"/>
@@ -2465,7 +2548,7 @@
             <w:noProof/>
             <w:webHidden/>
           </w:rPr>
-          <w:instrText xml:space="preserve"> PAGEREF _Toc386820795 \h </w:instrText>
+          <w:instrText xml:space="preserve"> PAGEREF _Toc388815040 \h </w:instrText>
         </w:r>
         <w:r>
           <w:rPr>
@@ -2514,7 +2597,7 @@
           <w:lang w:eastAsia="es-ES"/>
         </w:rPr>
       </w:pPr>
-      <w:hyperlink w:anchor="_Toc386820796" w:history="1">
+      <w:hyperlink w:anchor="_Toc388815041" w:history="1">
         <w:r>
           <w:rPr>
             <w:rStyle w:val="Hipervnculo"/>
@@ -2563,7 +2646,7 @@
             <w:noProof/>
             <w:webHidden/>
           </w:rPr>
-          <w:instrText xml:space="preserve"> PAGEREF _Toc386820796 \h </w:instrText>
+          <w:instrText xml:space="preserve"> PAGEREF _Toc388815041 \h </w:instrText>
         </w:r>
         <w:r>
           <w:rPr>
@@ -2610,7 +2693,7 @@
           <w:lang w:eastAsia="es-ES"/>
         </w:rPr>
       </w:pPr>
-      <w:hyperlink w:anchor="_Toc386820797" w:history="1">
+      <w:hyperlink w:anchor="_Toc388815042" w:history="1">
         <w:r>
           <w:rPr>
             <w:rStyle w:val="Hipervnculo"/>
@@ -2657,7 +2740,7 @@
             <w:noProof/>
             <w:webHidden/>
           </w:rPr>
-          <w:instrText xml:space="preserve"> PAGEREF _Toc386820797 \h </w:instrText>
+          <w:instrText xml:space="preserve"> PAGEREF _Toc388815042 \h </w:instrText>
         </w:r>
         <w:r>
           <w:rPr>
@@ -2705,7 +2788,7 @@
           <w:lang w:eastAsia="es-ES"/>
         </w:rPr>
       </w:pPr>
-      <w:hyperlink w:anchor="_Toc386820798" w:history="1">
+      <w:hyperlink w:anchor="_Toc388815043" w:history="1">
         <w:r>
           <w:rPr>
             <w:rStyle w:val="Hipervnculo"/>
@@ -2753,7 +2836,7 @@
             <w:noProof/>
             <w:webHidden/>
           </w:rPr>
-          <w:instrText xml:space="preserve"> PAGEREF _Toc386820798 \h </w:instrText>
+          <w:instrText xml:space="preserve"> PAGEREF _Toc388815043 \h </w:instrText>
         </w:r>
         <w:r>
           <w:rPr>
@@ -2800,7 +2883,7 @@
           <w:lang w:eastAsia="es-ES"/>
         </w:rPr>
       </w:pPr>
-      <w:hyperlink w:anchor="_Toc386820799" w:history="1">
+      <w:hyperlink w:anchor="_Toc388815044" w:history="1">
         <w:r>
           <w:rPr>
             <w:rStyle w:val="Hipervnculo"/>
@@ -2847,7 +2930,7 @@
             <w:noProof/>
             <w:webHidden/>
           </w:rPr>
-          <w:instrText xml:space="preserve"> PAGEREF _Toc386820799 \h </w:instrText>
+          <w:instrText xml:space="preserve"> PAGEREF _Toc388815044 \h </w:instrText>
         </w:r>
         <w:r>
           <w:rPr>
@@ -2895,7 +2978,7 @@
           <w:lang w:eastAsia="es-ES"/>
         </w:rPr>
       </w:pPr>
-      <w:hyperlink w:anchor="_Toc386820800" w:history="1">
+      <w:hyperlink w:anchor="_Toc388815045" w:history="1">
         <w:r>
           <w:rPr>
             <w:rStyle w:val="Hipervnculo"/>
@@ -2943,7 +3026,7 @@
             <w:noProof/>
             <w:webHidden/>
           </w:rPr>
-          <w:instrText xml:space="preserve"> PAGEREF _Toc386820800 \h </w:instrText>
+          <w:instrText xml:space="preserve"> PAGEREF _Toc388815045 \h </w:instrText>
         </w:r>
         <w:r>
           <w:rPr>
@@ -2991,7 +3074,7 @@
           <w:lang w:eastAsia="es-ES"/>
         </w:rPr>
       </w:pPr>
-      <w:hyperlink w:anchor="_Toc386820801" w:history="1">
+      <w:hyperlink w:anchor="_Toc388815046" w:history="1">
         <w:r>
           <w:rPr>
             <w:rStyle w:val="Hipervnculo"/>
@@ -3039,7 +3122,7 @@
             <w:noProof/>
             <w:webHidden/>
           </w:rPr>
-          <w:instrText xml:space="preserve"> PAGEREF _Toc386820801 \h </w:instrText>
+          <w:instrText xml:space="preserve"> PAGEREF _Toc388815046 \h </w:instrText>
         </w:r>
         <w:r>
           <w:rPr>
@@ -3087,7 +3170,7 @@
           <w:lang w:eastAsia="es-ES"/>
         </w:rPr>
       </w:pPr>
-      <w:hyperlink w:anchor="_Toc386820802" w:history="1">
+      <w:hyperlink w:anchor="_Toc388815047" w:history="1">
         <w:r>
           <w:rPr>
             <w:rStyle w:val="Hipervnculo"/>
@@ -3135,7 +3218,7 @@
             <w:noProof/>
             <w:webHidden/>
           </w:rPr>
-          <w:instrText xml:space="preserve"> PAGEREF _Toc386820802 \h </w:instrText>
+          <w:instrText xml:space="preserve"> PAGEREF _Toc388815047 \h </w:instrText>
         </w:r>
         <w:r>
           <w:rPr>
@@ -3183,7 +3266,7 @@
           <w:lang w:eastAsia="es-ES"/>
         </w:rPr>
       </w:pPr>
-      <w:hyperlink w:anchor="_Toc386820803" w:history="1">
+      <w:hyperlink w:anchor="_Toc388815048" w:history="1">
         <w:r>
           <w:rPr>
             <w:rStyle w:val="Hipervnculo"/>
@@ -3231,7 +3314,7 @@
             <w:noProof/>
             <w:webHidden/>
           </w:rPr>
-          <w:instrText xml:space="preserve"> PAGEREF _Toc386820803 \h </w:instrText>
+          <w:instrText xml:space="preserve"> PAGEREF _Toc388815048 \h </w:instrText>
         </w:r>
         <w:r>
           <w:rPr>
@@ -3279,7 +3362,7 @@
           <w:lang w:eastAsia="es-ES"/>
         </w:rPr>
       </w:pPr>
-      <w:hyperlink w:anchor="_Toc386820804" w:history="1">
+      <w:hyperlink w:anchor="_Toc388815049" w:history="1">
         <w:r>
           <w:rPr>
             <w:rStyle w:val="Hipervnculo"/>
@@ -3327,7 +3410,7 @@
             <w:noProof/>
             <w:webHidden/>
           </w:rPr>
-          <w:instrText xml:space="preserve"> PAGEREF _Toc386820804 \h </w:instrText>
+          <w:instrText xml:space="preserve"> PAGEREF _Toc388815049 \h </w:instrText>
         </w:r>
         <w:r>
           <w:rPr>
@@ -3375,7 +3458,7 @@
           <w:lang w:eastAsia="es-ES"/>
         </w:rPr>
       </w:pPr>
-      <w:hyperlink w:anchor="_Toc386820805" w:history="1">
+      <w:hyperlink w:anchor="_Toc388815050" w:history="1">
         <w:r>
           <w:rPr>
             <w:rStyle w:val="Hipervnculo"/>
@@ -3423,7 +3506,7 @@
             <w:noProof/>
             <w:webHidden/>
           </w:rPr>
-          <w:instrText xml:space="preserve"> PAGEREF _Toc386820805 \h </w:instrText>
+          <w:instrText xml:space="preserve"> PAGEREF _Toc388815050 \h </w:instrText>
         </w:r>
         <w:r>
           <w:rPr>
@@ -3471,7 +3554,7 @@
           <w:lang w:eastAsia="es-ES"/>
         </w:rPr>
       </w:pPr>
-      <w:hyperlink w:anchor="_Toc386820806" w:history="1">
+      <w:hyperlink w:anchor="_Toc388815051" w:history="1">
         <w:r>
           <w:rPr>
             <w:rStyle w:val="Hipervnculo"/>
@@ -3519,7 +3602,7 @@
             <w:noProof/>
             <w:webHidden/>
           </w:rPr>
-          <w:instrText xml:space="preserve"> PAGEREF _Toc386820806 \h </w:instrText>
+          <w:instrText xml:space="preserve"> PAGEREF _Toc388815051 \h </w:instrText>
         </w:r>
         <w:r>
           <w:rPr>
@@ -3567,7 +3650,7 @@
           <w:lang w:eastAsia="es-ES"/>
         </w:rPr>
       </w:pPr>
-      <w:hyperlink w:anchor="_Toc386820807" w:history="1">
+      <w:hyperlink w:anchor="_Toc388815052" w:history="1">
         <w:r>
           <w:rPr>
             <w:rStyle w:val="Hipervnculo"/>
@@ -3615,7 +3698,7 @@
             <w:noProof/>
             <w:webHidden/>
           </w:rPr>
-          <w:instrText xml:space="preserve"> PAGEREF _Toc386820807 \h </w:instrText>
+          <w:instrText xml:space="preserve"> PAGEREF _Toc388815052 \h </w:instrText>
         </w:r>
         <w:r>
           <w:rPr>
@@ -3663,7 +3746,7 @@
           <w:lang w:eastAsia="es-ES"/>
         </w:rPr>
       </w:pPr>
-      <w:hyperlink w:anchor="_Toc386820808" w:history="1">
+      <w:hyperlink w:anchor="_Toc388815053" w:history="1">
         <w:r>
           <w:rPr>
             <w:rStyle w:val="Hipervnculo"/>
@@ -3711,7 +3794,7 @@
             <w:noProof/>
             <w:webHidden/>
           </w:rPr>
-          <w:instrText xml:space="preserve"> PAGEREF _Toc386820808 \h </w:instrText>
+          <w:instrText xml:space="preserve"> PAGEREF _Toc388815053 \h </w:instrText>
         </w:r>
         <w:r>
           <w:rPr>
@@ -3759,7 +3842,7 @@
           <w:lang w:eastAsia="es-ES"/>
         </w:rPr>
       </w:pPr>
-      <w:hyperlink w:anchor="_Toc386820809" w:history="1">
+      <w:hyperlink w:anchor="_Toc388815054" w:history="1">
         <w:r>
           <w:rPr>
             <w:rStyle w:val="Hipervnculo"/>
@@ -3807,7 +3890,7 @@
             <w:noProof/>
             <w:webHidden/>
           </w:rPr>
-          <w:instrText xml:space="preserve"> PAGEREF _Toc386820809 \h </w:instrText>
+          <w:instrText xml:space="preserve"> PAGEREF _Toc388815054 \h </w:instrText>
         </w:r>
         <w:r>
           <w:rPr>
@@ -3855,7 +3938,7 @@
           <w:lang w:eastAsia="es-ES"/>
         </w:rPr>
       </w:pPr>
-      <w:hyperlink w:anchor="_Toc386820810" w:history="1">
+      <w:hyperlink w:anchor="_Toc388815055" w:history="1">
         <w:r>
           <w:rPr>
             <w:rStyle w:val="Hipervnculo"/>
@@ -3903,7 +3986,7 @@
             <w:noProof/>
             <w:webHidden/>
           </w:rPr>
-          <w:instrText xml:space="preserve"> PAGEREF _Toc386820810 \h </w:instrText>
+          <w:instrText xml:space="preserve"> PAGEREF _Toc388815055 \h </w:instrText>
         </w:r>
         <w:r>
           <w:rPr>
@@ -3951,7 +4034,7 @@
           <w:lang w:eastAsia="es-ES"/>
         </w:rPr>
       </w:pPr>
-      <w:hyperlink w:anchor="_Toc386820811" w:history="1">
+      <w:hyperlink w:anchor="_Toc388815056" w:history="1">
         <w:r>
           <w:rPr>
             <w:rStyle w:val="Hipervnculo"/>
@@ -3999,7 +4082,7 @@
             <w:noProof/>
             <w:webHidden/>
           </w:rPr>
-          <w:instrText xml:space="preserve"> PAGEREF _Toc386820811 \h </w:instrText>
+          <w:instrText xml:space="preserve"> PAGEREF _Toc388815056 \h </w:instrText>
         </w:r>
         <w:r>
           <w:rPr>
@@ -4047,7 +4130,7 @@
           <w:lang w:eastAsia="es-ES"/>
         </w:rPr>
       </w:pPr>
-      <w:hyperlink w:anchor="_Toc386820812" w:history="1">
+      <w:hyperlink w:anchor="_Toc388815057" w:history="1">
         <w:r>
           <w:rPr>
             <w:rStyle w:val="Hipervnculo"/>
@@ -4095,7 +4178,7 @@
             <w:noProof/>
             <w:webHidden/>
           </w:rPr>
-          <w:instrText xml:space="preserve"> PAGEREF _Toc386820812 \h </w:instrText>
+          <w:instrText xml:space="preserve"> PAGEREF _Toc388815057 \h </w:instrText>
         </w:r>
         <w:r>
           <w:rPr>
@@ -4143,7 +4226,7 @@
           <w:lang w:eastAsia="es-ES"/>
         </w:rPr>
       </w:pPr>
-      <w:hyperlink w:anchor="_Toc386820813" w:history="1">
+      <w:hyperlink w:anchor="_Toc388815058" w:history="1">
         <w:r>
           <w:rPr>
             <w:rStyle w:val="Hipervnculo"/>
@@ -4191,7 +4274,7 @@
             <w:noProof/>
             <w:webHidden/>
           </w:rPr>
-          <w:instrText xml:space="preserve"> PAGEREF _Toc386820813 \h </w:instrText>
+          <w:instrText xml:space="preserve"> PAGEREF _Toc388815058 \h </w:instrText>
         </w:r>
         <w:r>
           <w:rPr>
@@ -4239,7 +4322,7 @@
           <w:lang w:eastAsia="es-ES"/>
         </w:rPr>
       </w:pPr>
-      <w:hyperlink w:anchor="_Toc386820814" w:history="1">
+      <w:hyperlink w:anchor="_Toc388815059" w:history="1">
         <w:r>
           <w:rPr>
             <w:rStyle w:val="Hipervnculo"/>
@@ -4287,7 +4370,7 @@
             <w:noProof/>
             <w:webHidden/>
           </w:rPr>
-          <w:instrText xml:space="preserve"> PAGEREF _Toc386820814 \h </w:instrText>
+          <w:instrText xml:space="preserve"> PAGEREF _Toc388815059 \h </w:instrText>
         </w:r>
         <w:r>
           <w:rPr>
@@ -4335,7 +4418,7 @@
           <w:lang w:eastAsia="es-ES"/>
         </w:rPr>
       </w:pPr>
-      <w:hyperlink w:anchor="_Toc386820815" w:history="1">
+      <w:hyperlink w:anchor="_Toc388815060" w:history="1">
         <w:r>
           <w:rPr>
             <w:rStyle w:val="Hipervnculo"/>
@@ -4383,7 +4466,7 @@
             <w:noProof/>
             <w:webHidden/>
           </w:rPr>
-          <w:instrText xml:space="preserve"> PAGEREF _Toc386820815 \h </w:instrText>
+          <w:instrText xml:space="preserve"> PAGEREF _Toc388815060 \h </w:instrText>
         </w:r>
         <w:r>
           <w:rPr>
@@ -4431,7 +4514,7 @@
           <w:lang w:eastAsia="es-ES"/>
         </w:rPr>
       </w:pPr>
-      <w:hyperlink w:anchor="_Toc386820816" w:history="1">
+      <w:hyperlink w:anchor="_Toc388815061" w:history="1">
         <w:r>
           <w:rPr>
             <w:rStyle w:val="Hipervnculo"/>
@@ -4479,7 +4562,7 @@
             <w:noProof/>
             <w:webHidden/>
           </w:rPr>
-          <w:instrText xml:space="preserve"> PAGEREF _Toc386820816 \h </w:instrText>
+          <w:instrText xml:space="preserve"> PAGEREF _Toc388815061 \h </w:instrText>
         </w:r>
         <w:r>
           <w:rPr>
@@ -4527,7 +4610,7 @@
           <w:lang w:eastAsia="es-ES"/>
         </w:rPr>
       </w:pPr>
-      <w:hyperlink w:anchor="_Toc386820817" w:history="1">
+      <w:hyperlink w:anchor="_Toc388815062" w:history="1">
         <w:r>
           <w:rPr>
             <w:rStyle w:val="Hipervnculo"/>
@@ -4575,7 +4658,7 @@
             <w:noProof/>
             <w:webHidden/>
           </w:rPr>
-          <w:instrText xml:space="preserve"> PAGEREF _Toc386820817 \h </w:instrText>
+          <w:instrText xml:space="preserve"> PAGEREF _Toc388815062 \h </w:instrText>
         </w:r>
         <w:r>
           <w:rPr>
@@ -4623,7 +4706,7 @@
           <w:lang w:eastAsia="es-ES"/>
         </w:rPr>
       </w:pPr>
-      <w:hyperlink w:anchor="_Toc386820818" w:history="1">
+      <w:hyperlink w:anchor="_Toc388815063" w:history="1">
         <w:r>
           <w:rPr>
             <w:rStyle w:val="Hipervnculo"/>
@@ -4671,7 +4754,7 @@
             <w:noProof/>
             <w:webHidden/>
           </w:rPr>
-          <w:instrText xml:space="preserve"> PAGEREF _Toc386820818 \h </w:instrText>
+          <w:instrText xml:space="preserve"> PAGEREF _Toc388815063 \h </w:instrText>
         </w:r>
         <w:r>
           <w:rPr>
@@ -4719,7 +4802,7 @@
           <w:lang w:eastAsia="es-ES"/>
         </w:rPr>
       </w:pPr>
-      <w:hyperlink w:anchor="_Toc386820819" w:history="1">
+      <w:hyperlink w:anchor="_Toc388815064" w:history="1">
         <w:r>
           <w:rPr>
             <w:rStyle w:val="Hipervnculo"/>
@@ -4767,7 +4850,7 @@
             <w:noProof/>
             <w:webHidden/>
           </w:rPr>
-          <w:instrText xml:space="preserve"> PAGEREF _Toc386820819 \h </w:instrText>
+          <w:instrText xml:space="preserve"> PAGEREF _Toc388815064 \h </w:instrText>
         </w:r>
         <w:r>
           <w:rPr>
@@ -4815,7 +4898,7 @@
           <w:lang w:eastAsia="es-ES"/>
         </w:rPr>
       </w:pPr>
-      <w:hyperlink w:anchor="_Toc386820820" w:history="1">
+      <w:hyperlink w:anchor="_Toc388815065" w:history="1">
         <w:r>
           <w:rPr>
             <w:rStyle w:val="Hipervnculo"/>
@@ -4863,7 +4946,7 @@
             <w:noProof/>
             <w:webHidden/>
           </w:rPr>
-          <w:instrText xml:space="preserve"> PAGEREF _Toc386820820 \h </w:instrText>
+          <w:instrText xml:space="preserve"> PAGEREF _Toc388815065 \h </w:instrText>
         </w:r>
         <w:r>
           <w:rPr>
@@ -4911,7 +4994,7 @@
           <w:lang w:eastAsia="es-ES"/>
         </w:rPr>
       </w:pPr>
-      <w:hyperlink w:anchor="_Toc386820821" w:history="1">
+      <w:hyperlink w:anchor="_Toc388815066" w:history="1">
         <w:r>
           <w:rPr>
             <w:rStyle w:val="Hipervnculo"/>
@@ -4959,7 +5042,7 @@
             <w:noProof/>
             <w:webHidden/>
           </w:rPr>
-          <w:instrText xml:space="preserve"> PAGEREF _Toc386820821 \h </w:instrText>
+          <w:instrText xml:space="preserve"> PAGEREF _Toc388815066 \h </w:instrText>
         </w:r>
         <w:r>
           <w:rPr>
@@ -5007,7 +5090,7 @@
           <w:lang w:eastAsia="es-ES"/>
         </w:rPr>
       </w:pPr>
-      <w:hyperlink w:anchor="_Toc386820822" w:history="1">
+      <w:hyperlink w:anchor="_Toc388815067" w:history="1">
         <w:r>
           <w:rPr>
             <w:rStyle w:val="Hipervnculo"/>
@@ -5055,7 +5138,7 @@
             <w:noProof/>
             <w:webHidden/>
           </w:rPr>
-          <w:instrText xml:space="preserve"> PAGEREF _Toc386820822 \h </w:instrText>
+          <w:instrText xml:space="preserve"> PAGEREF _Toc388815067 \h </w:instrText>
         </w:r>
         <w:r>
           <w:rPr>
@@ -5103,7 +5186,7 @@
           <w:lang w:eastAsia="es-ES"/>
         </w:rPr>
       </w:pPr>
-      <w:hyperlink w:anchor="_Toc386820823" w:history="1">
+      <w:hyperlink w:anchor="_Toc388815068" w:history="1">
         <w:r>
           <w:rPr>
             <w:rStyle w:val="Hipervnculo"/>
@@ -5151,7 +5234,7 @@
             <w:noProof/>
             <w:webHidden/>
           </w:rPr>
-          <w:instrText xml:space="preserve"> PAGEREF _Toc386820823 \h </w:instrText>
+          <w:instrText xml:space="preserve"> PAGEREF _Toc388815068 \h </w:instrText>
         </w:r>
         <w:r>
           <w:rPr>
@@ -5199,7 +5282,7 @@
           <w:lang w:eastAsia="es-ES"/>
         </w:rPr>
       </w:pPr>
-      <w:hyperlink w:anchor="_Toc386820824" w:history="1">
+      <w:hyperlink w:anchor="_Toc388815069" w:history="1">
         <w:r>
           <w:rPr>
             <w:rStyle w:val="Hipervnculo"/>
@@ -5247,7 +5330,7 @@
             <w:noProof/>
             <w:webHidden/>
           </w:rPr>
-          <w:instrText xml:space="preserve"> PAGEREF _Toc386820824 \h </w:instrText>
+          <w:instrText xml:space="preserve"> PAGEREF _Toc388815069 \h </w:instrText>
         </w:r>
         <w:r>
           <w:rPr>
@@ -5295,7 +5378,7 @@
           <w:lang w:eastAsia="es-ES"/>
         </w:rPr>
       </w:pPr>
-      <w:hyperlink w:anchor="_Toc386820825" w:history="1">
+      <w:hyperlink w:anchor="_Toc388815070" w:history="1">
         <w:r>
           <w:rPr>
             <w:rStyle w:val="Hipervnculo"/>
@@ -5343,7 +5426,7 @@
             <w:noProof/>
             <w:webHidden/>
           </w:rPr>
-          <w:instrText xml:space="preserve"> PAGEREF _Toc386820825 \h </w:instrText>
+          <w:instrText xml:space="preserve"> PAGEREF _Toc388815070 \h </w:instrText>
         </w:r>
         <w:r>
           <w:rPr>
@@ -5391,7 +5474,7 @@
           <w:lang w:eastAsia="es-ES"/>
         </w:rPr>
       </w:pPr>
-      <w:hyperlink w:anchor="_Toc386820826" w:history="1">
+      <w:hyperlink w:anchor="_Toc388815071" w:history="1">
         <w:r>
           <w:rPr>
             <w:rStyle w:val="Hipervnculo"/>
@@ -5439,7 +5522,7 @@
             <w:noProof/>
             <w:webHidden/>
           </w:rPr>
-          <w:instrText xml:space="preserve"> PAGEREF _Toc386820826 \h </w:instrText>
+          <w:instrText xml:space="preserve"> PAGEREF _Toc388815071 \h </w:instrText>
         </w:r>
         <w:r>
           <w:rPr>
@@ -5487,7 +5570,7 @@
           <w:lang w:eastAsia="es-ES"/>
         </w:rPr>
       </w:pPr>
-      <w:hyperlink w:anchor="_Toc386820827" w:history="1">
+      <w:hyperlink w:anchor="_Toc388815072" w:history="1">
         <w:r>
           <w:rPr>
             <w:rStyle w:val="Hipervnculo"/>
@@ -5535,7 +5618,7 @@
             <w:noProof/>
             <w:webHidden/>
           </w:rPr>
-          <w:instrText xml:space="preserve"> PAGEREF _Toc386820827 \h </w:instrText>
+          <w:instrText xml:space="preserve"> PAGEREF _Toc388815072 \h </w:instrText>
         </w:r>
         <w:r>
           <w:rPr>
@@ -5556,6 +5639,774 @@
             <w:webHidden/>
           </w:rPr>
           <w:t>37</w:t>
+        </w:r>
+        <w:r>
+          <w:rPr>
+            <w:noProof/>
+            <w:webHidden/>
+          </w:rPr>
+          <w:fldChar w:fldCharType="end"/>
+        </w:r>
+      </w:hyperlink>
+    </w:p>
+    <w:p>
+      <w:pPr>
+        <w:pStyle w:val="TDC3"/>
+        <w:tabs>
+          <w:tab w:val="left" w:pos="1400"/>
+          <w:tab w:val="right" w:leader="dot" w:pos="9912"/>
+        </w:tabs>
+        <w:rPr>
+          <w:rFonts w:eastAsiaTheme="minorEastAsia" w:cstheme="minorBidi"/>
+          <w:i w:val="0"/>
+          <w:iCs w:val="0"/>
+          <w:noProof/>
+          <w:sz w:val="22"/>
+          <w:szCs w:val="22"/>
+          <w:lang w:eastAsia="es-ES"/>
+        </w:rPr>
+      </w:pPr>
+      <w:hyperlink w:anchor="_Toc388815073" w:history="1">
+        <w:r>
+          <w:rPr>
+            <w:rStyle w:val="Hipervnculo"/>
+            <w:rFonts w:ascii="Calibri" w:hAnsi="Calibri"/>
+            <w:noProof/>
+          </w:rPr>
+          <w:t>3.2.1.28.</w:t>
+        </w:r>
+        <w:r>
+          <w:rPr>
+            <w:rFonts w:eastAsiaTheme="minorEastAsia" w:cstheme="minorBidi"/>
+            <w:i w:val="0"/>
+            <w:iCs w:val="0"/>
+            <w:noProof/>
+            <w:sz w:val="22"/>
+            <w:szCs w:val="22"/>
+            <w:lang w:eastAsia="es-ES"/>
+          </w:rPr>
+          <w:tab/>
+        </w:r>
+        <w:r>
+          <w:rPr>
+            <w:rStyle w:val="Hipervnculo"/>
+            <w:rFonts w:ascii="Calibri" w:hAnsi="Calibri"/>
+            <w:noProof/>
+          </w:rPr>
+          <w:t>Act 29- Proceso de flujo de trabajo: listado de sugerencias</w:t>
+        </w:r>
+        <w:r>
+          <w:rPr>
+            <w:noProof/>
+            <w:webHidden/>
+          </w:rPr>
+          <w:tab/>
+        </w:r>
+        <w:r>
+          <w:rPr>
+            <w:noProof/>
+            <w:webHidden/>
+          </w:rPr>
+          <w:fldChar w:fldCharType="begin"/>
+        </w:r>
+        <w:r>
+          <w:rPr>
+            <w:noProof/>
+            <w:webHidden/>
+          </w:rPr>
+          <w:instrText xml:space="preserve"> PAGEREF _Toc388815073 \h </w:instrText>
+        </w:r>
+        <w:r>
+          <w:rPr>
+            <w:noProof/>
+            <w:webHidden/>
+          </w:rPr>
+        </w:r>
+        <w:r>
+          <w:rPr>
+            <w:noProof/>
+            <w:webHidden/>
+          </w:rPr>
+          <w:fldChar w:fldCharType="separate"/>
+        </w:r>
+        <w:r>
+          <w:rPr>
+            <w:noProof/>
+            <w:webHidden/>
+          </w:rPr>
+          <w:t>38</w:t>
+        </w:r>
+        <w:r>
+          <w:rPr>
+            <w:noProof/>
+            <w:webHidden/>
+          </w:rPr>
+          <w:fldChar w:fldCharType="end"/>
+        </w:r>
+      </w:hyperlink>
+    </w:p>
+    <w:p>
+      <w:pPr>
+        <w:pStyle w:val="TDC3"/>
+        <w:tabs>
+          <w:tab w:val="left" w:pos="1400"/>
+          <w:tab w:val="right" w:leader="dot" w:pos="9912"/>
+        </w:tabs>
+        <w:rPr>
+          <w:rFonts w:eastAsiaTheme="minorEastAsia" w:cstheme="minorBidi"/>
+          <w:i w:val="0"/>
+          <w:iCs w:val="0"/>
+          <w:noProof/>
+          <w:sz w:val="22"/>
+          <w:szCs w:val="22"/>
+          <w:lang w:eastAsia="es-ES"/>
+        </w:rPr>
+      </w:pPr>
+      <w:hyperlink w:anchor="_Toc388815074" w:history="1">
+        <w:r>
+          <w:rPr>
+            <w:rStyle w:val="Hipervnculo"/>
+            <w:rFonts w:ascii="Calibri" w:hAnsi="Calibri"/>
+            <w:noProof/>
+          </w:rPr>
+          <w:t>3.2.1.29.</w:t>
+        </w:r>
+        <w:r>
+          <w:rPr>
+            <w:rFonts w:eastAsiaTheme="minorEastAsia" w:cstheme="minorBidi"/>
+            <w:i w:val="0"/>
+            <w:iCs w:val="0"/>
+            <w:noProof/>
+            <w:sz w:val="22"/>
+            <w:szCs w:val="22"/>
+            <w:lang w:eastAsia="es-ES"/>
+          </w:rPr>
+          <w:tab/>
+        </w:r>
+        <w:r>
+          <w:rPr>
+            <w:rStyle w:val="Hipervnculo"/>
+            <w:rFonts w:ascii="Calibri" w:hAnsi="Calibri"/>
+            <w:noProof/>
+          </w:rPr>
+          <w:t>Act 30- Proceso de flujo de trabajo: alta de sugerencia</w:t>
+        </w:r>
+        <w:r>
+          <w:rPr>
+            <w:noProof/>
+            <w:webHidden/>
+          </w:rPr>
+          <w:tab/>
+        </w:r>
+        <w:r>
+          <w:rPr>
+            <w:noProof/>
+            <w:webHidden/>
+          </w:rPr>
+          <w:fldChar w:fldCharType="begin"/>
+        </w:r>
+        <w:r>
+          <w:rPr>
+            <w:noProof/>
+            <w:webHidden/>
+          </w:rPr>
+          <w:instrText xml:space="preserve"> PAGEREF _Toc388815074 \h </w:instrText>
+        </w:r>
+        <w:r>
+          <w:rPr>
+            <w:noProof/>
+            <w:webHidden/>
+          </w:rPr>
+        </w:r>
+        <w:r>
+          <w:rPr>
+            <w:noProof/>
+            <w:webHidden/>
+          </w:rPr>
+          <w:fldChar w:fldCharType="separate"/>
+        </w:r>
+        <w:r>
+          <w:rPr>
+            <w:noProof/>
+            <w:webHidden/>
+          </w:rPr>
+          <w:t>39</w:t>
+        </w:r>
+        <w:r>
+          <w:rPr>
+            <w:noProof/>
+            <w:webHidden/>
+          </w:rPr>
+          <w:fldChar w:fldCharType="end"/>
+        </w:r>
+      </w:hyperlink>
+    </w:p>
+    <w:p>
+      <w:pPr>
+        <w:pStyle w:val="TDC3"/>
+        <w:tabs>
+          <w:tab w:val="left" w:pos="1400"/>
+          <w:tab w:val="right" w:leader="dot" w:pos="9912"/>
+        </w:tabs>
+        <w:rPr>
+          <w:rFonts w:eastAsiaTheme="minorEastAsia" w:cstheme="minorBidi"/>
+          <w:i w:val="0"/>
+          <w:iCs w:val="0"/>
+          <w:noProof/>
+          <w:sz w:val="22"/>
+          <w:szCs w:val="22"/>
+          <w:lang w:eastAsia="es-ES"/>
+        </w:rPr>
+      </w:pPr>
+      <w:hyperlink w:anchor="_Toc388815075" w:history="1">
+        <w:r>
+          <w:rPr>
+            <w:rStyle w:val="Hipervnculo"/>
+            <w:rFonts w:ascii="Calibri" w:hAnsi="Calibri"/>
+            <w:noProof/>
+          </w:rPr>
+          <w:t>3.2.1.30.</w:t>
+        </w:r>
+        <w:r>
+          <w:rPr>
+            <w:rFonts w:eastAsiaTheme="minorEastAsia" w:cstheme="minorBidi"/>
+            <w:i w:val="0"/>
+            <w:iCs w:val="0"/>
+            <w:noProof/>
+            <w:sz w:val="22"/>
+            <w:szCs w:val="22"/>
+            <w:lang w:eastAsia="es-ES"/>
+          </w:rPr>
+          <w:tab/>
+        </w:r>
+        <w:r>
+          <w:rPr>
+            <w:rStyle w:val="Hipervnculo"/>
+            <w:rFonts w:ascii="Calibri" w:hAnsi="Calibri"/>
+            <w:noProof/>
+          </w:rPr>
+          <w:t>Act 31- Proceso de flujo de trabajo: edición de sugerencia</w:t>
+        </w:r>
+        <w:r>
+          <w:rPr>
+            <w:noProof/>
+            <w:webHidden/>
+          </w:rPr>
+          <w:tab/>
+        </w:r>
+        <w:r>
+          <w:rPr>
+            <w:noProof/>
+            <w:webHidden/>
+          </w:rPr>
+          <w:fldChar w:fldCharType="begin"/>
+        </w:r>
+        <w:r>
+          <w:rPr>
+            <w:noProof/>
+            <w:webHidden/>
+          </w:rPr>
+          <w:instrText xml:space="preserve"> PAGEREF _Toc388815075 \h </w:instrText>
+        </w:r>
+        <w:r>
+          <w:rPr>
+            <w:noProof/>
+            <w:webHidden/>
+          </w:rPr>
+        </w:r>
+        <w:r>
+          <w:rPr>
+            <w:noProof/>
+            <w:webHidden/>
+          </w:rPr>
+          <w:fldChar w:fldCharType="separate"/>
+        </w:r>
+        <w:r>
+          <w:rPr>
+            <w:noProof/>
+            <w:webHidden/>
+          </w:rPr>
+          <w:t>40</w:t>
+        </w:r>
+        <w:r>
+          <w:rPr>
+            <w:noProof/>
+            <w:webHidden/>
+          </w:rPr>
+          <w:fldChar w:fldCharType="end"/>
+        </w:r>
+      </w:hyperlink>
+    </w:p>
+    <w:p>
+      <w:pPr>
+        <w:pStyle w:val="TDC3"/>
+        <w:tabs>
+          <w:tab w:val="left" w:pos="1400"/>
+          <w:tab w:val="right" w:leader="dot" w:pos="9912"/>
+        </w:tabs>
+        <w:rPr>
+          <w:rFonts w:eastAsiaTheme="minorEastAsia" w:cstheme="minorBidi"/>
+          <w:i w:val="0"/>
+          <w:iCs w:val="0"/>
+          <w:noProof/>
+          <w:sz w:val="22"/>
+          <w:szCs w:val="22"/>
+          <w:lang w:eastAsia="es-ES"/>
+        </w:rPr>
+      </w:pPr>
+      <w:hyperlink w:anchor="_Toc388815076" w:history="1">
+        <w:r>
+          <w:rPr>
+            <w:rStyle w:val="Hipervnculo"/>
+            <w:rFonts w:ascii="Calibri" w:hAnsi="Calibri"/>
+            <w:noProof/>
+          </w:rPr>
+          <w:t>3.2.1.31.</w:t>
+        </w:r>
+        <w:r>
+          <w:rPr>
+            <w:rFonts w:eastAsiaTheme="minorEastAsia" w:cstheme="minorBidi"/>
+            <w:i w:val="0"/>
+            <w:iCs w:val="0"/>
+            <w:noProof/>
+            <w:sz w:val="22"/>
+            <w:szCs w:val="22"/>
+            <w:lang w:eastAsia="es-ES"/>
+          </w:rPr>
+          <w:tab/>
+        </w:r>
+        <w:r>
+          <w:rPr>
+            <w:rStyle w:val="Hipervnculo"/>
+            <w:rFonts w:ascii="Calibri" w:hAnsi="Calibri"/>
+            <w:noProof/>
+          </w:rPr>
+          <w:t>Act 32- Proceso de flujo de trabajo: detalle de sugerencia</w:t>
+        </w:r>
+        <w:r>
+          <w:rPr>
+            <w:noProof/>
+            <w:webHidden/>
+          </w:rPr>
+          <w:tab/>
+        </w:r>
+        <w:r>
+          <w:rPr>
+            <w:noProof/>
+            <w:webHidden/>
+          </w:rPr>
+          <w:fldChar w:fldCharType="begin"/>
+        </w:r>
+        <w:r>
+          <w:rPr>
+            <w:noProof/>
+            <w:webHidden/>
+          </w:rPr>
+          <w:instrText xml:space="preserve"> PAGEREF _Toc388815076 \h </w:instrText>
+        </w:r>
+        <w:r>
+          <w:rPr>
+            <w:noProof/>
+            <w:webHidden/>
+          </w:rPr>
+        </w:r>
+        <w:r>
+          <w:rPr>
+            <w:noProof/>
+            <w:webHidden/>
+          </w:rPr>
+          <w:fldChar w:fldCharType="separate"/>
+        </w:r>
+        <w:r>
+          <w:rPr>
+            <w:noProof/>
+            <w:webHidden/>
+          </w:rPr>
+          <w:t>41</w:t>
+        </w:r>
+        <w:r>
+          <w:rPr>
+            <w:noProof/>
+            <w:webHidden/>
+          </w:rPr>
+          <w:fldChar w:fldCharType="end"/>
+        </w:r>
+      </w:hyperlink>
+    </w:p>
+    <w:p>
+      <w:pPr>
+        <w:pStyle w:val="TDC3"/>
+        <w:tabs>
+          <w:tab w:val="left" w:pos="1400"/>
+          <w:tab w:val="right" w:leader="dot" w:pos="9912"/>
+        </w:tabs>
+        <w:rPr>
+          <w:rFonts w:eastAsiaTheme="minorEastAsia" w:cstheme="minorBidi"/>
+          <w:i w:val="0"/>
+          <w:iCs w:val="0"/>
+          <w:noProof/>
+          <w:sz w:val="22"/>
+          <w:szCs w:val="22"/>
+          <w:lang w:eastAsia="es-ES"/>
+        </w:rPr>
+      </w:pPr>
+      <w:hyperlink w:anchor="_Toc388815077" w:history="1">
+        <w:r>
+          <w:rPr>
+            <w:rStyle w:val="Hipervnculo"/>
+            <w:rFonts w:ascii="Calibri" w:hAnsi="Calibri"/>
+            <w:noProof/>
+          </w:rPr>
+          <w:t>3.2.1.32.</w:t>
+        </w:r>
+        <w:r>
+          <w:rPr>
+            <w:rFonts w:eastAsiaTheme="minorEastAsia" w:cstheme="minorBidi"/>
+            <w:i w:val="0"/>
+            <w:iCs w:val="0"/>
+            <w:noProof/>
+            <w:sz w:val="22"/>
+            <w:szCs w:val="22"/>
+            <w:lang w:eastAsia="es-ES"/>
+          </w:rPr>
+          <w:tab/>
+        </w:r>
+        <w:r>
+          <w:rPr>
+            <w:rStyle w:val="Hipervnculo"/>
+            <w:rFonts w:ascii="Calibri" w:hAnsi="Calibri"/>
+            <w:noProof/>
+          </w:rPr>
+          <w:t>Act 33- Proceso de flujo de trabajo: listado de restricciones</w:t>
+        </w:r>
+        <w:r>
+          <w:rPr>
+            <w:noProof/>
+            <w:webHidden/>
+          </w:rPr>
+          <w:tab/>
+        </w:r>
+        <w:r>
+          <w:rPr>
+            <w:noProof/>
+            <w:webHidden/>
+          </w:rPr>
+          <w:fldChar w:fldCharType="begin"/>
+        </w:r>
+        <w:r>
+          <w:rPr>
+            <w:noProof/>
+            <w:webHidden/>
+          </w:rPr>
+          <w:instrText xml:space="preserve"> PAGEREF _Toc388815077 \h </w:instrText>
+        </w:r>
+        <w:r>
+          <w:rPr>
+            <w:noProof/>
+            <w:webHidden/>
+          </w:rPr>
+        </w:r>
+        <w:r>
+          <w:rPr>
+            <w:noProof/>
+            <w:webHidden/>
+          </w:rPr>
+          <w:fldChar w:fldCharType="separate"/>
+        </w:r>
+        <w:r>
+          <w:rPr>
+            <w:noProof/>
+            <w:webHidden/>
+          </w:rPr>
+          <w:t>41</w:t>
+        </w:r>
+        <w:r>
+          <w:rPr>
+            <w:noProof/>
+            <w:webHidden/>
+          </w:rPr>
+          <w:fldChar w:fldCharType="end"/>
+        </w:r>
+      </w:hyperlink>
+    </w:p>
+    <w:p>
+      <w:pPr>
+        <w:pStyle w:val="TDC3"/>
+        <w:tabs>
+          <w:tab w:val="left" w:pos="1400"/>
+          <w:tab w:val="right" w:leader="dot" w:pos="9912"/>
+        </w:tabs>
+        <w:rPr>
+          <w:rFonts w:eastAsiaTheme="minorEastAsia" w:cstheme="minorBidi"/>
+          <w:i w:val="0"/>
+          <w:iCs w:val="0"/>
+          <w:noProof/>
+          <w:sz w:val="22"/>
+          <w:szCs w:val="22"/>
+          <w:lang w:eastAsia="es-ES"/>
+        </w:rPr>
+      </w:pPr>
+      <w:hyperlink w:anchor="_Toc388815078" w:history="1">
+        <w:r>
+          <w:rPr>
+            <w:rStyle w:val="Hipervnculo"/>
+            <w:rFonts w:ascii="Calibri" w:hAnsi="Calibri"/>
+            <w:noProof/>
+          </w:rPr>
+          <w:t>3.2.1.33.</w:t>
+        </w:r>
+        <w:r>
+          <w:rPr>
+            <w:rFonts w:eastAsiaTheme="minorEastAsia" w:cstheme="minorBidi"/>
+            <w:i w:val="0"/>
+            <w:iCs w:val="0"/>
+            <w:noProof/>
+            <w:sz w:val="22"/>
+            <w:szCs w:val="22"/>
+            <w:lang w:eastAsia="es-ES"/>
+          </w:rPr>
+          <w:tab/>
+        </w:r>
+        <w:r>
+          <w:rPr>
+            <w:rStyle w:val="Hipervnculo"/>
+            <w:rFonts w:ascii="Calibri" w:hAnsi="Calibri"/>
+            <w:noProof/>
+          </w:rPr>
+          <w:t>Act 34- Proceso de flujo de trabajo: alta de restricción</w:t>
+        </w:r>
+        <w:r>
+          <w:rPr>
+            <w:noProof/>
+            <w:webHidden/>
+          </w:rPr>
+          <w:tab/>
+        </w:r>
+        <w:r>
+          <w:rPr>
+            <w:noProof/>
+            <w:webHidden/>
+          </w:rPr>
+          <w:fldChar w:fldCharType="begin"/>
+        </w:r>
+        <w:r>
+          <w:rPr>
+            <w:noProof/>
+            <w:webHidden/>
+          </w:rPr>
+          <w:instrText xml:space="preserve"> PAGEREF _Toc388815078 \h </w:instrText>
+        </w:r>
+        <w:r>
+          <w:rPr>
+            <w:noProof/>
+            <w:webHidden/>
+          </w:rPr>
+        </w:r>
+        <w:r>
+          <w:rPr>
+            <w:noProof/>
+            <w:webHidden/>
+          </w:rPr>
+          <w:fldChar w:fldCharType="separate"/>
+        </w:r>
+        <w:r>
+          <w:rPr>
+            <w:noProof/>
+            <w:webHidden/>
+          </w:rPr>
+          <w:t>42</w:t>
+        </w:r>
+        <w:r>
+          <w:rPr>
+            <w:noProof/>
+            <w:webHidden/>
+          </w:rPr>
+          <w:fldChar w:fldCharType="end"/>
+        </w:r>
+      </w:hyperlink>
+    </w:p>
+    <w:p>
+      <w:pPr>
+        <w:pStyle w:val="TDC3"/>
+        <w:tabs>
+          <w:tab w:val="left" w:pos="1400"/>
+          <w:tab w:val="right" w:leader="dot" w:pos="9912"/>
+        </w:tabs>
+        <w:rPr>
+          <w:rFonts w:eastAsiaTheme="minorEastAsia" w:cstheme="minorBidi"/>
+          <w:i w:val="0"/>
+          <w:iCs w:val="0"/>
+          <w:noProof/>
+          <w:sz w:val="22"/>
+          <w:szCs w:val="22"/>
+          <w:lang w:eastAsia="es-ES"/>
+        </w:rPr>
+      </w:pPr>
+      <w:hyperlink w:anchor="_Toc388815079" w:history="1">
+        <w:r>
+          <w:rPr>
+            <w:rStyle w:val="Hipervnculo"/>
+            <w:rFonts w:ascii="Calibri" w:hAnsi="Calibri"/>
+            <w:noProof/>
+          </w:rPr>
+          <w:t>3.2.1.34.</w:t>
+        </w:r>
+        <w:r>
+          <w:rPr>
+            <w:rFonts w:eastAsiaTheme="minorEastAsia" w:cstheme="minorBidi"/>
+            <w:i w:val="0"/>
+            <w:iCs w:val="0"/>
+            <w:noProof/>
+            <w:sz w:val="22"/>
+            <w:szCs w:val="22"/>
+            <w:lang w:eastAsia="es-ES"/>
+          </w:rPr>
+          <w:tab/>
+        </w:r>
+        <w:r>
+          <w:rPr>
+            <w:rStyle w:val="Hipervnculo"/>
+            <w:rFonts w:ascii="Calibri" w:hAnsi="Calibri"/>
+            <w:noProof/>
+          </w:rPr>
+          <w:t>Act 35- Proceso de flujo de trabajo: edición de restricción</w:t>
+        </w:r>
+        <w:r>
+          <w:rPr>
+            <w:noProof/>
+            <w:webHidden/>
+          </w:rPr>
+          <w:tab/>
+        </w:r>
+        <w:r>
+          <w:rPr>
+            <w:noProof/>
+            <w:webHidden/>
+          </w:rPr>
+          <w:fldChar w:fldCharType="begin"/>
+        </w:r>
+        <w:r>
+          <w:rPr>
+            <w:noProof/>
+            <w:webHidden/>
+          </w:rPr>
+          <w:instrText xml:space="preserve"> PAGEREF _Toc388815079 \h </w:instrText>
+        </w:r>
+        <w:r>
+          <w:rPr>
+            <w:noProof/>
+            <w:webHidden/>
+          </w:rPr>
+        </w:r>
+        <w:r>
+          <w:rPr>
+            <w:noProof/>
+            <w:webHidden/>
+          </w:rPr>
+          <w:fldChar w:fldCharType="separate"/>
+        </w:r>
+        <w:r>
+          <w:rPr>
+            <w:noProof/>
+            <w:webHidden/>
+          </w:rPr>
+          <w:t>43</w:t>
+        </w:r>
+        <w:r>
+          <w:rPr>
+            <w:noProof/>
+            <w:webHidden/>
+          </w:rPr>
+          <w:fldChar w:fldCharType="end"/>
+        </w:r>
+      </w:hyperlink>
+    </w:p>
+    <w:p>
+      <w:pPr>
+        <w:pStyle w:val="TDC3"/>
+        <w:tabs>
+          <w:tab w:val="left" w:pos="1400"/>
+          <w:tab w:val="right" w:leader="dot" w:pos="9912"/>
+        </w:tabs>
+        <w:rPr>
+          <w:rFonts w:eastAsiaTheme="minorEastAsia" w:cstheme="minorBidi"/>
+          <w:i w:val="0"/>
+          <w:iCs w:val="0"/>
+          <w:noProof/>
+          <w:sz w:val="22"/>
+          <w:szCs w:val="22"/>
+          <w:lang w:eastAsia="es-ES"/>
+        </w:rPr>
+      </w:pPr>
+      <w:hyperlink w:anchor="_Toc388815080" w:history="1">
+        <w:r>
+          <w:rPr>
+            <w:rStyle w:val="Hipervnculo"/>
+            <w:rFonts w:ascii="Calibri" w:hAnsi="Calibri"/>
+            <w:noProof/>
+          </w:rPr>
+          <w:t>3.2.1.35.</w:t>
+        </w:r>
+        <w:r>
+          <w:rPr>
+            <w:rFonts w:eastAsiaTheme="minorEastAsia" w:cstheme="minorBidi"/>
+            <w:i w:val="0"/>
+            <w:iCs w:val="0"/>
+            <w:noProof/>
+            <w:sz w:val="22"/>
+            <w:szCs w:val="22"/>
+            <w:lang w:eastAsia="es-ES"/>
+          </w:rPr>
+          <w:tab/>
+        </w:r>
+        <w:r>
+          <w:rPr>
+            <w:rStyle w:val="Hipervnculo"/>
+            <w:rFonts w:ascii="Calibri" w:hAnsi="Calibri"/>
+            <w:noProof/>
+          </w:rPr>
+          <w:t>Act 36- Proceso de flujo de trabajo: detalle de restricción</w:t>
+        </w:r>
+        <w:r>
+          <w:rPr>
+            <w:noProof/>
+            <w:webHidden/>
+          </w:rPr>
+          <w:tab/>
+        </w:r>
+        <w:r>
+          <w:rPr>
+            <w:noProof/>
+            <w:webHidden/>
+          </w:rPr>
+          <w:fldChar w:fldCharType="begin"/>
+        </w:r>
+        <w:r>
+          <w:rPr>
+            <w:noProof/>
+            <w:webHidden/>
+          </w:rPr>
+          <w:instrText xml:space="preserve"> PAGEREF _Toc388815080 \h </w:instrText>
+        </w:r>
+        <w:r>
+          <w:rPr>
+            <w:noProof/>
+            <w:webHidden/>
+          </w:rPr>
+        </w:r>
+        <w:r>
+          <w:rPr>
+            <w:noProof/>
+            <w:webHidden/>
+          </w:rPr>
+          <w:fldChar w:fldCharType="separate"/>
+        </w:r>
+        <w:r>
+          <w:rPr>
+            <w:noProof/>
+            <w:webHidden/>
+          </w:rPr>
+          <w:t>44</w:t>
         </w:r>
         <w:r>
           <w:rPr>
@@ -5584,7 +6435,7 @@
           <w:lang w:eastAsia="es-ES"/>
         </w:rPr>
       </w:pPr>
-      <w:hyperlink w:anchor="_Toc386820828" w:history="1">
+      <w:hyperlink w:anchor="_Toc388815081" w:history="1">
         <w:r>
           <w:rPr>
             <w:rStyle w:val="Hipervnculo"/>
@@ -5633,7 +6484,7 @@
             <w:noProof/>
             <w:webHidden/>
           </w:rPr>
-          <w:instrText xml:space="preserve"> PAGEREF _Toc386820828 \h </w:instrText>
+          <w:instrText xml:space="preserve"> PAGEREF _Toc388815081 \h </w:instrText>
         </w:r>
         <w:r>
           <w:rPr>
@@ -5653,7 +6504,7 @@
             <w:noProof/>
             <w:webHidden/>
           </w:rPr>
-          <w:t>38</w:t>
+          <w:t>45</w:t>
         </w:r>
         <w:r>
           <w:rPr>
@@ -5680,7 +6531,7 @@
           <w:lang w:eastAsia="es-ES"/>
         </w:rPr>
       </w:pPr>
-      <w:hyperlink w:anchor="_Toc386820829" w:history="1">
+      <w:hyperlink w:anchor="_Toc388815082" w:history="1">
         <w:r>
           <w:rPr>
             <w:rStyle w:val="Hipervnculo"/>
@@ -5727,7 +6578,7 @@
             <w:noProof/>
             <w:webHidden/>
           </w:rPr>
-          <w:instrText xml:space="preserve"> PAGEREF _Toc386820829 \h </w:instrText>
+          <w:instrText xml:space="preserve"> PAGEREF _Toc388815082 \h </w:instrText>
         </w:r>
         <w:r>
           <w:rPr>
@@ -5747,7 +6598,7 @@
             <w:noProof/>
             <w:webHidden/>
           </w:rPr>
-          <w:t>38</w:t>
+          <w:t>45</w:t>
         </w:r>
         <w:r>
           <w:rPr>
@@ -5806,8 +6657,8 @@
           <w:szCs w:val="40"/>
         </w:rPr>
       </w:pPr>
-      <w:bookmarkStart w:id="6" w:name="_Toc126560002"/>
-      <w:bookmarkStart w:id="7" w:name="_Toc386820789"/>
+      <w:bookmarkStart w:id="5" w:name="_Toc126560002"/>
+      <w:bookmarkStart w:id="6" w:name="_Toc388815034"/>
       <w:bookmarkEnd w:id="0"/>
       <w:bookmarkEnd w:id="1"/>
       <w:r>
@@ -5820,8 +6671,8 @@
         <w:lastRenderedPageBreak/>
         <w:t>INTRODUCCIÓN</w:t>
       </w:r>
+      <w:bookmarkEnd w:id="5"/>
       <w:bookmarkEnd w:id="6"/>
-      <w:bookmarkEnd w:id="7"/>
     </w:p>
     <w:p>
       <w:pPr>
@@ -5840,7 +6691,7 @@
           <w:szCs w:val="32"/>
         </w:rPr>
       </w:pPr>
-      <w:bookmarkStart w:id="8" w:name="_Toc386820790"/>
+      <w:bookmarkStart w:id="7" w:name="_Toc388815035"/>
       <w:r>
         <w:rPr>
           <w:rFonts w:ascii="Calibri" w:hAnsi="Calibri"/>
@@ -5850,7 +6701,7 @@
         </w:rPr>
         <w:t>Propósito del documento</w:t>
       </w:r>
-      <w:bookmarkEnd w:id="8"/>
+      <w:bookmarkEnd w:id="7"/>
     </w:p>
     <w:p>
       <w:pPr>
@@ -6037,18 +6888,18 @@
           <w:szCs w:val="32"/>
         </w:rPr>
       </w:pPr>
-      <w:bookmarkStart w:id="9" w:name="_Toc264458745"/>
-      <w:bookmarkStart w:id="10" w:name="_Toc264622857"/>
-      <w:bookmarkStart w:id="11" w:name="_Toc265044682"/>
-      <w:bookmarkStart w:id="12" w:name="_Toc265067422"/>
-      <w:bookmarkStart w:id="13" w:name="_Toc265067482"/>
-      <w:bookmarkStart w:id="14" w:name="_Toc265067631"/>
-      <w:bookmarkStart w:id="15" w:name="_Toc265151924"/>
-      <w:bookmarkStart w:id="16" w:name="_Toc270490226"/>
-      <w:bookmarkStart w:id="17" w:name="_Toc270662323"/>
-      <w:bookmarkStart w:id="18" w:name="_Toc272141005"/>
-      <w:bookmarkStart w:id="19" w:name="_Toc275513722"/>
-      <w:bookmarkStart w:id="20" w:name="_Toc386820791"/>
+      <w:bookmarkStart w:id="8" w:name="_Toc264458745"/>
+      <w:bookmarkStart w:id="9" w:name="_Toc264622857"/>
+      <w:bookmarkStart w:id="10" w:name="_Toc265044682"/>
+      <w:bookmarkStart w:id="11" w:name="_Toc265067422"/>
+      <w:bookmarkStart w:id="12" w:name="_Toc265067482"/>
+      <w:bookmarkStart w:id="13" w:name="_Toc265067631"/>
+      <w:bookmarkStart w:id="14" w:name="_Toc265151924"/>
+      <w:bookmarkStart w:id="15" w:name="_Toc270490226"/>
+      <w:bookmarkStart w:id="16" w:name="_Toc270662323"/>
+      <w:bookmarkStart w:id="17" w:name="_Toc272141005"/>
+      <w:bookmarkStart w:id="18" w:name="_Toc275513722"/>
+      <w:bookmarkStart w:id="19" w:name="_Toc388815036"/>
       <w:r>
         <w:rPr>
           <w:rFonts w:ascii="Calibri" w:hAnsi="Calibri"/>
@@ -6058,6 +6909,7 @@
         </w:rPr>
         <w:t>Definiciones, Acrónimos y Abreviaturas</w:t>
       </w:r>
+      <w:bookmarkEnd w:id="8"/>
       <w:bookmarkEnd w:id="9"/>
       <w:bookmarkEnd w:id="10"/>
       <w:bookmarkEnd w:id="11"/>
@@ -6069,7 +6921,6 @@
       <w:bookmarkEnd w:id="17"/>
       <w:bookmarkEnd w:id="18"/>
       <w:bookmarkEnd w:id="19"/>
-      <w:bookmarkEnd w:id="20"/>
     </w:p>
     <w:tbl>
       <w:tblPr>
@@ -6300,41 +7151,6 @@
           </w:p>
         </w:tc>
       </w:tr>
-      <w:tr>
-        <w:trPr>
-          <w:trHeight w:val="242"/>
-        </w:trPr>
-        <w:tc>
-          <w:tcPr>
-            <w:tcW w:w="2410" w:type="dxa"/>
-          </w:tcPr>
-          <w:p>
-            <w:pPr>
-              <w:pStyle w:val="TableText0"/>
-              <w:spacing w:before="120" w:after="120"/>
-              <w:rPr>
-                <w:rFonts w:ascii="Calibri" w:hAnsi="Calibri"/>
-                <w:lang w:val="es-ES"/>
-              </w:rPr>
-            </w:pPr>
-          </w:p>
-        </w:tc>
-        <w:tc>
-          <w:tcPr>
-            <w:tcW w:w="7513" w:type="dxa"/>
-          </w:tcPr>
-          <w:p>
-            <w:pPr>
-              <w:pStyle w:val="TableText0"/>
-              <w:spacing w:before="120" w:after="120"/>
-              <w:rPr>
-                <w:rFonts w:ascii="Calibri" w:hAnsi="Calibri"/>
-                <w:lang w:val="es-ES"/>
-              </w:rPr>
-            </w:pPr>
-          </w:p>
-        </w:tc>
-      </w:tr>
     </w:tbl>
     <w:p>
       <w:pPr>
@@ -6361,8 +7177,8 @@
           <w:szCs w:val="32"/>
         </w:rPr>
       </w:pPr>
-      <w:bookmarkStart w:id="21" w:name="_Toc275513723"/>
-      <w:bookmarkStart w:id="22" w:name="_Toc386820792"/>
+      <w:bookmarkStart w:id="20" w:name="_Toc275513723"/>
+      <w:bookmarkStart w:id="21" w:name="_Toc388815037"/>
       <w:r>
         <w:rPr>
           <w:rFonts w:ascii="Calibri" w:hAnsi="Calibri"/>
@@ -6372,8 +7188,8 @@
         </w:rPr>
         <w:t>Referencias</w:t>
       </w:r>
+      <w:bookmarkEnd w:id="20"/>
       <w:bookmarkEnd w:id="21"/>
-      <w:bookmarkEnd w:id="22"/>
     </w:p>
     <w:tbl>
       <w:tblPr>
@@ -6511,7 +7327,7 @@
               <w:rPr>
                 <w:rFonts w:ascii="Calibri" w:hAnsi="Calibri"/>
               </w:rPr>
-              <w:t>Metodología de Desarrollo</w:t>
+              <w:t>Documento de casos de uso</w:t>
             </w:r>
           </w:p>
         </w:tc>
@@ -6537,19 +7353,7 @@
               <w:rPr>
                 <w:rFonts w:ascii="Calibri" w:hAnsi="Calibri"/>
               </w:rPr>
-              <w:t>http://intranet.</w:t>
-            </w:r>
-            <w:r>
-              <w:rPr>
-                <w:rFonts w:ascii="Calibri" w:hAnsi="Calibri"/>
-              </w:rPr>
-              <w:t>[LA EMPRESA]</w:t>
-            </w:r>
-            <w:r>
-              <w:rPr>
-                <w:rFonts w:ascii="Calibri" w:hAnsi="Calibri"/>
-              </w:rPr>
-              <w:t>.es/SecretariaGeneral/Tecnologias/DesarrolloeIntegracion/Documentacin%20Explotacion%20y%20Desarrollo/METODOLOGIA/</w:t>
+              <w:t>Fichero ZIP de entrega</w:t>
             </w:r>
           </w:p>
         </w:tc>
@@ -6634,186 +7438,14 @@
               <w:rPr>
                 <w:rFonts w:ascii="Calibri" w:hAnsi="Calibri"/>
                 <w:highlight w:val="yellow"/>
-                <w:lang w:val="es-ES"/>
-              </w:rPr>
-            </w:pPr>
-            <w:r>
-              <w:rPr>
-                <w:rFonts w:asciiTheme="minorHAnsi" w:hAnsiTheme="minorHAnsi"/>
-                <w:lang w:val="es-ES"/>
-              </w:rPr>
-              <w:t>http://intranet.</w:t>
-            </w:r>
-            <w:r>
-              <w:rPr>
-                <w:rFonts w:asciiTheme="minorHAnsi" w:hAnsiTheme="minorHAnsi"/>
-                <w:lang w:val="es-ES"/>
-              </w:rPr>
-              <w:t>[LA EMPRESA]</w:t>
-            </w:r>
-            <w:r>
-              <w:rPr>
-                <w:rFonts w:asciiTheme="minorHAnsi" w:hAnsiTheme="minorHAnsi"/>
-                <w:lang w:val="es-ES"/>
-              </w:rPr>
-              <w:t>.es/SecretariaGeneral/Tecnologias/Proyectos/</w:t>
-            </w:r>
-            <w:r>
-              <w:rPr>
-                <w:rFonts w:asciiTheme="minorHAnsi" w:hAnsiTheme="minorHAnsi"/>
-                <w:i/>
-                <w:sz w:val="18"/>
-                <w:szCs w:val="18"/>
-                <w:lang w:val="es-ES"/>
-              </w:rPr>
-              <w:t>REF_TITULO_DEL_PROYECTO</w:t>
-            </w:r>
-          </w:p>
-        </w:tc>
-      </w:tr>
-      <w:tr>
-        <w:trPr>
-          <w:trHeight w:val="454"/>
-        </w:trPr>
-        <w:tc>
-          <w:tcPr>
-            <w:tcW w:w="993" w:type="dxa"/>
-            <w:vAlign w:val="center"/>
-          </w:tcPr>
-          <w:p>
-            <w:pPr>
-              <w:pStyle w:val="Normal2"/>
-              <w:spacing w:after="0"/>
-              <w:ind w:left="0" w:firstLine="0"/>
-              <w:rPr>
-                <w:rFonts w:ascii="Calibri" w:hAnsi="Calibri"/>
-              </w:rPr>
-            </w:pPr>
-            <w:r>
-              <w:rPr>
-                <w:rFonts w:ascii="Calibri" w:hAnsi="Calibri"/>
-              </w:rPr>
-              <w:t>3</w:t>
-            </w:r>
-          </w:p>
-        </w:tc>
-        <w:tc>
-          <w:tcPr>
-            <w:tcW w:w="4252" w:type="dxa"/>
-            <w:vAlign w:val="center"/>
-          </w:tcPr>
-          <w:p>
-            <w:pPr>
-              <w:spacing w:after="0" w:line="240" w:lineRule="auto"/>
-              <w:rPr>
-                <w:rFonts w:ascii="Calibri" w:hAnsi="Calibri"/>
-              </w:rPr>
-            </w:pPr>
-            <w:proofErr w:type="spellStart"/>
-            <w:r>
-              <w:rPr>
-                <w:rFonts w:ascii="Calibri" w:hAnsi="Calibri"/>
-              </w:rPr>
-              <w:t>Metrica</w:t>
-            </w:r>
-            <w:proofErr w:type="spellEnd"/>
-            <w:r>
-              <w:rPr>
-                <w:rFonts w:ascii="Calibri" w:hAnsi="Calibri"/>
-              </w:rPr>
-              <w:t xml:space="preserve"> </w:t>
-            </w:r>
-            <w:r>
-              <w:rPr>
-                <w:rFonts w:ascii="Calibri" w:hAnsi="Calibri"/>
-              </w:rPr>
-              <w:t>v</w:t>
-            </w:r>
-            <w:r>
-              <w:rPr>
-                <w:rFonts w:ascii="Calibri" w:hAnsi="Calibri"/>
-              </w:rPr>
-              <w:t>3</w:t>
-            </w:r>
-          </w:p>
-        </w:tc>
-        <w:tc>
-          <w:tcPr>
-            <w:tcW w:w="4678" w:type="dxa"/>
-            <w:vAlign w:val="center"/>
-          </w:tcPr>
-          <w:p>
-            <w:pPr>
-              <w:pStyle w:val="Normal2"/>
-              <w:tabs>
-                <w:tab w:val="left" w:pos="1062"/>
-              </w:tabs>
-              <w:spacing w:after="0"/>
-              <w:ind w:left="0" w:firstLine="0"/>
-              <w:rPr>
-                <w:rFonts w:ascii="Calibri" w:hAnsi="Calibri"/>
-              </w:rPr>
-            </w:pPr>
-            <w:hyperlink r:id="rId12" w:history="1">
-              <w:r>
-                <w:rPr>
-                  <w:rStyle w:val="Hipervnculo"/>
-                  <w:rFonts w:ascii="Calibri" w:hAnsi="Calibri"/>
-                </w:rPr>
-                <w:t>http://www.csae.map.es/csi/metrica3/</w:t>
-              </w:r>
-            </w:hyperlink>
-          </w:p>
-        </w:tc>
-      </w:tr>
-      <w:tr>
-        <w:trPr>
-          <w:trHeight w:val="454"/>
-        </w:trPr>
-        <w:tc>
-          <w:tcPr>
-            <w:tcW w:w="993" w:type="dxa"/>
-            <w:vAlign w:val="center"/>
-          </w:tcPr>
-          <w:p>
-            <w:pPr>
-              <w:pStyle w:val="Normal2"/>
-              <w:spacing w:after="0"/>
-              <w:ind w:left="0" w:firstLine="0"/>
-              <w:rPr>
-                <w:rFonts w:ascii="Calibri" w:hAnsi="Calibri"/>
-              </w:rPr>
-            </w:pPr>
-          </w:p>
-        </w:tc>
-        <w:tc>
-          <w:tcPr>
-            <w:tcW w:w="4252" w:type="dxa"/>
-            <w:vAlign w:val="center"/>
-          </w:tcPr>
-          <w:p>
-            <w:pPr>
-              <w:spacing w:after="0" w:line="240" w:lineRule="auto"/>
-              <w:rPr>
-                <w:rFonts w:ascii="Calibri" w:hAnsi="Calibri"/>
-              </w:rPr>
-            </w:pPr>
-          </w:p>
-        </w:tc>
-        <w:tc>
-          <w:tcPr>
-            <w:tcW w:w="4678" w:type="dxa"/>
-            <w:vAlign w:val="center"/>
-          </w:tcPr>
-          <w:p>
-            <w:pPr>
-              <w:pStyle w:val="Normal2"/>
-              <w:tabs>
-                <w:tab w:val="left" w:pos="1062"/>
-              </w:tabs>
-              <w:spacing w:after="0"/>
-              <w:ind w:left="0" w:firstLine="0"/>
-            </w:pPr>
+              </w:rPr>
+            </w:pPr>
+            <w:r>
+              <w:rPr>
+                <w:rFonts w:ascii="Calibri" w:hAnsi="Calibri"/>
+              </w:rPr>
+              <w:t>Fichero ZIP de entrega</w:t>
+            </w:r>
           </w:p>
         </w:tc>
       </w:tr>
@@ -6878,7 +7510,7 @@
           <w:szCs w:val="40"/>
         </w:rPr>
       </w:pPr>
-      <w:bookmarkStart w:id="23" w:name="_Toc386820793"/>
+      <w:bookmarkStart w:id="22" w:name="_Toc388815038"/>
       <w:r>
         <w:rPr>
           <w:rFonts w:ascii="Calibri" w:hAnsi="Calibri"/>
@@ -6889,7 +7521,7 @@
         <w:lastRenderedPageBreak/>
         <w:t>Identificación de subsistemas de análisis</w:t>
       </w:r>
-      <w:bookmarkEnd w:id="23"/>
+      <w:bookmarkEnd w:id="22"/>
     </w:p>
     <w:p>
       <w:pPr>
@@ -6908,7 +7540,7 @@
           <w:szCs w:val="32"/>
         </w:rPr>
       </w:pPr>
-      <w:bookmarkStart w:id="24" w:name="_Toc386820794"/>
+      <w:bookmarkStart w:id="23" w:name="_Toc388815039"/>
       <w:r>
         <w:rPr>
           <w:rFonts w:ascii="Calibri" w:hAnsi="Calibri"/>
@@ -6918,7 +7550,7 @@
         </w:rPr>
         <w:t>Diagrama contextual</w:t>
       </w:r>
-      <w:bookmarkEnd w:id="24"/>
+      <w:bookmarkEnd w:id="23"/>
     </w:p>
     <w:p>
       <w:pPr>
@@ -7022,7 +7654,7 @@
           <w:szCs w:val="28"/>
         </w:rPr>
       </w:pPr>
-      <w:bookmarkStart w:id="25" w:name="_Toc386820795"/>
+      <w:bookmarkStart w:id="24" w:name="_Toc388815040"/>
       <w:r>
         <w:rPr>
           <w:rFonts w:ascii="Calibri" w:hAnsi="Calibri"/>
@@ -7032,7 +7664,7 @@
         </w:rPr>
         <w:t>Diagrama</w:t>
       </w:r>
-      <w:bookmarkEnd w:id="25"/>
+      <w:bookmarkEnd w:id="24"/>
     </w:p>
     <w:p>
       <w:pPr>
@@ -7045,52 +7677,31 @@
         </w:rPr>
       </w:pPr>
       <w:r>
-        <w:rPr>
-          <w:rFonts w:ascii="Calibri" w:hAnsi="Calibri"/>
-          <w:i/>
-          <w:sz w:val="40"/>
-          <w:szCs w:val="40"/>
-        </w:rPr>
-        <w:drawing>
-          <wp:inline distT="0" distB="0" distL="0" distR="0" wp14:anchorId="23329FCF" wp14:editId="1A5B98FE">
-            <wp:extent cx="5612130" cy="2806065"/>
-            <wp:effectExtent l="19050" t="19050" r="7620" b="0"/>
-            <wp:docPr id="1" name="Imagen 1"/>
-            <wp:cNvGraphicFramePr>
-              <a:graphicFrameLocks xmlns:a="http://schemas.openxmlformats.org/drawingml/2006/main" noChangeAspect="1"/>
-            </wp:cNvGraphicFramePr>
-            <a:graphic xmlns:a="http://schemas.openxmlformats.org/drawingml/2006/main">
-              <a:graphicData uri="http://schemas.openxmlformats.org/drawingml/2006/picture">
-                <pic:pic xmlns:pic="http://schemas.openxmlformats.org/drawingml/2006/picture">
-                  <pic:nvPicPr>
-                    <pic:cNvPr id="0" name=""/>
-                    <pic:cNvPicPr/>
-                  </pic:nvPicPr>
-                  <pic:blipFill>
-                    <a:blip r:embed="rId13"/>
-                    <a:stretch>
-                      <a:fillRect/>
-                    </a:stretch>
-                  </pic:blipFill>
-                  <pic:spPr>
-                    <a:xfrm>
-                      <a:off x="0" y="0"/>
-                      <a:ext cx="5612130" cy="2806065"/>
-                    </a:xfrm>
-                    <a:prstGeom prst="rect">
-                      <a:avLst/>
-                    </a:prstGeom>
-                    <a:ln>
-                      <a:solidFill>
-                        <a:schemeClr val="accent1"/>
-                      </a:solidFill>
-                    </a:ln>
-                  </pic:spPr>
-                </pic:pic>
-              </a:graphicData>
-            </a:graphic>
-          </wp:inline>
-        </w:drawing>
+        <w:object w:dxaOrig="17197" w:dyaOrig="2059">
+          <v:shapetype id="_x0000_t75" coordsize="21600,21600" o:spt="75" o:preferrelative="t" path="m@4@5l@4@11@9@11@9@5xe" filled="f" stroked="f">
+            <v:stroke joinstyle="miter"/>
+            <v:formulas>
+              <v:f eqn="if lineDrawn pixelLineWidth 0"/>
+              <v:f eqn="sum @0 1 0"/>
+              <v:f eqn="sum 0 0 @1"/>
+              <v:f eqn="prod @2 1 2"/>
+              <v:f eqn="prod @3 21600 pixelWidth"/>
+              <v:f eqn="prod @3 21600 pixelHeight"/>
+              <v:f eqn="sum @0 0 1"/>
+              <v:f eqn="prod @6 1 2"/>
+              <v:f eqn="prod @7 21600 pixelWidth"/>
+              <v:f eqn="sum @8 21600 0"/>
+              <v:f eqn="prod @7 21600 pixelHeight"/>
+              <v:f eqn="sum @10 21600 0"/>
+            </v:formulas>
+            <v:path o:extrusionok="f" gradientshapeok="t" o:connecttype="rect"/>
+            <o:lock v:ext="edit" aspectratio="t"/>
+          </v:shapetype>
+          <v:shape id="_x0000_i1025" type="#_x0000_t75" style="width:495.25pt;height:59.5pt" o:ole="">
+            <v:imagedata r:id="rId12" o:title=""/>
+          </v:shape>
+          <o:OLEObject Type="Embed" ProgID="Visio.Drawing.11" ShapeID="_x0000_i1025" DrawAspect="Content" ObjectID="_1462557091" r:id="rId13"/>
+        </w:object>
       </w:r>
       <w:r>
         <w:rPr>
@@ -7118,7 +7729,7 @@
           <w:szCs w:val="40"/>
         </w:rPr>
       </w:pPr>
-      <w:bookmarkStart w:id="26" w:name="_Toc386820796"/>
+      <w:bookmarkStart w:id="25" w:name="_Toc388815041"/>
       <w:r>
         <w:rPr>
           <w:rFonts w:ascii="Calibri" w:hAnsi="Calibri"/>
@@ -7138,7 +7749,7 @@
         </w:rPr>
         <w:t>.</w:t>
       </w:r>
-      <w:bookmarkEnd w:id="26"/>
+      <w:bookmarkEnd w:id="25"/>
     </w:p>
     <w:p>
       <w:pPr>
@@ -7157,7 +7768,7 @@
           <w:szCs w:val="32"/>
         </w:rPr>
       </w:pPr>
-      <w:bookmarkStart w:id="27" w:name="_Toc386820797"/>
+      <w:bookmarkStart w:id="26" w:name="_Toc388815044"/>
       <w:r>
         <w:rPr>
           <w:rFonts w:ascii="Calibri" w:hAnsi="Calibri"/>
@@ -7165,389 +7776,9 @@
           <w:sz w:val="32"/>
           <w:szCs w:val="32"/>
         </w:rPr>
-        <w:t>Diagramas de negocio</w:t>
-      </w:r>
-      <w:bookmarkEnd w:id="27"/>
-    </w:p>
-    <w:p>
-      <w:pPr>
-        <w:pStyle w:val="Title2CarCar"/>
-        <w:numPr>
-          <w:ilvl w:val="2"/>
-          <w:numId w:val="10"/>
-        </w:numPr>
-        <w:tabs>
-          <w:tab w:val="left" w:pos="0"/>
-        </w:tabs>
-        <w:spacing w:after="240"/>
-        <w:ind w:left="0" w:firstLine="0"/>
-        <w:outlineLvl w:val="2"/>
-        <w:rPr>
-          <w:rFonts w:ascii="Calibri" w:hAnsi="Calibri"/>
-          <w:b w:val="0"/>
-          <w:sz w:val="28"/>
-          <w:szCs w:val="28"/>
-        </w:rPr>
-      </w:pPr>
-      <w:bookmarkStart w:id="28" w:name="_Toc386820798"/>
-      <w:r>
-        <w:rPr>
-          <w:rFonts w:ascii="Calibri" w:hAnsi="Calibri"/>
-          <w:b w:val="0"/>
-          <w:sz w:val="28"/>
-          <w:szCs w:val="28"/>
-        </w:rPr>
-        <w:t>Situación final</w:t>
-      </w:r>
-      <w:bookmarkEnd w:id="28"/>
-    </w:p>
-    <w:p>
-      <w:pPr>
-        <w:rPr>
-          <w:rFonts w:asciiTheme="minorHAnsi" w:hAnsiTheme="minorHAnsi"/>
-        </w:rPr>
-      </w:pPr>
-      <w:r>
-        <w:rPr>
-          <w:rFonts w:asciiTheme="minorHAnsi" w:hAnsiTheme="minorHAnsi"/>
-        </w:rPr>
-        <w:t>El siguiente diagrama</w:t>
-      </w:r>
-      <w:r>
-        <w:rPr>
-          <w:rFonts w:asciiTheme="minorHAnsi" w:hAnsiTheme="minorHAnsi"/>
-        </w:rPr>
-        <w:t xml:space="preserve"> realizado en notación BPMN </w:t>
-      </w:r>
-      <w:r>
-        <w:rPr>
-          <w:rFonts w:asciiTheme="minorHAnsi" w:hAnsiTheme="minorHAnsi"/>
-        </w:rPr>
-        <w:t xml:space="preserve">muestra </w:t>
-      </w:r>
-      <w:r>
-        <w:rPr>
-          <w:rFonts w:asciiTheme="minorHAnsi" w:hAnsiTheme="minorHAnsi"/>
-        </w:rPr>
-        <w:t xml:space="preserve">como se desarrollará el </w:t>
-      </w:r>
-      <w:r>
-        <w:rPr>
-          <w:rFonts w:asciiTheme="minorHAnsi" w:hAnsiTheme="minorHAnsi"/>
-        </w:rPr>
-        <w:t>proceso de negocio</w:t>
-      </w:r>
-      <w:r>
-        <w:rPr>
-          <w:rFonts w:asciiTheme="minorHAnsi" w:hAnsiTheme="minorHAnsi"/>
-        </w:rPr>
-        <w:t xml:space="preserve"> tras la implantación de la solución</w:t>
-      </w:r>
-      <w:r>
-        <w:rPr>
-          <w:rFonts w:asciiTheme="minorHAnsi" w:hAnsiTheme="minorHAnsi"/>
-        </w:rPr>
-        <w:t>.</w:t>
-      </w:r>
-      <w:r>
-        <w:rPr>
-          <w:rFonts w:asciiTheme="minorHAnsi" w:hAnsiTheme="minorHAnsi"/>
-        </w:rPr>
-        <w:t xml:space="preserve"> Muestra todos los procesos de negocio relacionados con el sistema.</w:t>
-      </w:r>
-    </w:p>
-    <w:p>
-      <w:pPr>
-        <w:pStyle w:val="Prrafodelista"/>
-        <w:numPr>
-          <w:ilvl w:val="0"/>
-          <w:numId w:val="26"/>
-        </w:numPr>
-        <w:rPr>
-          <w:rFonts w:asciiTheme="minorHAnsi" w:hAnsiTheme="minorHAnsi"/>
-          <w:b/>
-        </w:rPr>
-      </w:pPr>
-      <w:r>
-        <w:rPr>
-          <w:rFonts w:asciiTheme="minorHAnsi" w:hAnsiTheme="minorHAnsi"/>
-          <w:b/>
-        </w:rPr>
-        <w:t>Proceso de negocio general desde interfaz móvil:</w:t>
-      </w:r>
-    </w:p>
-    <w:p>
-      <w:pPr>
-        <w:jc w:val="center"/>
-        <w:rPr>
-          <w:rFonts w:asciiTheme="minorHAnsi" w:hAnsiTheme="minorHAnsi"/>
-        </w:rPr>
-      </w:pPr>
-      <w:r>
-        <w:rPr>
-          <w:rFonts w:asciiTheme="minorHAnsi" w:hAnsiTheme="minorHAnsi"/>
-          <w:noProof/>
-          <w:lang w:eastAsia="es-ES"/>
-        </w:rPr>
-        <w:drawing>
-          <wp:inline distT="0" distB="0" distL="0" distR="0">
-            <wp:extent cx="6300470" cy="5590540"/>
-            <wp:effectExtent l="0" t="0" r="0" b="0"/>
-            <wp:docPr id="2" name="0 Imagen"/>
-            <wp:cNvGraphicFramePr>
-              <a:graphicFrameLocks xmlns:a="http://schemas.openxmlformats.org/drawingml/2006/main" noChangeAspect="1"/>
-            </wp:cNvGraphicFramePr>
-            <a:graphic xmlns:a="http://schemas.openxmlformats.org/drawingml/2006/main">
-              <a:graphicData uri="http://schemas.openxmlformats.org/drawingml/2006/picture">
-                <pic:pic xmlns:pic="http://schemas.openxmlformats.org/drawingml/2006/picture">
-                  <pic:nvPicPr>
-                    <pic:cNvPr id="0" name="SituacionFinalAS.png"/>
-                    <pic:cNvPicPr/>
-                  </pic:nvPicPr>
-                  <pic:blipFill>
-                    <a:blip r:embed="rId14">
-                      <a:extLst>
-                        <a:ext uri="{28A0092B-C50C-407E-A947-70E740481C1C}">
-                          <a14:useLocalDpi xmlns:a14="http://schemas.microsoft.com/office/drawing/2010/main" val="0"/>
-                        </a:ext>
-                      </a:extLst>
-                    </a:blip>
-                    <a:stretch>
-                      <a:fillRect/>
-                    </a:stretch>
-                  </pic:blipFill>
-                  <pic:spPr>
-                    <a:xfrm>
-                      <a:off x="0" y="0"/>
-                      <a:ext cx="6300470" cy="5590540"/>
-                    </a:xfrm>
-                    <a:prstGeom prst="rect">
-                      <a:avLst/>
-                    </a:prstGeom>
-                  </pic:spPr>
-                </pic:pic>
-              </a:graphicData>
-            </a:graphic>
-          </wp:inline>
-        </w:drawing>
-      </w:r>
-    </w:p>
-    <w:p>
-      <w:pPr>
-        <w:rPr>
-          <w:rFonts w:asciiTheme="minorHAnsi" w:hAnsiTheme="minorHAnsi"/>
-        </w:rPr>
-      </w:pPr>
-    </w:p>
-    <w:p>
-      <w:pPr>
-        <w:rPr>
-          <w:rFonts w:asciiTheme="minorHAnsi" w:hAnsiTheme="minorHAnsi"/>
-        </w:rPr>
-      </w:pPr>
-    </w:p>
-    <w:p>
-      <w:pPr>
-        <w:pStyle w:val="Prrafodelista"/>
-        <w:numPr>
-          <w:ilvl w:val="0"/>
-          <w:numId w:val="26"/>
-        </w:numPr>
-        <w:rPr>
-          <w:rFonts w:asciiTheme="minorHAnsi" w:hAnsiTheme="minorHAnsi"/>
-          <w:b/>
-        </w:rPr>
-      </w:pPr>
-      <w:r>
-        <w:rPr>
-          <w:rFonts w:asciiTheme="minorHAnsi" w:hAnsiTheme="minorHAnsi"/>
-          <w:b/>
-        </w:rPr>
-        <w:lastRenderedPageBreak/>
-        <w:t xml:space="preserve">Proceso de negocio general desde interfaz </w:t>
-      </w:r>
-      <w:r>
-        <w:rPr>
-          <w:rFonts w:asciiTheme="minorHAnsi" w:hAnsiTheme="minorHAnsi"/>
-          <w:b/>
-        </w:rPr>
-        <w:t>web</w:t>
-      </w:r>
-      <w:r>
-        <w:rPr>
-          <w:rFonts w:asciiTheme="minorHAnsi" w:hAnsiTheme="minorHAnsi"/>
-          <w:b/>
-        </w:rPr>
-        <w:t>:</w:t>
-      </w:r>
-    </w:p>
-    <w:p>
-      <w:pPr>
-        <w:jc w:val="center"/>
-        <w:rPr>
-          <w:rFonts w:asciiTheme="minorHAnsi" w:hAnsiTheme="minorHAnsi"/>
-          <w:b/>
-        </w:rPr>
-      </w:pPr>
-      <w:r>
-        <w:rPr>
-          <w:rFonts w:asciiTheme="minorHAnsi" w:hAnsiTheme="minorHAnsi"/>
-          <w:b/>
-          <w:noProof/>
-          <w:lang w:eastAsia="es-ES"/>
-        </w:rPr>
-        <w:drawing>
-          <wp:inline distT="0" distB="0" distL="0" distR="0">
-            <wp:extent cx="6300470" cy="4592955"/>
-            <wp:effectExtent l="0" t="0" r="0" b="0"/>
-            <wp:docPr id="4" name="0 Imagen"/>
-            <wp:cNvGraphicFramePr>
-              <a:graphicFrameLocks xmlns:a="http://schemas.openxmlformats.org/drawingml/2006/main" noChangeAspect="1"/>
-            </wp:cNvGraphicFramePr>
-            <a:graphic xmlns:a="http://schemas.openxmlformats.org/drawingml/2006/main">
-              <a:graphicData uri="http://schemas.openxmlformats.org/drawingml/2006/picture">
-                <pic:pic xmlns:pic="http://schemas.openxmlformats.org/drawingml/2006/picture">
-                  <pic:nvPicPr>
-                    <pic:cNvPr id="0" name="SituacionFinalAS_Web.png"/>
-                    <pic:cNvPicPr/>
-                  </pic:nvPicPr>
-                  <pic:blipFill>
-                    <a:blip r:embed="rId15">
-                      <a:extLst>
-                        <a:ext uri="{28A0092B-C50C-407E-A947-70E740481C1C}">
-                          <a14:useLocalDpi xmlns:a14="http://schemas.microsoft.com/office/drawing/2010/main" val="0"/>
-                        </a:ext>
-                      </a:extLst>
-                    </a:blip>
-                    <a:stretch>
-                      <a:fillRect/>
-                    </a:stretch>
-                  </pic:blipFill>
-                  <pic:spPr>
-                    <a:xfrm>
-                      <a:off x="0" y="0"/>
-                      <a:ext cx="6300470" cy="4592955"/>
-                    </a:xfrm>
-                    <a:prstGeom prst="rect">
-                      <a:avLst/>
-                    </a:prstGeom>
-                  </pic:spPr>
-                </pic:pic>
-              </a:graphicData>
-            </a:graphic>
-          </wp:inline>
-        </w:drawing>
-      </w:r>
-    </w:p>
-    <w:p>
-      <w:pPr>
-        <w:rPr>
-          <w:rFonts w:asciiTheme="minorHAnsi" w:hAnsiTheme="minorHAnsi"/>
-          <w:b/>
-        </w:rPr>
-      </w:pPr>
-    </w:p>
-    <w:p>
-      <w:pPr>
-        <w:rPr>
-          <w:rFonts w:asciiTheme="minorHAnsi" w:hAnsiTheme="minorHAnsi"/>
-          <w:b/>
-        </w:rPr>
-      </w:pPr>
-    </w:p>
-    <w:p>
-      <w:pPr>
-        <w:rPr>
-          <w:rFonts w:asciiTheme="minorHAnsi" w:hAnsiTheme="minorHAnsi"/>
-          <w:b/>
-        </w:rPr>
-      </w:pPr>
-    </w:p>
-    <w:p>
-      <w:pPr>
-        <w:rPr>
-          <w:rFonts w:asciiTheme="minorHAnsi" w:hAnsiTheme="minorHAnsi"/>
-          <w:b/>
-        </w:rPr>
-      </w:pPr>
-    </w:p>
-    <w:p>
-      <w:pPr>
-        <w:rPr>
-          <w:rFonts w:asciiTheme="minorHAnsi" w:hAnsiTheme="minorHAnsi"/>
-          <w:b/>
-        </w:rPr>
-      </w:pPr>
-    </w:p>
-    <w:p>
-      <w:pPr>
-        <w:rPr>
-          <w:rFonts w:asciiTheme="minorHAnsi" w:hAnsiTheme="minorHAnsi"/>
-          <w:b/>
-        </w:rPr>
-      </w:pPr>
-    </w:p>
-    <w:p>
-      <w:pPr>
-        <w:rPr>
-          <w:rFonts w:asciiTheme="minorHAnsi" w:hAnsiTheme="minorHAnsi"/>
-          <w:b/>
-        </w:rPr>
-      </w:pPr>
-    </w:p>
-    <w:p>
-      <w:pPr>
-        <w:pStyle w:val="Prrafodelista"/>
-        <w:ind w:left="720"/>
-        <w:rPr>
-          <w:rFonts w:asciiTheme="minorHAnsi" w:hAnsiTheme="minorHAnsi"/>
-          <w:b/>
-        </w:rPr>
-      </w:pPr>
-    </w:p>
-    <w:p>
-      <w:pPr>
-        <w:rPr>
-          <w:rFonts w:asciiTheme="minorHAnsi" w:hAnsiTheme="minorHAnsi"/>
-        </w:rPr>
-      </w:pPr>
-    </w:p>
-    <w:p>
-      <w:pPr>
-        <w:rPr>
-          <w:rFonts w:asciiTheme="minorHAnsi" w:hAnsiTheme="minorHAnsi"/>
-        </w:rPr>
-      </w:pPr>
-    </w:p>
-    <w:p>
-      <w:pPr>
-        <w:pStyle w:val="Title2CarCar"/>
-        <w:numPr>
-          <w:ilvl w:val="1"/>
-          <w:numId w:val="10"/>
-        </w:numPr>
-        <w:spacing w:after="240"/>
-        <w:ind w:left="0" w:firstLine="0"/>
-        <w:outlineLvl w:val="1"/>
-        <w:rPr>
-          <w:rFonts w:ascii="Calibri" w:hAnsi="Calibri"/>
-          <w:i w:val="0"/>
-          <w:sz w:val="32"/>
-          <w:szCs w:val="32"/>
-        </w:rPr>
-      </w:pPr>
-      <w:bookmarkStart w:id="29" w:name="_Toc386820799"/>
-      <w:r>
-        <w:rPr>
-          <w:rFonts w:ascii="Calibri" w:hAnsi="Calibri"/>
-          <w:i w:val="0"/>
-          <w:sz w:val="32"/>
-          <w:szCs w:val="32"/>
-        </w:rPr>
-        <w:lastRenderedPageBreak/>
         <w:t>Diagramas de actividad</w:t>
       </w:r>
-      <w:bookmarkEnd w:id="29"/>
+      <w:bookmarkEnd w:id="26"/>
     </w:p>
     <w:p>
       <w:pPr>
@@ -9520,6 +9751,7 @@
                 <w:sz w:val="18"/>
                 <w:szCs w:val="18"/>
               </w:rPr>
+              <w:lastRenderedPageBreak/>
               <w:t>CDU-02</w:t>
             </w:r>
           </w:p>
@@ -9648,7 +9880,6 @@
                 <w:sz w:val="18"/>
                 <w:szCs w:val="18"/>
               </w:rPr>
-              <w:lastRenderedPageBreak/>
               <w:t>CDU-04</w:t>
             </w:r>
           </w:p>
@@ -11155,6 +11386,520 @@
           </w:p>
         </w:tc>
       </w:tr>
+      <w:tr>
+        <w:trPr>
+          <w:trHeight w:val="284"/>
+          <w:jc w:val="center"/>
+        </w:trPr>
+        <w:tc>
+          <w:tcPr>
+            <w:tcW w:w="2235" w:type="dxa"/>
+            <w:vAlign w:val="bottom"/>
+          </w:tcPr>
+          <w:p>
+            <w:pPr>
+              <w:spacing w:line="240" w:lineRule="auto"/>
+              <w:jc w:val="center"/>
+              <w:rPr>
+                <w:rFonts w:ascii="Calibri" w:hAnsi="Calibri"/>
+                <w:bCs/>
+                <w:color w:val="000000"/>
+                <w:sz w:val="18"/>
+                <w:szCs w:val="18"/>
+              </w:rPr>
+            </w:pPr>
+            <w:r>
+              <w:rPr>
+                <w:rFonts w:ascii="Calibri" w:hAnsi="Calibri"/>
+                <w:bCs/>
+                <w:color w:val="000000"/>
+                <w:sz w:val="18"/>
+                <w:szCs w:val="18"/>
+              </w:rPr>
+              <w:t>CDU-29</w:t>
+            </w:r>
+          </w:p>
+        </w:tc>
+        <w:tc>
+          <w:tcPr>
+            <w:tcW w:w="2551" w:type="dxa"/>
+          </w:tcPr>
+          <w:p>
+            <w:pPr>
+              <w:spacing w:line="240" w:lineRule="auto"/>
+              <w:jc w:val="center"/>
+              <w:rPr>
+                <w:rFonts w:ascii="Calibri" w:hAnsi="Calibri"/>
+                <w:bCs/>
+                <w:color w:val="000000"/>
+                <w:sz w:val="18"/>
+                <w:szCs w:val="18"/>
+              </w:rPr>
+            </w:pPr>
+            <w:r>
+              <w:rPr>
+                <w:rFonts w:ascii="Calibri" w:hAnsi="Calibri"/>
+                <w:bCs/>
+                <w:color w:val="000000"/>
+                <w:sz w:val="18"/>
+                <w:szCs w:val="18"/>
+              </w:rPr>
+              <w:t>ACT-29</w:t>
+            </w:r>
+          </w:p>
+        </w:tc>
+      </w:tr>
+      <w:tr>
+        <w:trPr>
+          <w:trHeight w:val="284"/>
+          <w:jc w:val="center"/>
+        </w:trPr>
+        <w:tc>
+          <w:tcPr>
+            <w:tcW w:w="2235" w:type="dxa"/>
+            <w:vAlign w:val="bottom"/>
+          </w:tcPr>
+          <w:p>
+            <w:pPr>
+              <w:spacing w:line="240" w:lineRule="auto"/>
+              <w:jc w:val="center"/>
+              <w:rPr>
+                <w:rFonts w:ascii="Calibri" w:hAnsi="Calibri"/>
+                <w:bCs/>
+                <w:color w:val="000000"/>
+                <w:sz w:val="18"/>
+                <w:szCs w:val="18"/>
+              </w:rPr>
+            </w:pPr>
+            <w:r>
+              <w:rPr>
+                <w:rFonts w:ascii="Calibri" w:hAnsi="Calibri"/>
+                <w:bCs/>
+                <w:color w:val="000000"/>
+                <w:sz w:val="18"/>
+                <w:szCs w:val="18"/>
+              </w:rPr>
+              <w:t>CDU-30</w:t>
+            </w:r>
+          </w:p>
+        </w:tc>
+        <w:tc>
+          <w:tcPr>
+            <w:tcW w:w="2551" w:type="dxa"/>
+          </w:tcPr>
+          <w:p>
+            <w:pPr>
+              <w:spacing w:line="240" w:lineRule="auto"/>
+              <w:jc w:val="center"/>
+              <w:rPr>
+                <w:rFonts w:ascii="Calibri" w:hAnsi="Calibri"/>
+                <w:bCs/>
+                <w:color w:val="000000"/>
+                <w:sz w:val="18"/>
+                <w:szCs w:val="18"/>
+              </w:rPr>
+            </w:pPr>
+            <w:r>
+              <w:rPr>
+                <w:rFonts w:ascii="Calibri" w:hAnsi="Calibri"/>
+                <w:bCs/>
+                <w:color w:val="000000"/>
+                <w:sz w:val="18"/>
+                <w:szCs w:val="18"/>
+              </w:rPr>
+              <w:t>ACT-30</w:t>
+            </w:r>
+          </w:p>
+        </w:tc>
+      </w:tr>
+      <w:tr>
+        <w:trPr>
+          <w:trHeight w:val="284"/>
+          <w:jc w:val="center"/>
+        </w:trPr>
+        <w:tc>
+          <w:tcPr>
+            <w:tcW w:w="2235" w:type="dxa"/>
+            <w:vAlign w:val="bottom"/>
+          </w:tcPr>
+          <w:p>
+            <w:pPr>
+              <w:spacing w:line="240" w:lineRule="auto"/>
+              <w:jc w:val="center"/>
+              <w:rPr>
+                <w:rFonts w:ascii="Calibri" w:hAnsi="Calibri"/>
+                <w:bCs/>
+                <w:color w:val="000000"/>
+                <w:sz w:val="18"/>
+                <w:szCs w:val="18"/>
+              </w:rPr>
+            </w:pPr>
+            <w:r>
+              <w:rPr>
+                <w:rFonts w:ascii="Calibri" w:hAnsi="Calibri"/>
+                <w:bCs/>
+                <w:color w:val="000000"/>
+                <w:sz w:val="18"/>
+                <w:szCs w:val="18"/>
+              </w:rPr>
+              <w:t>CDU-31</w:t>
+            </w:r>
+          </w:p>
+        </w:tc>
+        <w:tc>
+          <w:tcPr>
+            <w:tcW w:w="2551" w:type="dxa"/>
+          </w:tcPr>
+          <w:p>
+            <w:pPr>
+              <w:spacing w:line="240" w:lineRule="auto"/>
+              <w:jc w:val="center"/>
+              <w:rPr>
+                <w:rFonts w:ascii="Calibri" w:hAnsi="Calibri"/>
+                <w:bCs/>
+                <w:color w:val="000000"/>
+                <w:sz w:val="18"/>
+                <w:szCs w:val="18"/>
+              </w:rPr>
+            </w:pPr>
+            <w:r>
+              <w:rPr>
+                <w:rFonts w:ascii="Calibri" w:hAnsi="Calibri"/>
+                <w:bCs/>
+                <w:color w:val="000000"/>
+                <w:sz w:val="18"/>
+                <w:szCs w:val="18"/>
+              </w:rPr>
+              <w:t>ACT-31</w:t>
+            </w:r>
+          </w:p>
+        </w:tc>
+      </w:tr>
+      <w:tr>
+        <w:trPr>
+          <w:trHeight w:val="284"/>
+          <w:jc w:val="center"/>
+        </w:trPr>
+        <w:tc>
+          <w:tcPr>
+            <w:tcW w:w="2235" w:type="dxa"/>
+            <w:vAlign w:val="bottom"/>
+          </w:tcPr>
+          <w:p>
+            <w:pPr>
+              <w:spacing w:line="240" w:lineRule="auto"/>
+              <w:jc w:val="center"/>
+              <w:rPr>
+                <w:rFonts w:ascii="Calibri" w:hAnsi="Calibri"/>
+                <w:bCs/>
+                <w:color w:val="000000"/>
+                <w:sz w:val="18"/>
+                <w:szCs w:val="18"/>
+              </w:rPr>
+            </w:pPr>
+            <w:r>
+              <w:rPr>
+                <w:rFonts w:ascii="Calibri" w:hAnsi="Calibri"/>
+                <w:bCs/>
+                <w:color w:val="000000"/>
+                <w:sz w:val="18"/>
+                <w:szCs w:val="18"/>
+              </w:rPr>
+              <w:t>CDU-32</w:t>
+            </w:r>
+          </w:p>
+        </w:tc>
+        <w:tc>
+          <w:tcPr>
+            <w:tcW w:w="2551" w:type="dxa"/>
+          </w:tcPr>
+          <w:p>
+            <w:pPr>
+              <w:spacing w:line="240" w:lineRule="auto"/>
+              <w:jc w:val="center"/>
+              <w:rPr>
+                <w:rFonts w:ascii="Calibri" w:hAnsi="Calibri"/>
+                <w:bCs/>
+                <w:color w:val="000000"/>
+                <w:sz w:val="18"/>
+                <w:szCs w:val="18"/>
+              </w:rPr>
+            </w:pPr>
+            <w:r>
+              <w:rPr>
+                <w:rFonts w:ascii="Calibri" w:hAnsi="Calibri"/>
+                <w:bCs/>
+                <w:color w:val="000000"/>
+                <w:sz w:val="18"/>
+                <w:szCs w:val="18"/>
+              </w:rPr>
+              <w:t>ACT-32</w:t>
+            </w:r>
+          </w:p>
+        </w:tc>
+      </w:tr>
+      <w:tr>
+        <w:trPr>
+          <w:trHeight w:val="284"/>
+          <w:jc w:val="center"/>
+        </w:trPr>
+        <w:tc>
+          <w:tcPr>
+            <w:tcW w:w="2235" w:type="dxa"/>
+            <w:vAlign w:val="bottom"/>
+          </w:tcPr>
+          <w:p>
+            <w:pPr>
+              <w:spacing w:line="240" w:lineRule="auto"/>
+              <w:jc w:val="center"/>
+              <w:rPr>
+                <w:rFonts w:ascii="Calibri" w:hAnsi="Calibri"/>
+                <w:bCs/>
+                <w:color w:val="000000"/>
+                <w:sz w:val="18"/>
+                <w:szCs w:val="18"/>
+              </w:rPr>
+            </w:pPr>
+            <w:r>
+              <w:rPr>
+                <w:rFonts w:ascii="Calibri" w:hAnsi="Calibri"/>
+                <w:bCs/>
+                <w:color w:val="000000"/>
+                <w:sz w:val="18"/>
+                <w:szCs w:val="18"/>
+              </w:rPr>
+              <w:t>CDU-33</w:t>
+            </w:r>
+          </w:p>
+        </w:tc>
+        <w:tc>
+          <w:tcPr>
+            <w:tcW w:w="2551" w:type="dxa"/>
+          </w:tcPr>
+          <w:p>
+            <w:pPr>
+              <w:spacing w:line="240" w:lineRule="auto"/>
+              <w:jc w:val="center"/>
+              <w:rPr>
+                <w:rFonts w:ascii="Calibri" w:hAnsi="Calibri"/>
+                <w:bCs/>
+                <w:color w:val="000000"/>
+                <w:sz w:val="18"/>
+                <w:szCs w:val="18"/>
+              </w:rPr>
+            </w:pPr>
+            <w:r>
+              <w:rPr>
+                <w:rFonts w:ascii="Calibri" w:hAnsi="Calibri"/>
+                <w:bCs/>
+                <w:color w:val="000000"/>
+                <w:sz w:val="18"/>
+                <w:szCs w:val="18"/>
+              </w:rPr>
+              <w:t>ACT-33</w:t>
+            </w:r>
+          </w:p>
+        </w:tc>
+      </w:tr>
+      <w:tr>
+        <w:trPr>
+          <w:trHeight w:val="284"/>
+          <w:jc w:val="center"/>
+        </w:trPr>
+        <w:tc>
+          <w:tcPr>
+            <w:tcW w:w="2235" w:type="dxa"/>
+            <w:vAlign w:val="bottom"/>
+          </w:tcPr>
+          <w:p>
+            <w:pPr>
+              <w:spacing w:line="240" w:lineRule="auto"/>
+              <w:jc w:val="center"/>
+              <w:rPr>
+                <w:rFonts w:ascii="Calibri" w:hAnsi="Calibri"/>
+                <w:bCs/>
+                <w:color w:val="000000"/>
+                <w:sz w:val="18"/>
+                <w:szCs w:val="18"/>
+              </w:rPr>
+            </w:pPr>
+            <w:r>
+              <w:rPr>
+                <w:rFonts w:ascii="Calibri" w:hAnsi="Calibri"/>
+                <w:bCs/>
+                <w:color w:val="000000"/>
+                <w:sz w:val="18"/>
+                <w:szCs w:val="18"/>
+              </w:rPr>
+              <w:t>CDU-34</w:t>
+            </w:r>
+          </w:p>
+        </w:tc>
+        <w:tc>
+          <w:tcPr>
+            <w:tcW w:w="2551" w:type="dxa"/>
+          </w:tcPr>
+          <w:p>
+            <w:pPr>
+              <w:spacing w:line="240" w:lineRule="auto"/>
+              <w:jc w:val="center"/>
+              <w:rPr>
+                <w:rFonts w:ascii="Calibri" w:hAnsi="Calibri"/>
+                <w:bCs/>
+                <w:color w:val="000000"/>
+                <w:sz w:val="18"/>
+                <w:szCs w:val="18"/>
+              </w:rPr>
+            </w:pPr>
+            <w:r>
+              <w:rPr>
+                <w:rFonts w:ascii="Calibri" w:hAnsi="Calibri"/>
+                <w:bCs/>
+                <w:color w:val="000000"/>
+                <w:sz w:val="18"/>
+                <w:szCs w:val="18"/>
+              </w:rPr>
+              <w:t>ACT-34</w:t>
+            </w:r>
+          </w:p>
+        </w:tc>
+      </w:tr>
+      <w:tr>
+        <w:trPr>
+          <w:trHeight w:val="284"/>
+          <w:jc w:val="center"/>
+        </w:trPr>
+        <w:tc>
+          <w:tcPr>
+            <w:tcW w:w="2235" w:type="dxa"/>
+            <w:vAlign w:val="bottom"/>
+          </w:tcPr>
+          <w:p>
+            <w:pPr>
+              <w:spacing w:line="240" w:lineRule="auto"/>
+              <w:jc w:val="center"/>
+              <w:rPr>
+                <w:rFonts w:ascii="Calibri" w:hAnsi="Calibri"/>
+                <w:bCs/>
+                <w:color w:val="000000"/>
+                <w:sz w:val="18"/>
+                <w:szCs w:val="18"/>
+              </w:rPr>
+            </w:pPr>
+            <w:r>
+              <w:rPr>
+                <w:rFonts w:ascii="Calibri" w:hAnsi="Calibri"/>
+                <w:bCs/>
+                <w:color w:val="000000"/>
+                <w:sz w:val="18"/>
+                <w:szCs w:val="18"/>
+              </w:rPr>
+              <w:t>CDU-35</w:t>
+            </w:r>
+          </w:p>
+        </w:tc>
+        <w:tc>
+          <w:tcPr>
+            <w:tcW w:w="2551" w:type="dxa"/>
+          </w:tcPr>
+          <w:p>
+            <w:pPr>
+              <w:spacing w:line="240" w:lineRule="auto"/>
+              <w:jc w:val="center"/>
+              <w:rPr>
+                <w:rFonts w:ascii="Calibri" w:hAnsi="Calibri"/>
+                <w:bCs/>
+                <w:color w:val="000000"/>
+                <w:sz w:val="18"/>
+                <w:szCs w:val="18"/>
+              </w:rPr>
+            </w:pPr>
+            <w:r>
+              <w:rPr>
+                <w:rFonts w:ascii="Calibri" w:hAnsi="Calibri"/>
+                <w:bCs/>
+                <w:color w:val="000000"/>
+                <w:sz w:val="18"/>
+                <w:szCs w:val="18"/>
+              </w:rPr>
+              <w:t>ACT-35</w:t>
+            </w:r>
+          </w:p>
+        </w:tc>
+      </w:tr>
+      <w:tr>
+        <w:trPr>
+          <w:trHeight w:val="284"/>
+          <w:jc w:val="center"/>
+        </w:trPr>
+        <w:tc>
+          <w:tcPr>
+            <w:tcW w:w="2235" w:type="dxa"/>
+            <w:vAlign w:val="bottom"/>
+          </w:tcPr>
+          <w:p>
+            <w:pPr>
+              <w:spacing w:line="240" w:lineRule="auto"/>
+              <w:jc w:val="center"/>
+              <w:rPr>
+                <w:rFonts w:ascii="Calibri" w:hAnsi="Calibri"/>
+                <w:bCs/>
+                <w:color w:val="000000"/>
+                <w:sz w:val="18"/>
+                <w:szCs w:val="18"/>
+              </w:rPr>
+            </w:pPr>
+            <w:r>
+              <w:rPr>
+                <w:rFonts w:ascii="Calibri" w:hAnsi="Calibri"/>
+                <w:bCs/>
+                <w:color w:val="000000"/>
+                <w:sz w:val="18"/>
+                <w:szCs w:val="18"/>
+              </w:rPr>
+              <w:t>CDU-36</w:t>
+            </w:r>
+          </w:p>
+        </w:tc>
+        <w:tc>
+          <w:tcPr>
+            <w:tcW w:w="2551" w:type="dxa"/>
+          </w:tcPr>
+          <w:p>
+            <w:pPr>
+              <w:spacing w:line="240" w:lineRule="auto"/>
+              <w:jc w:val="center"/>
+              <w:rPr>
+                <w:rFonts w:ascii="Calibri" w:hAnsi="Calibri"/>
+                <w:bCs/>
+                <w:color w:val="000000"/>
+                <w:sz w:val="18"/>
+                <w:szCs w:val="18"/>
+              </w:rPr>
+            </w:pPr>
+            <w:r>
+              <w:rPr>
+                <w:rFonts w:ascii="Calibri" w:hAnsi="Calibri"/>
+                <w:bCs/>
+                <w:color w:val="000000"/>
+                <w:sz w:val="18"/>
+                <w:szCs w:val="18"/>
+              </w:rPr>
+              <w:t>ACT-3</w:t>
+            </w:r>
+            <w:r>
+              <w:rPr>
+                <w:rFonts w:ascii="Calibri" w:hAnsi="Calibri"/>
+                <w:bCs/>
+                <w:color w:val="000000"/>
+                <w:sz w:val="18"/>
+                <w:szCs w:val="18"/>
+              </w:rPr>
+              <w:t>6</w:t>
+            </w:r>
+          </w:p>
+        </w:tc>
+      </w:tr>
     </w:tbl>
     <w:p>
       <w:pPr>
@@ -11225,6 +11970,24 @@
         </w:rPr>
         <w:t xml:space="preserve"> </w:t>
       </w:r>
+    </w:p>
+    <w:p>
+      <w:pPr>
+        <w:spacing w:after="0" w:line="240" w:lineRule="auto"/>
+        <w:rPr>
+          <w:rFonts w:asciiTheme="minorHAnsi" w:hAnsiTheme="minorHAnsi"/>
+        </w:rPr>
+      </w:pPr>
+    </w:p>
+    <w:p>
+      <w:pPr>
+        <w:spacing w:after="0" w:line="240" w:lineRule="auto"/>
+        <w:rPr>
+          <w:rFonts w:asciiTheme="minorHAnsi" w:hAnsiTheme="minorHAnsi"/>
+        </w:rPr>
+      </w:pPr>
+      <w:bookmarkStart w:id="27" w:name="_GoBack"/>
+      <w:bookmarkEnd w:id="27"/>
     </w:p>
     <w:p>
       <w:pPr>
@@ -11243,7 +12006,7 @@
           <w:szCs w:val="24"/>
         </w:rPr>
       </w:pPr>
-      <w:bookmarkStart w:id="30" w:name="_Toc386820800"/>
+      <w:bookmarkStart w:id="28" w:name="_Toc388815045"/>
       <w:r>
         <w:rPr>
           <w:rFonts w:ascii="Calibri" w:hAnsi="Calibri"/>
@@ -11251,128 +12014,10 @@
           <w:sz w:val="24"/>
           <w:szCs w:val="24"/>
         </w:rPr>
+        <w:lastRenderedPageBreak/>
         <w:t>Flujo principal</w:t>
       </w:r>
-      <w:bookmarkEnd w:id="30"/>
-    </w:p>
-    <w:p>
-      <w:pPr>
-        <w:pStyle w:val="Title2CarCar"/>
-        <w:numPr>
-          <w:ilvl w:val="0"/>
-          <w:numId w:val="0"/>
-        </w:numPr>
-        <w:spacing w:after="240"/>
-        <w:outlineLvl w:val="2"/>
-        <w:rPr>
-          <w:rFonts w:ascii="Calibri" w:hAnsi="Calibri"/>
-          <w:b w:val="0"/>
-          <w:sz w:val="24"/>
-          <w:szCs w:val="24"/>
-        </w:rPr>
-      </w:pPr>
-    </w:p>
-    <w:p>
-      <w:pPr>
-        <w:pStyle w:val="Title2CarCar"/>
-        <w:numPr>
-          <w:ilvl w:val="0"/>
-          <w:numId w:val="0"/>
-        </w:numPr>
-        <w:spacing w:after="240"/>
-        <w:outlineLvl w:val="2"/>
-        <w:rPr>
-          <w:rFonts w:ascii="Calibri" w:hAnsi="Calibri"/>
-          <w:b w:val="0"/>
-          <w:sz w:val="24"/>
-          <w:szCs w:val="24"/>
-        </w:rPr>
-      </w:pPr>
-    </w:p>
-    <w:p>
-      <w:pPr>
-        <w:pStyle w:val="Title2CarCar"/>
-        <w:numPr>
-          <w:ilvl w:val="0"/>
-          <w:numId w:val="0"/>
-        </w:numPr>
-        <w:spacing w:after="240"/>
-        <w:outlineLvl w:val="2"/>
-        <w:rPr>
-          <w:rFonts w:ascii="Calibri" w:hAnsi="Calibri"/>
-          <w:b w:val="0"/>
-          <w:sz w:val="24"/>
-          <w:szCs w:val="24"/>
-        </w:rPr>
-      </w:pPr>
-    </w:p>
-    <w:p>
-      <w:pPr>
-        <w:pStyle w:val="Title2CarCar"/>
-        <w:numPr>
-          <w:ilvl w:val="0"/>
-          <w:numId w:val="0"/>
-        </w:numPr>
-        <w:spacing w:after="240"/>
-        <w:outlineLvl w:val="2"/>
-        <w:rPr>
-          <w:rFonts w:ascii="Calibri" w:hAnsi="Calibri"/>
-          <w:b w:val="0"/>
-          <w:sz w:val="24"/>
-          <w:szCs w:val="24"/>
-        </w:rPr>
-      </w:pPr>
-    </w:p>
-    <w:p>
-      <w:pPr>
-        <w:pStyle w:val="Title2CarCar"/>
-        <w:numPr>
-          <w:ilvl w:val="0"/>
-          <w:numId w:val="0"/>
-        </w:numPr>
-        <w:spacing w:after="240"/>
-        <w:outlineLvl w:val="2"/>
-        <w:rPr>
-          <w:rFonts w:ascii="Calibri" w:hAnsi="Calibri"/>
-          <w:b w:val="0"/>
-          <w:sz w:val="24"/>
-          <w:szCs w:val="24"/>
-        </w:rPr>
-      </w:pPr>
-    </w:p>
-    <w:p>
-      <w:pPr>
-        <w:pStyle w:val="Title2CarCar"/>
-        <w:numPr>
-          <w:ilvl w:val="0"/>
-          <w:numId w:val="0"/>
-        </w:numPr>
-        <w:spacing w:after="240"/>
-        <w:outlineLvl w:val="2"/>
-        <w:rPr>
-          <w:rFonts w:ascii="Calibri" w:hAnsi="Calibri"/>
-          <w:b w:val="0"/>
-          <w:sz w:val="24"/>
-          <w:szCs w:val="24"/>
-        </w:rPr>
-      </w:pPr>
-    </w:p>
-    <w:p>
-      <w:pPr>
-        <w:pStyle w:val="Title2CarCar"/>
-        <w:numPr>
-          <w:ilvl w:val="0"/>
-          <w:numId w:val="0"/>
-        </w:numPr>
-        <w:spacing w:after="240"/>
-        <w:outlineLvl w:val="2"/>
-        <w:rPr>
-          <w:rFonts w:ascii="Calibri" w:hAnsi="Calibri"/>
-          <w:b w:val="0"/>
-          <w:sz w:val="24"/>
-          <w:szCs w:val="24"/>
-        </w:rPr>
-      </w:pPr>
+      <w:bookmarkEnd w:id="28"/>
     </w:p>
     <w:p>
       <w:pPr>
@@ -11394,7 +12039,7 @@
           <w:szCs w:val="24"/>
         </w:rPr>
       </w:pPr>
-      <w:bookmarkStart w:id="31" w:name="_Toc386820801"/>
+      <w:bookmarkStart w:id="29" w:name="_Toc388815046"/>
       <w:r>
         <w:rPr>
           <w:rFonts w:ascii="Calibri" w:hAnsi="Calibri"/>
@@ -11404,7 +12049,6 @@
           <w:szCs w:val="24"/>
           <w:lang w:val="es-ES" w:eastAsia="es-ES"/>
         </w:rPr>
-        <w:lastRenderedPageBreak/>
         <w:pict>
           <v:shapetype id="_x0000_t109" coordsize="21600,21600" o:spt="109" path="m,l,21600r21600,l21600,xe">
             <v:stroke joinstyle="miter"/>
@@ -11459,7 +12103,7 @@
         </w:rPr>
         <w:t>login</w:t>
       </w:r>
-      <w:bookmarkEnd w:id="31"/>
+      <w:bookmarkEnd w:id="29"/>
       <w:proofErr w:type="spellEnd"/>
     </w:p>
     <w:p>
@@ -11487,7 +12131,7 @@
                     <pic:cNvPicPr/>
                   </pic:nvPicPr>
                   <pic:blipFill>
-                    <a:blip r:embed="rId16"/>
+                    <a:blip r:embed="rId14"/>
                     <a:stretch>
                       <a:fillRect/>
                     </a:stretch>
@@ -11677,7 +12321,7 @@
           <w:szCs w:val="24"/>
         </w:rPr>
       </w:pPr>
-      <w:bookmarkStart w:id="32" w:name="_Toc386820802"/>
+      <w:bookmarkStart w:id="30" w:name="_Toc388815047"/>
       <w:r>
         <w:rPr>
           <w:rFonts w:ascii="Calibri" w:hAnsi="Calibri"/>
@@ -11687,7 +12331,6 @@
           <w:szCs w:val="24"/>
           <w:lang w:val="es-ES" w:eastAsia="es-ES"/>
         </w:rPr>
-        <w:lastRenderedPageBreak/>
         <w:pict>
           <v:shape id="_x0000_s1063" type="#_x0000_t109" style="position:absolute;left:0;text-align:left;margin-left:144.5pt;margin-top:24.7pt;width:1in;height:48pt;z-index:251701248" filled="f" stroked="f"/>
         </w:pict>
@@ -11729,7 +12372,7 @@
         </w:rPr>
         <w:t>logout</w:t>
       </w:r>
-      <w:bookmarkEnd w:id="32"/>
+      <w:bookmarkEnd w:id="30"/>
       <w:proofErr w:type="spellEnd"/>
     </w:p>
     <w:p>
@@ -11757,7 +12400,7 @@
                     <pic:cNvPicPr/>
                   </pic:nvPicPr>
                   <pic:blipFill>
-                    <a:blip r:embed="rId17"/>
+                    <a:blip r:embed="rId15"/>
                     <a:stretch>
                       <a:fillRect/>
                     </a:stretch>
@@ -11929,7 +12572,7 @@
           <w:szCs w:val="24"/>
         </w:rPr>
       </w:pPr>
-      <w:bookmarkStart w:id="33" w:name="_Toc386820803"/>
+      <w:bookmarkStart w:id="31" w:name="_Toc388815048"/>
       <w:r>
         <w:rPr>
           <w:rFonts w:ascii="Calibri" w:hAnsi="Calibri"/>
@@ -11937,7 +12580,6 @@
           <w:sz w:val="24"/>
           <w:szCs w:val="24"/>
         </w:rPr>
-        <w:lastRenderedPageBreak/>
         <w:t>Act 0</w:t>
       </w:r>
       <w:r>
@@ -11949,7 +12591,7 @@
         </w:rPr>
         <w:t>3 - Proceso de flujo de trabajo: recordar contraseña</w:t>
       </w:r>
-      <w:bookmarkEnd w:id="33"/>
+      <w:bookmarkEnd w:id="31"/>
     </w:p>
     <w:p>
       <w:pPr>
@@ -11976,7 +12618,7 @@
                     <pic:cNvPicPr/>
                   </pic:nvPicPr>
                   <pic:blipFill>
-                    <a:blip r:embed="rId18"/>
+                    <a:blip r:embed="rId16"/>
                     <a:stretch>
                       <a:fillRect/>
                     </a:stretch>
@@ -12076,7 +12718,7 @@
           <w:szCs w:val="24"/>
         </w:rPr>
       </w:pPr>
-      <w:bookmarkStart w:id="34" w:name="_Toc386820804"/>
+      <w:bookmarkStart w:id="32" w:name="_Toc388815049"/>
       <w:r>
         <w:rPr>
           <w:rFonts w:ascii="Calibri" w:hAnsi="Calibri"/>
@@ -12084,7 +12726,6 @@
           <w:sz w:val="24"/>
           <w:szCs w:val="24"/>
         </w:rPr>
-        <w:lastRenderedPageBreak/>
         <w:t>Act 0</w:t>
       </w:r>
       <w:r>
@@ -12105,7 +12746,7 @@
         </w:rPr>
         <w:t xml:space="preserve"> - Proceso de flujo de trabajo: alta de paciente</w:t>
       </w:r>
-      <w:bookmarkEnd w:id="34"/>
+      <w:bookmarkEnd w:id="32"/>
     </w:p>
     <w:p>
       <w:pPr>
@@ -12132,7 +12773,7 @@
                     <pic:cNvPicPr/>
                   </pic:nvPicPr>
                   <pic:blipFill>
-                    <a:blip r:embed="rId19"/>
+                    <a:blip r:embed="rId17"/>
                     <a:stretch>
                       <a:fillRect/>
                     </a:stretch>
@@ -12292,7 +12933,7 @@
           <w:szCs w:val="24"/>
         </w:rPr>
       </w:pPr>
-      <w:bookmarkStart w:id="35" w:name="_Toc386820805"/>
+      <w:bookmarkStart w:id="33" w:name="_Toc388815050"/>
       <w:r>
         <w:rPr>
           <w:rFonts w:ascii="Calibri" w:hAnsi="Calibri"/>
@@ -12300,7 +12941,6 @@
           <w:sz w:val="24"/>
           <w:szCs w:val="24"/>
         </w:rPr>
-        <w:lastRenderedPageBreak/>
         <w:t>Act 0</w:t>
       </w:r>
       <w:r>
@@ -12312,7 +12952,7 @@
         </w:rPr>
         <w:t>5 - Proceso de flujo de trabajo: búsqueda de paciente</w:t>
       </w:r>
-      <w:bookmarkEnd w:id="35"/>
+      <w:bookmarkEnd w:id="33"/>
     </w:p>
     <w:p>
       <w:pPr>
@@ -12339,7 +12979,7 @@
                     <pic:cNvPicPr/>
                   </pic:nvPicPr>
                   <pic:blipFill>
-                    <a:blip r:embed="rId20"/>
+                    <a:blip r:embed="rId18"/>
                     <a:stretch>
                       <a:fillRect/>
                     </a:stretch>
@@ -12493,7 +13133,7 @@
           <w:szCs w:val="24"/>
         </w:rPr>
       </w:pPr>
-      <w:bookmarkStart w:id="36" w:name="_Toc386820806"/>
+      <w:bookmarkStart w:id="34" w:name="_Toc388815051"/>
       <w:r>
         <w:rPr>
           <w:rFonts w:ascii="Calibri" w:hAnsi="Calibri"/>
@@ -12501,7 +13141,6 @@
           <w:sz w:val="24"/>
           <w:szCs w:val="24"/>
         </w:rPr>
-        <w:lastRenderedPageBreak/>
         <w:t>Act 0</w:t>
       </w:r>
       <w:r>
@@ -12513,7 +13152,7 @@
         </w:rPr>
         <w:t>6 - Proceso de flujo de trabajo: búsqueda de paciente</w:t>
       </w:r>
-      <w:bookmarkEnd w:id="36"/>
+      <w:bookmarkEnd w:id="34"/>
     </w:p>
     <w:p>
       <w:pPr>
@@ -12540,7 +13179,7 @@
                     <pic:cNvPicPr/>
                   </pic:nvPicPr>
                   <pic:blipFill>
-                    <a:blip r:embed="rId21"/>
+                    <a:blip r:embed="rId19"/>
                     <a:stretch>
                       <a:fillRect/>
                     </a:stretch>
@@ -12694,7 +13333,7 @@
           <w:szCs w:val="24"/>
         </w:rPr>
       </w:pPr>
-      <w:bookmarkStart w:id="37" w:name="_Toc386820807"/>
+      <w:bookmarkStart w:id="35" w:name="_Toc388815052"/>
       <w:r>
         <w:rPr>
           <w:rFonts w:ascii="Calibri" w:hAnsi="Calibri"/>
@@ -12702,7 +13341,6 @@
           <w:sz w:val="24"/>
           <w:szCs w:val="24"/>
         </w:rPr>
-        <w:lastRenderedPageBreak/>
         <w:t>Act 0</w:t>
       </w:r>
       <w:r>
@@ -12732,7 +13370,7 @@
         </w:rPr>
         <w:t xml:space="preserve"> de paciente</w:t>
       </w:r>
-      <w:bookmarkEnd w:id="37"/>
+      <w:bookmarkEnd w:id="35"/>
     </w:p>
     <w:p>
       <w:pPr>
@@ -12759,7 +13397,7 @@
                     <pic:cNvPicPr/>
                   </pic:nvPicPr>
                   <pic:blipFill>
-                    <a:blip r:embed="rId22"/>
+                    <a:blip r:embed="rId20"/>
                     <a:stretch>
                       <a:fillRect/>
                     </a:stretch>
@@ -12895,7 +13533,7 @@
           <w:szCs w:val="24"/>
         </w:rPr>
       </w:pPr>
-      <w:bookmarkStart w:id="38" w:name="_Toc386820808"/>
+      <w:bookmarkStart w:id="36" w:name="_Toc388815053"/>
       <w:r>
         <w:rPr>
           <w:rFonts w:ascii="Calibri" w:hAnsi="Calibri"/>
@@ -12903,7 +13541,6 @@
           <w:sz w:val="24"/>
           <w:szCs w:val="24"/>
         </w:rPr>
-        <w:lastRenderedPageBreak/>
         <w:t>Act 0</w:t>
       </w:r>
       <w:r>
@@ -12915,7 +13552,7 @@
         </w:rPr>
         <w:t>8 - Proceso de flujo de trabajo: listado de exploraciones</w:t>
       </w:r>
-      <w:bookmarkEnd w:id="38"/>
+      <w:bookmarkEnd w:id="36"/>
     </w:p>
     <w:p>
       <w:pPr>
@@ -12963,7 +13600,7 @@
                     <pic:cNvPicPr/>
                   </pic:nvPicPr>
                   <pic:blipFill>
-                    <a:blip r:embed="rId23"/>
+                    <a:blip r:embed="rId21"/>
                     <a:stretch>
                       <a:fillRect/>
                     </a:stretch>
@@ -13117,7 +13754,7 @@
           <w:szCs w:val="24"/>
         </w:rPr>
       </w:pPr>
-      <w:bookmarkStart w:id="39" w:name="_Toc386820809"/>
+      <w:bookmarkStart w:id="37" w:name="_Toc388815054"/>
       <w:r>
         <w:rPr>
           <w:rFonts w:ascii="Calibri" w:hAnsi="Calibri"/>
@@ -13125,7 +13762,6 @@
           <w:sz w:val="24"/>
           <w:szCs w:val="24"/>
         </w:rPr>
-        <w:lastRenderedPageBreak/>
         <w:t>Act 0</w:t>
       </w:r>
       <w:r>
@@ -13155,7 +13791,7 @@
         </w:rPr>
         <w:t>alta exploración</w:t>
       </w:r>
-      <w:bookmarkEnd w:id="39"/>
+      <w:bookmarkEnd w:id="37"/>
     </w:p>
     <w:p>
       <w:pPr>
@@ -13182,7 +13818,7 @@
                     <pic:cNvPicPr/>
                   </pic:nvPicPr>
                   <pic:blipFill>
-                    <a:blip r:embed="rId24"/>
+                    <a:blip r:embed="rId22"/>
                     <a:stretch>
                       <a:fillRect/>
                     </a:stretch>
@@ -13287,7 +13923,7 @@
           <w:szCs w:val="24"/>
         </w:rPr>
       </w:pPr>
-      <w:bookmarkStart w:id="40" w:name="_Toc386820810"/>
+      <w:bookmarkStart w:id="38" w:name="_Toc388815055"/>
       <w:r>
         <w:rPr>
           <w:rFonts w:ascii="Calibri" w:hAnsi="Calibri"/>
@@ -13295,7 +13931,6 @@
           <w:sz w:val="24"/>
           <w:szCs w:val="24"/>
         </w:rPr>
-        <w:lastRenderedPageBreak/>
         <w:t>Act 10</w:t>
       </w:r>
       <w:r>
@@ -13325,7 +13960,7 @@
         </w:rPr>
         <w:t xml:space="preserve"> exploración</w:t>
       </w:r>
-      <w:bookmarkEnd w:id="40"/>
+      <w:bookmarkEnd w:id="38"/>
     </w:p>
     <w:p>
       <w:pPr>
@@ -13352,7 +13987,7 @@
                     <pic:cNvPicPr/>
                   </pic:nvPicPr>
                   <pic:blipFill>
-                    <a:blip r:embed="rId25"/>
+                    <a:blip r:embed="rId23"/>
                     <a:stretch>
                       <a:fillRect/>
                     </a:stretch>
@@ -13483,7 +14118,7 @@
           <w:szCs w:val="24"/>
         </w:rPr>
       </w:pPr>
-      <w:bookmarkStart w:id="41" w:name="_Toc386820811"/>
+      <w:bookmarkStart w:id="39" w:name="_Toc388815056"/>
       <w:r>
         <w:rPr>
           <w:rFonts w:ascii="Calibri" w:hAnsi="Calibri"/>
@@ -13491,10 +14126,9 @@
           <w:sz w:val="24"/>
           <w:szCs w:val="24"/>
         </w:rPr>
-        <w:lastRenderedPageBreak/>
         <w:t>Act 11 - Proceso de flujo de trabajo: edición de exploración</w:t>
       </w:r>
-      <w:bookmarkEnd w:id="41"/>
+      <w:bookmarkEnd w:id="39"/>
     </w:p>
     <w:p>
       <w:pPr>
@@ -13545,7 +14179,7 @@
                     <pic:cNvPicPr/>
                   </pic:nvPicPr>
                   <pic:blipFill>
-                    <a:blip r:embed="rId26"/>
+                    <a:blip r:embed="rId24"/>
                     <a:stretch>
                       <a:fillRect/>
                     </a:stretch>
@@ -13663,7 +14297,7 @@
           <w:szCs w:val="24"/>
         </w:rPr>
       </w:pPr>
-      <w:bookmarkStart w:id="42" w:name="_Toc386820812"/>
+      <w:bookmarkStart w:id="40" w:name="_Toc388815057"/>
       <w:r>
         <w:rPr>
           <w:rFonts w:ascii="Calibri" w:hAnsi="Calibri"/>
@@ -13671,10 +14305,9 @@
           <w:sz w:val="24"/>
           <w:szCs w:val="24"/>
         </w:rPr>
-        <w:lastRenderedPageBreak/>
         <w:t>Act 12 - Proceso de flujo de trabajo: alta de video</w:t>
       </w:r>
-      <w:bookmarkEnd w:id="42"/>
+      <w:bookmarkEnd w:id="40"/>
     </w:p>
     <w:p>
       <w:pPr>
@@ -13688,6 +14321,7 @@
           <w:noProof/>
           <w:lang w:eastAsia="es-ES"/>
         </w:rPr>
+        <w:lastRenderedPageBreak/>
         <w:drawing>
           <wp:inline distT="0" distB="0" distL="0" distR="0" wp14:anchorId="0AEE4ECD" wp14:editId="7351D37B">
             <wp:extent cx="3840834" cy="7790688"/>
@@ -13704,7 +14338,7 @@
                     <pic:cNvPicPr/>
                   </pic:nvPicPr>
                   <pic:blipFill>
-                    <a:blip r:embed="rId27"/>
+                    <a:blip r:embed="rId25"/>
                     <a:stretch>
                       <a:fillRect/>
                     </a:stretch>
@@ -13750,7 +14384,7 @@
           <w:szCs w:val="24"/>
         </w:rPr>
       </w:pPr>
-      <w:bookmarkStart w:id="43" w:name="_Toc386820813"/>
+      <w:bookmarkStart w:id="41" w:name="_Toc388815058"/>
       <w:r>
         <w:rPr>
           <w:rFonts w:ascii="Calibri" w:hAnsi="Calibri"/>
@@ -13758,10 +14392,9 @@
           <w:sz w:val="24"/>
           <w:szCs w:val="24"/>
         </w:rPr>
-        <w:lastRenderedPageBreak/>
         <w:t>Act 13 - Proceso de flujo de trabajo: detalle de video</w:t>
       </w:r>
-      <w:bookmarkEnd w:id="43"/>
+      <w:bookmarkEnd w:id="41"/>
     </w:p>
     <w:p>
       <w:pPr>
@@ -13772,6 +14405,7 @@
           <w:noProof/>
           <w:lang w:eastAsia="es-ES"/>
         </w:rPr>
+        <w:lastRenderedPageBreak/>
         <w:drawing>
           <wp:inline distT="0" distB="0" distL="0" distR="0" wp14:anchorId="1F6ADD98" wp14:editId="61C3D2D4">
             <wp:extent cx="4267200" cy="5181600"/>
@@ -13788,7 +14422,7 @@
                     <pic:cNvPicPr/>
                   </pic:nvPicPr>
                   <pic:blipFill>
-                    <a:blip r:embed="rId28"/>
+                    <a:blip r:embed="rId26"/>
                     <a:stretch>
                       <a:fillRect/>
                     </a:stretch>
@@ -13874,7 +14508,7 @@
           <w:szCs w:val="24"/>
         </w:rPr>
       </w:pPr>
-      <w:bookmarkStart w:id="44" w:name="_Toc386820814"/>
+      <w:bookmarkStart w:id="42" w:name="_Toc388815059"/>
       <w:r>
         <w:rPr>
           <w:rFonts w:ascii="Calibri" w:hAnsi="Calibri"/>
@@ -13882,10 +14516,9 @@
           <w:sz w:val="24"/>
           <w:szCs w:val="24"/>
         </w:rPr>
-        <w:lastRenderedPageBreak/>
         <w:t>Act 14 - Proceso de flujo de trabajo: visualizar video</w:t>
       </w:r>
-      <w:bookmarkEnd w:id="44"/>
+      <w:bookmarkEnd w:id="42"/>
     </w:p>
     <w:p>
       <w:pPr>
@@ -13899,6 +14532,7 @@
           <w:noProof/>
           <w:lang w:eastAsia="es-ES"/>
         </w:rPr>
+        <w:lastRenderedPageBreak/>
         <w:drawing>
           <wp:inline distT="0" distB="0" distL="0" distR="0" wp14:anchorId="5B476A8D" wp14:editId="5DCF95DD">
             <wp:extent cx="3362325" cy="3733800"/>
@@ -13915,7 +14549,7 @@
                     <pic:cNvPicPr/>
                   </pic:nvPicPr>
                   <pic:blipFill>
-                    <a:blip r:embed="rId29"/>
+                    <a:blip r:embed="rId27"/>
                     <a:stretch>
                       <a:fillRect/>
                     </a:stretch>
@@ -14123,7 +14757,7 @@
           <w:szCs w:val="24"/>
         </w:rPr>
       </w:pPr>
-      <w:bookmarkStart w:id="45" w:name="_Toc386820815"/>
+      <w:bookmarkStart w:id="43" w:name="_Toc388815060"/>
       <w:r>
         <w:rPr>
           <w:rFonts w:ascii="Calibri" w:hAnsi="Calibri"/>
@@ -14131,10 +14765,9 @@
           <w:sz w:val="24"/>
           <w:szCs w:val="24"/>
         </w:rPr>
-        <w:lastRenderedPageBreak/>
         <w:t>Act 15 - Proceso de flujo de trabajo: listado de gráficas</w:t>
       </w:r>
-      <w:bookmarkEnd w:id="45"/>
+      <w:bookmarkEnd w:id="43"/>
     </w:p>
     <w:p>
       <w:pPr>
@@ -14145,6 +14778,7 @@
           <w:noProof/>
           <w:lang w:eastAsia="es-ES"/>
         </w:rPr>
+        <w:lastRenderedPageBreak/>
         <w:drawing>
           <wp:inline distT="0" distB="0" distL="0" distR="0" wp14:anchorId="2F5872F1" wp14:editId="6F3E5C84">
             <wp:extent cx="4638675" cy="5029200"/>
@@ -14161,7 +14795,7 @@
                     <pic:cNvPicPr/>
                   </pic:nvPicPr>
                   <pic:blipFill>
-                    <a:blip r:embed="rId30"/>
+                    <a:blip r:embed="rId28"/>
                     <a:stretch>
                       <a:fillRect/>
                     </a:stretch>
@@ -14255,7 +14889,7 @@
           <w:szCs w:val="24"/>
         </w:rPr>
       </w:pPr>
-      <w:bookmarkStart w:id="46" w:name="_Toc386820816"/>
+      <w:bookmarkStart w:id="44" w:name="_Toc388815061"/>
       <w:r>
         <w:rPr>
           <w:rFonts w:ascii="Calibri" w:hAnsi="Calibri"/>
@@ -14263,10 +14897,9 @@
           <w:sz w:val="24"/>
           <w:szCs w:val="24"/>
         </w:rPr>
-        <w:lastRenderedPageBreak/>
         <w:t>Act 16 - Proceso de flujo de trabajo: detalle gráfica</w:t>
       </w:r>
-      <w:bookmarkEnd w:id="46"/>
+      <w:bookmarkEnd w:id="44"/>
     </w:p>
     <w:p>
       <w:pPr>
@@ -14280,6 +14913,7 @@
           <w:noProof/>
           <w:lang w:eastAsia="es-ES"/>
         </w:rPr>
+        <w:lastRenderedPageBreak/>
         <w:drawing>
           <wp:inline distT="0" distB="0" distL="0" distR="0" wp14:anchorId="4936C923" wp14:editId="55CF1263">
             <wp:extent cx="4314825" cy="4876800"/>
@@ -14296,7 +14930,7 @@
                     <pic:cNvPicPr/>
                   </pic:nvPicPr>
                   <pic:blipFill>
-                    <a:blip r:embed="rId31"/>
+                    <a:blip r:embed="rId29"/>
                     <a:stretch>
                       <a:fillRect/>
                     </a:stretch>
@@ -14450,7 +15084,7 @@
           <w:szCs w:val="24"/>
         </w:rPr>
       </w:pPr>
-      <w:bookmarkStart w:id="47" w:name="_Toc386820817"/>
+      <w:bookmarkStart w:id="45" w:name="_Toc388815062"/>
       <w:r>
         <w:rPr>
           <w:rFonts w:ascii="Calibri" w:hAnsi="Calibri"/>
@@ -14458,7 +15092,6 @@
           <w:sz w:val="24"/>
           <w:szCs w:val="24"/>
         </w:rPr>
-        <w:lastRenderedPageBreak/>
         <w:t>Act 1</w:t>
       </w:r>
       <w:r>
@@ -14488,7 +15121,7 @@
         </w:rPr>
         <w:t>listado de videos</w:t>
       </w:r>
-      <w:bookmarkEnd w:id="47"/>
+      <w:bookmarkEnd w:id="45"/>
     </w:p>
     <w:p>
       <w:pPr>
@@ -14538,7 +15171,7 @@
                     </pic:cNvPicPr>
                   </pic:nvPicPr>
                   <pic:blipFill>
-                    <a:blip r:embed="rId32">
+                    <a:blip r:embed="rId30">
                       <a:extLst>
                         <a:ext uri="{28A0092B-C50C-407E-A947-70E740481C1C}">
                           <a14:useLocalDpi xmlns:a14="http://schemas.microsoft.com/office/drawing/2010/main" val="0"/>
@@ -14717,7 +15350,7 @@
           <w:szCs w:val="24"/>
         </w:rPr>
       </w:pPr>
-      <w:bookmarkStart w:id="48" w:name="_Toc386820818"/>
+      <w:bookmarkStart w:id="46" w:name="_Toc388815063"/>
       <w:r>
         <w:rPr>
           <w:rFonts w:ascii="Calibri" w:hAnsi="Calibri"/>
@@ -14725,7 +15358,6 @@
           <w:sz w:val="24"/>
           <w:szCs w:val="24"/>
         </w:rPr>
-        <w:lastRenderedPageBreak/>
         <w:t xml:space="preserve">Act 18 - Proceso de flujo de trabajo: </w:t>
       </w:r>
       <w:proofErr w:type="spellStart"/>
@@ -14748,7 +15380,7 @@
         </w:rPr>
         <w:t xml:space="preserve"> web</w:t>
       </w:r>
-      <w:bookmarkEnd w:id="48"/>
+      <w:bookmarkEnd w:id="46"/>
     </w:p>
     <w:p>
       <w:pPr>
@@ -14780,7 +15412,7 @@
                     <pic:cNvPicPr/>
                   </pic:nvPicPr>
                   <pic:blipFill>
-                    <a:blip r:embed="rId33"/>
+                    <a:blip r:embed="rId31"/>
                     <a:stretch>
                       <a:fillRect/>
                     </a:stretch>
@@ -14864,7 +15496,7 @@
           <w:szCs w:val="24"/>
         </w:rPr>
       </w:pPr>
-      <w:bookmarkStart w:id="49" w:name="_Toc386820819"/>
+      <w:bookmarkStart w:id="47" w:name="_Toc388815064"/>
       <w:r>
         <w:rPr>
           <w:rFonts w:ascii="Calibri" w:hAnsi="Calibri"/>
@@ -14872,7 +15504,6 @@
           <w:sz w:val="24"/>
           <w:szCs w:val="24"/>
         </w:rPr>
-        <w:lastRenderedPageBreak/>
         <w:t xml:space="preserve">Act 19 - Proceso de flujo de trabajo: </w:t>
       </w:r>
       <w:proofErr w:type="spellStart"/>
@@ -14895,7 +15526,7 @@
         </w:rPr>
         <w:t xml:space="preserve"> web</w:t>
       </w:r>
-      <w:bookmarkEnd w:id="49"/>
+      <w:bookmarkEnd w:id="47"/>
     </w:p>
     <w:p>
       <w:pPr>
@@ -14929,7 +15560,7 @@
                     <pic:cNvPicPr/>
                   </pic:nvPicPr>
                   <pic:blipFill>
-                    <a:blip r:embed="rId17"/>
+                    <a:blip r:embed="rId15"/>
                     <a:stretch>
                       <a:fillRect/>
                     </a:stretch>
@@ -15164,7 +15795,7 @@
           <w:szCs w:val="24"/>
         </w:rPr>
       </w:pPr>
-      <w:bookmarkStart w:id="50" w:name="_Toc386820820"/>
+      <w:bookmarkStart w:id="48" w:name="_Toc388815065"/>
       <w:r>
         <w:rPr>
           <w:rFonts w:ascii="Calibri" w:hAnsi="Calibri"/>
@@ -15172,7 +15803,6 @@
           <w:sz w:val="24"/>
           <w:szCs w:val="24"/>
         </w:rPr>
-        <w:lastRenderedPageBreak/>
         <w:t>Act 2</w:t>
       </w:r>
       <w:r>
@@ -15202,7 +15832,7 @@
         </w:rPr>
         <w:t>búsqueda de usuarios</w:t>
       </w:r>
-      <w:bookmarkEnd w:id="50"/>
+      <w:bookmarkEnd w:id="48"/>
     </w:p>
     <w:p>
       <w:pPr>
@@ -15253,7 +15883,7 @@
                     <pic:cNvPicPr/>
                   </pic:nvPicPr>
                   <pic:blipFill>
-                    <a:blip r:embed="rId34"/>
+                    <a:blip r:embed="rId32"/>
                     <a:stretch>
                       <a:fillRect/>
                     </a:stretch>
@@ -15467,7 +16097,7 @@
           <w:szCs w:val="24"/>
         </w:rPr>
       </w:pPr>
-      <w:bookmarkStart w:id="51" w:name="_Toc386820821"/>
+      <w:bookmarkStart w:id="49" w:name="_Toc388815066"/>
       <w:r>
         <w:rPr>
           <w:rFonts w:ascii="Calibri" w:hAnsi="Calibri"/>
@@ -15475,10 +16105,9 @@
           <w:sz w:val="24"/>
           <w:szCs w:val="24"/>
         </w:rPr>
-        <w:lastRenderedPageBreak/>
         <w:t>Act 22 - Proceso de flujo de trabajo: alta de usuarios</w:t>
       </w:r>
-      <w:bookmarkEnd w:id="51"/>
+      <w:bookmarkEnd w:id="49"/>
     </w:p>
     <w:p>
       <w:pPr>
@@ -15492,6 +16121,7 @@
           <w:noProof/>
           <w:lang w:eastAsia="es-ES"/>
         </w:rPr>
+        <w:lastRenderedPageBreak/>
         <w:drawing>
           <wp:inline distT="0" distB="0" distL="0" distR="0" wp14:anchorId="35B2789F" wp14:editId="1ACA4DB2">
             <wp:extent cx="4010025" cy="5753100"/>
@@ -15508,7 +16138,7 @@
                     <pic:cNvPicPr/>
                   </pic:nvPicPr>
                   <pic:blipFill>
-                    <a:blip r:embed="rId35"/>
+                    <a:blip r:embed="rId33"/>
                     <a:stretch>
                       <a:fillRect/>
                     </a:stretch>
@@ -15603,7 +16233,7 @@
           <w:szCs w:val="24"/>
         </w:rPr>
       </w:pPr>
-      <w:bookmarkStart w:id="52" w:name="_Toc386820822"/>
+      <w:bookmarkStart w:id="50" w:name="_Toc388815067"/>
       <w:r>
         <w:rPr>
           <w:rFonts w:ascii="Calibri" w:hAnsi="Calibri"/>
@@ -15611,10 +16241,9 @@
           <w:sz w:val="24"/>
           <w:szCs w:val="24"/>
         </w:rPr>
-        <w:lastRenderedPageBreak/>
         <w:t>Act 23 - Proceso de flujo de trabajo: editar usuario</w:t>
       </w:r>
-      <w:bookmarkEnd w:id="52"/>
+      <w:bookmarkEnd w:id="50"/>
     </w:p>
     <w:p>
       <w:pPr>
@@ -15628,6 +16257,7 @@
           <w:noProof/>
           <w:lang w:eastAsia="es-ES"/>
         </w:rPr>
+        <w:lastRenderedPageBreak/>
         <w:drawing>
           <wp:inline distT="0" distB="0" distL="0" distR="0" wp14:anchorId="74033DB7" wp14:editId="3B6385B9">
             <wp:extent cx="5612130" cy="6816090"/>
@@ -15644,7 +16274,7 @@
                     <pic:cNvPicPr/>
                   </pic:nvPicPr>
                   <pic:blipFill>
-                    <a:blip r:embed="rId36"/>
+                    <a:blip r:embed="rId34"/>
                     <a:stretch>
                       <a:fillRect/>
                     </a:stretch>
@@ -15711,7 +16341,7 @@
           <w:szCs w:val="24"/>
         </w:rPr>
       </w:pPr>
-      <w:bookmarkStart w:id="53" w:name="_Toc386820823"/>
+      <w:bookmarkStart w:id="51" w:name="_Toc388815068"/>
       <w:r>
         <w:rPr>
           <w:rFonts w:ascii="Calibri" w:hAnsi="Calibri"/>
@@ -15719,10 +16349,9 @@
           <w:sz w:val="24"/>
           <w:szCs w:val="24"/>
         </w:rPr>
-        <w:lastRenderedPageBreak/>
         <w:t>Act 24 - Proceso de flujo de trabajo: eliminar usuario</w:t>
       </w:r>
-      <w:bookmarkEnd w:id="53"/>
+      <w:bookmarkEnd w:id="51"/>
     </w:p>
     <w:p>
       <w:pPr>
@@ -15736,6 +16365,7 @@
           <w:noProof/>
           <w:lang w:eastAsia="es-ES"/>
         </w:rPr>
+        <w:lastRenderedPageBreak/>
         <w:drawing>
           <wp:inline distT="0" distB="0" distL="0" distR="0" wp14:anchorId="096336FF" wp14:editId="3E4177DA">
             <wp:extent cx="5086350" cy="5943600"/>
@@ -15752,7 +16382,7 @@
                     <pic:cNvPicPr/>
                   </pic:nvPicPr>
                   <pic:blipFill>
-                    <a:blip r:embed="rId37"/>
+                    <a:blip r:embed="rId35"/>
                     <a:stretch>
                       <a:fillRect/>
                     </a:stretch>
@@ -15840,7 +16470,7 @@
           <w:szCs w:val="24"/>
         </w:rPr>
       </w:pPr>
-      <w:bookmarkStart w:id="54" w:name="_Toc386820824"/>
+      <w:bookmarkStart w:id="52" w:name="_Toc388815069"/>
       <w:r>
         <w:rPr>
           <w:rFonts w:ascii="Calibri" w:hAnsi="Calibri"/>
@@ -15848,10 +16478,9 @@
           <w:sz w:val="24"/>
           <w:szCs w:val="24"/>
         </w:rPr>
-        <w:lastRenderedPageBreak/>
         <w:t>Act 25- Proceso de flujo de trabajo: subir ficheros EMT</w:t>
       </w:r>
-      <w:bookmarkEnd w:id="54"/>
+      <w:bookmarkEnd w:id="52"/>
     </w:p>
     <w:p>
       <w:pPr>
@@ -15865,6 +16494,7 @@
           <w:noProof/>
           <w:lang w:eastAsia="es-ES"/>
         </w:rPr>
+        <w:lastRenderedPageBreak/>
         <w:drawing>
           <wp:inline distT="0" distB="0" distL="0" distR="0" wp14:anchorId="6A0C9D66" wp14:editId="5E6AFAFE">
             <wp:extent cx="5057775" cy="6248400"/>
@@ -15881,7 +16511,7 @@
                     <pic:cNvPicPr/>
                   </pic:nvPicPr>
                   <pic:blipFill>
-                    <a:blip r:embed="rId38"/>
+                    <a:blip r:embed="rId36"/>
                     <a:stretch>
                       <a:fillRect/>
                     </a:stretch>
@@ -15962,7 +16592,7 @@
           <w:szCs w:val="24"/>
         </w:rPr>
       </w:pPr>
-      <w:bookmarkStart w:id="55" w:name="_Toc386820825"/>
+      <w:bookmarkStart w:id="53" w:name="_Toc388815070"/>
       <w:r>
         <w:rPr>
           <w:rFonts w:ascii="Calibri" w:hAnsi="Calibri"/>
@@ -15970,10 +16600,9 @@
           <w:sz w:val="24"/>
           <w:szCs w:val="24"/>
         </w:rPr>
-        <w:lastRenderedPageBreak/>
         <w:t>Act 26- Proceso de flujo de trabajo: búsqueda de pacientes</w:t>
       </w:r>
-      <w:bookmarkEnd w:id="55"/>
+      <w:bookmarkEnd w:id="53"/>
     </w:p>
     <w:p>
       <w:pPr>
@@ -16010,7 +16639,7 @@
                     <pic:cNvPicPr/>
                   </pic:nvPicPr>
                   <pic:blipFill>
-                    <a:blip r:embed="rId39"/>
+                    <a:blip r:embed="rId37"/>
                     <a:stretch>
                       <a:fillRect/>
                     </a:stretch>
@@ -16112,7 +16741,7 @@
           <w:szCs w:val="24"/>
         </w:rPr>
       </w:pPr>
-      <w:bookmarkStart w:id="56" w:name="_Toc386820826"/>
+      <w:bookmarkStart w:id="54" w:name="_Toc388815071"/>
       <w:r>
         <w:rPr>
           <w:rFonts w:ascii="Calibri" w:hAnsi="Calibri"/>
@@ -16120,10 +16749,9 @@
           <w:sz w:val="24"/>
           <w:szCs w:val="24"/>
         </w:rPr>
-        <w:lastRenderedPageBreak/>
         <w:t>Act 27- Proceso de flujo de trabajo: edición de paciente web</w:t>
       </w:r>
-      <w:bookmarkEnd w:id="56"/>
+      <w:bookmarkEnd w:id="54"/>
     </w:p>
     <w:p>
       <w:pPr>
@@ -16137,6 +16765,7 @@
           <w:noProof/>
           <w:lang w:eastAsia="es-ES"/>
         </w:rPr>
+        <w:lastRenderedPageBreak/>
         <w:drawing>
           <wp:inline distT="0" distB="0" distL="0" distR="0" wp14:anchorId="3B0F4049" wp14:editId="5C27FAC4">
             <wp:extent cx="4695825" cy="5562600"/>
@@ -16153,7 +16782,7 @@
                     <pic:cNvPicPr/>
                   </pic:nvPicPr>
                   <pic:blipFill>
-                    <a:blip r:embed="rId40"/>
+                    <a:blip r:embed="rId38"/>
                     <a:stretch>
                       <a:fillRect/>
                     </a:stretch>
@@ -16248,7 +16877,7 @@
           <w:szCs w:val="24"/>
         </w:rPr>
       </w:pPr>
-      <w:bookmarkStart w:id="57" w:name="_Toc386820827"/>
+      <w:bookmarkStart w:id="55" w:name="_Toc388815072"/>
       <w:r>
         <w:rPr>
           <w:rFonts w:ascii="Calibri" w:hAnsi="Calibri"/>
@@ -16256,10 +16885,9 @@
           <w:sz w:val="24"/>
           <w:szCs w:val="24"/>
         </w:rPr>
-        <w:lastRenderedPageBreak/>
         <w:t>Act 28- Proceso de flujo de trabajo: detalle de paciente web</w:t>
       </w:r>
-      <w:bookmarkEnd w:id="57"/>
+      <w:bookmarkEnd w:id="55"/>
     </w:p>
     <w:p>
       <w:pPr>
@@ -16296,7 +16924,7 @@
                     <pic:cNvPicPr/>
                   </pic:nvPicPr>
                   <pic:blipFill>
-                    <a:blip r:embed="rId41"/>
+                    <a:blip r:embed="rId39"/>
                     <a:stretch>
                       <a:fillRect/>
                     </a:stretch>
@@ -16417,6 +17045,1133 @@
         <w:pStyle w:val="Title2CarCar"/>
         <w:numPr>
           <w:ilvl w:val="0"/>
+          <w:numId w:val="0"/>
+        </w:numPr>
+        <w:spacing w:after="240"/>
+        <w:ind w:left="360"/>
+        <w:outlineLvl w:val="0"/>
+        <w:rPr>
+          <w:rFonts w:ascii="Calibri" w:hAnsi="Calibri"/>
+          <w:i w:val="0"/>
+          <w:sz w:val="40"/>
+          <w:szCs w:val="40"/>
+        </w:rPr>
+      </w:pPr>
+    </w:p>
+    <w:p>
+      <w:pPr>
+        <w:pStyle w:val="Title2CarCar"/>
+        <w:numPr>
+          <w:ilvl w:val="3"/>
+          <w:numId w:val="10"/>
+        </w:numPr>
+        <w:tabs>
+          <w:tab w:val="left" w:pos="0"/>
+        </w:tabs>
+        <w:spacing w:after="240"/>
+        <w:ind w:left="851" w:hanging="851"/>
+        <w:outlineLvl w:val="2"/>
+        <w:rPr>
+          <w:rFonts w:ascii="Calibri" w:hAnsi="Calibri"/>
+          <w:b w:val="0"/>
+          <w:sz w:val="24"/>
+          <w:szCs w:val="24"/>
+        </w:rPr>
+      </w:pPr>
+      <w:bookmarkStart w:id="56" w:name="_Toc388815073"/>
+      <w:r>
+        <w:rPr>
+          <w:rFonts w:ascii="Calibri" w:hAnsi="Calibri"/>
+          <w:b w:val="0"/>
+          <w:sz w:val="24"/>
+          <w:szCs w:val="24"/>
+        </w:rPr>
+        <w:lastRenderedPageBreak/>
+        <w:t>Act 29- Proceso de flujo de trabajo: listado de sugerencias</w:t>
+      </w:r>
+      <w:bookmarkEnd w:id="56"/>
+    </w:p>
+    <w:p>
+      <w:pPr>
+        <w:pStyle w:val="Title2CarCar"/>
+        <w:numPr>
+          <w:ilvl w:val="0"/>
+          <w:numId w:val="0"/>
+        </w:numPr>
+        <w:tabs>
+          <w:tab w:val="left" w:pos="0"/>
+        </w:tabs>
+        <w:spacing w:after="240"/>
+        <w:ind w:left="851"/>
+        <w:outlineLvl w:val="2"/>
+        <w:rPr>
+          <w:rFonts w:ascii="Calibri" w:hAnsi="Calibri"/>
+          <w:b w:val="0"/>
+          <w:sz w:val="24"/>
+          <w:szCs w:val="24"/>
+        </w:rPr>
+      </w:pPr>
+    </w:p>
+    <w:p>
+      <w:r>
+        <w:rPr>
+          <w:noProof/>
+          <w:lang w:eastAsia="es-ES"/>
+        </w:rPr>
+        <w:drawing>
+          <wp:inline distT="0" distB="0" distL="0" distR="0" wp14:anchorId="4D2B7883" wp14:editId="17BB1993">
+            <wp:extent cx="6297295" cy="3148965"/>
+            <wp:effectExtent l="19050" t="19050" r="8255" b="0"/>
+            <wp:docPr id="27" name="Imagen 27"/>
+            <wp:cNvGraphicFramePr>
+              <a:graphicFrameLocks xmlns:a="http://schemas.openxmlformats.org/drawingml/2006/main" noChangeAspect="1"/>
+            </wp:cNvGraphicFramePr>
+            <a:graphic xmlns:a="http://schemas.openxmlformats.org/drawingml/2006/main">
+              <a:graphicData uri="http://schemas.openxmlformats.org/drawingml/2006/picture">
+                <pic:pic xmlns:pic="http://schemas.openxmlformats.org/drawingml/2006/picture">
+                  <pic:nvPicPr>
+                    <pic:cNvPr id="0" name="Picture 6"/>
+                    <pic:cNvPicPr>
+                      <a:picLocks noChangeAspect="1" noChangeArrowheads="1"/>
+                    </pic:cNvPicPr>
+                  </pic:nvPicPr>
+                  <pic:blipFill>
+                    <a:blip r:embed="rId40">
+                      <a:extLst>
+                        <a:ext uri="{28A0092B-C50C-407E-A947-70E740481C1C}">
+                          <a14:useLocalDpi xmlns:a14="http://schemas.microsoft.com/office/drawing/2010/main" val="0"/>
+                        </a:ext>
+                      </a:extLst>
+                    </a:blip>
+                    <a:srcRect/>
+                    <a:stretch>
+                      <a:fillRect/>
+                    </a:stretch>
+                  </pic:blipFill>
+                  <pic:spPr bwMode="auto">
+                    <a:xfrm>
+                      <a:off x="0" y="0"/>
+                      <a:ext cx="6297295" cy="3148965"/>
+                    </a:xfrm>
+                    <a:prstGeom prst="rect">
+                      <a:avLst/>
+                    </a:prstGeom>
+                    <a:ln>
+                      <a:solidFill>
+                        <a:schemeClr val="accent1"/>
+                      </a:solidFill>
+                    </a:ln>
+                  </pic:spPr>
+                </pic:pic>
+              </a:graphicData>
+            </a:graphic>
+          </wp:inline>
+        </w:drawing>
+      </w:r>
+    </w:p>
+    <w:p>
+      <w:pPr>
+        <w:pStyle w:val="Title2CarCar"/>
+        <w:numPr>
+          <w:ilvl w:val="0"/>
+          <w:numId w:val="0"/>
+        </w:numPr>
+        <w:spacing w:after="240"/>
+        <w:ind w:left="360"/>
+        <w:outlineLvl w:val="0"/>
+        <w:rPr>
+          <w:rFonts w:ascii="Calibri" w:hAnsi="Calibri"/>
+          <w:i w:val="0"/>
+          <w:sz w:val="40"/>
+          <w:szCs w:val="40"/>
+        </w:rPr>
+      </w:pPr>
+    </w:p>
+    <w:p>
+      <w:pPr>
+        <w:pStyle w:val="Title2CarCar"/>
+        <w:numPr>
+          <w:ilvl w:val="0"/>
+          <w:numId w:val="0"/>
+        </w:numPr>
+        <w:spacing w:after="240"/>
+        <w:ind w:left="360"/>
+        <w:outlineLvl w:val="0"/>
+        <w:rPr>
+          <w:rFonts w:ascii="Calibri" w:hAnsi="Calibri"/>
+          <w:i w:val="0"/>
+          <w:sz w:val="40"/>
+          <w:szCs w:val="40"/>
+        </w:rPr>
+      </w:pPr>
+    </w:p>
+    <w:p>
+      <w:pPr>
+        <w:pStyle w:val="Title2CarCar"/>
+        <w:numPr>
+          <w:ilvl w:val="0"/>
+          <w:numId w:val="0"/>
+        </w:numPr>
+        <w:spacing w:after="240"/>
+        <w:ind w:left="360"/>
+        <w:outlineLvl w:val="0"/>
+        <w:rPr>
+          <w:rFonts w:ascii="Calibri" w:hAnsi="Calibri"/>
+          <w:i w:val="0"/>
+          <w:sz w:val="40"/>
+          <w:szCs w:val="40"/>
+        </w:rPr>
+      </w:pPr>
+    </w:p>
+    <w:p>
+      <w:pPr>
+        <w:pStyle w:val="Title2CarCar"/>
+        <w:numPr>
+          <w:ilvl w:val="0"/>
+          <w:numId w:val="0"/>
+        </w:numPr>
+        <w:spacing w:after="240"/>
+        <w:ind w:left="360"/>
+        <w:outlineLvl w:val="0"/>
+        <w:rPr>
+          <w:rFonts w:ascii="Calibri" w:hAnsi="Calibri"/>
+          <w:i w:val="0"/>
+          <w:sz w:val="40"/>
+          <w:szCs w:val="40"/>
+        </w:rPr>
+      </w:pPr>
+    </w:p>
+    <w:p>
+      <w:pPr>
+        <w:pStyle w:val="Title2CarCar"/>
+        <w:numPr>
+          <w:ilvl w:val="0"/>
+          <w:numId w:val="0"/>
+        </w:numPr>
+        <w:spacing w:after="240"/>
+        <w:ind w:left="360"/>
+        <w:outlineLvl w:val="0"/>
+        <w:rPr>
+          <w:rFonts w:ascii="Calibri" w:hAnsi="Calibri"/>
+          <w:i w:val="0"/>
+          <w:sz w:val="40"/>
+          <w:szCs w:val="40"/>
+        </w:rPr>
+      </w:pPr>
+    </w:p>
+    <w:p>
+      <w:pPr>
+        <w:pStyle w:val="Title2CarCar"/>
+        <w:numPr>
+          <w:ilvl w:val="0"/>
+          <w:numId w:val="0"/>
+        </w:numPr>
+        <w:spacing w:after="240"/>
+        <w:ind w:left="360"/>
+        <w:outlineLvl w:val="0"/>
+        <w:rPr>
+          <w:rFonts w:ascii="Calibri" w:hAnsi="Calibri"/>
+          <w:i w:val="0"/>
+          <w:sz w:val="40"/>
+          <w:szCs w:val="40"/>
+        </w:rPr>
+      </w:pPr>
+    </w:p>
+    <w:p>
+      <w:pPr>
+        <w:pStyle w:val="Title2CarCar"/>
+        <w:numPr>
+          <w:ilvl w:val="0"/>
+          <w:numId w:val="0"/>
+        </w:numPr>
+        <w:spacing w:after="240"/>
+        <w:ind w:left="360"/>
+        <w:outlineLvl w:val="0"/>
+        <w:rPr>
+          <w:rFonts w:ascii="Calibri" w:hAnsi="Calibri"/>
+          <w:i w:val="0"/>
+          <w:sz w:val="40"/>
+          <w:szCs w:val="40"/>
+        </w:rPr>
+      </w:pPr>
+    </w:p>
+    <w:p>
+      <w:pPr>
+        <w:pStyle w:val="Title2CarCar"/>
+        <w:numPr>
+          <w:ilvl w:val="0"/>
+          <w:numId w:val="0"/>
+        </w:numPr>
+        <w:spacing w:after="240"/>
+        <w:ind w:left="360"/>
+        <w:outlineLvl w:val="0"/>
+        <w:rPr>
+          <w:rFonts w:ascii="Calibri" w:hAnsi="Calibri"/>
+          <w:i w:val="0"/>
+          <w:sz w:val="40"/>
+          <w:szCs w:val="40"/>
+        </w:rPr>
+      </w:pPr>
+    </w:p>
+    <w:p>
+      <w:pPr>
+        <w:pStyle w:val="Title2CarCar"/>
+        <w:numPr>
+          <w:ilvl w:val="0"/>
+          <w:numId w:val="0"/>
+        </w:numPr>
+        <w:spacing w:after="240"/>
+        <w:ind w:left="360"/>
+        <w:outlineLvl w:val="0"/>
+        <w:rPr>
+          <w:rFonts w:ascii="Calibri" w:hAnsi="Calibri"/>
+          <w:i w:val="0"/>
+          <w:sz w:val="40"/>
+          <w:szCs w:val="40"/>
+        </w:rPr>
+      </w:pPr>
+    </w:p>
+    <w:p>
+      <w:pPr>
+        <w:pStyle w:val="Title2CarCar"/>
+        <w:numPr>
+          <w:ilvl w:val="3"/>
+          <w:numId w:val="10"/>
+        </w:numPr>
+        <w:tabs>
+          <w:tab w:val="left" w:pos="0"/>
+        </w:tabs>
+        <w:spacing w:after="240"/>
+        <w:ind w:left="851" w:hanging="851"/>
+        <w:outlineLvl w:val="2"/>
+        <w:rPr>
+          <w:rFonts w:ascii="Calibri" w:hAnsi="Calibri"/>
+          <w:b w:val="0"/>
+          <w:sz w:val="24"/>
+          <w:szCs w:val="24"/>
+        </w:rPr>
+      </w:pPr>
+      <w:bookmarkStart w:id="57" w:name="_Toc388815074"/>
+      <w:r>
+        <w:rPr>
+          <w:rFonts w:ascii="Calibri" w:hAnsi="Calibri"/>
+          <w:b w:val="0"/>
+          <w:sz w:val="24"/>
+          <w:szCs w:val="24"/>
+        </w:rPr>
+        <w:lastRenderedPageBreak/>
+        <w:t>Act 30- Proceso de flujo de trabajo: alta de sugerencia</w:t>
+      </w:r>
+      <w:bookmarkEnd w:id="57"/>
+    </w:p>
+    <w:p>
+      <w:r>
+        <w:rPr>
+          <w:noProof/>
+          <w:lang w:eastAsia="es-ES"/>
+        </w:rPr>
+        <w:drawing>
+          <wp:inline distT="0" distB="0" distL="0" distR="0" wp14:anchorId="21ABDAA6" wp14:editId="58EFE613">
+            <wp:extent cx="5798820" cy="6356350"/>
+            <wp:effectExtent l="19050" t="19050" r="0" b="6350"/>
+            <wp:docPr id="31" name="Imagen 31"/>
+            <wp:cNvGraphicFramePr>
+              <a:graphicFrameLocks xmlns:a="http://schemas.openxmlformats.org/drawingml/2006/main" noChangeAspect="1"/>
+            </wp:cNvGraphicFramePr>
+            <a:graphic xmlns:a="http://schemas.openxmlformats.org/drawingml/2006/main">
+              <a:graphicData uri="http://schemas.openxmlformats.org/drawingml/2006/picture">
+                <pic:pic xmlns:pic="http://schemas.openxmlformats.org/drawingml/2006/picture">
+                  <pic:nvPicPr>
+                    <pic:cNvPr id="0" name="Picture 7"/>
+                    <pic:cNvPicPr>
+                      <a:picLocks noChangeAspect="1" noChangeArrowheads="1"/>
+                    </pic:cNvPicPr>
+                  </pic:nvPicPr>
+                  <pic:blipFill>
+                    <a:blip r:embed="rId41">
+                      <a:extLst>
+                        <a:ext uri="{28A0092B-C50C-407E-A947-70E740481C1C}">
+                          <a14:useLocalDpi xmlns:a14="http://schemas.microsoft.com/office/drawing/2010/main" val="0"/>
+                        </a:ext>
+                      </a:extLst>
+                    </a:blip>
+                    <a:srcRect/>
+                    <a:stretch>
+                      <a:fillRect/>
+                    </a:stretch>
+                  </pic:blipFill>
+                  <pic:spPr bwMode="auto">
+                    <a:xfrm>
+                      <a:off x="0" y="0"/>
+                      <a:ext cx="5798820" cy="6356350"/>
+                    </a:xfrm>
+                    <a:prstGeom prst="rect">
+                      <a:avLst/>
+                    </a:prstGeom>
+                    <a:ln>
+                      <a:solidFill>
+                        <a:schemeClr val="accent1"/>
+                      </a:solidFill>
+                    </a:ln>
+                  </pic:spPr>
+                </pic:pic>
+              </a:graphicData>
+            </a:graphic>
+          </wp:inline>
+        </w:drawing>
+      </w:r>
+    </w:p>
+    <w:p>
+      <w:pPr>
+        <w:pStyle w:val="Title2CarCar"/>
+        <w:numPr>
+          <w:ilvl w:val="0"/>
+          <w:numId w:val="0"/>
+        </w:numPr>
+        <w:spacing w:after="240"/>
+        <w:ind w:left="360"/>
+        <w:outlineLvl w:val="0"/>
+        <w:rPr>
+          <w:rFonts w:ascii="Calibri" w:hAnsi="Calibri"/>
+          <w:i w:val="0"/>
+          <w:sz w:val="40"/>
+          <w:szCs w:val="40"/>
+        </w:rPr>
+      </w:pPr>
+    </w:p>
+    <w:p>
+      <w:pPr>
+        <w:pStyle w:val="Title2CarCar"/>
+        <w:numPr>
+          <w:ilvl w:val="0"/>
+          <w:numId w:val="0"/>
+        </w:numPr>
+        <w:spacing w:after="240"/>
+        <w:ind w:left="360"/>
+        <w:outlineLvl w:val="0"/>
+        <w:rPr>
+          <w:rFonts w:ascii="Calibri" w:hAnsi="Calibri"/>
+          <w:i w:val="0"/>
+          <w:sz w:val="40"/>
+          <w:szCs w:val="40"/>
+        </w:rPr>
+      </w:pPr>
+    </w:p>
+    <w:p>
+      <w:pPr>
+        <w:pStyle w:val="Title2CarCar"/>
+        <w:numPr>
+          <w:ilvl w:val="3"/>
+          <w:numId w:val="10"/>
+        </w:numPr>
+        <w:tabs>
+          <w:tab w:val="left" w:pos="0"/>
+        </w:tabs>
+        <w:spacing w:after="240"/>
+        <w:ind w:left="851" w:hanging="851"/>
+        <w:outlineLvl w:val="2"/>
+        <w:rPr>
+          <w:rFonts w:ascii="Calibri" w:hAnsi="Calibri"/>
+          <w:b w:val="0"/>
+          <w:sz w:val="24"/>
+          <w:szCs w:val="24"/>
+        </w:rPr>
+      </w:pPr>
+      <w:bookmarkStart w:id="58" w:name="_Toc388815075"/>
+      <w:r>
+        <w:rPr>
+          <w:rFonts w:ascii="Calibri" w:hAnsi="Calibri"/>
+          <w:b w:val="0"/>
+          <w:sz w:val="24"/>
+          <w:szCs w:val="24"/>
+        </w:rPr>
+        <w:t>Act 31- Proceso de flujo de trabajo: edición de sugerencia</w:t>
+      </w:r>
+      <w:bookmarkEnd w:id="58"/>
+    </w:p>
+    <w:p>
+      <w:r>
+        <w:rPr>
+          <w:noProof/>
+          <w:lang w:eastAsia="es-ES"/>
+        </w:rPr>
+        <w:lastRenderedPageBreak/>
+        <w:drawing>
+          <wp:inline distT="0" distB="0" distL="0" distR="0" wp14:anchorId="62AF93D6" wp14:editId="04C75B5A">
+            <wp:extent cx="5963102" cy="7627504"/>
+            <wp:effectExtent l="19050" t="19050" r="0" b="0"/>
+            <wp:docPr id="32" name="Imagen 32"/>
+            <wp:cNvGraphicFramePr>
+              <a:graphicFrameLocks xmlns:a="http://schemas.openxmlformats.org/drawingml/2006/main" noChangeAspect="1"/>
+            </wp:cNvGraphicFramePr>
+            <a:graphic xmlns:a="http://schemas.openxmlformats.org/drawingml/2006/main">
+              <a:graphicData uri="http://schemas.openxmlformats.org/drawingml/2006/picture">
+                <pic:pic xmlns:pic="http://schemas.openxmlformats.org/drawingml/2006/picture">
+                  <pic:nvPicPr>
+                    <pic:cNvPr id="0" name="Picture 8"/>
+                    <pic:cNvPicPr>
+                      <a:picLocks noChangeAspect="1" noChangeArrowheads="1"/>
+                    </pic:cNvPicPr>
+                  </pic:nvPicPr>
+                  <pic:blipFill>
+                    <a:blip r:embed="rId42">
+                      <a:extLst>
+                        <a:ext uri="{28A0092B-C50C-407E-A947-70E740481C1C}">
+                          <a14:useLocalDpi xmlns:a14="http://schemas.microsoft.com/office/drawing/2010/main" val="0"/>
+                        </a:ext>
+                      </a:extLst>
+                    </a:blip>
+                    <a:srcRect/>
+                    <a:stretch>
+                      <a:fillRect/>
+                    </a:stretch>
+                  </pic:blipFill>
+                  <pic:spPr bwMode="auto">
+                    <a:xfrm>
+                      <a:off x="0" y="0"/>
+                      <a:ext cx="5963327" cy="7627792"/>
+                    </a:xfrm>
+                    <a:prstGeom prst="rect">
+                      <a:avLst/>
+                    </a:prstGeom>
+                    <a:ln>
+                      <a:solidFill>
+                        <a:schemeClr val="accent1"/>
+                      </a:solidFill>
+                    </a:ln>
+                  </pic:spPr>
+                </pic:pic>
+              </a:graphicData>
+            </a:graphic>
+          </wp:inline>
+        </w:drawing>
+      </w:r>
+    </w:p>
+    <w:p>
+      <w:pPr>
+        <w:pStyle w:val="Title2CarCar"/>
+        <w:numPr>
+          <w:ilvl w:val="3"/>
+          <w:numId w:val="10"/>
+        </w:numPr>
+        <w:tabs>
+          <w:tab w:val="left" w:pos="0"/>
+        </w:tabs>
+        <w:spacing w:after="240"/>
+        <w:ind w:left="851" w:hanging="851"/>
+        <w:outlineLvl w:val="2"/>
+        <w:rPr>
+          <w:rFonts w:ascii="Calibri" w:hAnsi="Calibri"/>
+          <w:b w:val="0"/>
+          <w:sz w:val="24"/>
+          <w:szCs w:val="24"/>
+        </w:rPr>
+      </w:pPr>
+      <w:bookmarkStart w:id="59" w:name="_Toc388815076"/>
+      <w:r>
+        <w:rPr>
+          <w:rFonts w:ascii="Calibri" w:hAnsi="Calibri"/>
+          <w:b w:val="0"/>
+          <w:sz w:val="24"/>
+          <w:szCs w:val="24"/>
+        </w:rPr>
+        <w:t>Act 32- Proceso de flujo de trabajo: detalle de sugerencia</w:t>
+      </w:r>
+      <w:bookmarkEnd w:id="59"/>
+    </w:p>
+    <w:p>
+      <w:pPr>
+        <w:rPr>
+          <w:i/>
+        </w:rPr>
+      </w:pPr>
+      <w:r>
+        <w:rPr>
+          <w:noProof/>
+          <w:lang w:eastAsia="es-ES"/>
+        </w:rPr>
+        <w:lastRenderedPageBreak/>
+        <w:drawing>
+          <wp:inline distT="0" distB="0" distL="0" distR="0" wp14:anchorId="00E09B47" wp14:editId="43B1A55F">
+            <wp:extent cx="5612130" cy="4048760"/>
+            <wp:effectExtent l="19050" t="19050" r="7620" b="8890"/>
+            <wp:docPr id="1" name="Imagen 1"/>
+            <wp:cNvGraphicFramePr>
+              <a:graphicFrameLocks xmlns:a="http://schemas.openxmlformats.org/drawingml/2006/main" noChangeAspect="1"/>
+            </wp:cNvGraphicFramePr>
+            <a:graphic xmlns:a="http://schemas.openxmlformats.org/drawingml/2006/main">
+              <a:graphicData uri="http://schemas.openxmlformats.org/drawingml/2006/picture">
+                <pic:pic xmlns:pic="http://schemas.openxmlformats.org/drawingml/2006/picture">
+                  <pic:nvPicPr>
+                    <pic:cNvPr id="0" name=""/>
+                    <pic:cNvPicPr/>
+                  </pic:nvPicPr>
+                  <pic:blipFill>
+                    <a:blip r:embed="rId43"/>
+                    <a:stretch>
+                      <a:fillRect/>
+                    </a:stretch>
+                  </pic:blipFill>
+                  <pic:spPr>
+                    <a:xfrm>
+                      <a:off x="0" y="0"/>
+                      <a:ext cx="5612130" cy="4048760"/>
+                    </a:xfrm>
+                    <a:prstGeom prst="rect">
+                      <a:avLst/>
+                    </a:prstGeom>
+                    <a:ln>
+                      <a:solidFill>
+                        <a:schemeClr val="accent1"/>
+                      </a:solidFill>
+                    </a:ln>
+                  </pic:spPr>
+                </pic:pic>
+              </a:graphicData>
+            </a:graphic>
+          </wp:inline>
+        </w:drawing>
+      </w:r>
+    </w:p>
+    <w:p>
+      <w:pPr>
+        <w:pStyle w:val="Title2CarCar"/>
+        <w:numPr>
+          <w:ilvl w:val="3"/>
+          <w:numId w:val="10"/>
+        </w:numPr>
+        <w:tabs>
+          <w:tab w:val="left" w:pos="0"/>
+        </w:tabs>
+        <w:spacing w:after="240"/>
+        <w:ind w:left="851" w:hanging="851"/>
+        <w:outlineLvl w:val="2"/>
+        <w:rPr>
+          <w:rFonts w:ascii="Calibri" w:hAnsi="Calibri"/>
+          <w:b w:val="0"/>
+          <w:sz w:val="24"/>
+          <w:szCs w:val="24"/>
+        </w:rPr>
+      </w:pPr>
+      <w:bookmarkStart w:id="60" w:name="_Toc388815077"/>
+      <w:r>
+        <w:rPr>
+          <w:rFonts w:ascii="Calibri" w:hAnsi="Calibri"/>
+          <w:b w:val="0"/>
+          <w:sz w:val="24"/>
+          <w:szCs w:val="24"/>
+        </w:rPr>
+        <w:t>Act 3</w:t>
+      </w:r>
+      <w:r>
+        <w:rPr>
+          <w:rFonts w:ascii="Calibri" w:hAnsi="Calibri"/>
+          <w:b w:val="0"/>
+          <w:sz w:val="24"/>
+          <w:szCs w:val="24"/>
+        </w:rPr>
+        <w:t>3</w:t>
+      </w:r>
+      <w:r>
+        <w:rPr>
+          <w:rFonts w:ascii="Calibri" w:hAnsi="Calibri"/>
+          <w:b w:val="0"/>
+          <w:sz w:val="24"/>
+          <w:szCs w:val="24"/>
+        </w:rPr>
+        <w:t xml:space="preserve">- Proceso de flujo de trabajo: </w:t>
+      </w:r>
+      <w:r>
+        <w:rPr>
+          <w:rFonts w:ascii="Calibri" w:hAnsi="Calibri"/>
+          <w:b w:val="0"/>
+          <w:sz w:val="24"/>
+          <w:szCs w:val="24"/>
+        </w:rPr>
+        <w:t>listado de restricciones</w:t>
+      </w:r>
+      <w:bookmarkEnd w:id="60"/>
+    </w:p>
+    <w:p>
+      <w:pPr>
+        <w:rPr>
+          <w:b/>
+        </w:rPr>
+      </w:pPr>
+      <w:r>
+        <w:rPr>
+          <w:noProof/>
+          <w:lang w:eastAsia="es-ES"/>
+        </w:rPr>
+        <w:drawing>
+          <wp:inline distT="0" distB="0" distL="0" distR="0" wp14:anchorId="138E6CBB" wp14:editId="59EE00DF">
+            <wp:extent cx="5612130" cy="3081020"/>
+            <wp:effectExtent l="19050" t="19050" r="7620" b="5080"/>
+            <wp:docPr id="42" name="Imagen 42"/>
+            <wp:cNvGraphicFramePr>
+              <a:graphicFrameLocks xmlns:a="http://schemas.openxmlformats.org/drawingml/2006/main" noChangeAspect="1"/>
+            </wp:cNvGraphicFramePr>
+            <a:graphic xmlns:a="http://schemas.openxmlformats.org/drawingml/2006/main">
+              <a:graphicData uri="http://schemas.openxmlformats.org/drawingml/2006/picture">
+                <pic:pic xmlns:pic="http://schemas.openxmlformats.org/drawingml/2006/picture">
+                  <pic:nvPicPr>
+                    <pic:cNvPr id="0" name=""/>
+                    <pic:cNvPicPr/>
+                  </pic:nvPicPr>
+                  <pic:blipFill>
+                    <a:blip r:embed="rId44"/>
+                    <a:stretch>
+                      <a:fillRect/>
+                    </a:stretch>
+                  </pic:blipFill>
+                  <pic:spPr>
+                    <a:xfrm>
+                      <a:off x="0" y="0"/>
+                      <a:ext cx="5612130" cy="3081020"/>
+                    </a:xfrm>
+                    <a:prstGeom prst="rect">
+                      <a:avLst/>
+                    </a:prstGeom>
+                    <a:ln>
+                      <a:solidFill>
+                        <a:schemeClr val="accent1"/>
+                      </a:solidFill>
+                    </a:ln>
+                  </pic:spPr>
+                </pic:pic>
+              </a:graphicData>
+            </a:graphic>
+          </wp:inline>
+        </w:drawing>
+      </w:r>
+    </w:p>
+    <w:p>
+      <w:pPr>
+        <w:pStyle w:val="Title2CarCar"/>
+        <w:numPr>
+          <w:ilvl w:val="0"/>
+          <w:numId w:val="0"/>
+        </w:numPr>
+        <w:tabs>
+          <w:tab w:val="left" w:pos="0"/>
+        </w:tabs>
+        <w:spacing w:after="240"/>
+        <w:ind w:left="851"/>
+        <w:outlineLvl w:val="2"/>
+        <w:rPr>
+          <w:rFonts w:ascii="Calibri" w:hAnsi="Calibri"/>
+          <w:b w:val="0"/>
+          <w:sz w:val="24"/>
+          <w:szCs w:val="24"/>
+        </w:rPr>
+      </w:pPr>
+    </w:p>
+    <w:p>
+      <w:pPr>
+        <w:pStyle w:val="Title2CarCar"/>
+        <w:numPr>
+          <w:ilvl w:val="3"/>
+          <w:numId w:val="10"/>
+        </w:numPr>
+        <w:tabs>
+          <w:tab w:val="left" w:pos="0"/>
+        </w:tabs>
+        <w:spacing w:after="240"/>
+        <w:ind w:left="851" w:hanging="851"/>
+        <w:outlineLvl w:val="2"/>
+        <w:rPr>
+          <w:rFonts w:ascii="Calibri" w:hAnsi="Calibri"/>
+          <w:b w:val="0"/>
+          <w:sz w:val="24"/>
+          <w:szCs w:val="24"/>
+        </w:rPr>
+      </w:pPr>
+      <w:bookmarkStart w:id="61" w:name="_Toc388815078"/>
+      <w:r>
+        <w:rPr>
+          <w:rFonts w:ascii="Calibri" w:hAnsi="Calibri"/>
+          <w:b w:val="0"/>
+          <w:sz w:val="24"/>
+          <w:szCs w:val="24"/>
+        </w:rPr>
+        <w:lastRenderedPageBreak/>
+        <w:t>Act 34- Proceso de flujo de trabajo: alta de restricción</w:t>
+      </w:r>
+      <w:bookmarkEnd w:id="61"/>
+    </w:p>
+    <w:p>
+      <w:pPr>
+        <w:rPr>
+          <w:b/>
+        </w:rPr>
+      </w:pPr>
+      <w:r>
+        <w:rPr>
+          <w:noProof/>
+          <w:lang w:eastAsia="es-ES"/>
+        </w:rPr>
+        <w:drawing>
+          <wp:inline distT="0" distB="0" distL="0" distR="0" wp14:anchorId="29B3FDAD" wp14:editId="79179FE0">
+            <wp:extent cx="5143500" cy="6629400"/>
+            <wp:effectExtent l="19050" t="19050" r="0" b="0"/>
+            <wp:docPr id="43" name="Imagen 43"/>
+            <wp:cNvGraphicFramePr>
+              <a:graphicFrameLocks xmlns:a="http://schemas.openxmlformats.org/drawingml/2006/main" noChangeAspect="1"/>
+            </wp:cNvGraphicFramePr>
+            <a:graphic xmlns:a="http://schemas.openxmlformats.org/drawingml/2006/main">
+              <a:graphicData uri="http://schemas.openxmlformats.org/drawingml/2006/picture">
+                <pic:pic xmlns:pic="http://schemas.openxmlformats.org/drawingml/2006/picture">
+                  <pic:nvPicPr>
+                    <pic:cNvPr id="0" name=""/>
+                    <pic:cNvPicPr/>
+                  </pic:nvPicPr>
+                  <pic:blipFill>
+                    <a:blip r:embed="rId45"/>
+                    <a:stretch>
+                      <a:fillRect/>
+                    </a:stretch>
+                  </pic:blipFill>
+                  <pic:spPr>
+                    <a:xfrm>
+                      <a:off x="0" y="0"/>
+                      <a:ext cx="5143500" cy="6629400"/>
+                    </a:xfrm>
+                    <a:prstGeom prst="rect">
+                      <a:avLst/>
+                    </a:prstGeom>
+                    <a:ln>
+                      <a:solidFill>
+                        <a:schemeClr val="accent1"/>
+                      </a:solidFill>
+                    </a:ln>
+                  </pic:spPr>
+                </pic:pic>
+              </a:graphicData>
+            </a:graphic>
+          </wp:inline>
+        </w:drawing>
+      </w:r>
+    </w:p>
+    <w:p>
+      <w:pPr>
+        <w:pStyle w:val="Title2CarCar"/>
+        <w:numPr>
+          <w:ilvl w:val="0"/>
+          <w:numId w:val="0"/>
+        </w:numPr>
+        <w:tabs>
+          <w:tab w:val="left" w:pos="0"/>
+        </w:tabs>
+        <w:spacing w:after="240"/>
+        <w:ind w:left="851"/>
+        <w:outlineLvl w:val="2"/>
+        <w:rPr>
+          <w:rFonts w:ascii="Calibri" w:hAnsi="Calibri"/>
+          <w:b w:val="0"/>
+          <w:sz w:val="24"/>
+          <w:szCs w:val="24"/>
+        </w:rPr>
+      </w:pPr>
+    </w:p>
+    <w:p>
+      <w:pPr>
+        <w:pStyle w:val="Title2CarCar"/>
+        <w:numPr>
+          <w:ilvl w:val="0"/>
+          <w:numId w:val="0"/>
+        </w:numPr>
+        <w:tabs>
+          <w:tab w:val="left" w:pos="0"/>
+        </w:tabs>
+        <w:spacing w:after="240"/>
+        <w:ind w:left="851"/>
+        <w:outlineLvl w:val="2"/>
+        <w:rPr>
+          <w:rFonts w:ascii="Calibri" w:hAnsi="Calibri"/>
+          <w:b w:val="0"/>
+          <w:sz w:val="24"/>
+          <w:szCs w:val="24"/>
+        </w:rPr>
+      </w:pPr>
+    </w:p>
+    <w:p>
+      <w:pPr>
+        <w:pStyle w:val="Title2CarCar"/>
+        <w:numPr>
+          <w:ilvl w:val="3"/>
+          <w:numId w:val="10"/>
+        </w:numPr>
+        <w:tabs>
+          <w:tab w:val="left" w:pos="0"/>
+        </w:tabs>
+        <w:spacing w:after="240"/>
+        <w:ind w:left="851" w:hanging="851"/>
+        <w:outlineLvl w:val="2"/>
+        <w:rPr>
+          <w:rFonts w:ascii="Calibri" w:hAnsi="Calibri"/>
+          <w:b w:val="0"/>
+          <w:sz w:val="24"/>
+          <w:szCs w:val="24"/>
+        </w:rPr>
+      </w:pPr>
+      <w:bookmarkStart w:id="62" w:name="_Toc388815079"/>
+      <w:r>
+        <w:rPr>
+          <w:rFonts w:ascii="Calibri" w:hAnsi="Calibri"/>
+          <w:b w:val="0"/>
+          <w:sz w:val="24"/>
+          <w:szCs w:val="24"/>
+        </w:rPr>
+        <w:t>Act 35- Proceso de flujo de trabajo: edición de restricción</w:t>
+      </w:r>
+      <w:bookmarkEnd w:id="62"/>
+    </w:p>
+    <w:p>
+      <w:r>
+        <w:rPr>
+          <w:noProof/>
+          <w:lang w:eastAsia="es-ES"/>
+        </w:rPr>
+        <w:lastRenderedPageBreak/>
+        <w:drawing>
+          <wp:inline distT="0" distB="0" distL="0" distR="0" wp14:anchorId="0A93A2FB" wp14:editId="5CE01AEC">
+            <wp:extent cx="6297295" cy="7776210"/>
+            <wp:effectExtent l="19050" t="19050" r="8255" b="0"/>
+            <wp:docPr id="44" name="Imagen 44"/>
+            <wp:cNvGraphicFramePr>
+              <a:graphicFrameLocks xmlns:a="http://schemas.openxmlformats.org/drawingml/2006/main" noChangeAspect="1"/>
+            </wp:cNvGraphicFramePr>
+            <a:graphic xmlns:a="http://schemas.openxmlformats.org/drawingml/2006/main">
+              <a:graphicData uri="http://schemas.openxmlformats.org/drawingml/2006/picture">
+                <pic:pic xmlns:pic="http://schemas.openxmlformats.org/drawingml/2006/picture">
+                  <pic:nvPicPr>
+                    <pic:cNvPr id="0" name="Picture 9"/>
+                    <pic:cNvPicPr>
+                      <a:picLocks noChangeAspect="1" noChangeArrowheads="1"/>
+                    </pic:cNvPicPr>
+                  </pic:nvPicPr>
+                  <pic:blipFill>
+                    <a:blip r:embed="rId46">
+                      <a:extLst>
+                        <a:ext uri="{28A0092B-C50C-407E-A947-70E740481C1C}">
+                          <a14:useLocalDpi xmlns:a14="http://schemas.microsoft.com/office/drawing/2010/main" val="0"/>
+                        </a:ext>
+                      </a:extLst>
+                    </a:blip>
+                    <a:srcRect/>
+                    <a:stretch>
+                      <a:fillRect/>
+                    </a:stretch>
+                  </pic:blipFill>
+                  <pic:spPr bwMode="auto">
+                    <a:xfrm>
+                      <a:off x="0" y="0"/>
+                      <a:ext cx="6297295" cy="7776210"/>
+                    </a:xfrm>
+                    <a:prstGeom prst="rect">
+                      <a:avLst/>
+                    </a:prstGeom>
+                    <a:ln>
+                      <a:solidFill>
+                        <a:schemeClr val="accent1"/>
+                      </a:solidFill>
+                    </a:ln>
+                  </pic:spPr>
+                </pic:pic>
+              </a:graphicData>
+            </a:graphic>
+          </wp:inline>
+        </w:drawing>
+      </w:r>
+    </w:p>
+    <w:p>
+      <w:pPr>
+        <w:pStyle w:val="Title2CarCar"/>
+        <w:numPr>
+          <w:ilvl w:val="3"/>
+          <w:numId w:val="10"/>
+        </w:numPr>
+        <w:tabs>
+          <w:tab w:val="left" w:pos="0"/>
+        </w:tabs>
+        <w:spacing w:after="240"/>
+        <w:ind w:left="851" w:hanging="851"/>
+        <w:outlineLvl w:val="2"/>
+        <w:rPr>
+          <w:rFonts w:ascii="Calibri" w:hAnsi="Calibri"/>
+          <w:b w:val="0"/>
+          <w:sz w:val="24"/>
+          <w:szCs w:val="24"/>
+        </w:rPr>
+      </w:pPr>
+      <w:bookmarkStart w:id="63" w:name="_Toc388815080"/>
+      <w:r>
+        <w:rPr>
+          <w:rFonts w:ascii="Calibri" w:hAnsi="Calibri"/>
+          <w:b w:val="0"/>
+          <w:sz w:val="24"/>
+          <w:szCs w:val="24"/>
+        </w:rPr>
+        <w:t>Act 36- Proceso de flujo de trabajo: detalle de restricción</w:t>
+      </w:r>
+      <w:bookmarkEnd w:id="63"/>
+    </w:p>
+    <w:p>
+      <w:r>
+        <w:rPr>
+          <w:noProof/>
+          <w:lang w:eastAsia="es-ES"/>
+        </w:rPr>
+        <w:lastRenderedPageBreak/>
+        <w:drawing>
+          <wp:inline distT="0" distB="0" distL="0" distR="0" wp14:anchorId="76CD6186" wp14:editId="40233675">
+            <wp:extent cx="6297295" cy="5645150"/>
+            <wp:effectExtent l="19050" t="19050" r="8255" b="0"/>
+            <wp:docPr id="45" name="Imagen 45"/>
+            <wp:cNvGraphicFramePr>
+              <a:graphicFrameLocks xmlns:a="http://schemas.openxmlformats.org/drawingml/2006/main" noChangeAspect="1"/>
+            </wp:cNvGraphicFramePr>
+            <a:graphic xmlns:a="http://schemas.openxmlformats.org/drawingml/2006/main">
+              <a:graphicData uri="http://schemas.openxmlformats.org/drawingml/2006/picture">
+                <pic:pic xmlns:pic="http://schemas.openxmlformats.org/drawingml/2006/picture">
+                  <pic:nvPicPr>
+                    <pic:cNvPr id="0" name="Picture 10"/>
+                    <pic:cNvPicPr>
+                      <a:picLocks noChangeAspect="1" noChangeArrowheads="1"/>
+                    </pic:cNvPicPr>
+                  </pic:nvPicPr>
+                  <pic:blipFill>
+                    <a:blip r:embed="rId47">
+                      <a:extLst>
+                        <a:ext uri="{28A0092B-C50C-407E-A947-70E740481C1C}">
+                          <a14:useLocalDpi xmlns:a14="http://schemas.microsoft.com/office/drawing/2010/main" val="0"/>
+                        </a:ext>
+                      </a:extLst>
+                    </a:blip>
+                    <a:srcRect/>
+                    <a:stretch>
+                      <a:fillRect/>
+                    </a:stretch>
+                  </pic:blipFill>
+                  <pic:spPr bwMode="auto">
+                    <a:xfrm>
+                      <a:off x="0" y="0"/>
+                      <a:ext cx="6297295" cy="5645150"/>
+                    </a:xfrm>
+                    <a:prstGeom prst="rect">
+                      <a:avLst/>
+                    </a:prstGeom>
+                    <a:ln>
+                      <a:solidFill>
+                        <a:schemeClr val="accent1"/>
+                      </a:solidFill>
+                    </a:ln>
+                  </pic:spPr>
+                </pic:pic>
+              </a:graphicData>
+            </a:graphic>
+          </wp:inline>
+        </w:drawing>
+      </w:r>
+    </w:p>
+    <w:p>
+      <w:pPr>
+        <w:pStyle w:val="Title2CarCar"/>
+        <w:numPr>
+          <w:ilvl w:val="0"/>
+          <w:numId w:val="0"/>
+        </w:numPr>
+        <w:tabs>
+          <w:tab w:val="left" w:pos="0"/>
+        </w:tabs>
+        <w:spacing w:after="240"/>
+        <w:ind w:left="851"/>
+        <w:outlineLvl w:val="2"/>
+        <w:rPr>
+          <w:rFonts w:ascii="Calibri" w:hAnsi="Calibri"/>
+          <w:b w:val="0"/>
+          <w:sz w:val="24"/>
+          <w:szCs w:val="24"/>
+        </w:rPr>
+      </w:pPr>
+    </w:p>
+    <w:p>
+      <w:pPr>
+        <w:pStyle w:val="Title2CarCar"/>
+        <w:numPr>
+          <w:ilvl w:val="0"/>
+          <w:numId w:val="0"/>
+        </w:numPr>
+        <w:spacing w:after="240"/>
+        <w:ind w:left="360"/>
+        <w:outlineLvl w:val="0"/>
+        <w:rPr>
+          <w:rFonts w:ascii="Calibri" w:hAnsi="Calibri"/>
+          <w:i w:val="0"/>
+          <w:sz w:val="40"/>
+          <w:szCs w:val="40"/>
+        </w:rPr>
+      </w:pPr>
+    </w:p>
+    <w:p>
+      <w:pPr>
+        <w:pStyle w:val="Title2CarCar"/>
+        <w:numPr>
+          <w:ilvl w:val="0"/>
+          <w:numId w:val="0"/>
+        </w:numPr>
+        <w:spacing w:after="240"/>
+        <w:ind w:left="360"/>
+        <w:outlineLvl w:val="0"/>
+        <w:rPr>
+          <w:rFonts w:ascii="Calibri" w:hAnsi="Calibri"/>
+          <w:i w:val="0"/>
+          <w:sz w:val="40"/>
+          <w:szCs w:val="40"/>
+        </w:rPr>
+      </w:pPr>
+    </w:p>
+    <w:p>
+      <w:pPr>
+        <w:pStyle w:val="Title2CarCar"/>
+        <w:numPr>
+          <w:ilvl w:val="0"/>
+          <w:numId w:val="0"/>
+        </w:numPr>
+        <w:spacing w:after="240"/>
+        <w:ind w:left="360"/>
+        <w:outlineLvl w:val="0"/>
+        <w:rPr>
+          <w:rFonts w:ascii="Calibri" w:hAnsi="Calibri"/>
+          <w:i w:val="0"/>
+          <w:sz w:val="40"/>
+          <w:szCs w:val="40"/>
+        </w:rPr>
+      </w:pPr>
+    </w:p>
+    <w:p>
+      <w:pPr>
+        <w:pStyle w:val="Title2CarCar"/>
+        <w:numPr>
+          <w:ilvl w:val="0"/>
+          <w:numId w:val="0"/>
+        </w:numPr>
+        <w:spacing w:after="240"/>
+        <w:ind w:left="360"/>
+        <w:outlineLvl w:val="0"/>
+        <w:rPr>
+          <w:rFonts w:ascii="Calibri" w:hAnsi="Calibri"/>
+          <w:i w:val="0"/>
+          <w:sz w:val="40"/>
+          <w:szCs w:val="40"/>
+        </w:rPr>
+      </w:pPr>
+    </w:p>
+    <w:p>
+      <w:pPr>
+        <w:pStyle w:val="Title2CarCar"/>
+        <w:numPr>
+          <w:ilvl w:val="0"/>
           <w:numId w:val="10"/>
         </w:numPr>
         <w:spacing w:after="240"/>
@@ -16428,7 +18183,7 @@
           <w:szCs w:val="40"/>
         </w:rPr>
       </w:pPr>
-      <w:bookmarkStart w:id="58" w:name="_Toc386820828"/>
+      <w:bookmarkStart w:id="64" w:name="_Toc388815081"/>
       <w:r>
         <w:rPr>
           <w:rFonts w:ascii="Calibri" w:hAnsi="Calibri"/>
@@ -16448,7 +18203,7 @@
         </w:rPr>
         <w:t>odelo de datos</w:t>
       </w:r>
-      <w:bookmarkEnd w:id="58"/>
+      <w:bookmarkEnd w:id="64"/>
     </w:p>
     <w:p>
       <w:pPr>
@@ -16481,7 +18236,7 @@
           <w:szCs w:val="32"/>
         </w:rPr>
       </w:pPr>
-      <w:bookmarkStart w:id="59" w:name="_Toc386820829"/>
+      <w:bookmarkStart w:id="65" w:name="_Toc388815082"/>
       <w:r>
         <w:rPr>
           <w:rFonts w:ascii="Calibri" w:hAnsi="Calibri"/>
@@ -16509,7 +18264,7 @@
         </w:rPr>
         <w:t>de datos</w:t>
       </w:r>
-      <w:bookmarkEnd w:id="59"/>
+      <w:bookmarkEnd w:id="65"/>
     </w:p>
     <w:p>
       <w:pPr>
@@ -16553,7 +18308,7 @@
                     <pic:cNvPicPr/>
                   </pic:nvPicPr>
                   <pic:blipFill>
-                    <a:blip r:embed="rId42">
+                    <a:blip r:embed="rId48">
                       <a:extLst>
                         <a:ext uri="{28A0092B-C50C-407E-A947-70E740481C1C}">
                           <a14:useLocalDpi xmlns:a14="http://schemas.microsoft.com/office/drawing/2010/main" val="0"/>
@@ -16667,7 +18422,7 @@
                     <pic:cNvPicPr/>
                   </pic:nvPicPr>
                   <pic:blipFill>
-                    <a:blip r:embed="rId43">
+                    <a:blip r:embed="rId49">
                       <a:extLst>
                         <a:ext uri="{28A0092B-C50C-407E-A947-70E740481C1C}">
                           <a14:useLocalDpi xmlns:a14="http://schemas.microsoft.com/office/drawing/2010/main" val="0"/>
@@ -28388,9 +30143,9 @@
       </w:pPr>
     </w:p>
     <w:sectPr>
-      <w:headerReference w:type="default" r:id="rId44"/>
-      <w:footerReference w:type="default" r:id="rId45"/>
-      <w:headerReference w:type="first" r:id="rId46"/>
+      <w:headerReference w:type="default" r:id="rId50"/>
+      <w:footerReference w:type="default" r:id="rId51"/>
+      <w:headerReference w:type="first" r:id="rId52"/>
       <w:pgSz w:w="11906" w:h="16838"/>
       <w:pgMar w:top="1503" w:right="992" w:bottom="1009" w:left="992" w:header="720" w:footer="720" w:gutter="0"/>
       <w:cols w:space="720"/>
@@ -28763,7 +30518,7 @@
               <w:rFonts w:ascii="Calibri" w:hAnsi="Calibri"/>
               <w:color w:val="0000FF"/>
             </w:rPr>
-            <w:t>29/04/2014</w:t>
+            <w:t>25/05/2014</w:t>
           </w:r>
         </w:p>
       </w:tc>
@@ -28789,7 +30544,7 @@
               <w:rFonts w:ascii="Calibri" w:hAnsi="Calibri"/>
               <w:color w:val="0000FF"/>
             </w:rPr>
-            <w:t>1.0</w:t>
+            <w:t>1.1</w:t>
           </w:r>
         </w:p>
       </w:tc>
@@ -28833,7 +30588,7 @@
               <w:rFonts w:ascii="Calibri" w:hAnsi="Calibri"/>
               <w:noProof/>
             </w:rPr>
-            <w:t>6</w:t>
+            <w:t>50</w:t>
           </w:r>
           <w:r>
             <w:rPr>
@@ -28874,7 +30629,7 @@
               <w:rFonts w:ascii="Calibri" w:hAnsi="Calibri"/>
               <w:noProof/>
             </w:rPr>
-            <w:t>44</w:t>
+            <w:t>50</w:t>
           </w:r>
           <w:r>
             <w:rPr>
@@ -28915,7 +30670,7 @@
               <w:lang w:eastAsia="es-ES"/>
             </w:rPr>
             <w:drawing>
-              <wp:inline distT="0" distB="0" distL="0" distR="0" wp14:anchorId="00114815" wp14:editId="32070DEB">
+              <wp:inline distT="0" distB="0" distL="0" distR="0" wp14:anchorId="5EB2FF05" wp14:editId="13EE408E">
                 <wp:extent cx="361315" cy="427990"/>
                 <wp:effectExtent l="0" t="0" r="635" b="0"/>
                 <wp:docPr id="3" name="0 Imagen"/>
@@ -28982,7 +30737,7 @@
               <w:szCs w:val="24"/>
               <w:lang w:eastAsia="en-GB"/>
             </w:rPr>
-            <w:t>LAM01</w:t>
+            <w:t>LamApp</w:t>
           </w:r>
         </w:p>
       </w:tc>
@@ -29339,7 +31094,7 @@
               <w:noProof/>
               <w:color w:val="0000FF"/>
             </w:rPr>
-            <w:t>02/05/2014</w:t>
+            <w:t>25/05/2014</w:t>
           </w:r>
           <w:r>
             <w:rPr>
@@ -29610,21 +31365,31 @@
             </w:rPr>
             <w:t xml:space="preserve">- </w:t>
           </w:r>
-          <w:fldSimple w:instr=" TITLE   \* MERGEFORMAT ">
-            <w:r>
-              <w:rPr>
-                <w:rFonts w:asciiTheme="minorHAnsi" w:hAnsiTheme="minorHAnsi"/>
-                <w:color w:val="000000" w:themeColor="text1"/>
-                <w:sz w:val="24"/>
-                <w:szCs w:val="24"/>
-                <w:lang w:eastAsia="en-GB"/>
-              </w:rPr>
-              <w:t>Análisis del Sistema</w:t>
-            </w:r>
-            <w:r>
-              <w:t xml:space="preserve"> de Información</w:t>
-            </w:r>
-          </w:fldSimple>
+          <w:r>
+            <w:fldChar w:fldCharType="begin"/>
+          </w:r>
+          <w:r>
+            <w:instrText xml:space="preserve"> TITLE   \* MERGEFORMAT </w:instrText>
+          </w:r>
+          <w:r>
+            <w:fldChar w:fldCharType="separate"/>
+          </w:r>
+          <w:r>
+            <w:rPr>
+              <w:rFonts w:asciiTheme="minorHAnsi" w:hAnsiTheme="minorHAnsi"/>
+              <w:color w:val="000000" w:themeColor="text1"/>
+              <w:sz w:val="24"/>
+              <w:szCs w:val="24"/>
+              <w:lang w:eastAsia="en-GB"/>
+            </w:rPr>
+            <w:t>Análisis del Sistema</w:t>
+          </w:r>
+          <w:r>
+            <w:t xml:space="preserve"> de Información</w:t>
+          </w:r>
+          <w:r>
+            <w:fldChar w:fldCharType="end"/>
+          </w:r>
         </w:p>
       </w:tc>
     </w:tr>
@@ -34906,11 +36671,13 @@
     <w:rsid w:val="00004F2B"/>
     <w:rsid w:val="00005695"/>
     <w:rsid w:val="000952C9"/>
+    <w:rsid w:val="001346C0"/>
     <w:rsid w:val="00174D26"/>
     <w:rsid w:val="001D0A5C"/>
     <w:rsid w:val="001D1394"/>
     <w:rsid w:val="00230706"/>
     <w:rsid w:val="00255609"/>
+    <w:rsid w:val="00274E74"/>
     <w:rsid w:val="00445FB2"/>
     <w:rsid w:val="004F3F02"/>
     <w:rsid w:val="005F1B90"/>
@@ -34923,6 +36690,7 @@
     <w:rsid w:val="00827115"/>
     <w:rsid w:val="00865187"/>
     <w:rsid w:val="00896880"/>
+    <w:rsid w:val="00A36540"/>
     <w:rsid w:val="00A7162D"/>
     <w:rsid w:val="00AB547C"/>
     <w:rsid w:val="00C03C49"/>
@@ -35634,6 +37402,15 @@
 </file>
 
 <file path=customXml/item1.xml><?xml version="1.0" encoding="utf-8"?>
+<?mso-contentType ?>
+<FormTemplates xmlns="http://schemas.microsoft.com/sharepoint/v3/contenttype/forms">
+  <Display>DocumentLibraryForm</Display>
+  <Edit>DocumentLibraryForm</Edit>
+  <New>DocumentLibraryForm</New>
+</FormTemplates>
+</file>
+
+<file path=customXml/item2.xml><?xml version="1.0" encoding="utf-8"?>
 <ct:contentTypeSchema xmlns:ct="http://schemas.microsoft.com/office/2006/metadata/contentType" xmlns:ma="http://schemas.microsoft.com/office/2006/metadata/properties/metaAttributes" ct:_="" ma:_="" ma:contentTypeName="Documento" ma:contentTypeID="0x010100FB9238FD839DE1458C9EF746D117716A" ma:contentTypeVersion="0" ma:contentTypeDescription="Crear nuevo documento." ma:contentTypeScope="" ma:versionID="ef525560dd58d0c6ee7dc12abc3ec8e7">
   <xsd:schema xmlns:xsd="http://www.w3.org/2001/XMLSchema" xmlns:p="http://schemas.microsoft.com/office/2006/metadata/properties" targetNamespace="http://schemas.microsoft.com/office/2006/metadata/properties" ma:root="true" ma:fieldsID="ae13a4600d56dd4d917937c2caf43faa">
     <xsd:element name="properties">
@@ -35682,15 +37459,6 @@
 </ct:contentTypeSchema>
 </file>
 
-<file path=customXml/item2.xml><?xml version="1.0" encoding="utf-8"?>
-<?mso-contentType ?>
-<FormTemplates xmlns="http://schemas.microsoft.com/sharepoint/v3/contenttype/forms">
-  <Display>DocumentLibraryForm</Display>
-  <Edit>DocumentLibraryForm</Edit>
-  <New>DocumentLibraryForm</New>
-</FormTemplates>
-</file>
-
 <file path=customXml/item3.xml><?xml version="1.0" encoding="utf-8"?>
 <p:properties xmlns:p="http://schemas.microsoft.com/office/2006/metadata/properties" xmlns:xsi="http://www.w3.org/2001/XMLSchema-instance">
   <documentManagement/>
@@ -35702,6 +37470,14 @@
 </file>
 
 <file path=customXml/itemProps1.xml><?xml version="1.0" encoding="utf-8"?>
+<ds:datastoreItem xmlns:ds="http://schemas.openxmlformats.org/officeDocument/2006/customXml" ds:itemID="{E970C068-FC7A-453E-AC6E-A049E3FE9B5B}">
+  <ds:schemaRefs>
+    <ds:schemaRef ds:uri="http://schemas.microsoft.com/sharepoint/v3/contenttype/forms"/>
+  </ds:schemaRefs>
+</ds:datastoreItem>
+</file>
+
+<file path=customXml/itemProps2.xml><?xml version="1.0" encoding="utf-8"?>
 <ds:datastoreItem xmlns:ds="http://schemas.openxmlformats.org/officeDocument/2006/customXml" ds:itemID="{56775994-EDA9-47E9-81C8-A0AB66A1D1FC}">
   <ds:schemaRefs>
     <ds:schemaRef ds:uri="http://schemas.microsoft.com/office/2006/metadata/contentType"/>
@@ -35716,14 +37492,6 @@
 </ds:datastoreItem>
 </file>
 
-<file path=customXml/itemProps2.xml><?xml version="1.0" encoding="utf-8"?>
-<ds:datastoreItem xmlns:ds="http://schemas.openxmlformats.org/officeDocument/2006/customXml" ds:itemID="{E970C068-FC7A-453E-AC6E-A049E3FE9B5B}">
-  <ds:schemaRefs>
-    <ds:schemaRef ds:uri="http://schemas.microsoft.com/sharepoint/v3/contenttype/forms"/>
-  </ds:schemaRefs>
-</ds:datastoreItem>
-</file>
-
 <file path=customXml/itemProps3.xml><?xml version="1.0" encoding="utf-8"?>
 <ds:datastoreItem xmlns:ds="http://schemas.openxmlformats.org/officeDocument/2006/customXml" ds:itemID="{B92311B3-9ADE-4FA2-AD66-41006697C3B8}">
   <ds:schemaRefs>
@@ -35733,7 +37501,7 @@
 </file>
 
 <file path=customXml/itemProps4.xml><?xml version="1.0" encoding="utf-8"?>
-<ds:datastoreItem xmlns:ds="http://schemas.openxmlformats.org/officeDocument/2006/customXml" ds:itemID="{E4F75D23-C588-485C-ABB6-71D8F209C1FE}">
+<ds:datastoreItem xmlns:ds="http://schemas.openxmlformats.org/officeDocument/2006/customXml" ds:itemID="{E01B2A20-AD62-41A4-AA2A-58502B5577F5}">
   <ds:schemaRefs>
     <ds:schemaRef ds:uri="http://schemas.openxmlformats.org/officeDocument/2006/bibliography"/>
   </ds:schemaRefs>

--- a/documentacion/Documentacion_final/05 Análisis_Sistema_ASI.docx
+++ b/documentacion/Documentacion_final/05 Análisis_Sistema_ASI.docx
@@ -675,6 +675,14 @@
                 <w:lang w:val="es-ES"/>
               </w:rPr>
             </w:pPr>
+            <w:r>
+              <w:rPr>
+                <w:rFonts w:ascii="Calibri" w:hAnsi="Calibri"/>
+                <w:sz w:val="18"/>
+                <w:lang w:val="es-ES"/>
+              </w:rPr>
+              <w:t>Andrés Castillo Sanz</w:t>
+            </w:r>
           </w:p>
         </w:tc>
         <w:tc>
@@ -891,6 +899,16 @@
                 <w:lang w:val="es-ES"/>
               </w:rPr>
             </w:pPr>
+            <w:r>
+              <w:rPr>
+                <w:rFonts w:ascii="Calibri" w:hAnsi="Calibri"/>
+                <w:sz w:val="18"/>
+                <w:lang w:val="es-ES"/>
+              </w:rPr>
+              <w:t>Andrés Castillo Sanz</w:t>
+            </w:r>
+            <w:bookmarkStart w:id="2" w:name="_GoBack"/>
+            <w:bookmarkEnd w:id="2"/>
           </w:p>
         </w:tc>
         <w:tc>
@@ -1208,7 +1226,7 @@
           <w:lang w:val="es-ES"/>
         </w:rPr>
       </w:pPr>
-      <w:bookmarkStart w:id="2" w:name="_Toc251923776"/>
+      <w:bookmarkStart w:id="3" w:name="_Toc251923776"/>
       <w:r>
         <w:rPr>
           <w:rFonts w:asciiTheme="minorHAnsi" w:hAnsiTheme="minorHAnsi"/>
@@ -1793,11 +1811,11 @@
           <w:rFonts w:ascii="Calibri" w:hAnsi="Calibri"/>
         </w:rPr>
       </w:pPr>
-      <w:bookmarkStart w:id="3" w:name="_Toc95539447"/>
-      <w:bookmarkStart w:id="4" w:name="_Toc95539365"/>
-    </w:p>
-    <w:bookmarkEnd w:id="3"/>
+      <w:bookmarkStart w:id="4" w:name="_Toc95539447"/>
+      <w:bookmarkStart w:id="5" w:name="_Toc95539365"/>
+    </w:p>
     <w:bookmarkEnd w:id="4"/>
+    <w:bookmarkEnd w:id="5"/>
     <w:p>
       <w:pPr>
         <w:pStyle w:val="FrntPage2"/>
@@ -1871,7 +1889,7 @@
         </w:rPr>
         <w:br w:type="page"/>
       </w:r>
-      <w:bookmarkEnd w:id="2"/>
+      <w:bookmarkEnd w:id="3"/>
       <w:r>
         <w:rPr>
           <w:rFonts w:ascii="Calibri" w:hAnsi="Calibri" w:cs="Arial"/>
@@ -6657,8 +6675,8 @@
           <w:szCs w:val="40"/>
         </w:rPr>
       </w:pPr>
-      <w:bookmarkStart w:id="5" w:name="_Toc126560002"/>
-      <w:bookmarkStart w:id="6" w:name="_Toc388815034"/>
+      <w:bookmarkStart w:id="6" w:name="_Toc126560002"/>
+      <w:bookmarkStart w:id="7" w:name="_Toc388815034"/>
       <w:bookmarkEnd w:id="0"/>
       <w:bookmarkEnd w:id="1"/>
       <w:r>
@@ -6671,8 +6689,8 @@
         <w:lastRenderedPageBreak/>
         <w:t>INTRODUCCIÓN</w:t>
       </w:r>
-      <w:bookmarkEnd w:id="5"/>
       <w:bookmarkEnd w:id="6"/>
+      <w:bookmarkEnd w:id="7"/>
     </w:p>
     <w:p>
       <w:pPr>
@@ -6691,7 +6709,7 @@
           <w:szCs w:val="32"/>
         </w:rPr>
       </w:pPr>
-      <w:bookmarkStart w:id="7" w:name="_Toc388815035"/>
+      <w:bookmarkStart w:id="8" w:name="_Toc388815035"/>
       <w:r>
         <w:rPr>
           <w:rFonts w:ascii="Calibri" w:hAnsi="Calibri"/>
@@ -6701,7 +6719,7 @@
         </w:rPr>
         <w:t>Propósito del documento</w:t>
       </w:r>
-      <w:bookmarkEnd w:id="7"/>
+      <w:bookmarkEnd w:id="8"/>
     </w:p>
     <w:p>
       <w:pPr>
@@ -6888,18 +6906,18 @@
           <w:szCs w:val="32"/>
         </w:rPr>
       </w:pPr>
-      <w:bookmarkStart w:id="8" w:name="_Toc264458745"/>
-      <w:bookmarkStart w:id="9" w:name="_Toc264622857"/>
-      <w:bookmarkStart w:id="10" w:name="_Toc265044682"/>
-      <w:bookmarkStart w:id="11" w:name="_Toc265067422"/>
-      <w:bookmarkStart w:id="12" w:name="_Toc265067482"/>
-      <w:bookmarkStart w:id="13" w:name="_Toc265067631"/>
-      <w:bookmarkStart w:id="14" w:name="_Toc265151924"/>
-      <w:bookmarkStart w:id="15" w:name="_Toc270490226"/>
-      <w:bookmarkStart w:id="16" w:name="_Toc270662323"/>
-      <w:bookmarkStart w:id="17" w:name="_Toc272141005"/>
-      <w:bookmarkStart w:id="18" w:name="_Toc275513722"/>
-      <w:bookmarkStart w:id="19" w:name="_Toc388815036"/>
+      <w:bookmarkStart w:id="9" w:name="_Toc264458745"/>
+      <w:bookmarkStart w:id="10" w:name="_Toc264622857"/>
+      <w:bookmarkStart w:id="11" w:name="_Toc265044682"/>
+      <w:bookmarkStart w:id="12" w:name="_Toc265067422"/>
+      <w:bookmarkStart w:id="13" w:name="_Toc265067482"/>
+      <w:bookmarkStart w:id="14" w:name="_Toc265067631"/>
+      <w:bookmarkStart w:id="15" w:name="_Toc265151924"/>
+      <w:bookmarkStart w:id="16" w:name="_Toc270490226"/>
+      <w:bookmarkStart w:id="17" w:name="_Toc270662323"/>
+      <w:bookmarkStart w:id="18" w:name="_Toc272141005"/>
+      <w:bookmarkStart w:id="19" w:name="_Toc275513722"/>
+      <w:bookmarkStart w:id="20" w:name="_Toc388815036"/>
       <w:r>
         <w:rPr>
           <w:rFonts w:ascii="Calibri" w:hAnsi="Calibri"/>
@@ -6909,7 +6927,6 @@
         </w:rPr>
         <w:t>Definiciones, Acrónimos y Abreviaturas</w:t>
       </w:r>
-      <w:bookmarkEnd w:id="8"/>
       <w:bookmarkEnd w:id="9"/>
       <w:bookmarkEnd w:id="10"/>
       <w:bookmarkEnd w:id="11"/>
@@ -6921,6 +6938,7 @@
       <w:bookmarkEnd w:id="17"/>
       <w:bookmarkEnd w:id="18"/>
       <w:bookmarkEnd w:id="19"/>
+      <w:bookmarkEnd w:id="20"/>
     </w:p>
     <w:tbl>
       <w:tblPr>
@@ -7177,8 +7195,8 @@
           <w:szCs w:val="32"/>
         </w:rPr>
       </w:pPr>
-      <w:bookmarkStart w:id="20" w:name="_Toc275513723"/>
-      <w:bookmarkStart w:id="21" w:name="_Toc388815037"/>
+      <w:bookmarkStart w:id="21" w:name="_Toc275513723"/>
+      <w:bookmarkStart w:id="22" w:name="_Toc388815037"/>
       <w:r>
         <w:rPr>
           <w:rFonts w:ascii="Calibri" w:hAnsi="Calibri"/>
@@ -7188,8 +7206,8 @@
         </w:rPr>
         <w:t>Referencias</w:t>
       </w:r>
-      <w:bookmarkEnd w:id="20"/>
       <w:bookmarkEnd w:id="21"/>
+      <w:bookmarkEnd w:id="22"/>
     </w:p>
     <w:tbl>
       <w:tblPr>
@@ -7510,7 +7528,7 @@
           <w:szCs w:val="40"/>
         </w:rPr>
       </w:pPr>
-      <w:bookmarkStart w:id="22" w:name="_Toc388815038"/>
+      <w:bookmarkStart w:id="23" w:name="_Toc388815038"/>
       <w:r>
         <w:rPr>
           <w:rFonts w:ascii="Calibri" w:hAnsi="Calibri"/>
@@ -7521,7 +7539,7 @@
         <w:lastRenderedPageBreak/>
         <w:t>Identificación de subsistemas de análisis</w:t>
       </w:r>
-      <w:bookmarkEnd w:id="22"/>
+      <w:bookmarkEnd w:id="23"/>
     </w:p>
     <w:p>
       <w:pPr>
@@ -7540,7 +7558,7 @@
           <w:szCs w:val="32"/>
         </w:rPr>
       </w:pPr>
-      <w:bookmarkStart w:id="23" w:name="_Toc388815039"/>
+      <w:bookmarkStart w:id="24" w:name="_Toc388815039"/>
       <w:r>
         <w:rPr>
           <w:rFonts w:ascii="Calibri" w:hAnsi="Calibri"/>
@@ -7550,7 +7568,7 @@
         </w:rPr>
         <w:t>Diagrama contextual</w:t>
       </w:r>
-      <w:bookmarkEnd w:id="23"/>
+      <w:bookmarkEnd w:id="24"/>
     </w:p>
     <w:p>
       <w:pPr>
@@ -7654,7 +7672,7 @@
           <w:szCs w:val="28"/>
         </w:rPr>
       </w:pPr>
-      <w:bookmarkStart w:id="24" w:name="_Toc388815040"/>
+      <w:bookmarkStart w:id="25" w:name="_Toc388815040"/>
       <w:r>
         <w:rPr>
           <w:rFonts w:ascii="Calibri" w:hAnsi="Calibri"/>
@@ -7664,7 +7682,7 @@
         </w:rPr>
         <w:t>Diagrama</w:t>
       </w:r>
-      <w:bookmarkEnd w:id="24"/>
+      <w:bookmarkEnd w:id="25"/>
     </w:p>
     <w:p>
       <w:pPr>
@@ -7697,10 +7715,10 @@
             <v:path o:extrusionok="f" gradientshapeok="t" o:connecttype="rect"/>
             <o:lock v:ext="edit" aspectratio="t"/>
           </v:shapetype>
-          <v:shape id="_x0000_i1025" type="#_x0000_t75" style="width:495.25pt;height:59.5pt" o:ole="">
+          <v:shape id="_x0000_i1025" type="#_x0000_t75" style="width:495.35pt;height:59.35pt" o:ole="">
             <v:imagedata r:id="rId12" o:title=""/>
           </v:shape>
-          <o:OLEObject Type="Embed" ProgID="Visio.Drawing.11" ShapeID="_x0000_i1025" DrawAspect="Content" ObjectID="_1462557091" r:id="rId13"/>
+          <o:OLEObject Type="Embed" ProgID="Visio.Drawing.11" ShapeID="_x0000_i1025" DrawAspect="Content" ObjectID="_1462642339" r:id="rId13"/>
         </w:object>
       </w:r>
       <w:r>
@@ -7729,7 +7747,7 @@
           <w:szCs w:val="40"/>
         </w:rPr>
       </w:pPr>
-      <w:bookmarkStart w:id="25" w:name="_Toc388815041"/>
+      <w:bookmarkStart w:id="26" w:name="_Toc388815041"/>
       <w:r>
         <w:rPr>
           <w:rFonts w:ascii="Calibri" w:hAnsi="Calibri"/>
@@ -7749,7 +7767,7 @@
         </w:rPr>
         <w:t>.</w:t>
       </w:r>
-      <w:bookmarkEnd w:id="25"/>
+      <w:bookmarkEnd w:id="26"/>
     </w:p>
     <w:p>
       <w:pPr>
@@ -7768,7 +7786,7 @@
           <w:szCs w:val="32"/>
         </w:rPr>
       </w:pPr>
-      <w:bookmarkStart w:id="26" w:name="_Toc388815044"/>
+      <w:bookmarkStart w:id="27" w:name="_Toc388815044"/>
       <w:r>
         <w:rPr>
           <w:rFonts w:ascii="Calibri" w:hAnsi="Calibri"/>
@@ -7778,7 +7796,7 @@
         </w:rPr>
         <w:t>Diagramas de actividad</w:t>
       </w:r>
-      <w:bookmarkEnd w:id="26"/>
+      <w:bookmarkEnd w:id="27"/>
     </w:p>
     <w:p>
       <w:pPr>
@@ -11986,8 +12004,6 @@
           <w:rFonts w:asciiTheme="minorHAnsi" w:hAnsiTheme="minorHAnsi"/>
         </w:rPr>
       </w:pPr>
-      <w:bookmarkStart w:id="27" w:name="_GoBack"/>
-      <w:bookmarkEnd w:id="27"/>
     </w:p>
     <w:p>
       <w:pPr>
@@ -30588,7 +30604,7 @@
               <w:rFonts w:ascii="Calibri" w:hAnsi="Calibri"/>
               <w:noProof/>
             </w:rPr>
-            <w:t>50</w:t>
+            <w:t>2</w:t>
           </w:r>
           <w:r>
             <w:rPr>
@@ -30627,7 +30643,6 @@
             <w:rPr>
               <w:rStyle w:val="Nmerodepgina"/>
               <w:rFonts w:ascii="Calibri" w:hAnsi="Calibri"/>
-              <w:noProof/>
             </w:rPr>
             <w:t>50</w:t>
           </w:r>
@@ -31365,31 +31380,21 @@
             </w:rPr>
             <w:t xml:space="preserve">- </w:t>
           </w:r>
-          <w:r>
-            <w:fldChar w:fldCharType="begin"/>
-          </w:r>
-          <w:r>
-            <w:instrText xml:space="preserve"> TITLE   \* MERGEFORMAT </w:instrText>
-          </w:r>
-          <w:r>
-            <w:fldChar w:fldCharType="separate"/>
-          </w:r>
-          <w:r>
-            <w:rPr>
-              <w:rFonts w:asciiTheme="minorHAnsi" w:hAnsiTheme="minorHAnsi"/>
-              <w:color w:val="000000" w:themeColor="text1"/>
-              <w:sz w:val="24"/>
-              <w:szCs w:val="24"/>
-              <w:lang w:eastAsia="en-GB"/>
-            </w:rPr>
-            <w:t>Análisis del Sistema</w:t>
-          </w:r>
-          <w:r>
-            <w:t xml:space="preserve"> de Información</w:t>
-          </w:r>
-          <w:r>
-            <w:fldChar w:fldCharType="end"/>
-          </w:r>
+          <w:fldSimple w:instr=" TITLE   \* MERGEFORMAT ">
+            <w:r>
+              <w:rPr>
+                <w:rFonts w:asciiTheme="minorHAnsi" w:hAnsiTheme="minorHAnsi"/>
+                <w:color w:val="000000" w:themeColor="text1"/>
+                <w:sz w:val="24"/>
+                <w:szCs w:val="24"/>
+                <w:lang w:eastAsia="en-GB"/>
+              </w:rPr>
+              <w:t>Análisis del Sistema</w:t>
+            </w:r>
+            <w:r>
+              <w:t xml:space="preserve"> de Información</w:t>
+            </w:r>
+          </w:fldSimple>
         </w:p>
       </w:tc>
     </w:tr>
@@ -36609,7 +36614,7 @@
     <w:sig w:usb0="A10006FF" w:usb1="4000205B" w:usb2="00000010" w:usb3="00000000" w:csb0="0000019F" w:csb1="00000000"/>
   </w:font>
   <w:font w:name="Gill Sans">
-    <w:altName w:val="Arial"/>
+    <w:altName w:val="Lucida Sans Unicode"/>
     <w:charset w:val="00"/>
     <w:family w:val="swiss"/>
     <w:pitch w:val="variable"/>
@@ -36690,6 +36695,7 @@
     <w:rsid w:val="00827115"/>
     <w:rsid w:val="00865187"/>
     <w:rsid w:val="00896880"/>
+    <w:rsid w:val="00980C2B"/>
     <w:rsid w:val="00A36540"/>
     <w:rsid w:val="00A7162D"/>
     <w:rsid w:val="00AB547C"/>
@@ -37402,15 +37408,6 @@
 </file>
 
 <file path=customXml/item1.xml><?xml version="1.0" encoding="utf-8"?>
-<?mso-contentType ?>
-<FormTemplates xmlns="http://schemas.microsoft.com/sharepoint/v3/contenttype/forms">
-  <Display>DocumentLibraryForm</Display>
-  <Edit>DocumentLibraryForm</Edit>
-  <New>DocumentLibraryForm</New>
-</FormTemplates>
-</file>
-
-<file path=customXml/item2.xml><?xml version="1.0" encoding="utf-8"?>
 <ct:contentTypeSchema xmlns:ct="http://schemas.microsoft.com/office/2006/metadata/contentType" xmlns:ma="http://schemas.microsoft.com/office/2006/metadata/properties/metaAttributes" ct:_="" ma:_="" ma:contentTypeName="Documento" ma:contentTypeID="0x010100FB9238FD839DE1458C9EF746D117716A" ma:contentTypeVersion="0" ma:contentTypeDescription="Crear nuevo documento." ma:contentTypeScope="" ma:versionID="ef525560dd58d0c6ee7dc12abc3ec8e7">
   <xsd:schema xmlns:xsd="http://www.w3.org/2001/XMLSchema" xmlns:p="http://schemas.microsoft.com/office/2006/metadata/properties" targetNamespace="http://schemas.microsoft.com/office/2006/metadata/properties" ma:root="true" ma:fieldsID="ae13a4600d56dd4d917937c2caf43faa">
     <xsd:element name="properties">
@@ -37459,6 +37456,15 @@
 </ct:contentTypeSchema>
 </file>
 
+<file path=customXml/item2.xml><?xml version="1.0" encoding="utf-8"?>
+<?mso-contentType ?>
+<FormTemplates xmlns="http://schemas.microsoft.com/sharepoint/v3/contenttype/forms">
+  <Display>DocumentLibraryForm</Display>
+  <Edit>DocumentLibraryForm</Edit>
+  <New>DocumentLibraryForm</New>
+</FormTemplates>
+</file>
+
 <file path=customXml/item3.xml><?xml version="1.0" encoding="utf-8"?>
 <p:properties xmlns:p="http://schemas.microsoft.com/office/2006/metadata/properties" xmlns:xsi="http://www.w3.org/2001/XMLSchema-instance">
   <documentManagement/>
@@ -37470,14 +37476,6 @@
 </file>
 
 <file path=customXml/itemProps1.xml><?xml version="1.0" encoding="utf-8"?>
-<ds:datastoreItem xmlns:ds="http://schemas.openxmlformats.org/officeDocument/2006/customXml" ds:itemID="{E970C068-FC7A-453E-AC6E-A049E3FE9B5B}">
-  <ds:schemaRefs>
-    <ds:schemaRef ds:uri="http://schemas.microsoft.com/sharepoint/v3/contenttype/forms"/>
-  </ds:schemaRefs>
-</ds:datastoreItem>
-</file>
-
-<file path=customXml/itemProps2.xml><?xml version="1.0" encoding="utf-8"?>
 <ds:datastoreItem xmlns:ds="http://schemas.openxmlformats.org/officeDocument/2006/customXml" ds:itemID="{56775994-EDA9-47E9-81C8-A0AB66A1D1FC}">
   <ds:schemaRefs>
     <ds:schemaRef ds:uri="http://schemas.microsoft.com/office/2006/metadata/contentType"/>
@@ -37492,6 +37490,14 @@
 </ds:datastoreItem>
 </file>
 
+<file path=customXml/itemProps2.xml><?xml version="1.0" encoding="utf-8"?>
+<ds:datastoreItem xmlns:ds="http://schemas.openxmlformats.org/officeDocument/2006/customXml" ds:itemID="{E970C068-FC7A-453E-AC6E-A049E3FE9B5B}">
+  <ds:schemaRefs>
+    <ds:schemaRef ds:uri="http://schemas.microsoft.com/sharepoint/v3/contenttype/forms"/>
+  </ds:schemaRefs>
+</ds:datastoreItem>
+</file>
+
 <file path=customXml/itemProps3.xml><?xml version="1.0" encoding="utf-8"?>
 <ds:datastoreItem xmlns:ds="http://schemas.openxmlformats.org/officeDocument/2006/customXml" ds:itemID="{B92311B3-9ADE-4FA2-AD66-41006697C3B8}">
   <ds:schemaRefs>
@@ -37501,7 +37507,7 @@
 </file>
 
 <file path=customXml/itemProps4.xml><?xml version="1.0" encoding="utf-8"?>
-<ds:datastoreItem xmlns:ds="http://schemas.openxmlformats.org/officeDocument/2006/customXml" ds:itemID="{E01B2A20-AD62-41A4-AA2A-58502B5577F5}">
+<ds:datastoreItem xmlns:ds="http://schemas.openxmlformats.org/officeDocument/2006/customXml" ds:itemID="{4F16D0E7-731F-4106-A36D-F5AFD3564984}">
   <ds:schemaRefs>
     <ds:schemaRef ds:uri="http://schemas.openxmlformats.org/officeDocument/2006/bibliography"/>
   </ds:schemaRefs>
